--- a/Documentatie/KT2/ad.12_Documentatie_van_de_aanpassingen.docx
+++ b/Documentatie/KT2/ad.12_Documentatie_van_de_aanpassingen.docx
@@ -1,6 +1,6 @@
 
 <file path=word/document.xml><?xml version="1.0" encoding="utf-8"?>
-<w:document xmlns:wpc="http://schemas.microsoft.com/office/word/2010/wordprocessingCanvas" xmlns:mc="http://schemas.openxmlformats.org/markup-compatibility/2006" xmlns:o="urn:schemas-microsoft-com:office:office" xmlns:r="http://schemas.openxmlformats.org/officeDocument/2006/relationships" xmlns:m="http://schemas.openxmlformats.org/officeDocument/2006/math" xmlns:v="urn:schemas-microsoft-com:vml" xmlns:wp14="http://schemas.microsoft.com/office/word/2010/wordprocessingDrawing" xmlns:wp="http://schemas.openxmlformats.org/drawingml/2006/wordprocessingDrawing" xmlns:w10="urn:schemas-microsoft-com:office:word" xmlns:w="http://schemas.openxmlformats.org/wordprocessingml/2006/main" xmlns:w14="http://schemas.microsoft.com/office/word/2010/wordml" xmlns:w15="http://schemas.microsoft.com/office/word/2012/wordml" xmlns:wpg="http://schemas.microsoft.com/office/word/2010/wordprocessingGroup" xmlns:wpi="http://schemas.microsoft.com/office/word/2010/wordprocessingInk" xmlns:wne="http://schemas.microsoft.com/office/word/2006/wordml" xmlns:wps="http://schemas.microsoft.com/office/word/2010/wordprocessingShape" mc:Ignorable="w14 w15 wp14">
+<w:document xmlns:wpc="http://schemas.microsoft.com/office/word/2010/wordprocessingCanvas" xmlns:mc="http://schemas.openxmlformats.org/markup-compatibility/2006" xmlns:o="urn:schemas-microsoft-com:office:office" xmlns:r="http://schemas.openxmlformats.org/officeDocument/2006/relationships" xmlns:m="http://schemas.openxmlformats.org/officeDocument/2006/math" xmlns:v="urn:schemas-microsoft-com:vml" xmlns:wp14="http://schemas.microsoft.com/office/word/2010/wordprocessingDrawing" xmlns:wp="http://schemas.openxmlformats.org/drawingml/2006/wordprocessingDrawing" xmlns:w10="urn:schemas-microsoft-com:office:word" xmlns:w="http://schemas.openxmlformats.org/wordprocessingml/2006/main" xmlns:w14="http://schemas.microsoft.com/office/word/2010/wordml" xmlns:wpg="http://schemas.microsoft.com/office/word/2010/wordprocessingGroup" xmlns:wpi="http://schemas.microsoft.com/office/word/2010/wordprocessingInk" xmlns:wne="http://schemas.microsoft.com/office/word/2006/wordml" xmlns:wps="http://schemas.microsoft.com/office/word/2010/wordprocessingShape" mc:Ignorable="w14 wp14">
   <w:body>
     <w:sdt>
       <w:sdtPr>
@@ -14,7 +14,7 @@
       <w:sdtContent>
         <w:p>
           <w:pPr>
-            <w:pStyle w:val="NoSpacing"/>
+            <w:pStyle w:val="Geenafstand"/>
           </w:pPr>
           <w:r>
             <w:rPr>
@@ -142,9 +142,8 @@
                                     <w:alias w:val="Datum"/>
                                     <w:tag w:val=""/>
                                     <w:id w:val="-650599894"/>
-                                    <w:showingPlcHdr/>
                                     <w:dataBinding w:prefixMappings="xmlns:ns0='http://schemas.microsoft.com/office/2006/coverPageProps' " w:xpath="/ns0:CoverPageProperties[1]/ns0:PublishDate[1]" w:storeItemID="{55AF091B-3C7A-41E3-B477-F2FDAA23CFDA}"/>
-                                    <w:date>
+                                    <w:date w:fullDate="2017-06-07T00:00:00Z">
                                       <w:dateFormat w:val="d-M-yyyy"/>
                                       <w:lid w:val="nl-NL"/>
                                       <w:storeMappedDataAs w:val="dateTime"/>
@@ -155,7 +154,7 @@
                                   <w:sdtContent>
                                     <w:p>
                                       <w:pPr>
-                                        <w:pStyle w:val="NoSpacing"/>
+                                        <w:pStyle w:val="Geenafstand"/>
                                         <w:jc w:val="right"/>
                                         <w:rPr>
                                           <w:color w:val="FFFFFF" w:themeColor="background1"/>
@@ -169,7 +168,7 @@
                                           <w:sz w:val="28"/>
                                           <w:szCs w:val="28"/>
                                         </w:rPr>
-                                        <w:t>[Datum]</w:t>
+                                        <w:t>7-6-2017</w:t>
                                       </w:r>
                                     </w:p>
                                   </w:sdtContent>
@@ -3456,9 +3455,8 @@
                               <w:alias w:val="Datum"/>
                               <w:tag w:val=""/>
                               <w:id w:val="-650599894"/>
-                              <w:showingPlcHdr/>
                               <w:dataBinding w:prefixMappings="xmlns:ns0='http://schemas.microsoft.com/office/2006/coverPageProps' " w:xpath="/ns0:CoverPageProperties[1]/ns0:PublishDate[1]" w:storeItemID="{55AF091B-3C7A-41E3-B477-F2FDAA23CFDA}"/>
-                              <w:date>
+                              <w:date w:fullDate="2017-06-07T00:00:00Z">
                                 <w:dateFormat w:val="d-M-yyyy"/>
                                 <w:lid w:val="nl-NL"/>
                                 <w:storeMappedDataAs w:val="dateTime"/>
@@ -3469,7 +3467,7 @@
                             <w:sdtContent>
                               <w:p>
                                 <w:pPr>
-                                  <w:pStyle w:val="NoSpacing"/>
+                                  <w:pStyle w:val="Geenafstand"/>
                                   <w:jc w:val="right"/>
                                   <w:rPr>
                                     <w:color w:val="FFFFFF" w:themeColor="background1"/>
@@ -3483,7 +3481,7 @@
                                     <w:sz w:val="28"/>
                                     <w:szCs w:val="28"/>
                                   </w:rPr>
-                                  <w:t>[Datum]</w:t>
+                                  <w:t>7-6-2017</w:t>
                                 </w:r>
                               </w:p>
                             </w:sdtContent>
@@ -3671,7 +3669,7 @@
                             <w:txbxContent>
                               <w:p>
                                 <w:pPr>
-                                  <w:pStyle w:val="NoSpacing"/>
+                                  <w:pStyle w:val="Geenafstand"/>
                                   <w:rPr>
                                     <w:color w:val="5B9BD5" w:themeColor="accent1"/>
                                     <w:sz w:val="26"/>
@@ -3706,7 +3704,7 @@
                               </w:p>
                               <w:p>
                                 <w:pPr>
-                                  <w:pStyle w:val="NoSpacing"/>
+                                  <w:pStyle w:val="Geenafstand"/>
                                   <w:rPr>
                                     <w:color w:val="5B9BD5" w:themeColor="accent1"/>
                                     <w:sz w:val="26"/>
@@ -3742,7 +3740,7 @@
                   </wp:anchor>
                 </w:drawing>
               </mc:Choice>
-              <mc:Fallback>
+              <mc:Fallback xmlns:w15="http://schemas.microsoft.com/office/word/2012/wordml">
                 <w:pict>
                   <v:shapetype id="_x0000_t202" coordsize="21600,21600" o:spt="202" path="m,l,21600r21600,l21600,xe">
                     <v:stroke joinstyle="miter"/>
@@ -3880,7 +3878,7 @@
                             <w:txbxContent>
                               <w:p>
                                 <w:pPr>
-                                  <w:pStyle w:val="NoSpacing"/>
+                                  <w:pStyle w:val="Geenafstand"/>
                                   <w:rPr>
                                     <w:rFonts w:asciiTheme="majorHAnsi" w:eastAsiaTheme="majorEastAsia" w:hAnsiTheme="majorHAnsi" w:cstheme="majorBidi"/>
                                     <w:color w:val="262626" w:themeColor="text1" w:themeTint="D9"/>
@@ -3934,7 +3932,6 @@
                                     <w:alias w:val="Ondertitel"/>
                                     <w:tag w:val=""/>
                                     <w:id w:val="-1148361611"/>
-                                    <w:showingPlcHdr/>
                                     <w:dataBinding w:prefixMappings="xmlns:ns0='http://purl.org/dc/elements/1.1/' xmlns:ns1='http://schemas.openxmlformats.org/package/2006/metadata/core-properties' " w:xpath="/ns1:coreProperties[1]/ns0:subject[1]" w:storeItemID="{6C3C8BC8-F283-45AE-878A-BAB7291924A1}"/>
                                     <w:text/>
                                   </w:sdtPr>
@@ -3946,7 +3943,7 @@
                                         <w:sz w:val="36"/>
                                         <w:szCs w:val="36"/>
                                       </w:rPr>
-                                      <w:t>[Ondertitel van document]</w:t>
+                                      <w:t>Documentatie van de aanpassingen</w:t>
                                     </w:r>
                                   </w:sdtContent>
                                 </w:sdt>
@@ -3973,12 +3970,16 @@
               </mc:Choice>
               <mc:Fallback>
                 <w:pict>
+                  <v:shapetype id="_x0000_t202" coordsize="21600,21600" o:spt="202" path="m,l,21600r21600,l21600,xe">
+                    <v:stroke joinstyle="miter"/>
+                    <v:path gradientshapeok="t" o:connecttype="rect"/>
+                  </v:shapetype>
                   <v:shape id="Tekstvak 1" o:spid="_x0000_s1056" type="#_x0000_t202" style="position:absolute;margin-left:293.05pt;margin-top:0;width:344.25pt;height:213pt;z-index:251660288;visibility:visible;mso-wrap-style:square;mso-width-percent:0;mso-height-percent:0;mso-top-percent:175;mso-wrap-distance-left:9pt;mso-wrap-distance-top:0;mso-wrap-distance-right:9pt;mso-wrap-distance-bottom:0;mso-position-horizontal:right;mso-position-horizontal-relative:page;mso-position-vertical-relative:page;mso-width-percent:0;mso-height-percent:0;mso-top-percent:175;mso-width-relative:page;mso-height-relative:margin;v-text-anchor:top" o:gfxdata="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" filled="f" stroked="f" strokeweight=".5pt">
                     <v:textbox inset="0,0,0,0">
                       <w:txbxContent>
                         <w:p>
                           <w:pPr>
-                            <w:pStyle w:val="NoSpacing"/>
+                            <w:pStyle w:val="Geenafstand"/>
                             <w:rPr>
                               <w:rFonts w:asciiTheme="majorHAnsi" w:eastAsiaTheme="majorEastAsia" w:hAnsiTheme="majorHAnsi" w:cstheme="majorBidi"/>
                               <w:color w:val="262626" w:themeColor="text1" w:themeTint="D9"/>
@@ -4032,7 +4033,6 @@
                               <w:alias w:val="Ondertitel"/>
                               <w:tag w:val=""/>
                               <w:id w:val="-1148361611"/>
-                              <w:showingPlcHdr/>
                               <w:dataBinding w:prefixMappings="xmlns:ns0='http://purl.org/dc/elements/1.1/' xmlns:ns1='http://schemas.openxmlformats.org/package/2006/metadata/core-properties' " w:xpath="/ns1:coreProperties[1]/ns0:subject[1]" w:storeItemID="{6C3C8BC8-F283-45AE-878A-BAB7291924A1}"/>
                               <w:text/>
                             </w:sdtPr>
@@ -4044,7 +4044,7 @@
                                   <w:sz w:val="36"/>
                                   <w:szCs w:val="36"/>
                                 </w:rPr>
-                                <w:t>[Ondertitel van document]</w:t>
+                                <w:t>Documentatie van de aanpassingen</w:t>
                               </w:r>
                             </w:sdtContent>
                           </w:sdt>
@@ -4087,7 +4087,7 @@
       <w:sdtContent>
         <w:p>
           <w:pPr>
-            <w:pStyle w:val="TOCHeading"/>
+            <w:pStyle w:val="Kopvaninhoudsopgave"/>
           </w:pPr>
           <w:r>
             <w:t>Inhoudsopgave</w:t>
@@ -4095,12 +4095,14 @@
         </w:p>
         <w:p>
           <w:pPr>
-            <w:pStyle w:val="TOC1"/>
+            <w:pStyle w:val="Inhopg1"/>
             <w:tabs>
               <w:tab w:val="right" w:leader="dot" w:pos="9062"/>
             </w:tabs>
             <w:rPr>
+              <w:rFonts w:eastAsiaTheme="minorEastAsia"/>
               <w:noProof/>
+              <w:lang w:eastAsia="nl-NL"/>
             </w:rPr>
           </w:pPr>
           <w:r>
@@ -4112,13 +4114,13 @@
           <w:r>
             <w:fldChar w:fldCharType="separate"/>
           </w:r>
-          <w:hyperlink w:anchor="_Toc479233568" w:history="1">
+          <w:hyperlink w:anchor="_Toc484594811" w:history="1">
             <w:r>
               <w:rPr>
                 <w:rStyle w:val="Hyperlink"/>
                 <w:noProof/>
               </w:rPr>
-              <w:t>Placeholder</w:t>
+              <w:t>Inleiding</w:t>
             </w:r>
             <w:r>
               <w:rPr>
@@ -4139,7 +4141,77 @@
                 <w:noProof/>
                 <w:webHidden/>
               </w:rPr>
-              <w:instrText xml:space="preserve"> PAGEREF _Toc479233568 \h </w:instrText>
+              <w:instrText xml:space="preserve"> PAGEREF _Toc484594811 \h </w:instrText>
+            </w:r>
+            <w:r>
+              <w:rPr>
+                <w:noProof/>
+                <w:webHidden/>
+              </w:rPr>
+            </w:r>
+            <w:r>
+              <w:rPr>
+                <w:noProof/>
+                <w:webHidden/>
+              </w:rPr>
+              <w:fldChar w:fldCharType="separate"/>
+            </w:r>
+            <w:r>
+              <w:rPr>
+                <w:noProof/>
+                <w:webHidden/>
+              </w:rPr>
+              <w:t>2</w:t>
+            </w:r>
+            <w:r>
+              <w:rPr>
+                <w:noProof/>
+                <w:webHidden/>
+              </w:rPr>
+              <w:fldChar w:fldCharType="end"/>
+            </w:r>
+          </w:hyperlink>
+        </w:p>
+        <w:p>
+          <w:pPr>
+            <w:pStyle w:val="Inhopg1"/>
+            <w:tabs>
+              <w:tab w:val="right" w:leader="dot" w:pos="9062"/>
+            </w:tabs>
+            <w:rPr>
+              <w:rFonts w:eastAsiaTheme="minorEastAsia"/>
+              <w:noProof/>
+              <w:lang w:eastAsia="nl-NL"/>
+            </w:rPr>
+          </w:pPr>
+          <w:hyperlink w:anchor="_Toc484594812" w:history="1">
+            <w:r>
+              <w:rPr>
+                <w:rStyle w:val="Hyperlink"/>
+                <w:noProof/>
+              </w:rPr>
+              <w:t>Revisies</w:t>
+            </w:r>
+            <w:r>
+              <w:rPr>
+                <w:noProof/>
+                <w:webHidden/>
+              </w:rPr>
+              <w:tab/>
+            </w:r>
+            <w:r>
+              <w:rPr>
+                <w:noProof/>
+                <w:webHidden/>
+              </w:rPr>
+              <w:fldChar w:fldCharType="begin"/>
+            </w:r>
+            <w:r>
+              <w:rPr>
+                <w:noProof/>
+                <w:webHidden/>
+              </w:rPr>
+              <w:instrText xml:space="preserve"> PAGEREF _Toc484594812 \h </w:instrText>
             </w:r>
             <w:r>
               <w:rPr>
@@ -4183,7 +4255,7 @@
     </w:sdt>
     <w:p>
       <w:pPr>
-        <w:pStyle w:val="NoSpacing"/>
+        <w:pStyle w:val="Geenafstand"/>
       </w:pPr>
       <w:r>
         <w:br w:type="page"/>
@@ -4191,17 +4263,20 @@
     </w:p>
     <w:p>
       <w:pPr>
-        <w:pStyle w:val="Heading1"/>
+        <w:pStyle w:val="Kop1"/>
       </w:pPr>
+      <w:bookmarkStart w:id="0" w:name="_Toc484594811"/>
       <w:r>
         <w:lastRenderedPageBreak/>
         <w:t>Inleiding</w:t>
       </w:r>
+      <w:bookmarkEnd w:id="0"/>
     </w:p>
     <w:p>
       <w:pPr>
-        <w:pStyle w:val="NoSpacing"/>
+        <w:pStyle w:val="Geenafstand"/>
       </w:pPr>
+      <w:bookmarkStart w:id="1" w:name="_GoBack"/>
       <w:r>
         <w:t>S</w:t>
       </w:r>
@@ -4209,29 +4284,32 @@
         <w:t>ample</w:t>
       </w:r>
     </w:p>
+    <w:bookmarkEnd w:id="1"/>
     <w:p>
       <w:pPr>
-        <w:pStyle w:val="NoSpacing"/>
+        <w:pStyle w:val="Geenafstand"/>
       </w:pPr>
     </w:p>
     <w:p>
       <w:pPr>
-        <w:pStyle w:val="NoSpacing"/>
+        <w:pStyle w:val="Geenafstand"/>
       </w:pPr>
     </w:p>
     <w:p>
       <w:pPr>
-        <w:pStyle w:val="Heading1"/>
+        <w:pStyle w:val="Kop1"/>
       </w:pPr>
-      <w:bookmarkStart w:id="0" w:name="_Toc475434523"/>
-      <w:bookmarkStart w:id="1" w:name="_Toc475436311"/>
-      <w:bookmarkStart w:id="2" w:name="_Toc479241091"/>
+      <w:bookmarkStart w:id="2" w:name="_Toc475434523"/>
+      <w:bookmarkStart w:id="3" w:name="_Toc475436311"/>
+      <w:bookmarkStart w:id="4" w:name="_Toc479241091"/>
+      <w:bookmarkStart w:id="5" w:name="_Toc484594812"/>
       <w:r>
         <w:t>Revisies</w:t>
       </w:r>
-      <w:bookmarkEnd w:id="0"/>
-      <w:bookmarkEnd w:id="1"/>
       <w:bookmarkEnd w:id="2"/>
+      <w:bookmarkEnd w:id="3"/>
+      <w:bookmarkEnd w:id="4"/>
+      <w:bookmarkEnd w:id="5"/>
     </w:p>
     <w:tbl>
       <w:tblPr>
@@ -4257,10 +4335,8 @@
           </w:tcPr>
           <w:p>
             <w:pPr>
-              <w:pStyle w:val="NoSpacing"/>
+              <w:pStyle w:val="Geenafstand"/>
             </w:pPr>
-            <w:bookmarkStart w:id="3" w:name="_GoBack"/>
-            <w:bookmarkEnd w:id="3"/>
             <w:r>
               <w:t>Datum</w:t>
             </w:r>
@@ -4273,7 +4349,7 @@
           </w:tcPr>
           <w:p>
             <w:pPr>
-              <w:pStyle w:val="NoSpacing"/>
+              <w:pStyle w:val="Geenafstand"/>
               <w:cnfStyle w:val="100000000000" w:firstRow="1" w:lastRow="0" w:firstColumn="0" w:lastColumn="0" w:oddVBand="0" w:evenVBand="0" w:oddHBand="0" w:evenHBand="0" w:firstRowFirstColumn="0" w:firstRowLastColumn="0" w:lastRowFirstColumn="0" w:lastRowLastColumn="0"/>
             </w:pPr>
             <w:r>
@@ -4288,7 +4364,7 @@
           </w:tcPr>
           <w:p>
             <w:pPr>
-              <w:pStyle w:val="NoSpacing"/>
+              <w:pStyle w:val="Geenafstand"/>
               <w:cnfStyle w:val="100000000000" w:firstRow="1" w:lastRow="0" w:firstColumn="0" w:lastColumn="0" w:oddVBand="0" w:evenVBand="0" w:oddHBand="0" w:evenHBand="0" w:firstRowFirstColumn="0" w:firstRowLastColumn="0" w:lastRowFirstColumn="0" w:lastRowLastColumn="0"/>
             </w:pPr>
             <w:r>
@@ -4303,7 +4379,7 @@
           </w:tcPr>
           <w:p>
             <w:pPr>
-              <w:pStyle w:val="NoSpacing"/>
+              <w:pStyle w:val="Geenafstand"/>
               <w:cnfStyle w:val="100000000000" w:firstRow="1" w:lastRow="0" w:firstColumn="0" w:lastColumn="0" w:oddVBand="0" w:evenVBand="0" w:oddHBand="0" w:evenHBand="0" w:firstRowFirstColumn="0" w:firstRowLastColumn="0" w:lastRowFirstColumn="0" w:lastRowLastColumn="0"/>
             </w:pPr>
             <w:r>
@@ -4330,39 +4406,18 @@
           </w:tcPr>
           <w:p>
             <w:pPr>
-              <w:pStyle w:val="NoSpacing"/>
+              <w:pStyle w:val="Geenafstand"/>
             </w:pPr>
             <w:r>
-              <w:t>01</w:t>
-            </w:r>
-            <w:r>
-              <w:t>-0</w:t>
-            </w:r>
-            <w:r>
-              <w:t>1</w:t>
-            </w:r>
-            <w:r>
-              <w:t>-</w:t>
-            </w:r>
-            <w:r>
-              <w:t>0001</w:t>
+              <w:t>01-01-0001</w:t>
             </w:r>
           </w:p>
           <w:p>
             <w:pPr>
-              <w:pStyle w:val="NoSpacing"/>
+              <w:pStyle w:val="Geenafstand"/>
             </w:pPr>
             <w:r>
-              <w:t>00</w:t>
-            </w:r>
-            <w:r>
-              <w:t>:</w:t>
-            </w:r>
-            <w:r>
-              <w:t>00</w:t>
-            </w:r>
-            <w:r>
-              <w:t xml:space="preserve"> CEST</w:t>
+              <w:t>00:00 CEST</w:t>
             </w:r>
           </w:p>
         </w:tc>
@@ -4379,7 +4434,7 @@
           </w:tcPr>
           <w:p>
             <w:pPr>
-              <w:pStyle w:val="NoSpacing"/>
+              <w:pStyle w:val="Geenafstand"/>
               <w:cnfStyle w:val="000000100000" w:firstRow="0" w:lastRow="0" w:firstColumn="0" w:lastColumn="0" w:oddVBand="0" w:evenVBand="0" w:oddHBand="1" w:evenHBand="0" w:firstRowFirstColumn="0" w:firstRowLastColumn="0" w:lastRowFirstColumn="0" w:lastRowLastColumn="0"/>
             </w:pPr>
           </w:p>
@@ -4397,7 +4452,7 @@
           </w:tcPr>
           <w:p>
             <w:pPr>
-              <w:pStyle w:val="NoSpacing"/>
+              <w:pStyle w:val="Geenafstand"/>
               <w:cnfStyle w:val="000000100000" w:firstRow="0" w:lastRow="0" w:firstColumn="0" w:lastColumn="0" w:oddVBand="0" w:evenVBand="0" w:oddHBand="1" w:evenHBand="0" w:firstRowFirstColumn="0" w:firstRowLastColumn="0" w:lastRowFirstColumn="0" w:lastRowLastColumn="0"/>
             </w:pPr>
           </w:p>
@@ -4415,14 +4470,11 @@
           </w:tcPr>
           <w:p>
             <w:pPr>
-              <w:pStyle w:val="NoSpacing"/>
+              <w:pStyle w:val="Geenafstand"/>
               <w:cnfStyle w:val="000000100000" w:firstRow="0" w:lastRow="0" w:firstColumn="0" w:lastColumn="0" w:oddVBand="0" w:evenVBand="0" w:oddHBand="1" w:evenHBand="0" w:firstRowFirstColumn="0" w:firstRowLastColumn="0" w:lastRowFirstColumn="0" w:lastRowLastColumn="0"/>
             </w:pPr>
             <w:r>
-              <w:t>0</w:t>
-            </w:r>
-            <w:r>
-              <w:t>.0.0</w:t>
+              <w:t>0.0.0</w:t>
             </w:r>
           </w:p>
         </w:tc>
@@ -4430,11 +4482,11 @@
     </w:tbl>
     <w:p>
       <w:pPr>
-        <w:pStyle w:val="NoSpacing"/>
+        <w:pStyle w:val="Geenafstand"/>
       </w:pPr>
     </w:p>
     <w:sectPr>
-      <w:footerReference w:type="default" r:id="rId7"/>
+      <w:footerReference w:type="default" r:id="rId9"/>
       <w:pgSz w:w="11906" w:h="16838"/>
       <w:pgMar w:top="1417" w:right="1417" w:bottom="1417" w:left="1417" w:header="708" w:footer="708" w:gutter="0"/>
       <w:pgNumType w:start="0"/>
@@ -4447,7 +4499,7 @@
 </file>
 
 <file path=word/endnotes.xml><?xml version="1.0" encoding="utf-8"?>
-<w:endnotes xmlns:wpc="http://schemas.microsoft.com/office/word/2010/wordprocessingCanvas" xmlns:mc="http://schemas.openxmlformats.org/markup-compatibility/2006" xmlns:o="urn:schemas-microsoft-com:office:office" xmlns:r="http://schemas.openxmlformats.org/officeDocument/2006/relationships" xmlns:m="http://schemas.openxmlformats.org/officeDocument/2006/math" xmlns:v="urn:schemas-microsoft-com:vml" xmlns:wp14="http://schemas.microsoft.com/office/word/2010/wordprocessingDrawing" xmlns:wp="http://schemas.openxmlformats.org/drawingml/2006/wordprocessingDrawing" xmlns:w10="urn:schemas-microsoft-com:office:word" xmlns:w="http://schemas.openxmlformats.org/wordprocessingml/2006/main" xmlns:w14="http://schemas.microsoft.com/office/word/2010/wordml" xmlns:w15="http://schemas.microsoft.com/office/word/2012/wordml" xmlns:wpg="http://schemas.microsoft.com/office/word/2010/wordprocessingGroup" xmlns:wpi="http://schemas.microsoft.com/office/word/2010/wordprocessingInk" xmlns:wne="http://schemas.microsoft.com/office/word/2006/wordml" xmlns:wps="http://schemas.microsoft.com/office/word/2010/wordprocessingShape" mc:Ignorable="w14 w15 wp14">
+<w:endnotes xmlns:wpc="http://schemas.microsoft.com/office/word/2010/wordprocessingCanvas" xmlns:mc="http://schemas.openxmlformats.org/markup-compatibility/2006" xmlns:o="urn:schemas-microsoft-com:office:office" xmlns:r="http://schemas.openxmlformats.org/officeDocument/2006/relationships" xmlns:m="http://schemas.openxmlformats.org/officeDocument/2006/math" xmlns:v="urn:schemas-microsoft-com:vml" xmlns:wp14="http://schemas.microsoft.com/office/word/2010/wordprocessingDrawing" xmlns:wp="http://schemas.openxmlformats.org/drawingml/2006/wordprocessingDrawing" xmlns:w10="urn:schemas-microsoft-com:office:word" xmlns:w="http://schemas.openxmlformats.org/wordprocessingml/2006/main" xmlns:w14="http://schemas.microsoft.com/office/word/2010/wordml" xmlns:wpg="http://schemas.microsoft.com/office/word/2010/wordprocessingGroup" xmlns:wpi="http://schemas.microsoft.com/office/word/2010/wordprocessingInk" xmlns:wne="http://schemas.microsoft.com/office/word/2006/wordml" xmlns:wps="http://schemas.microsoft.com/office/word/2010/wordprocessingShape" mc:Ignorable="w14 wp14">
   <w:endnote w:type="separator" w:id="-1">
     <w:p>
       <w:pPr>
@@ -4472,7 +4524,7 @@
 </file>
 
 <file path=word/footer1.xml><?xml version="1.0" encoding="utf-8"?>
-<w:ftr xmlns:wpc="http://schemas.microsoft.com/office/word/2010/wordprocessingCanvas" xmlns:mc="http://schemas.openxmlformats.org/markup-compatibility/2006" xmlns:o="urn:schemas-microsoft-com:office:office" xmlns:r="http://schemas.openxmlformats.org/officeDocument/2006/relationships" xmlns:m="http://schemas.openxmlformats.org/officeDocument/2006/math" xmlns:v="urn:schemas-microsoft-com:vml" xmlns:wp14="http://schemas.microsoft.com/office/word/2010/wordprocessingDrawing" xmlns:wp="http://schemas.openxmlformats.org/drawingml/2006/wordprocessingDrawing" xmlns:w10="urn:schemas-microsoft-com:office:word" xmlns:w="http://schemas.openxmlformats.org/wordprocessingml/2006/main" xmlns:w14="http://schemas.microsoft.com/office/word/2010/wordml" xmlns:w15="http://schemas.microsoft.com/office/word/2012/wordml" xmlns:wpg="http://schemas.microsoft.com/office/word/2010/wordprocessingGroup" xmlns:wpi="http://schemas.microsoft.com/office/word/2010/wordprocessingInk" xmlns:wne="http://schemas.microsoft.com/office/word/2006/wordml" xmlns:wps="http://schemas.microsoft.com/office/word/2010/wordprocessingShape" mc:Ignorable="w14 w15 wp14">
+<w:ftr xmlns:wpc="http://schemas.microsoft.com/office/word/2010/wordprocessingCanvas" xmlns:mc="http://schemas.openxmlformats.org/markup-compatibility/2006" xmlns:o="urn:schemas-microsoft-com:office:office" xmlns:r="http://schemas.openxmlformats.org/officeDocument/2006/relationships" xmlns:m="http://schemas.openxmlformats.org/officeDocument/2006/math" xmlns:v="urn:schemas-microsoft-com:vml" xmlns:wp14="http://schemas.microsoft.com/office/word/2010/wordprocessingDrawing" xmlns:wp="http://schemas.openxmlformats.org/drawingml/2006/wordprocessingDrawing" xmlns:w10="urn:schemas-microsoft-com:office:word" xmlns:w="http://schemas.openxmlformats.org/wordprocessingml/2006/main" xmlns:w14="http://schemas.microsoft.com/office/word/2010/wordml" xmlns:wpg="http://schemas.microsoft.com/office/word/2010/wordprocessingGroup" xmlns:wpi="http://schemas.microsoft.com/office/word/2010/wordprocessingInk" xmlns:wne="http://schemas.microsoft.com/office/word/2006/wordml" xmlns:wps="http://schemas.microsoft.com/office/word/2010/wordprocessingShape" mc:Ignorable="w14 wp14">
   <w:sdt>
     <w:sdtPr>
       <w:id w:val="829867845"/>
@@ -4495,29 +4547,26 @@
         <w:sdtContent>
           <w:p>
             <w:pPr>
-              <w:pStyle w:val="Footer"/>
+              <w:pStyle w:val="Voettekst"/>
             </w:pPr>
             <w:r>
-              <w:t>[</w:t>
-            </w:r>
-            <w:r>
-              <w:t>Titel</w:t>
-            </w:r>
-            <w:r>
-              <w:t>]</w:t>
+              <w:t>ad.12_Documentatie_van_de_aanpassingen.docx</w:t>
             </w:r>
           </w:p>
           <w:p>
             <w:pPr>
-              <w:pStyle w:val="Footer"/>
+              <w:pStyle w:val="Voettekst"/>
             </w:pPr>
             <w:r>
               <w:t xml:space="preserve">Casusnummer: </w:t>
             </w:r>
+            <w:r>
+              <w:t>KT2_02</w:t>
+            </w:r>
           </w:p>
           <w:p>
             <w:pPr>
-              <w:pStyle w:val="Footer"/>
+              <w:pStyle w:val="Voettekst"/>
             </w:pPr>
             <w:r>
               <w:t>Patrick van Batenburg, Steven Logghe</w:t>
@@ -4625,7 +4674,7 @@
 </file>
 
 <file path=word/footnotes.xml><?xml version="1.0" encoding="utf-8"?>
-<w:footnotes xmlns:wpc="http://schemas.microsoft.com/office/word/2010/wordprocessingCanvas" xmlns:mc="http://schemas.openxmlformats.org/markup-compatibility/2006" xmlns:o="urn:schemas-microsoft-com:office:office" xmlns:r="http://schemas.openxmlformats.org/officeDocument/2006/relationships" xmlns:m="http://schemas.openxmlformats.org/officeDocument/2006/math" xmlns:v="urn:schemas-microsoft-com:vml" xmlns:wp14="http://schemas.microsoft.com/office/word/2010/wordprocessingDrawing" xmlns:wp="http://schemas.openxmlformats.org/drawingml/2006/wordprocessingDrawing" xmlns:w10="urn:schemas-microsoft-com:office:word" xmlns:w="http://schemas.openxmlformats.org/wordprocessingml/2006/main" xmlns:w14="http://schemas.microsoft.com/office/word/2010/wordml" xmlns:w15="http://schemas.microsoft.com/office/word/2012/wordml" xmlns:wpg="http://schemas.microsoft.com/office/word/2010/wordprocessingGroup" xmlns:wpi="http://schemas.microsoft.com/office/word/2010/wordprocessingInk" xmlns:wne="http://schemas.microsoft.com/office/word/2006/wordml" xmlns:wps="http://schemas.microsoft.com/office/word/2010/wordprocessingShape" mc:Ignorable="w14 w15 wp14">
+<w:footnotes xmlns:wpc="http://schemas.microsoft.com/office/word/2010/wordprocessingCanvas" xmlns:mc="http://schemas.openxmlformats.org/markup-compatibility/2006" xmlns:o="urn:schemas-microsoft-com:office:office" xmlns:r="http://schemas.openxmlformats.org/officeDocument/2006/relationships" xmlns:m="http://schemas.openxmlformats.org/officeDocument/2006/math" xmlns:v="urn:schemas-microsoft-com:vml" xmlns:wp14="http://schemas.microsoft.com/office/word/2010/wordprocessingDrawing" xmlns:wp="http://schemas.openxmlformats.org/drawingml/2006/wordprocessingDrawing" xmlns:w10="urn:schemas-microsoft-com:office:word" xmlns:w="http://schemas.openxmlformats.org/wordprocessingml/2006/main" xmlns:w14="http://schemas.microsoft.com/office/word/2010/wordml" xmlns:wpg="http://schemas.microsoft.com/office/word/2010/wordprocessingGroup" xmlns:wpi="http://schemas.microsoft.com/office/word/2010/wordprocessingInk" xmlns:wne="http://schemas.microsoft.com/office/word/2006/wordml" xmlns:wps="http://schemas.microsoft.com/office/word/2010/wordprocessingShape" mc:Ignorable="w14 wp14">
   <w:footnote w:type="separator" w:id="-1">
     <w:p>
       <w:pPr>
@@ -4650,7 +4699,7 @@
 </file>
 
 <file path=word/styles.xml><?xml version="1.0" encoding="utf-8"?>
-<w:styles xmlns:mc="http://schemas.openxmlformats.org/markup-compatibility/2006" xmlns:r="http://schemas.openxmlformats.org/officeDocument/2006/relationships" xmlns:w="http://schemas.openxmlformats.org/wordprocessingml/2006/main" xmlns:w14="http://schemas.microsoft.com/office/word/2010/wordml" xmlns:w15="http://schemas.microsoft.com/office/word/2012/wordml" mc:Ignorable="w14 w15">
+<w:styles xmlns:mc="http://schemas.openxmlformats.org/markup-compatibility/2006" xmlns:r="http://schemas.openxmlformats.org/officeDocument/2006/relationships" xmlns:w="http://schemas.openxmlformats.org/wordprocessingml/2006/main" xmlns:w14="http://schemas.microsoft.com/office/word/2010/wordml" mc:Ignorable="w14">
   <w:docDefaults>
     <w:rPrDefault>
       <w:rPr>
@@ -4666,388 +4715,154 @@
       </w:pPr>
     </w:pPrDefault>
   </w:docDefaults>
-  <w:latentStyles w:defLockedState="0" w:defUIPriority="99" w:defSemiHidden="0" w:defUnhideWhenUsed="0" w:defQFormat="0" w:count="371">
-    <w:lsdException w:name="Normal" w:uiPriority="0" w:qFormat="1"/>
-    <w:lsdException w:name="heading 1" w:uiPriority="9" w:qFormat="1"/>
-    <w:lsdException w:name="heading 2" w:semiHidden="1" w:uiPriority="9" w:unhideWhenUsed="1" w:qFormat="1"/>
-    <w:lsdException w:name="heading 3" w:semiHidden="1" w:uiPriority="9" w:unhideWhenUsed="1" w:qFormat="1"/>
-    <w:lsdException w:name="heading 4" w:semiHidden="1" w:uiPriority="9" w:unhideWhenUsed="1" w:qFormat="1"/>
-    <w:lsdException w:name="heading 5" w:semiHidden="1" w:uiPriority="9" w:unhideWhenUsed="1" w:qFormat="1"/>
-    <w:lsdException w:name="heading 6" w:semiHidden="1" w:uiPriority="9" w:unhideWhenUsed="1" w:qFormat="1"/>
-    <w:lsdException w:name="heading 7" w:semiHidden="1" w:uiPriority="9" w:unhideWhenUsed="1" w:qFormat="1"/>
-    <w:lsdException w:name="heading 8" w:semiHidden="1" w:uiPriority="9" w:unhideWhenUsed="1" w:qFormat="1"/>
-    <w:lsdException w:name="heading 9" w:semiHidden="1" w:uiPriority="9" w:unhideWhenUsed="1" w:qFormat="1"/>
-    <w:lsdException w:name="index 1" w:semiHidden="1" w:unhideWhenUsed="1"/>
-    <w:lsdException w:name="index 2" w:semiHidden="1" w:unhideWhenUsed="1"/>
-    <w:lsdException w:name="index 3" w:semiHidden="1" w:unhideWhenUsed="1"/>
-    <w:lsdException w:name="index 4" w:semiHidden="1" w:unhideWhenUsed="1"/>
-    <w:lsdException w:name="index 5" w:semiHidden="1" w:unhideWhenUsed="1"/>
-    <w:lsdException w:name="index 6" w:semiHidden="1" w:unhideWhenUsed="1"/>
-    <w:lsdException w:name="index 7" w:semiHidden="1" w:unhideWhenUsed="1"/>
-    <w:lsdException w:name="index 8" w:semiHidden="1" w:unhideWhenUsed="1"/>
-    <w:lsdException w:name="index 9" w:semiHidden="1" w:unhideWhenUsed="1"/>
-    <w:lsdException w:name="toc 1" w:semiHidden="1" w:uiPriority="39" w:unhideWhenUsed="1"/>
-    <w:lsdException w:name="toc 2" w:semiHidden="1" w:uiPriority="39" w:unhideWhenUsed="1"/>
-    <w:lsdException w:name="toc 3" w:semiHidden="1" w:uiPriority="39" w:unhideWhenUsed="1"/>
-    <w:lsdException w:name="toc 4" w:semiHidden="1" w:uiPriority="39" w:unhideWhenUsed="1"/>
-    <w:lsdException w:name="toc 5" w:semiHidden="1" w:uiPriority="39" w:unhideWhenUsed="1"/>
-    <w:lsdException w:name="toc 6" w:semiHidden="1" w:uiPriority="39" w:unhideWhenUsed="1"/>
-    <w:lsdException w:name="toc 7" w:semiHidden="1" w:uiPriority="39" w:unhideWhenUsed="1"/>
-    <w:lsdException w:name="toc 8" w:semiHidden="1" w:uiPriority="39" w:unhideWhenUsed="1"/>
-    <w:lsdException w:name="toc 9" w:semiHidden="1" w:uiPriority="39" w:unhideWhenUsed="1"/>
-    <w:lsdException w:name="Normal Indent" w:semiHidden="1" w:unhideWhenUsed="1"/>
-    <w:lsdException w:name="footnote text" w:semiHidden="1" w:unhideWhenUsed="1"/>
-    <w:lsdException w:name="annotation text" w:semiHidden="1" w:unhideWhenUsed="1"/>
-    <w:lsdException w:name="header" w:semiHidden="1" w:unhideWhenUsed="1"/>
-    <w:lsdException w:name="footer" w:semiHidden="1" w:unhideWhenUsed="1"/>
-    <w:lsdException w:name="index heading" w:semiHidden="1" w:unhideWhenUsed="1"/>
-    <w:lsdException w:name="caption" w:semiHidden="1" w:uiPriority="35" w:unhideWhenUsed="1" w:qFormat="1"/>
-    <w:lsdException w:name="table of figures" w:semiHidden="1" w:unhideWhenUsed="1"/>
-    <w:lsdException w:name="envelope address" w:semiHidden="1" w:unhideWhenUsed="1"/>
-    <w:lsdException w:name="envelope return" w:semiHidden="1" w:unhideWhenUsed="1"/>
-    <w:lsdException w:name="footnote reference" w:semiHidden="1" w:unhideWhenUsed="1"/>
-    <w:lsdException w:name="annotation reference" w:semiHidden="1" w:unhideWhenUsed="1"/>
-    <w:lsdException w:name="line number" w:semiHidden="1" w:unhideWhenUsed="1"/>
-    <w:lsdException w:name="page number" w:semiHidden="1" w:unhideWhenUsed="1"/>
-    <w:lsdException w:name="endnote reference" w:semiHidden="1" w:unhideWhenUsed="1"/>
-    <w:lsdException w:name="endnote text" w:semiHidden="1" w:unhideWhenUsed="1"/>
-    <w:lsdException w:name="table of authorities" w:semiHidden="1" w:unhideWhenUsed="1"/>
-    <w:lsdException w:name="macro" w:semiHidden="1" w:unhideWhenUsed="1"/>
-    <w:lsdException w:name="toa heading" w:semiHidden="1" w:unhideWhenUsed="1"/>
-    <w:lsdException w:name="List" w:semiHidden="1" w:unhideWhenUsed="1"/>
-    <w:lsdException w:name="List Bullet" w:semiHidden="1" w:unhideWhenUsed="1"/>
-    <w:lsdException w:name="List Number" w:semiHidden="1" w:unhideWhenUsed="1"/>
-    <w:lsdException w:name="List 2" w:semiHidden="1" w:unhideWhenUsed="1"/>
-    <w:lsdException w:name="List 3" w:semiHidden="1" w:unhideWhenUsed="1"/>
-    <w:lsdException w:name="List 4" w:semiHidden="1" w:unhideWhenUsed="1"/>
-    <w:lsdException w:name="List 5" w:semiHidden="1" w:unhideWhenUsed="1"/>
-    <w:lsdException w:name="List Bullet 2" w:semiHidden="1" w:unhideWhenUsed="1"/>
-    <w:lsdException w:name="List Bullet 3" w:semiHidden="1" w:unhideWhenUsed="1"/>
-    <w:lsdException w:name="List Bullet 4" w:semiHidden="1" w:unhideWhenUsed="1"/>
-    <w:lsdException w:name="List Bullet 5" w:semiHidden="1" w:unhideWhenUsed="1"/>
-    <w:lsdException w:name="List Number 2" w:semiHidden="1" w:unhideWhenUsed="1"/>
-    <w:lsdException w:name="List Number 3" w:semiHidden="1" w:unhideWhenUsed="1"/>
-    <w:lsdException w:name="List Number 4" w:semiHidden="1" w:unhideWhenUsed="1"/>
-    <w:lsdException w:name="List Number 5" w:semiHidden="1" w:unhideWhenUsed="1"/>
-    <w:lsdException w:name="Title" w:uiPriority="10" w:qFormat="1"/>
-    <w:lsdException w:name="Closing" w:semiHidden="1" w:unhideWhenUsed="1"/>
-    <w:lsdException w:name="Signature" w:semiHidden="1" w:unhideWhenUsed="1"/>
-    <w:lsdException w:name="Default Paragraph Font" w:semiHidden="1" w:uiPriority="1" w:unhideWhenUsed="1"/>
-    <w:lsdException w:name="Body Text" w:semiHidden="1" w:unhideWhenUsed="1"/>
-    <w:lsdException w:name="Body Text Indent" w:semiHidden="1" w:unhideWhenUsed="1"/>
-    <w:lsdException w:name="List Continue" w:semiHidden="1" w:unhideWhenUsed="1"/>
-    <w:lsdException w:name="List Continue 2" w:semiHidden="1" w:unhideWhenUsed="1"/>
-    <w:lsdException w:name="List Continue 3" w:semiHidden="1" w:unhideWhenUsed="1"/>
-    <w:lsdException w:name="List Continue 4" w:semiHidden="1" w:unhideWhenUsed="1"/>
-    <w:lsdException w:name="List Continue 5" w:semiHidden="1" w:unhideWhenUsed="1"/>
-    <w:lsdException w:name="Message Header" w:semiHidden="1" w:unhideWhenUsed="1"/>
-    <w:lsdException w:name="Subtitle" w:uiPriority="11" w:qFormat="1"/>
-    <w:lsdException w:name="Salutation" w:semiHidden="1" w:unhideWhenUsed="1"/>
-    <w:lsdException w:name="Date" w:semiHidden="1" w:unhideWhenUsed="1"/>
-    <w:lsdException w:name="Body Text First Indent" w:semiHidden="1" w:unhideWhenUsed="1"/>
-    <w:lsdException w:name="Body Text First Indent 2" w:semiHidden="1" w:unhideWhenUsed="1"/>
-    <w:lsdException w:name="Note Heading" w:semiHidden="1" w:unhideWhenUsed="1"/>
-    <w:lsdException w:name="Body Text 2" w:semiHidden="1" w:unhideWhenUsed="1"/>
-    <w:lsdException w:name="Body Text 3" w:semiHidden="1" w:unhideWhenUsed="1"/>
-    <w:lsdException w:name="Body Text Indent 2" w:semiHidden="1" w:unhideWhenUsed="1"/>
-    <w:lsdException w:name="Body Text Indent 3" w:semiHidden="1" w:unhideWhenUsed="1"/>
-    <w:lsdException w:name="Block Text" w:semiHidden="1" w:unhideWhenUsed="1"/>
-    <w:lsdException w:name="Hyperlink" w:semiHidden="1" w:unhideWhenUsed="1"/>
-    <w:lsdException w:name="FollowedHyperlink" w:semiHidden="1" w:unhideWhenUsed="1"/>
-    <w:lsdException w:name="Strong" w:uiPriority="22" w:qFormat="1"/>
-    <w:lsdException w:name="Emphasis" w:uiPriority="20" w:qFormat="1"/>
-    <w:lsdException w:name="Document Map" w:semiHidden="1" w:unhideWhenUsed="1"/>
-    <w:lsdException w:name="Plain Text" w:semiHidden="1" w:unhideWhenUsed="1"/>
-    <w:lsdException w:name="E-mail Signature" w:semiHidden="1" w:unhideWhenUsed="1"/>
-    <w:lsdException w:name="HTML Top of Form" w:semiHidden="1" w:unhideWhenUsed="1"/>
-    <w:lsdException w:name="HTML Bottom of Form" w:semiHidden="1" w:unhideWhenUsed="1"/>
-    <w:lsdException w:name="Normal (Web)" w:semiHidden="1" w:unhideWhenUsed="1"/>
-    <w:lsdException w:name="HTML Acronym" w:semiHidden="1" w:unhideWhenUsed="1"/>
-    <w:lsdException w:name="HTML Address" w:semiHidden="1" w:unhideWhenUsed="1"/>
-    <w:lsdException w:name="HTML Cite" w:semiHidden="1" w:unhideWhenUsed="1"/>
-    <w:lsdException w:name="HTML Code" w:semiHidden="1" w:unhideWhenUsed="1"/>
-    <w:lsdException w:name="HTML Definition" w:semiHidden="1" w:unhideWhenUsed="1"/>
-    <w:lsdException w:name="HTML Keyboard" w:semiHidden="1" w:unhideWhenUsed="1"/>
-    <w:lsdException w:name="HTML Preformatted" w:semiHidden="1" w:unhideWhenUsed="1"/>
-    <w:lsdException w:name="HTML Sample" w:semiHidden="1" w:unhideWhenUsed="1"/>
-    <w:lsdException w:name="HTML Typewriter" w:semiHidden="1" w:unhideWhenUsed="1"/>
-    <w:lsdException w:name="HTML Variable" w:semiHidden="1" w:unhideWhenUsed="1"/>
-    <w:lsdException w:name="Normal Table" w:semiHidden="1" w:unhideWhenUsed="1"/>
-    <w:lsdException w:name="annotation subject" w:semiHidden="1" w:unhideWhenUsed="1"/>
-    <w:lsdException w:name="No List" w:semiHidden="1" w:unhideWhenUsed="1"/>
-    <w:lsdException w:name="Outline List 1" w:semiHidden="1" w:unhideWhenUsed="1"/>
-    <w:lsdException w:name="Outline List 2" w:semiHidden="1" w:unhideWhenUsed="1"/>
-    <w:lsdException w:name="Outline List 3" w:semiHidden="1" w:unhideWhenUsed="1"/>
-    <w:lsdException w:name="Table Simple 1" w:semiHidden="1" w:unhideWhenUsed="1"/>
-    <w:lsdException w:name="Table Simple 2" w:semiHidden="1" w:unhideWhenUsed="1"/>
-    <w:lsdException w:name="Table Simple 3" w:semiHidden="1" w:unhideWhenUsed="1"/>
-    <w:lsdException w:name="Table Classic 1" w:semiHidden="1" w:unhideWhenUsed="1"/>
-    <w:lsdException w:name="Table Classic 2" w:semiHidden="1" w:unhideWhenUsed="1"/>
-    <w:lsdException w:name="Table Classic 3" w:semiHidden="1" w:unhideWhenUsed="1"/>
-    <w:lsdException w:name="Table Classic 4" w:semiHidden="1" w:unhideWhenUsed="1"/>
-    <w:lsdException w:name="Table Colorful 1" w:semiHidden="1" w:unhideWhenUsed="1"/>
-    <w:lsdException w:name="Table Colorful 2" w:semiHidden="1" w:unhideWhenUsed="1"/>
-    <w:lsdException w:name="Table Colorful 3" w:semiHidden="1" w:unhideWhenUsed="1"/>
-    <w:lsdException w:name="Table Columns 1" w:semiHidden="1" w:unhideWhenUsed="1"/>
-    <w:lsdException w:name="Table Columns 2" w:semiHidden="1" w:unhideWhenUsed="1"/>
-    <w:lsdException w:name="Table Columns 3" w:semiHidden="1" w:unhideWhenUsed="1"/>
-    <w:lsdException w:name="Table Columns 4" w:semiHidden="1" w:unhideWhenUsed="1"/>
-    <w:lsdException w:name="Table Columns 5" w:semiHidden="1" w:unhideWhenUsed="1"/>
-    <w:lsdException w:name="Table Grid 1" w:semiHidden="1" w:unhideWhenUsed="1"/>
-    <w:lsdException w:name="Table Grid 2" w:semiHidden="1" w:unhideWhenUsed="1"/>
-    <w:lsdException w:name="Table Grid 3" w:semiHidden="1" w:unhideWhenUsed="1"/>
-    <w:lsdException w:name="Table Grid 4" w:semiHidden="1" w:unhideWhenUsed="1"/>
-    <w:lsdException w:name="Table Grid 5" w:semiHidden="1" w:unhideWhenUsed="1"/>
-    <w:lsdException w:name="Table Grid 6" w:semiHidden="1" w:unhideWhenUsed="1"/>
-    <w:lsdException w:name="Table Grid 7" w:semiHidden="1" w:unhideWhenUsed="1"/>
-    <w:lsdException w:name="Table Grid 8" w:semiHidden="1" w:unhideWhenUsed="1"/>
-    <w:lsdException w:name="Table List 1" w:semiHidden="1" w:unhideWhenUsed="1"/>
-    <w:lsdException w:name="Table List 2" w:semiHidden="1" w:unhideWhenUsed="1"/>
-    <w:lsdException w:name="Table List 3" w:semiHidden="1" w:unhideWhenUsed="1"/>
-    <w:lsdException w:name="Table List 4" w:semiHidden="1" w:unhideWhenUsed="1"/>
-    <w:lsdException w:name="Table List 5" w:semiHidden="1" w:unhideWhenUsed="1"/>
-    <w:lsdException w:name="Table List 6" w:semiHidden="1" w:unhideWhenUsed="1"/>
-    <w:lsdException w:name="Table List 7" w:semiHidden="1" w:unhideWhenUsed="1"/>
-    <w:lsdException w:name="Table List 8" w:semiHidden="1" w:unhideWhenUsed="1"/>
-    <w:lsdException w:name="Table 3D effects 1" w:semiHidden="1" w:unhideWhenUsed="1"/>
-    <w:lsdException w:name="Table 3D effects 2" w:semiHidden="1" w:unhideWhenUsed="1"/>
-    <w:lsdException w:name="Table 3D effects 3" w:semiHidden="1" w:unhideWhenUsed="1"/>
-    <w:lsdException w:name="Table Contemporary" w:semiHidden="1" w:unhideWhenUsed="1"/>
-    <w:lsdException w:name="Table Elegant" w:semiHidden="1" w:unhideWhenUsed="1"/>
-    <w:lsdException w:name="Table Professional" w:semiHidden="1" w:unhideWhenUsed="1"/>
-    <w:lsdException w:name="Table Subtle 1" w:semiHidden="1" w:unhideWhenUsed="1"/>
-    <w:lsdException w:name="Table Subtle 2" w:semiHidden="1" w:unhideWhenUsed="1"/>
-    <w:lsdException w:name="Table Web 1" w:semiHidden="1" w:unhideWhenUsed="1"/>
-    <w:lsdException w:name="Table Web 2" w:semiHidden="1" w:unhideWhenUsed="1"/>
-    <w:lsdException w:name="Table Web 3" w:semiHidden="1" w:unhideWhenUsed="1"/>
-    <w:lsdException w:name="Balloon Text" w:semiHidden="1" w:unhideWhenUsed="1"/>
-    <w:lsdException w:name="Table Grid" w:uiPriority="39"/>
-    <w:lsdException w:name="Table Theme" w:semiHidden="1" w:unhideWhenUsed="1"/>
-    <w:lsdException w:name="Placeholder Text" w:semiHidden="1"/>
-    <w:lsdException w:name="No Spacing" w:uiPriority="1" w:qFormat="1"/>
-    <w:lsdException w:name="Light Shading" w:uiPriority="60"/>
-    <w:lsdException w:name="Light List" w:uiPriority="61"/>
-    <w:lsdException w:name="Light Grid" w:uiPriority="62"/>
-    <w:lsdException w:name="Medium Shading 1" w:uiPriority="63"/>
-    <w:lsdException w:name="Medium Shading 2" w:uiPriority="64"/>
-    <w:lsdException w:name="Medium List 1" w:uiPriority="65"/>
-    <w:lsdException w:name="Medium List 2" w:uiPriority="66"/>
-    <w:lsdException w:name="Medium Grid 1" w:uiPriority="67"/>
-    <w:lsdException w:name="Medium Grid 2" w:uiPriority="68"/>
-    <w:lsdException w:name="Medium Grid 3" w:uiPriority="69"/>
-    <w:lsdException w:name="Dark List" w:uiPriority="70"/>
-    <w:lsdException w:name="Colorful Shading" w:uiPriority="71"/>
-    <w:lsdException w:name="Colorful List" w:uiPriority="72"/>
-    <w:lsdException w:name="Colorful Grid" w:uiPriority="73"/>
-    <w:lsdException w:name="Light Shading Accent 1" w:uiPriority="60"/>
-    <w:lsdException w:name="Light List Accent 1" w:uiPriority="61"/>
-    <w:lsdException w:name="Light Grid Accent 1" w:uiPriority="62"/>
-    <w:lsdException w:name="Medium Shading 1 Accent 1" w:uiPriority="63"/>
-    <w:lsdException w:name="Medium Shading 2 Accent 1" w:uiPriority="64"/>
-    <w:lsdException w:name="Medium List 1 Accent 1" w:uiPriority="65"/>
-    <w:lsdException w:name="Revision" w:semiHidden="1"/>
-    <w:lsdException w:name="List Paragraph" w:uiPriority="34" w:qFormat="1"/>
-    <w:lsdException w:name="Quote" w:uiPriority="29" w:qFormat="1"/>
-    <w:lsdException w:name="Intense Quote" w:uiPriority="30" w:qFormat="1"/>
-    <w:lsdException w:name="Medium List 2 Accent 1" w:uiPriority="66"/>
-    <w:lsdException w:name="Medium Grid 1 Accent 1" w:uiPriority="67"/>
-    <w:lsdException w:name="Medium Grid 2 Accent 1" w:uiPriority="68"/>
-    <w:lsdException w:name="Medium Grid 3 Accent 1" w:uiPriority="69"/>
-    <w:lsdException w:name="Dark List Accent 1" w:uiPriority="70"/>
-    <w:lsdException w:name="Colorful Shading Accent 1" w:uiPriority="71"/>
-    <w:lsdException w:name="Colorful List Accent 1" w:uiPriority="72"/>
-    <w:lsdException w:name="Colorful Grid Accent 1" w:uiPriority="73"/>
-    <w:lsdException w:name="Light Shading Accent 2" w:uiPriority="60"/>
-    <w:lsdException w:name="Light List Accent 2" w:uiPriority="61"/>
-    <w:lsdException w:name="Light Grid Accent 2" w:uiPriority="62"/>
-    <w:lsdException w:name="Medium Shading 1 Accent 2" w:uiPriority="63"/>
-    <w:lsdException w:name="Medium Shading 2 Accent 2" w:uiPriority="64"/>
-    <w:lsdException w:name="Medium List 1 Accent 2" w:uiPriority="65"/>
-    <w:lsdException w:name="Medium List 2 Accent 2" w:uiPriority="66"/>
-    <w:lsdException w:name="Medium Grid 1 Accent 2" w:uiPriority="67"/>
-    <w:lsdException w:name="Medium Grid 2 Accent 2" w:uiPriority="68"/>
-    <w:lsdException w:name="Medium Grid 3 Accent 2" w:uiPriority="69"/>
-    <w:lsdException w:name="Dark List Accent 2" w:uiPriority="70"/>
-    <w:lsdException w:name="Colorful Shading Accent 2" w:uiPriority="71"/>
-    <w:lsdException w:name="Colorful List Accent 2" w:uiPriority="72"/>
-    <w:lsdException w:name="Colorful Grid Accent 2" w:uiPriority="73"/>
-    <w:lsdException w:name="Light Shading Accent 3" w:uiPriority="60"/>
-    <w:lsdException w:name="Light List Accent 3" w:uiPriority="61"/>
-    <w:lsdException w:name="Light Grid Accent 3" w:uiPriority="62"/>
-    <w:lsdException w:name="Medium Shading 1 Accent 3" w:uiPriority="63"/>
-    <w:lsdException w:name="Medium Shading 2 Accent 3" w:uiPriority="64"/>
-    <w:lsdException w:name="Medium List 1 Accent 3" w:uiPriority="65"/>
-    <w:lsdException w:name="Medium List 2 Accent 3" w:uiPriority="66"/>
-    <w:lsdException w:name="Medium Grid 1 Accent 3" w:uiPriority="67"/>
-    <w:lsdException w:name="Medium Grid 2 Accent 3" w:uiPriority="68"/>
-    <w:lsdException w:name="Medium Grid 3 Accent 3" w:uiPriority="69"/>
-    <w:lsdException w:name="Dark List Accent 3" w:uiPriority="70"/>
-    <w:lsdException w:name="Colorful Shading Accent 3" w:uiPriority="71"/>
-    <w:lsdException w:name="Colorful List Accent 3" w:uiPriority="72"/>
-    <w:lsdException w:name="Colorful Grid Accent 3" w:uiPriority="73"/>
-    <w:lsdException w:name="Light Shading Accent 4" w:uiPriority="60"/>
-    <w:lsdException w:name="Light List Accent 4" w:uiPriority="61"/>
-    <w:lsdException w:name="Light Grid Accent 4" w:uiPriority="62"/>
-    <w:lsdException w:name="Medium Shading 1 Accent 4" w:uiPriority="63"/>
-    <w:lsdException w:name="Medium Shading 2 Accent 4" w:uiPriority="64"/>
-    <w:lsdException w:name="Medium List 1 Accent 4" w:uiPriority="65"/>
-    <w:lsdException w:name="Medium List 2 Accent 4" w:uiPriority="66"/>
-    <w:lsdException w:name="Medium Grid 1 Accent 4" w:uiPriority="67"/>
-    <w:lsdException w:name="Medium Grid 2 Accent 4" w:uiPriority="68"/>
-    <w:lsdException w:name="Medium Grid 3 Accent 4" w:uiPriority="69"/>
-    <w:lsdException w:name="Dark List Accent 4" w:uiPriority="70"/>
-    <w:lsdException w:name="Colorful Shading Accent 4" w:uiPriority="71"/>
-    <w:lsdException w:name="Colorful List Accent 4" w:uiPriority="72"/>
-    <w:lsdException w:name="Colorful Grid Accent 4" w:uiPriority="73"/>
-    <w:lsdException w:name="Light Shading Accent 5" w:uiPriority="60"/>
-    <w:lsdException w:name="Light List Accent 5" w:uiPriority="61"/>
-    <w:lsdException w:name="Light Grid Accent 5" w:uiPriority="62"/>
-    <w:lsdException w:name="Medium Shading 1 Accent 5" w:uiPriority="63"/>
-    <w:lsdException w:name="Medium Shading 2 Accent 5" w:uiPriority="64"/>
-    <w:lsdException w:name="Medium List 1 Accent 5" w:uiPriority="65"/>
-    <w:lsdException w:name="Medium List 2 Accent 5" w:uiPriority="66"/>
-    <w:lsdException w:name="Medium Grid 1 Accent 5" w:uiPriority="67"/>
-    <w:lsdException w:name="Medium Grid 2 Accent 5" w:uiPriority="68"/>
-    <w:lsdException w:name="Medium Grid 3 Accent 5" w:uiPriority="69"/>
-    <w:lsdException w:name="Dark List Accent 5" w:uiPriority="70"/>
-    <w:lsdException w:name="Colorful Shading Accent 5" w:uiPriority="71"/>
-    <w:lsdException w:name="Colorful List Accent 5" w:uiPriority="72"/>
-    <w:lsdException w:name="Colorful Grid Accent 5" w:uiPriority="73"/>
-    <w:lsdException w:name="Light Shading Accent 6" w:uiPriority="60"/>
-    <w:lsdException w:name="Light List Accent 6" w:uiPriority="61"/>
-    <w:lsdException w:name="Light Grid Accent 6" w:uiPriority="62"/>
-    <w:lsdException w:name="Medium Shading 1 Accent 6" w:uiPriority="63"/>
-    <w:lsdException w:name="Medium Shading 2 Accent 6" w:uiPriority="64"/>
-    <w:lsdException w:name="Medium List 1 Accent 6" w:uiPriority="65"/>
-    <w:lsdException w:name="Medium List 2 Accent 6" w:uiPriority="66"/>
-    <w:lsdException w:name="Medium Grid 1 Accent 6" w:uiPriority="67"/>
-    <w:lsdException w:name="Medium Grid 2 Accent 6" w:uiPriority="68"/>
-    <w:lsdException w:name="Medium Grid 3 Accent 6" w:uiPriority="69"/>
-    <w:lsdException w:name="Dark List Accent 6" w:uiPriority="70"/>
-    <w:lsdException w:name="Colorful Shading Accent 6" w:uiPriority="71"/>
-    <w:lsdException w:name="Colorful List Accent 6" w:uiPriority="72"/>
-    <w:lsdException w:name="Colorful Grid Accent 6" w:uiPriority="73"/>
-    <w:lsdException w:name="Subtle Emphasis" w:uiPriority="19" w:qFormat="1"/>
-    <w:lsdException w:name="Intense Emphasis" w:uiPriority="21" w:qFormat="1"/>
-    <w:lsdException w:name="Subtle Reference" w:uiPriority="31" w:qFormat="1"/>
-    <w:lsdException w:name="Intense Reference" w:uiPriority="32" w:qFormat="1"/>
-    <w:lsdException w:name="Book Title" w:uiPriority="33" w:qFormat="1"/>
-    <w:lsdException w:name="Bibliography" w:semiHidden="1" w:uiPriority="37" w:unhideWhenUsed="1"/>
-    <w:lsdException w:name="TOC Heading" w:semiHidden="1" w:uiPriority="39" w:unhideWhenUsed="1" w:qFormat="1"/>
-    <w:lsdException w:name="Plain Table 1" w:uiPriority="41"/>
-    <w:lsdException w:name="Plain Table 2" w:uiPriority="42"/>
-    <w:lsdException w:name="Plain Table 3" w:uiPriority="43"/>
-    <w:lsdException w:name="Plain Table 4" w:uiPriority="44"/>
-    <w:lsdException w:name="Plain Table 5" w:uiPriority="45"/>
-    <w:lsdException w:name="Grid Table Light" w:uiPriority="40"/>
-    <w:lsdException w:name="Grid Table 1 Light" w:uiPriority="46"/>
-    <w:lsdException w:name="Grid Table 2" w:uiPriority="47"/>
-    <w:lsdException w:name="Grid Table 3" w:uiPriority="48"/>
-    <w:lsdException w:name="Grid Table 4" w:uiPriority="49"/>
-    <w:lsdException w:name="Grid Table 5 Dark" w:uiPriority="50"/>
-    <w:lsdException w:name="Grid Table 6 Colorful" w:uiPriority="51"/>
-    <w:lsdException w:name="Grid Table 7 Colorful" w:uiPriority="52"/>
-    <w:lsdException w:name="Grid Table 1 Light Accent 1" w:uiPriority="46"/>
-    <w:lsdException w:name="Grid Table 2 Accent 1" w:uiPriority="47"/>
-    <w:lsdException w:name="Grid Table 3 Accent 1" w:uiPriority="48"/>
-    <w:lsdException w:name="Grid Table 4 Accent 1" w:uiPriority="49"/>
-    <w:lsdException w:name="Grid Table 5 Dark Accent 1" w:uiPriority="50"/>
-    <w:lsdException w:name="Grid Table 6 Colorful Accent 1" w:uiPriority="51"/>
-    <w:lsdException w:name="Grid Table 7 Colorful Accent 1" w:uiPriority="52"/>
-    <w:lsdException w:name="Grid Table 1 Light Accent 2" w:uiPriority="46"/>
-    <w:lsdException w:name="Grid Table 2 Accent 2" w:uiPriority="47"/>
-    <w:lsdException w:name="Grid Table 3 Accent 2" w:uiPriority="48"/>
-    <w:lsdException w:name="Grid Table 4 Accent 2" w:uiPriority="49"/>
-    <w:lsdException w:name="Grid Table 5 Dark Accent 2" w:uiPriority="50"/>
-    <w:lsdException w:name="Grid Table 6 Colorful Accent 2" w:uiPriority="51"/>
-    <w:lsdException w:name="Grid Table 7 Colorful Accent 2" w:uiPriority="52"/>
-    <w:lsdException w:name="Grid Table 1 Light Accent 3" w:uiPriority="46"/>
-    <w:lsdException w:name="Grid Table 2 Accent 3" w:uiPriority="47"/>
-    <w:lsdException w:name="Grid Table 3 Accent 3" w:uiPriority="48"/>
-    <w:lsdException w:name="Grid Table 4 Accent 3" w:uiPriority="49"/>
-    <w:lsdException w:name="Grid Table 5 Dark Accent 3" w:uiPriority="50"/>
-    <w:lsdException w:name="Grid Table 6 Colorful Accent 3" w:uiPriority="51"/>
-    <w:lsdException w:name="Grid Table 7 Colorful Accent 3" w:uiPriority="52"/>
-    <w:lsdException w:name="Grid Table 1 Light Accent 4" w:uiPriority="46"/>
-    <w:lsdException w:name="Grid Table 2 Accent 4" w:uiPriority="47"/>
-    <w:lsdException w:name="Grid Table 3 Accent 4" w:uiPriority="48"/>
-    <w:lsdException w:name="Grid Table 4 Accent 4" w:uiPriority="49"/>
-    <w:lsdException w:name="Grid Table 5 Dark Accent 4" w:uiPriority="50"/>
-    <w:lsdException w:name="Grid Table 6 Colorful Accent 4" w:uiPriority="51"/>
-    <w:lsdException w:name="Grid Table 7 Colorful Accent 4" w:uiPriority="52"/>
-    <w:lsdException w:name="Grid Table 1 Light Accent 5" w:uiPriority="46"/>
-    <w:lsdException w:name="Grid Table 2 Accent 5" w:uiPriority="47"/>
-    <w:lsdException w:name="Grid Table 3 Accent 5" w:uiPriority="48"/>
-    <w:lsdException w:name="Grid Table 4 Accent 5" w:uiPriority="49"/>
-    <w:lsdException w:name="Grid Table 5 Dark Accent 5" w:uiPriority="50"/>
-    <w:lsdException w:name="Grid Table 6 Colorful Accent 5" w:uiPriority="51"/>
-    <w:lsdException w:name="Grid Table 7 Colorful Accent 5" w:uiPriority="52"/>
-    <w:lsdException w:name="Grid Table 1 Light Accent 6" w:uiPriority="46"/>
-    <w:lsdException w:name="Grid Table 2 Accent 6" w:uiPriority="47"/>
-    <w:lsdException w:name="Grid Table 3 Accent 6" w:uiPriority="48"/>
-    <w:lsdException w:name="Grid Table 4 Accent 6" w:uiPriority="49"/>
-    <w:lsdException w:name="Grid Table 5 Dark Accent 6" w:uiPriority="50"/>
-    <w:lsdException w:name="Grid Table 6 Colorful Accent 6" w:uiPriority="51"/>
-    <w:lsdException w:name="Grid Table 7 Colorful Accent 6" w:uiPriority="52"/>
-    <w:lsdException w:name="List Table 1 Light" w:uiPriority="46"/>
-    <w:lsdException w:name="List Table 2" w:uiPriority="47"/>
-    <w:lsdException w:name="List Table 3" w:uiPriority="48"/>
-    <w:lsdException w:name="List Table 4" w:uiPriority="49"/>
-    <w:lsdException w:name="List Table 5 Dark" w:uiPriority="50"/>
-    <w:lsdException w:name="List Table 6 Colorful" w:uiPriority="51"/>
-    <w:lsdException w:name="List Table 7 Colorful" w:uiPriority="52"/>
-    <w:lsdException w:name="List Table 1 Light Accent 1" w:uiPriority="46"/>
-    <w:lsdException w:name="List Table 2 Accent 1" w:uiPriority="47"/>
-    <w:lsdException w:name="List Table 3 Accent 1" w:uiPriority="48"/>
-    <w:lsdException w:name="List Table 4 Accent 1" w:uiPriority="49"/>
-    <w:lsdException w:name="List Table 5 Dark Accent 1" w:uiPriority="50"/>
-    <w:lsdException w:name="List Table 6 Colorful Accent 1" w:uiPriority="51"/>
-    <w:lsdException w:name="List Table 7 Colorful Accent 1" w:uiPriority="52"/>
-    <w:lsdException w:name="List Table 1 Light Accent 2" w:uiPriority="46"/>
-    <w:lsdException w:name="List Table 2 Accent 2" w:uiPriority="47"/>
-    <w:lsdException w:name="List Table 3 Accent 2" w:uiPriority="48"/>
-    <w:lsdException w:name="List Table 4 Accent 2" w:uiPriority="49"/>
-    <w:lsdException w:name="List Table 5 Dark Accent 2" w:uiPriority="50"/>
-    <w:lsdException w:name="List Table 6 Colorful Accent 2" w:uiPriority="51"/>
-    <w:lsdException w:name="List Table 7 Colorful Accent 2" w:uiPriority="52"/>
-    <w:lsdException w:name="List Table 1 Light Accent 3" w:uiPriority="46"/>
-    <w:lsdException w:name="List Table 2 Accent 3" w:uiPriority="47"/>
-    <w:lsdException w:name="List Table 3 Accent 3" w:uiPriority="48"/>
-    <w:lsdException w:name="List Table 4 Accent 3" w:uiPriority="49"/>
-    <w:lsdException w:name="List Table 5 Dark Accent 3" w:uiPriority="50"/>
-    <w:lsdException w:name="List Table 6 Colorful Accent 3" w:uiPriority="51"/>
-    <w:lsdException w:name="List Table 7 Colorful Accent 3" w:uiPriority="52"/>
-    <w:lsdException w:name="List Table 1 Light Accent 4" w:uiPriority="46"/>
-    <w:lsdException w:name="List Table 2 Accent 4" w:uiPriority="47"/>
-    <w:lsdException w:name="List Table 3 Accent 4" w:uiPriority="48"/>
-    <w:lsdException w:name="List Table 4 Accent 4" w:uiPriority="49"/>
-    <w:lsdException w:name="List Table 5 Dark Accent 4" w:uiPriority="50"/>
-    <w:lsdException w:name="List Table 6 Colorful Accent 4" w:uiPriority="51"/>
-    <w:lsdException w:name="List Table 7 Colorful Accent 4" w:uiPriority="52"/>
-    <w:lsdException w:name="List Table 1 Light Accent 5" w:uiPriority="46"/>
-    <w:lsdException w:name="List Table 2 Accent 5" w:uiPriority="47"/>
-    <w:lsdException w:name="List Table 3 Accent 5" w:uiPriority="48"/>
-    <w:lsdException w:name="List Table 4 Accent 5" w:uiPriority="49"/>
-    <w:lsdException w:name="List Table 5 Dark Accent 5" w:uiPriority="50"/>
-    <w:lsdException w:name="List Table 6 Colorful Accent 5" w:uiPriority="51"/>
-    <w:lsdException w:name="List Table 7 Colorful Accent 5" w:uiPriority="52"/>
-    <w:lsdException w:name="List Table 1 Light Accent 6" w:uiPriority="46"/>
-    <w:lsdException w:name="List Table 2 Accent 6" w:uiPriority="47"/>
-    <w:lsdException w:name="List Table 3 Accent 6" w:uiPriority="48"/>
-    <w:lsdException w:name="List Table 4 Accent 6" w:uiPriority="49"/>
-    <w:lsdException w:name="List Table 5 Dark Accent 6" w:uiPriority="50"/>
-    <w:lsdException w:name="List Table 6 Colorful Accent 6" w:uiPriority="51"/>
-    <w:lsdException w:name="List Table 7 Colorful Accent 6" w:uiPriority="52"/>
+  <w:latentStyles w:defLockedState="0" w:defUIPriority="99" w:defSemiHidden="1" w:defUnhideWhenUsed="1" w:defQFormat="0" w:count="267">
+    <w:lsdException w:name="Normal" w:semiHidden="0" w:uiPriority="0" w:unhideWhenUsed="0" w:qFormat="1"/>
+    <w:lsdException w:name="heading 1" w:semiHidden="0" w:uiPriority="9" w:unhideWhenUsed="0" w:qFormat="1"/>
+    <w:lsdException w:name="heading 2" w:uiPriority="9" w:qFormat="1"/>
+    <w:lsdException w:name="heading 3" w:uiPriority="9" w:qFormat="1"/>
+    <w:lsdException w:name="heading 4" w:uiPriority="9" w:qFormat="1"/>
+    <w:lsdException w:name="heading 5" w:uiPriority="9" w:qFormat="1"/>
+    <w:lsdException w:name="heading 6" w:uiPriority="9" w:qFormat="1"/>
+    <w:lsdException w:name="heading 7" w:uiPriority="9" w:qFormat="1"/>
+    <w:lsdException w:name="heading 8" w:uiPriority="9" w:qFormat="1"/>
+    <w:lsdException w:name="heading 9" w:uiPriority="9" w:qFormat="1"/>
+    <w:lsdException w:name="toc 1" w:uiPriority="39"/>
+    <w:lsdException w:name="toc 2" w:uiPriority="39"/>
+    <w:lsdException w:name="toc 3" w:uiPriority="39"/>
+    <w:lsdException w:name="toc 4" w:uiPriority="39"/>
+    <w:lsdException w:name="toc 5" w:uiPriority="39"/>
+    <w:lsdException w:name="toc 6" w:uiPriority="39"/>
+    <w:lsdException w:name="toc 7" w:uiPriority="39"/>
+    <w:lsdException w:name="toc 8" w:uiPriority="39"/>
+    <w:lsdException w:name="toc 9" w:uiPriority="39"/>
+    <w:lsdException w:name="caption" w:uiPriority="35" w:qFormat="1"/>
+    <w:lsdException w:name="Title" w:semiHidden="0" w:uiPriority="10" w:unhideWhenUsed="0" w:qFormat="1"/>
+    <w:lsdException w:name="Default Paragraph Font" w:uiPriority="1"/>
+    <w:lsdException w:name="Subtitle" w:semiHidden="0" w:uiPriority="11" w:unhideWhenUsed="0" w:qFormat="1"/>
+    <w:lsdException w:name="Strong" w:semiHidden="0" w:uiPriority="22" w:unhideWhenUsed="0" w:qFormat="1"/>
+    <w:lsdException w:name="Emphasis" w:semiHidden="0" w:uiPriority="20" w:unhideWhenUsed="0" w:qFormat="1"/>
+    <w:lsdException w:name="Table Grid" w:semiHidden="0" w:uiPriority="39" w:unhideWhenUsed="0"/>
+    <w:lsdException w:name="Placeholder Text" w:unhideWhenUsed="0"/>
+    <w:lsdException w:name="No Spacing" w:semiHidden="0" w:uiPriority="1" w:unhideWhenUsed="0" w:qFormat="1"/>
+    <w:lsdException w:name="Light Shading" w:semiHidden="0" w:uiPriority="60" w:unhideWhenUsed="0"/>
+    <w:lsdException w:name="Light List" w:semiHidden="0" w:uiPriority="61" w:unhideWhenUsed="0"/>
+    <w:lsdException w:name="Light Grid" w:semiHidden="0" w:uiPriority="62" w:unhideWhenUsed="0"/>
+    <w:lsdException w:name="Medium Shading 1" w:semiHidden="0" w:uiPriority="63" w:unhideWhenUsed="0"/>
+    <w:lsdException w:name="Medium Shading 2" w:semiHidden="0" w:uiPriority="64" w:unhideWhenUsed="0"/>
+    <w:lsdException w:name="Medium List 1" w:semiHidden="0" w:uiPriority="65" w:unhideWhenUsed="0"/>
+    <w:lsdException w:name="Medium List 2" w:semiHidden="0" w:uiPriority="66" w:unhideWhenUsed="0"/>
+    <w:lsdException w:name="Medium Grid 1" w:semiHidden="0" w:uiPriority="67" w:unhideWhenUsed="0"/>
+    <w:lsdException w:name="Medium Grid 2" w:semiHidden="0" w:uiPriority="68" w:unhideWhenUsed="0"/>
+    <w:lsdException w:name="Medium Grid 3" w:semiHidden="0" w:uiPriority="69" w:unhideWhenUsed="0"/>
+    <w:lsdException w:name="Dark List" w:semiHidden="0" w:uiPriority="70" w:unhideWhenUsed="0"/>
+    <w:lsdException w:name="Colorful Shading" w:semiHidden="0" w:uiPriority="71" w:unhideWhenUsed="0"/>
+    <w:lsdException w:name="Colorful List" w:semiHidden="0" w:uiPriority="72" w:unhideWhenUsed="0"/>
+    <w:lsdException w:name="Colorful Grid" w:semiHidden="0" w:uiPriority="73" w:unhideWhenUsed="0"/>
+    <w:lsdException w:name="Light Shading Accent 1" w:semiHidden="0" w:uiPriority="60" w:unhideWhenUsed="0"/>
+    <w:lsdException w:name="Light List Accent 1" w:semiHidden="0" w:uiPriority="61" w:unhideWhenUsed="0"/>
+    <w:lsdException w:name="Light Grid Accent 1" w:semiHidden="0" w:uiPriority="62" w:unhideWhenUsed="0"/>
+    <w:lsdException w:name="Medium Shading 1 Accent 1" w:semiHidden="0" w:uiPriority="63" w:unhideWhenUsed="0"/>
+    <w:lsdException w:name="Medium Shading 2 Accent 1" w:semiHidden="0" w:uiPriority="64" w:unhideWhenUsed="0"/>
+    <w:lsdException w:name="Medium List 1 Accent 1" w:semiHidden="0" w:uiPriority="65" w:unhideWhenUsed="0"/>
+    <w:lsdException w:name="Revision" w:unhideWhenUsed="0"/>
+    <w:lsdException w:name="List Paragraph" w:semiHidden="0" w:uiPriority="34" w:unhideWhenUsed="0" w:qFormat="1"/>
+    <w:lsdException w:name="Quote" w:semiHidden="0" w:uiPriority="29" w:unhideWhenUsed="0" w:qFormat="1"/>
+    <w:lsdException w:name="Intense Quote" w:semiHidden="0" w:uiPriority="30" w:unhideWhenUsed="0" w:qFormat="1"/>
+    <w:lsdException w:name="Medium List 2 Accent 1" w:semiHidden="0" w:uiPriority="66" w:unhideWhenUsed="0"/>
+    <w:lsdException w:name="Medium Grid 1 Accent 1" w:semiHidden="0" w:uiPriority="67" w:unhideWhenUsed="0"/>
+    <w:lsdException w:name="Medium Grid 2 Accent 1" w:semiHidden="0" w:uiPriority="68" w:unhideWhenUsed="0"/>
+    <w:lsdException w:name="Medium Grid 3 Accent 1" w:semiHidden="0" w:uiPriority="69" w:unhideWhenUsed="0"/>
+    <w:lsdException w:name="Dark List Accent 1" w:semiHidden="0" w:uiPriority="70" w:unhideWhenUsed="0"/>
+    <w:lsdException w:name="Colorful Shading Accent 1" w:semiHidden="0" w:uiPriority="71" w:unhideWhenUsed="0"/>
+    <w:lsdException w:name="Colorful List Accent 1" w:semiHidden="0" w:uiPriority="72" w:unhideWhenUsed="0"/>
+    <w:lsdException w:name="Colorful Grid Accent 1" w:semiHidden="0" w:uiPriority="73" w:unhideWhenUsed="0"/>
+    <w:lsdException w:name="Light Shading Accent 2" w:semiHidden="0" w:uiPriority="60" w:unhideWhenUsed="0"/>
+    <w:lsdException w:name="Light List Accent 2" w:semiHidden="0" w:uiPriority="61" w:unhideWhenUsed="0"/>
+    <w:lsdException w:name="Light Grid Accent 2" w:semiHidden="0" w:uiPriority="62" w:unhideWhenUsed="0"/>
+    <w:lsdException w:name="Medium Shading 1 Accent 2" w:semiHidden="0" w:uiPriority="63" w:unhideWhenUsed="0"/>
+    <w:lsdException w:name="Medium Shading 2 Accent 2" w:semiHidden="0" w:uiPriority="64" w:unhideWhenUsed="0"/>
+    <w:lsdException w:name="Medium List 1 Accent 2" w:semiHidden="0" w:uiPriority="65" w:unhideWhenUsed="0"/>
+    <w:lsdException w:name="Medium List 2 Accent 2" w:semiHidden="0" w:uiPriority="66" w:unhideWhenUsed="0"/>
+    <w:lsdException w:name="Medium Grid 1 Accent 2" w:semiHidden="0" w:uiPriority="67" w:unhideWhenUsed="0"/>
+    <w:lsdException w:name="Medium Grid 2 Accent 2" w:semiHidden="0" w:uiPriority="68" w:unhideWhenUsed="0"/>
+    <w:lsdException w:name="Medium Grid 3 Accent 2" w:semiHidden="0" w:uiPriority="69" w:unhideWhenUsed="0"/>
+    <w:lsdException w:name="Dark List Accent 2" w:semiHidden="0" w:uiPriority="70" w:unhideWhenUsed="0"/>
+    <w:lsdException w:name="Colorful Shading Accent 2" w:semiHidden="0" w:uiPriority="71" w:unhideWhenUsed="0"/>
+    <w:lsdException w:name="Colorful List Accent 2" w:semiHidden="0" w:uiPriority="72" w:unhideWhenUsed="0"/>
+    <w:lsdException w:name="Colorful Grid Accent 2" w:semiHidden="0" w:uiPriority="73" w:unhideWhenUsed="0"/>
+    <w:lsdException w:name="Light Shading Accent 3" w:semiHidden="0" w:uiPriority="60" w:unhideWhenUsed="0"/>
+    <w:lsdException w:name="Light List Accent 3" w:semiHidden="0" w:uiPriority="61" w:unhideWhenUsed="0"/>
+    <w:lsdException w:name="Light Grid Accent 3" w:semiHidden="0" w:uiPriority="62" w:unhideWhenUsed="0"/>
+    <w:lsdException w:name="Medium Shading 1 Accent 3" w:semiHidden="0" w:uiPriority="63" w:unhideWhenUsed="0"/>
+    <w:lsdException w:name="Medium Shading 2 Accent 3" w:semiHidden="0" w:uiPriority="64" w:unhideWhenUsed="0"/>
+    <w:lsdException w:name="Medium List 1 Accent 3" w:semiHidden="0" w:uiPriority="65" w:unhideWhenUsed="0"/>
+    <w:lsdException w:name="Medium List 2 Accent 3" w:semiHidden="0" w:uiPriority="66" w:unhideWhenUsed="0"/>
+    <w:lsdException w:name="Medium Grid 1 Accent 3" w:semiHidden="0" w:uiPriority="67" w:unhideWhenUsed="0"/>
+    <w:lsdException w:name="Medium Grid 2 Accent 3" w:semiHidden="0" w:uiPriority="68" w:unhideWhenUsed="0"/>
+    <w:lsdException w:name="Medium Grid 3 Accent 3" w:semiHidden="0" w:uiPriority="69" w:unhideWhenUsed="0"/>
+    <w:lsdException w:name="Dark List Accent 3" w:semiHidden="0" w:uiPriority="70" w:unhideWhenUsed="0"/>
+    <w:lsdException w:name="Colorful Shading Accent 3" w:semiHidden="0" w:uiPriority="71" w:unhideWhenUsed="0"/>
+    <w:lsdException w:name="Colorful List Accent 3" w:semiHidden="0" w:uiPriority="72" w:unhideWhenUsed="0"/>
+    <w:lsdException w:name="Colorful Grid Accent 3" w:semiHidden="0" w:uiPriority="73" w:unhideWhenUsed="0"/>
+    <w:lsdException w:name="Light Shading Accent 4" w:semiHidden="0" w:uiPriority="60" w:unhideWhenUsed="0"/>
+    <w:lsdException w:name="Light List Accent 4" w:semiHidden="0" w:uiPriority="61" w:unhideWhenUsed="0"/>
+    <w:lsdException w:name="Light Grid Accent 4" w:semiHidden="0" w:uiPriority="62" w:unhideWhenUsed="0"/>
+    <w:lsdException w:name="Medium Shading 1 Accent 4" w:semiHidden="0" w:uiPriority="63" w:unhideWhenUsed="0"/>
+    <w:lsdException w:name="Medium Shading 2 Accent 4" w:semiHidden="0" w:uiPriority="64" w:unhideWhenUsed="0"/>
+    <w:lsdException w:name="Medium List 1 Accent 4" w:semiHidden="0" w:uiPriority="65" w:unhideWhenUsed="0"/>
+    <w:lsdException w:name="Medium List 2 Accent 4" w:semiHidden="0" w:uiPriority="66" w:unhideWhenUsed="0"/>
+    <w:lsdException w:name="Medium Grid 1 Accent 4" w:semiHidden="0" w:uiPriority="67" w:unhideWhenUsed="0"/>
+    <w:lsdException w:name="Medium Grid 2 Accent 4" w:semiHidden="0" w:uiPriority="68" w:unhideWhenUsed="0"/>
+    <w:lsdException w:name="Medium Grid 3 Accent 4" w:semiHidden="0" w:uiPriority="69" w:unhideWhenUsed="0"/>
+    <w:lsdException w:name="Dark List Accent 4" w:semiHidden="0" w:uiPriority="70" w:unhideWhenUsed="0"/>
+    <w:lsdException w:name="Colorful Shading Accent 4" w:semiHidden="0" w:uiPriority="71" w:unhideWhenUsed="0"/>
+    <w:lsdException w:name="Colorful List Accent 4" w:semiHidden="0" w:uiPriority="72" w:unhideWhenUsed="0"/>
+    <w:lsdException w:name="Colorful Grid Accent 4" w:semiHidden="0" w:uiPriority="73" w:unhideWhenUsed="0"/>
+    <w:lsdException w:name="Light Shading Accent 5" w:semiHidden="0" w:uiPriority="60" w:unhideWhenUsed="0"/>
+    <w:lsdException w:name="Light List Accent 5" w:semiHidden="0" w:uiPriority="61" w:unhideWhenUsed="0"/>
+    <w:lsdException w:name="Light Grid Accent 5" w:semiHidden="0" w:uiPriority="62" w:unhideWhenUsed="0"/>
+    <w:lsdException w:name="Medium Shading 1 Accent 5" w:semiHidden="0" w:uiPriority="63" w:unhideWhenUsed="0"/>
+    <w:lsdException w:name="Medium Shading 2 Accent 5" w:semiHidden="0" w:uiPriority="64" w:unhideWhenUsed="0"/>
+    <w:lsdException w:name="Medium List 1 Accent 5" w:semiHidden="0" w:uiPriority="65" w:unhideWhenUsed="0"/>
+    <w:lsdException w:name="Medium List 2 Accent 5" w:semiHidden="0" w:uiPriority="66" w:unhideWhenUsed="0"/>
+    <w:lsdException w:name="Medium Grid 1 Accent 5" w:semiHidden="0" w:uiPriority="67" w:unhideWhenUsed="0"/>
+    <w:lsdException w:name="Medium Grid 2 Accent 5" w:semiHidden="0" w:uiPriority="68" w:unhideWhenUsed="0"/>
+    <w:lsdException w:name="Medium Grid 3 Accent 5" w:semiHidden="0" w:uiPriority="69" w:unhideWhenUsed="0"/>
+    <w:lsdException w:name="Dark List Accent 5" w:semiHidden="0" w:uiPriority="70" w:unhideWhenUsed="0"/>
+    <w:lsdException w:name="Colorful Shading Accent 5" w:semiHidden="0" w:uiPriority="71" w:unhideWhenUsed="0"/>
+    <w:lsdException w:name="Colorful List Accent 5" w:semiHidden="0" w:uiPriority="72" w:unhideWhenUsed="0"/>
+    <w:lsdException w:name="Colorful Grid Accent 5" w:semiHidden="0" w:uiPriority="73" w:unhideWhenUsed="0"/>
+    <w:lsdException w:name="Light Shading Accent 6" w:semiHidden="0" w:uiPriority="60" w:unhideWhenUsed="0"/>
+    <w:lsdException w:name="Light List Accent 6" w:semiHidden="0" w:uiPriority="61" w:unhideWhenUsed="0"/>
+    <w:lsdException w:name="Light Grid Accent 6" w:semiHidden="0" w:uiPriority="62" w:unhideWhenUsed="0"/>
+    <w:lsdException w:name="Medium Shading 1 Accent 6" w:semiHidden="0" w:uiPriority="63" w:unhideWhenUsed="0"/>
+    <w:lsdException w:name="Medium Shading 2 Accent 6" w:semiHidden="0" w:uiPriority="64" w:unhideWhenUsed="0"/>
+    <w:lsdException w:name="Medium List 1 Accent 6" w:semiHidden="0" w:uiPriority="65" w:unhideWhenUsed="0"/>
+    <w:lsdException w:name="Medium List 2 Accent 6" w:semiHidden="0" w:uiPriority="66" w:unhideWhenUsed="0"/>
+    <w:lsdException w:name="Medium Grid 1 Accent 6" w:semiHidden="0" w:uiPriority="67" w:unhideWhenUsed="0"/>
+    <w:lsdException w:name="Medium Grid 2 Accent 6" w:semiHidden="0" w:uiPriority="68" w:unhideWhenUsed="0"/>
+    <w:lsdException w:name="Medium Grid 3 Accent 6" w:semiHidden="0" w:uiPriority="69" w:unhideWhenUsed="0"/>
+    <w:lsdException w:name="Dark List Accent 6" w:semiHidden="0" w:uiPriority="70" w:unhideWhenUsed="0"/>
+    <w:lsdException w:name="Colorful Shading Accent 6" w:semiHidden="0" w:uiPriority="71" w:unhideWhenUsed="0"/>
+    <w:lsdException w:name="Colorful List Accent 6" w:semiHidden="0" w:uiPriority="72" w:unhideWhenUsed="0"/>
+    <w:lsdException w:name="Colorful Grid Accent 6" w:semiHidden="0" w:uiPriority="73" w:unhideWhenUsed="0"/>
+    <w:lsdException w:name="Subtle Emphasis" w:semiHidden="0" w:uiPriority="19" w:unhideWhenUsed="0" w:qFormat="1"/>
+    <w:lsdException w:name="Intense Emphasis" w:semiHidden="0" w:uiPriority="21" w:unhideWhenUsed="0" w:qFormat="1"/>
+    <w:lsdException w:name="Subtle Reference" w:semiHidden="0" w:uiPriority="31" w:unhideWhenUsed="0" w:qFormat="1"/>
+    <w:lsdException w:name="Intense Reference" w:semiHidden="0" w:uiPriority="32" w:unhideWhenUsed="0" w:qFormat="1"/>
+    <w:lsdException w:name="Book Title" w:semiHidden="0" w:uiPriority="33" w:unhideWhenUsed="0" w:qFormat="1"/>
+    <w:lsdException w:name="Bibliography" w:uiPriority="37"/>
+    <w:lsdException w:name="TOC Heading" w:uiPriority="39" w:qFormat="1"/>
   </w:latentStyles>
-  <w:style w:type="paragraph" w:default="1" w:styleId="Normal">
+  <w:style w:type="paragraph" w:default="1" w:styleId="Standaard">
     <w:name w:val="Normal"/>
     <w:qFormat/>
   </w:style>
-  <w:style w:type="paragraph" w:styleId="Heading1">
+  <w:style w:type="paragraph" w:styleId="Kop1">
     <w:name w:val="heading 1"/>
-    <w:basedOn w:val="Normal"/>
-    <w:next w:val="Normal"/>
-    <w:link w:val="Heading1Char"/>
+    <w:basedOn w:val="Standaard"/>
+    <w:next w:val="Standaard"/>
+    <w:link w:val="Kop1Char"/>
     <w:uiPriority w:val="9"/>
     <w:qFormat/>
     <w:rsid w:val="005A6492"/>
@@ -5064,13 +4879,13 @@
       <w:szCs w:val="32"/>
     </w:rPr>
   </w:style>
-  <w:style w:type="character" w:default="1" w:styleId="DefaultParagraphFont">
+  <w:style w:type="character" w:default="1" w:styleId="Standaardalinea-lettertype">
     <w:name w:val="Default Paragraph Font"/>
     <w:uiPriority w:val="1"/>
     <w:semiHidden/>
     <w:unhideWhenUsed/>
   </w:style>
-  <w:style w:type="table" w:default="1" w:styleId="TableNormal">
+  <w:style w:type="table" w:default="1" w:styleId="Standaardtabel">
     <w:name w:val="Normal Table"/>
     <w:uiPriority w:val="99"/>
     <w:semiHidden/>
@@ -5085,15 +4900,15 @@
       </w:tblCellMar>
     </w:tblPr>
   </w:style>
-  <w:style w:type="numbering" w:default="1" w:styleId="NoList">
+  <w:style w:type="numbering" w:default="1" w:styleId="Geenlijst">
     <w:name w:val="No List"/>
     <w:uiPriority w:val="99"/>
     <w:semiHidden/>
     <w:unhideWhenUsed/>
   </w:style>
-  <w:style w:type="paragraph" w:styleId="NoSpacing">
+  <w:style w:type="paragraph" w:styleId="Geenafstand">
     <w:name w:val="No Spacing"/>
-    <w:link w:val="NoSpacingChar"/>
+    <w:link w:val="GeenafstandChar"/>
     <w:uiPriority w:val="1"/>
     <w:qFormat/>
     <w:rsid w:val="005A6492"/>
@@ -5101,17 +4916,17 @@
       <w:spacing w:after="0" w:line="240" w:lineRule="auto"/>
     </w:pPr>
   </w:style>
-  <w:style w:type="character" w:customStyle="1" w:styleId="NoSpacingChar">
-    <w:name w:val="No Spacing Char"/>
-    <w:basedOn w:val="DefaultParagraphFont"/>
-    <w:link w:val="NoSpacing"/>
+  <w:style w:type="character" w:customStyle="1" w:styleId="GeenafstandChar">
+    <w:name w:val="Geen afstand Char"/>
+    <w:basedOn w:val="Standaardalinea-lettertype"/>
+    <w:link w:val="Geenafstand"/>
     <w:uiPriority w:val="1"/>
     <w:rsid w:val="005A6492"/>
   </w:style>
-  <w:style w:type="paragraph" w:styleId="Header">
+  <w:style w:type="paragraph" w:styleId="Koptekst">
     <w:name w:val="header"/>
-    <w:basedOn w:val="Normal"/>
-    <w:link w:val="HeaderChar"/>
+    <w:basedOn w:val="Standaard"/>
+    <w:link w:val="KoptekstChar"/>
     <w:uiPriority w:val="99"/>
     <w:unhideWhenUsed/>
     <w:rsid w:val="005A6492"/>
@@ -5123,17 +4938,17 @@
       <w:spacing w:after="0" w:line="240" w:lineRule="auto"/>
     </w:pPr>
   </w:style>
-  <w:style w:type="character" w:customStyle="1" w:styleId="HeaderChar">
-    <w:name w:val="Header Char"/>
-    <w:basedOn w:val="DefaultParagraphFont"/>
-    <w:link w:val="Header"/>
+  <w:style w:type="character" w:customStyle="1" w:styleId="KoptekstChar">
+    <w:name w:val="Koptekst Char"/>
+    <w:basedOn w:val="Standaardalinea-lettertype"/>
+    <w:link w:val="Koptekst"/>
     <w:uiPriority w:val="99"/>
     <w:rsid w:val="005A6492"/>
   </w:style>
-  <w:style w:type="paragraph" w:styleId="Footer">
+  <w:style w:type="paragraph" w:styleId="Voettekst">
     <w:name w:val="footer"/>
-    <w:basedOn w:val="Normal"/>
-    <w:link w:val="FooterChar"/>
+    <w:basedOn w:val="Standaard"/>
+    <w:link w:val="VoettekstChar"/>
     <w:uiPriority w:val="99"/>
     <w:unhideWhenUsed/>
     <w:rsid w:val="005A6492"/>
@@ -5145,17 +4960,17 @@
       <w:spacing w:after="0" w:line="240" w:lineRule="auto"/>
     </w:pPr>
   </w:style>
-  <w:style w:type="character" w:customStyle="1" w:styleId="FooterChar">
-    <w:name w:val="Footer Char"/>
-    <w:basedOn w:val="DefaultParagraphFont"/>
-    <w:link w:val="Footer"/>
+  <w:style w:type="character" w:customStyle="1" w:styleId="VoettekstChar">
+    <w:name w:val="Voettekst Char"/>
+    <w:basedOn w:val="Standaardalinea-lettertype"/>
+    <w:link w:val="Voettekst"/>
     <w:uiPriority w:val="99"/>
     <w:rsid w:val="005A6492"/>
   </w:style>
-  <w:style w:type="character" w:customStyle="1" w:styleId="Heading1Char">
-    <w:name w:val="Heading 1 Char"/>
-    <w:basedOn w:val="DefaultParagraphFont"/>
-    <w:link w:val="Heading1"/>
+  <w:style w:type="character" w:customStyle="1" w:styleId="Kop1Char">
+    <w:name w:val="Kop 1 Char"/>
+    <w:basedOn w:val="Standaardalinea-lettertype"/>
+    <w:link w:val="Kop1"/>
     <w:uiPriority w:val="9"/>
     <w:rsid w:val="005A6492"/>
     <w:rPr>
@@ -5165,10 +4980,10 @@
       <w:szCs w:val="32"/>
     </w:rPr>
   </w:style>
-  <w:style w:type="paragraph" w:styleId="TOCHeading">
+  <w:style w:type="paragraph" w:styleId="Kopvaninhoudsopgave">
     <w:name w:val="TOC Heading"/>
-    <w:basedOn w:val="Heading1"/>
-    <w:next w:val="Normal"/>
+    <w:basedOn w:val="Kop1"/>
+    <w:next w:val="Standaard"/>
     <w:uiPriority w:val="39"/>
     <w:unhideWhenUsed/>
     <w:qFormat/>
@@ -5180,10 +4995,10 @@
       <w:lang w:eastAsia="nl-NL"/>
     </w:rPr>
   </w:style>
-  <w:style w:type="paragraph" w:styleId="TOC1">
+  <w:style w:type="paragraph" w:styleId="Inhopg1">
     <w:name w:val="toc 1"/>
-    <w:basedOn w:val="Normal"/>
-    <w:next w:val="Normal"/>
+    <w:basedOn w:val="Standaard"/>
+    <w:next w:val="Standaard"/>
     <w:autoRedefine/>
     <w:uiPriority w:val="39"/>
     <w:unhideWhenUsed/>
@@ -5194,7 +5009,7 @@
   </w:style>
   <w:style w:type="character" w:styleId="Hyperlink">
     <w:name w:val="Hyperlink"/>
-    <w:basedOn w:val="DefaultParagraphFont"/>
+    <w:basedOn w:val="Standaardalinea-lettertype"/>
     <w:uiPriority w:val="99"/>
     <w:unhideWhenUsed/>
     <w:rsid w:val="005A6492"/>
@@ -5205,7 +5020,7 @@
   </w:style>
   <w:style w:type="table" w:customStyle="1" w:styleId="GridTable4-Accent51">
     <w:name w:val="Grid Table 4 - Accent 51"/>
-    <w:basedOn w:val="TableNormal"/>
+    <w:basedOn w:val="Standaardtabel"/>
     <w:uiPriority w:val="49"/>
     <w:rsid w:val="005B59C2"/>
     <w:pPr>
@@ -5279,10 +5094,10 @@
       </w:tcPr>
     </w:tblStylePr>
   </w:style>
-  <w:style w:type="paragraph" w:styleId="BalloonText">
+  <w:style w:type="paragraph" w:styleId="Ballontekst">
     <w:name w:val="Balloon Text"/>
-    <w:basedOn w:val="Normal"/>
-    <w:link w:val="BalloonTextChar"/>
+    <w:basedOn w:val="Standaard"/>
+    <w:link w:val="BallontekstChar"/>
     <w:uiPriority w:val="99"/>
     <w:semiHidden/>
     <w:unhideWhenUsed/>
@@ -5296,10 +5111,439 @@
       <w:szCs w:val="16"/>
     </w:rPr>
   </w:style>
-  <w:style w:type="character" w:customStyle="1" w:styleId="BalloonTextChar">
-    <w:name w:val="Balloon Text Char"/>
-    <w:basedOn w:val="DefaultParagraphFont"/>
-    <w:link w:val="BalloonText"/>
+  <w:style w:type="character" w:customStyle="1" w:styleId="BallontekstChar">
+    <w:name w:val="Ballontekst Char"/>
+    <w:basedOn w:val="Standaardalinea-lettertype"/>
+    <w:link w:val="Ballontekst"/>
+    <w:uiPriority w:val="99"/>
+    <w:semiHidden/>
+    <w:rsid w:val="00C13341"/>
+    <w:rPr>
+      <w:rFonts w:ascii="Tahoma" w:hAnsi="Tahoma" w:cs="Tahoma"/>
+      <w:sz w:val="16"/>
+      <w:szCs w:val="16"/>
+    </w:rPr>
+  </w:style>
+</w:styles>
+</file>
+
+<file path=word/stylesWithEffects.xml><?xml version="1.0" encoding="utf-8"?>
+<w:styles xmlns:wpc="http://schemas.microsoft.com/office/word/2010/wordprocessingCanvas" xmlns:mc="http://schemas.openxmlformats.org/markup-compatibility/2006" xmlns:o="urn:schemas-microsoft-com:office:office" xmlns:r="http://schemas.openxmlformats.org/officeDocument/2006/relationships" xmlns:m="http://schemas.openxmlformats.org/officeDocument/2006/math" xmlns:v="urn:schemas-microsoft-com:vml" xmlns:wp14="http://schemas.microsoft.com/office/word/2010/wordprocessingDrawing" xmlns:wp="http://schemas.openxmlformats.org/drawingml/2006/wordprocessingDrawing" xmlns:w10="urn:schemas-microsoft-com:office:word" xmlns:w="http://schemas.openxmlformats.org/wordprocessingml/2006/main" xmlns:w14="http://schemas.microsoft.com/office/word/2010/wordml" xmlns:wpg="http://schemas.microsoft.com/office/word/2010/wordprocessingGroup" xmlns:wpi="http://schemas.microsoft.com/office/word/2010/wordprocessingInk" xmlns:wne="http://schemas.microsoft.com/office/word/2006/wordml" xmlns:wps="http://schemas.microsoft.com/office/word/2010/wordprocessingShape" mc:Ignorable="w14 wp14">
+  <w:docDefaults>
+    <w:rPrDefault>
+      <w:rPr>
+        <w:rFonts w:asciiTheme="minorHAnsi" w:eastAsiaTheme="minorHAnsi" w:hAnsiTheme="minorHAnsi" w:cstheme="minorBidi"/>
+        <w:sz w:val="22"/>
+        <w:szCs w:val="22"/>
+        <w:lang w:val="nl-NL" w:eastAsia="en-US" w:bidi="ar-SA"/>
+      </w:rPr>
+    </w:rPrDefault>
+    <w:pPrDefault>
+      <w:pPr>
+        <w:spacing w:after="160" w:line="259" w:lineRule="auto"/>
+      </w:pPr>
+    </w:pPrDefault>
+  </w:docDefaults>
+  <w:latentStyles w:defLockedState="0" w:defUIPriority="99" w:defSemiHidden="1" w:defUnhideWhenUsed="1" w:defQFormat="0" w:count="267">
+    <w:lsdException w:name="Normal" w:semiHidden="0" w:uiPriority="0" w:unhideWhenUsed="0" w:qFormat="1"/>
+    <w:lsdException w:name="heading 1" w:semiHidden="0" w:uiPriority="9" w:unhideWhenUsed="0" w:qFormat="1"/>
+    <w:lsdException w:name="heading 2" w:uiPriority="9" w:qFormat="1"/>
+    <w:lsdException w:name="heading 3" w:uiPriority="9" w:qFormat="1"/>
+    <w:lsdException w:name="heading 4" w:uiPriority="9" w:qFormat="1"/>
+    <w:lsdException w:name="heading 5" w:uiPriority="9" w:qFormat="1"/>
+    <w:lsdException w:name="heading 6" w:uiPriority="9" w:qFormat="1"/>
+    <w:lsdException w:name="heading 7" w:uiPriority="9" w:qFormat="1"/>
+    <w:lsdException w:name="heading 8" w:uiPriority="9" w:qFormat="1"/>
+    <w:lsdException w:name="heading 9" w:uiPriority="9" w:qFormat="1"/>
+    <w:lsdException w:name="toc 1" w:uiPriority="39"/>
+    <w:lsdException w:name="toc 2" w:uiPriority="39"/>
+    <w:lsdException w:name="toc 3" w:uiPriority="39"/>
+    <w:lsdException w:name="toc 4" w:uiPriority="39"/>
+    <w:lsdException w:name="toc 5" w:uiPriority="39"/>
+    <w:lsdException w:name="toc 6" w:uiPriority="39"/>
+    <w:lsdException w:name="toc 7" w:uiPriority="39"/>
+    <w:lsdException w:name="toc 8" w:uiPriority="39"/>
+    <w:lsdException w:name="toc 9" w:uiPriority="39"/>
+    <w:lsdException w:name="caption" w:uiPriority="35" w:qFormat="1"/>
+    <w:lsdException w:name="Title" w:semiHidden="0" w:uiPriority="10" w:unhideWhenUsed="0" w:qFormat="1"/>
+    <w:lsdException w:name="Default Paragraph Font" w:uiPriority="1"/>
+    <w:lsdException w:name="Subtitle" w:semiHidden="0" w:uiPriority="11" w:unhideWhenUsed="0" w:qFormat="1"/>
+    <w:lsdException w:name="Strong" w:semiHidden="0" w:uiPriority="22" w:unhideWhenUsed="0" w:qFormat="1"/>
+    <w:lsdException w:name="Emphasis" w:semiHidden="0" w:uiPriority="20" w:unhideWhenUsed="0" w:qFormat="1"/>
+    <w:lsdException w:name="Table Grid" w:semiHidden="0" w:uiPriority="39" w:unhideWhenUsed="0"/>
+    <w:lsdException w:name="Placeholder Text" w:unhideWhenUsed="0"/>
+    <w:lsdException w:name="No Spacing" w:semiHidden="0" w:uiPriority="1" w:unhideWhenUsed="0" w:qFormat="1"/>
+    <w:lsdException w:name="Light Shading" w:semiHidden="0" w:uiPriority="60" w:unhideWhenUsed="0"/>
+    <w:lsdException w:name="Light List" w:semiHidden="0" w:uiPriority="61" w:unhideWhenUsed="0"/>
+    <w:lsdException w:name="Light Grid" w:semiHidden="0" w:uiPriority="62" w:unhideWhenUsed="0"/>
+    <w:lsdException w:name="Medium Shading 1" w:semiHidden="0" w:uiPriority="63" w:unhideWhenUsed="0"/>
+    <w:lsdException w:name="Medium Shading 2" w:semiHidden="0" w:uiPriority="64" w:unhideWhenUsed="0"/>
+    <w:lsdException w:name="Medium List 1" w:semiHidden="0" w:uiPriority="65" w:unhideWhenUsed="0"/>
+    <w:lsdException w:name="Medium List 2" w:semiHidden="0" w:uiPriority="66" w:unhideWhenUsed="0"/>
+    <w:lsdException w:name="Medium Grid 1" w:semiHidden="0" w:uiPriority="67" w:unhideWhenUsed="0"/>
+    <w:lsdException w:name="Medium Grid 2" w:semiHidden="0" w:uiPriority="68" w:unhideWhenUsed="0"/>
+    <w:lsdException w:name="Medium Grid 3" w:semiHidden="0" w:uiPriority="69" w:unhideWhenUsed="0"/>
+    <w:lsdException w:name="Dark List" w:semiHidden="0" w:uiPriority="70" w:unhideWhenUsed="0"/>
+    <w:lsdException w:name="Colorful Shading" w:semiHidden="0" w:uiPriority="71" w:unhideWhenUsed="0"/>
+    <w:lsdException w:name="Colorful List" w:semiHidden="0" w:uiPriority="72" w:unhideWhenUsed="0"/>
+    <w:lsdException w:name="Colorful Grid" w:semiHidden="0" w:uiPriority="73" w:unhideWhenUsed="0"/>
+    <w:lsdException w:name="Light Shading Accent 1" w:semiHidden="0" w:uiPriority="60" w:unhideWhenUsed="0"/>
+    <w:lsdException w:name="Light List Accent 1" w:semiHidden="0" w:uiPriority="61" w:unhideWhenUsed="0"/>
+    <w:lsdException w:name="Light Grid Accent 1" w:semiHidden="0" w:uiPriority="62" w:unhideWhenUsed="0"/>
+    <w:lsdException w:name="Medium Shading 1 Accent 1" w:semiHidden="0" w:uiPriority="63" w:unhideWhenUsed="0"/>
+    <w:lsdException w:name="Medium Shading 2 Accent 1" w:semiHidden="0" w:uiPriority="64" w:unhideWhenUsed="0"/>
+    <w:lsdException w:name="Medium List 1 Accent 1" w:semiHidden="0" w:uiPriority="65" w:unhideWhenUsed="0"/>
+    <w:lsdException w:name="Revision" w:unhideWhenUsed="0"/>
+    <w:lsdException w:name="List Paragraph" w:semiHidden="0" w:uiPriority="34" w:unhideWhenUsed="0" w:qFormat="1"/>
+    <w:lsdException w:name="Quote" w:semiHidden="0" w:uiPriority="29" w:unhideWhenUsed="0" w:qFormat="1"/>
+    <w:lsdException w:name="Intense Quote" w:semiHidden="0" w:uiPriority="30" w:unhideWhenUsed="0" w:qFormat="1"/>
+    <w:lsdException w:name="Medium List 2 Accent 1" w:semiHidden="0" w:uiPriority="66" w:unhideWhenUsed="0"/>
+    <w:lsdException w:name="Medium Grid 1 Accent 1" w:semiHidden="0" w:uiPriority="67" w:unhideWhenUsed="0"/>
+    <w:lsdException w:name="Medium Grid 2 Accent 1" w:semiHidden="0" w:uiPriority="68" w:unhideWhenUsed="0"/>
+    <w:lsdException w:name="Medium Grid 3 Accent 1" w:semiHidden="0" w:uiPriority="69" w:unhideWhenUsed="0"/>
+    <w:lsdException w:name="Dark List Accent 1" w:semiHidden="0" w:uiPriority="70" w:unhideWhenUsed="0"/>
+    <w:lsdException w:name="Colorful Shading Accent 1" w:semiHidden="0" w:uiPriority="71" w:unhideWhenUsed="0"/>
+    <w:lsdException w:name="Colorful List Accent 1" w:semiHidden="0" w:uiPriority="72" w:unhideWhenUsed="0"/>
+    <w:lsdException w:name="Colorful Grid Accent 1" w:semiHidden="0" w:uiPriority="73" w:unhideWhenUsed="0"/>
+    <w:lsdException w:name="Light Shading Accent 2" w:semiHidden="0" w:uiPriority="60" w:unhideWhenUsed="0"/>
+    <w:lsdException w:name="Light List Accent 2" w:semiHidden="0" w:uiPriority="61" w:unhideWhenUsed="0"/>
+    <w:lsdException w:name="Light Grid Accent 2" w:semiHidden="0" w:uiPriority="62" w:unhideWhenUsed="0"/>
+    <w:lsdException w:name="Medium Shading 1 Accent 2" w:semiHidden="0" w:uiPriority="63" w:unhideWhenUsed="0"/>
+    <w:lsdException w:name="Medium Shading 2 Accent 2" w:semiHidden="0" w:uiPriority="64" w:unhideWhenUsed="0"/>
+    <w:lsdException w:name="Medium List 1 Accent 2" w:semiHidden="0" w:uiPriority="65" w:unhideWhenUsed="0"/>
+    <w:lsdException w:name="Medium List 2 Accent 2" w:semiHidden="0" w:uiPriority="66" w:unhideWhenUsed="0"/>
+    <w:lsdException w:name="Medium Grid 1 Accent 2" w:semiHidden="0" w:uiPriority="67" w:unhideWhenUsed="0"/>
+    <w:lsdException w:name="Medium Grid 2 Accent 2" w:semiHidden="0" w:uiPriority="68" w:unhideWhenUsed="0"/>
+    <w:lsdException w:name="Medium Grid 3 Accent 2" w:semiHidden="0" w:uiPriority="69" w:unhideWhenUsed="0"/>
+    <w:lsdException w:name="Dark List Accent 2" w:semiHidden="0" w:uiPriority="70" w:unhideWhenUsed="0"/>
+    <w:lsdException w:name="Colorful Shading Accent 2" w:semiHidden="0" w:uiPriority="71" w:unhideWhenUsed="0"/>
+    <w:lsdException w:name="Colorful List Accent 2" w:semiHidden="0" w:uiPriority="72" w:unhideWhenUsed="0"/>
+    <w:lsdException w:name="Colorful Grid Accent 2" w:semiHidden="0" w:uiPriority="73" w:unhideWhenUsed="0"/>
+    <w:lsdException w:name="Light Shading Accent 3" w:semiHidden="0" w:uiPriority="60" w:unhideWhenUsed="0"/>
+    <w:lsdException w:name="Light List Accent 3" w:semiHidden="0" w:uiPriority="61" w:unhideWhenUsed="0"/>
+    <w:lsdException w:name="Light Grid Accent 3" w:semiHidden="0" w:uiPriority="62" w:unhideWhenUsed="0"/>
+    <w:lsdException w:name="Medium Shading 1 Accent 3" w:semiHidden="0" w:uiPriority="63" w:unhideWhenUsed="0"/>
+    <w:lsdException w:name="Medium Shading 2 Accent 3" w:semiHidden="0" w:uiPriority="64" w:unhideWhenUsed="0"/>
+    <w:lsdException w:name="Medium List 1 Accent 3" w:semiHidden="0" w:uiPriority="65" w:unhideWhenUsed="0"/>
+    <w:lsdException w:name="Medium List 2 Accent 3" w:semiHidden="0" w:uiPriority="66" w:unhideWhenUsed="0"/>
+    <w:lsdException w:name="Medium Grid 1 Accent 3" w:semiHidden="0" w:uiPriority="67" w:unhideWhenUsed="0"/>
+    <w:lsdException w:name="Medium Grid 2 Accent 3" w:semiHidden="0" w:uiPriority="68" w:unhideWhenUsed="0"/>
+    <w:lsdException w:name="Medium Grid 3 Accent 3" w:semiHidden="0" w:uiPriority="69" w:unhideWhenUsed="0"/>
+    <w:lsdException w:name="Dark List Accent 3" w:semiHidden="0" w:uiPriority="70" w:unhideWhenUsed="0"/>
+    <w:lsdException w:name="Colorful Shading Accent 3" w:semiHidden="0" w:uiPriority="71" w:unhideWhenUsed="0"/>
+    <w:lsdException w:name="Colorful List Accent 3" w:semiHidden="0" w:uiPriority="72" w:unhideWhenUsed="0"/>
+    <w:lsdException w:name="Colorful Grid Accent 3" w:semiHidden="0" w:uiPriority="73" w:unhideWhenUsed="0"/>
+    <w:lsdException w:name="Light Shading Accent 4" w:semiHidden="0" w:uiPriority="60" w:unhideWhenUsed="0"/>
+    <w:lsdException w:name="Light List Accent 4" w:semiHidden="0" w:uiPriority="61" w:unhideWhenUsed="0"/>
+    <w:lsdException w:name="Light Grid Accent 4" w:semiHidden="0" w:uiPriority="62" w:unhideWhenUsed="0"/>
+    <w:lsdException w:name="Medium Shading 1 Accent 4" w:semiHidden="0" w:uiPriority="63" w:unhideWhenUsed="0"/>
+    <w:lsdException w:name="Medium Shading 2 Accent 4" w:semiHidden="0" w:uiPriority="64" w:unhideWhenUsed="0"/>
+    <w:lsdException w:name="Medium List 1 Accent 4" w:semiHidden="0" w:uiPriority="65" w:unhideWhenUsed="0"/>
+    <w:lsdException w:name="Medium List 2 Accent 4" w:semiHidden="0" w:uiPriority="66" w:unhideWhenUsed="0"/>
+    <w:lsdException w:name="Medium Grid 1 Accent 4" w:semiHidden="0" w:uiPriority="67" w:unhideWhenUsed="0"/>
+    <w:lsdException w:name="Medium Grid 2 Accent 4" w:semiHidden="0" w:uiPriority="68" w:unhideWhenUsed="0"/>
+    <w:lsdException w:name="Medium Grid 3 Accent 4" w:semiHidden="0" w:uiPriority="69" w:unhideWhenUsed="0"/>
+    <w:lsdException w:name="Dark List Accent 4" w:semiHidden="0" w:uiPriority="70" w:unhideWhenUsed="0"/>
+    <w:lsdException w:name="Colorful Shading Accent 4" w:semiHidden="0" w:uiPriority="71" w:unhideWhenUsed="0"/>
+    <w:lsdException w:name="Colorful List Accent 4" w:semiHidden="0" w:uiPriority="72" w:unhideWhenUsed="0"/>
+    <w:lsdException w:name="Colorful Grid Accent 4" w:semiHidden="0" w:uiPriority="73" w:unhideWhenUsed="0"/>
+    <w:lsdException w:name="Light Shading Accent 5" w:semiHidden="0" w:uiPriority="60" w:unhideWhenUsed="0"/>
+    <w:lsdException w:name="Light List Accent 5" w:semiHidden="0" w:uiPriority="61" w:unhideWhenUsed="0"/>
+    <w:lsdException w:name="Light Grid Accent 5" w:semiHidden="0" w:uiPriority="62" w:unhideWhenUsed="0"/>
+    <w:lsdException w:name="Medium Shading 1 Accent 5" w:semiHidden="0" w:uiPriority="63" w:unhideWhenUsed="0"/>
+    <w:lsdException w:name="Medium Shading 2 Accent 5" w:semiHidden="0" w:uiPriority="64" w:unhideWhenUsed="0"/>
+    <w:lsdException w:name="Medium List 1 Accent 5" w:semiHidden="0" w:uiPriority="65" w:unhideWhenUsed="0"/>
+    <w:lsdException w:name="Medium List 2 Accent 5" w:semiHidden="0" w:uiPriority="66" w:unhideWhenUsed="0"/>
+    <w:lsdException w:name="Medium Grid 1 Accent 5" w:semiHidden="0" w:uiPriority="67" w:unhideWhenUsed="0"/>
+    <w:lsdException w:name="Medium Grid 2 Accent 5" w:semiHidden="0" w:uiPriority="68" w:unhideWhenUsed="0"/>
+    <w:lsdException w:name="Medium Grid 3 Accent 5" w:semiHidden="0" w:uiPriority="69" w:unhideWhenUsed="0"/>
+    <w:lsdException w:name="Dark List Accent 5" w:semiHidden="0" w:uiPriority="70" w:unhideWhenUsed="0"/>
+    <w:lsdException w:name="Colorful Shading Accent 5" w:semiHidden="0" w:uiPriority="71" w:unhideWhenUsed="0"/>
+    <w:lsdException w:name="Colorful List Accent 5" w:semiHidden="0" w:uiPriority="72" w:unhideWhenUsed="0"/>
+    <w:lsdException w:name="Colorful Grid Accent 5" w:semiHidden="0" w:uiPriority="73" w:unhideWhenUsed="0"/>
+    <w:lsdException w:name="Light Shading Accent 6" w:semiHidden="0" w:uiPriority="60" w:unhideWhenUsed="0"/>
+    <w:lsdException w:name="Light List Accent 6" w:semiHidden="0" w:uiPriority="61" w:unhideWhenUsed="0"/>
+    <w:lsdException w:name="Light Grid Accent 6" w:semiHidden="0" w:uiPriority="62" w:unhideWhenUsed="0"/>
+    <w:lsdException w:name="Medium Shading 1 Accent 6" w:semiHidden="0" w:uiPriority="63" w:unhideWhenUsed="0"/>
+    <w:lsdException w:name="Medium Shading 2 Accent 6" w:semiHidden="0" w:uiPriority="64" w:unhideWhenUsed="0"/>
+    <w:lsdException w:name="Medium List 1 Accent 6" w:semiHidden="0" w:uiPriority="65" w:unhideWhenUsed="0"/>
+    <w:lsdException w:name="Medium List 2 Accent 6" w:semiHidden="0" w:uiPriority="66" w:unhideWhenUsed="0"/>
+    <w:lsdException w:name="Medium Grid 1 Accent 6" w:semiHidden="0" w:uiPriority="67" w:unhideWhenUsed="0"/>
+    <w:lsdException w:name="Medium Grid 2 Accent 6" w:semiHidden="0" w:uiPriority="68" w:unhideWhenUsed="0"/>
+    <w:lsdException w:name="Medium Grid 3 Accent 6" w:semiHidden="0" w:uiPriority="69" w:unhideWhenUsed="0"/>
+    <w:lsdException w:name="Dark List Accent 6" w:semiHidden="0" w:uiPriority="70" w:unhideWhenUsed="0"/>
+    <w:lsdException w:name="Colorful Shading Accent 6" w:semiHidden="0" w:uiPriority="71" w:unhideWhenUsed="0"/>
+    <w:lsdException w:name="Colorful List Accent 6" w:semiHidden="0" w:uiPriority="72" w:unhideWhenUsed="0"/>
+    <w:lsdException w:name="Colorful Grid Accent 6" w:semiHidden="0" w:uiPriority="73" w:unhideWhenUsed="0"/>
+    <w:lsdException w:name="Subtle Emphasis" w:semiHidden="0" w:uiPriority="19" w:unhideWhenUsed="0" w:qFormat="1"/>
+    <w:lsdException w:name="Intense Emphasis" w:semiHidden="0" w:uiPriority="21" w:unhideWhenUsed="0" w:qFormat="1"/>
+    <w:lsdException w:name="Subtle Reference" w:semiHidden="0" w:uiPriority="31" w:unhideWhenUsed="0" w:qFormat="1"/>
+    <w:lsdException w:name="Intense Reference" w:semiHidden="0" w:uiPriority="32" w:unhideWhenUsed="0" w:qFormat="1"/>
+    <w:lsdException w:name="Book Title" w:semiHidden="0" w:uiPriority="33" w:unhideWhenUsed="0" w:qFormat="1"/>
+    <w:lsdException w:name="Bibliography" w:uiPriority="37"/>
+    <w:lsdException w:name="TOC Heading" w:uiPriority="39" w:qFormat="1"/>
+  </w:latentStyles>
+  <w:style w:type="paragraph" w:default="1" w:styleId="Standaard">
+    <w:name w:val="Normal"/>
+    <w:qFormat/>
+  </w:style>
+  <w:style w:type="paragraph" w:styleId="Kop1">
+    <w:name w:val="heading 1"/>
+    <w:basedOn w:val="Standaard"/>
+    <w:next w:val="Standaard"/>
+    <w:link w:val="Kop1Char"/>
+    <w:uiPriority w:val="9"/>
+    <w:qFormat/>
+    <w:rsid w:val="005A6492"/>
+    <w:pPr>
+      <w:keepNext/>
+      <w:keepLines/>
+      <w:spacing w:before="240" w:after="0"/>
+      <w:outlineLvl w:val="0"/>
+    </w:pPr>
+    <w:rPr>
+      <w:rFonts w:asciiTheme="majorHAnsi" w:eastAsiaTheme="majorEastAsia" w:hAnsiTheme="majorHAnsi" w:cstheme="majorBidi"/>
+      <w:color w:val="2E74B5" w:themeColor="accent1" w:themeShade="BF"/>
+      <w:sz w:val="32"/>
+      <w:szCs w:val="32"/>
+    </w:rPr>
+  </w:style>
+  <w:style w:type="character" w:default="1" w:styleId="Standaardalinea-lettertype">
+    <w:name w:val="Default Paragraph Font"/>
+    <w:uiPriority w:val="1"/>
+    <w:semiHidden/>
+    <w:unhideWhenUsed/>
+  </w:style>
+  <w:style w:type="table" w:default="1" w:styleId="Standaardtabel">
+    <w:name w:val="Normal Table"/>
+    <w:uiPriority w:val="99"/>
+    <w:semiHidden/>
+    <w:unhideWhenUsed/>
+    <w:tblPr>
+      <w:tblInd w:w="0" w:type="dxa"/>
+      <w:tblCellMar>
+        <w:top w:w="0" w:type="dxa"/>
+        <w:left w:w="108" w:type="dxa"/>
+        <w:bottom w:w="0" w:type="dxa"/>
+        <w:right w:w="108" w:type="dxa"/>
+      </w:tblCellMar>
+    </w:tblPr>
+  </w:style>
+  <w:style w:type="numbering" w:default="1" w:styleId="Geenlijst">
+    <w:name w:val="No List"/>
+    <w:uiPriority w:val="99"/>
+    <w:semiHidden/>
+    <w:unhideWhenUsed/>
+  </w:style>
+  <w:style w:type="paragraph" w:styleId="Geenafstand">
+    <w:name w:val="No Spacing"/>
+    <w:link w:val="GeenafstandChar"/>
+    <w:uiPriority w:val="1"/>
+    <w:qFormat/>
+    <w:rsid w:val="005A6492"/>
+    <w:pPr>
+      <w:spacing w:after="0" w:line="240" w:lineRule="auto"/>
+    </w:pPr>
+  </w:style>
+  <w:style w:type="character" w:customStyle="1" w:styleId="GeenafstandChar">
+    <w:name w:val="Geen afstand Char"/>
+    <w:basedOn w:val="Standaardalinea-lettertype"/>
+    <w:link w:val="Geenafstand"/>
+    <w:uiPriority w:val="1"/>
+    <w:rsid w:val="005A6492"/>
+  </w:style>
+  <w:style w:type="paragraph" w:styleId="Koptekst">
+    <w:name w:val="header"/>
+    <w:basedOn w:val="Standaard"/>
+    <w:link w:val="KoptekstChar"/>
+    <w:uiPriority w:val="99"/>
+    <w:unhideWhenUsed/>
+    <w:rsid w:val="005A6492"/>
+    <w:pPr>
+      <w:tabs>
+        <w:tab w:val="center" w:pos="4536"/>
+        <w:tab w:val="right" w:pos="9072"/>
+      </w:tabs>
+      <w:spacing w:after="0" w:line="240" w:lineRule="auto"/>
+    </w:pPr>
+  </w:style>
+  <w:style w:type="character" w:customStyle="1" w:styleId="KoptekstChar">
+    <w:name w:val="Koptekst Char"/>
+    <w:basedOn w:val="Standaardalinea-lettertype"/>
+    <w:link w:val="Koptekst"/>
+    <w:uiPriority w:val="99"/>
+    <w:rsid w:val="005A6492"/>
+  </w:style>
+  <w:style w:type="paragraph" w:styleId="Voettekst">
+    <w:name w:val="footer"/>
+    <w:basedOn w:val="Standaard"/>
+    <w:link w:val="VoettekstChar"/>
+    <w:uiPriority w:val="99"/>
+    <w:unhideWhenUsed/>
+    <w:rsid w:val="005A6492"/>
+    <w:pPr>
+      <w:tabs>
+        <w:tab w:val="center" w:pos="4536"/>
+        <w:tab w:val="right" w:pos="9072"/>
+      </w:tabs>
+      <w:spacing w:after="0" w:line="240" w:lineRule="auto"/>
+    </w:pPr>
+  </w:style>
+  <w:style w:type="character" w:customStyle="1" w:styleId="VoettekstChar">
+    <w:name w:val="Voettekst Char"/>
+    <w:basedOn w:val="Standaardalinea-lettertype"/>
+    <w:link w:val="Voettekst"/>
+    <w:uiPriority w:val="99"/>
+    <w:rsid w:val="005A6492"/>
+  </w:style>
+  <w:style w:type="character" w:customStyle="1" w:styleId="Kop1Char">
+    <w:name w:val="Kop 1 Char"/>
+    <w:basedOn w:val="Standaardalinea-lettertype"/>
+    <w:link w:val="Kop1"/>
+    <w:uiPriority w:val="9"/>
+    <w:rsid w:val="005A6492"/>
+    <w:rPr>
+      <w:rFonts w:asciiTheme="majorHAnsi" w:eastAsiaTheme="majorEastAsia" w:hAnsiTheme="majorHAnsi" w:cstheme="majorBidi"/>
+      <w:color w:val="2E74B5" w:themeColor="accent1" w:themeShade="BF"/>
+      <w:sz w:val="32"/>
+      <w:szCs w:val="32"/>
+    </w:rPr>
+  </w:style>
+  <w:style w:type="paragraph" w:styleId="Kopvaninhoudsopgave">
+    <w:name w:val="TOC Heading"/>
+    <w:basedOn w:val="Kop1"/>
+    <w:next w:val="Standaard"/>
+    <w:uiPriority w:val="39"/>
+    <w:unhideWhenUsed/>
+    <w:qFormat/>
+    <w:rsid w:val="005A6492"/>
+    <w:pPr>
+      <w:outlineLvl w:val="9"/>
+    </w:pPr>
+    <w:rPr>
+      <w:lang w:eastAsia="nl-NL"/>
+    </w:rPr>
+  </w:style>
+  <w:style w:type="paragraph" w:styleId="Inhopg1">
+    <w:name w:val="toc 1"/>
+    <w:basedOn w:val="Standaard"/>
+    <w:next w:val="Standaard"/>
+    <w:autoRedefine/>
+    <w:uiPriority w:val="39"/>
+    <w:unhideWhenUsed/>
+    <w:rsid w:val="005A6492"/>
+    <w:pPr>
+      <w:spacing w:after="100"/>
+    </w:pPr>
+  </w:style>
+  <w:style w:type="character" w:styleId="Hyperlink">
+    <w:name w:val="Hyperlink"/>
+    <w:basedOn w:val="Standaardalinea-lettertype"/>
+    <w:uiPriority w:val="99"/>
+    <w:unhideWhenUsed/>
+    <w:rsid w:val="005A6492"/>
+    <w:rPr>
+      <w:color w:val="0563C1" w:themeColor="hyperlink"/>
+      <w:u w:val="single"/>
+    </w:rPr>
+  </w:style>
+  <w:style w:type="table" w:customStyle="1" w:styleId="GridTable4-Accent51">
+    <w:name w:val="Grid Table 4 - Accent 51"/>
+    <w:basedOn w:val="Standaardtabel"/>
+    <w:uiPriority w:val="49"/>
+    <w:rsid w:val="005B59C2"/>
+    <w:pPr>
+      <w:spacing w:after="0" w:line="240" w:lineRule="auto"/>
+    </w:pPr>
+    <w:tblPr>
+      <w:tblStyleRowBandSize w:val="1"/>
+      <w:tblStyleColBandSize w:val="1"/>
+      <w:tblBorders>
+        <w:top w:val="single" w:sz="4" w:space="0" w:color="8EAADB" w:themeColor="accent5" w:themeTint="99"/>
+        <w:left w:val="single" w:sz="4" w:space="0" w:color="8EAADB" w:themeColor="accent5" w:themeTint="99"/>
+        <w:bottom w:val="single" w:sz="4" w:space="0" w:color="8EAADB" w:themeColor="accent5" w:themeTint="99"/>
+        <w:right w:val="single" w:sz="4" w:space="0" w:color="8EAADB" w:themeColor="accent5" w:themeTint="99"/>
+        <w:insideH w:val="single" w:sz="4" w:space="0" w:color="8EAADB" w:themeColor="accent5" w:themeTint="99"/>
+        <w:insideV w:val="single" w:sz="4" w:space="0" w:color="8EAADB" w:themeColor="accent5" w:themeTint="99"/>
+      </w:tblBorders>
+    </w:tblPr>
+    <w:tblStylePr w:type="firstRow">
+      <w:rPr>
+        <w:b/>
+        <w:bCs/>
+        <w:color w:val="FFFFFF" w:themeColor="background1"/>
+      </w:rPr>
+      <w:tblPr/>
+      <w:tcPr>
+        <w:tcBorders>
+          <w:top w:val="single" w:sz="4" w:space="0" w:color="4472C4" w:themeColor="accent5"/>
+          <w:left w:val="single" w:sz="4" w:space="0" w:color="4472C4" w:themeColor="accent5"/>
+          <w:bottom w:val="single" w:sz="4" w:space="0" w:color="4472C4" w:themeColor="accent5"/>
+          <w:right w:val="single" w:sz="4" w:space="0" w:color="4472C4" w:themeColor="accent5"/>
+          <w:insideH w:val="nil"/>
+          <w:insideV w:val="nil"/>
+        </w:tcBorders>
+        <w:shd w:val="clear" w:color="auto" w:fill="4472C4" w:themeFill="accent5"/>
+      </w:tcPr>
+    </w:tblStylePr>
+    <w:tblStylePr w:type="lastRow">
+      <w:rPr>
+        <w:b/>
+        <w:bCs/>
+      </w:rPr>
+      <w:tblPr/>
+      <w:tcPr>
+        <w:tcBorders>
+          <w:top w:val="double" w:sz="4" w:space="0" w:color="4472C4" w:themeColor="accent5"/>
+        </w:tcBorders>
+      </w:tcPr>
+    </w:tblStylePr>
+    <w:tblStylePr w:type="firstCol">
+      <w:rPr>
+        <w:b/>
+        <w:bCs/>
+      </w:rPr>
+    </w:tblStylePr>
+    <w:tblStylePr w:type="lastCol">
+      <w:rPr>
+        <w:b/>
+        <w:bCs/>
+      </w:rPr>
+    </w:tblStylePr>
+    <w:tblStylePr w:type="band1Vert">
+      <w:tblPr/>
+      <w:tcPr>
+        <w:shd w:val="clear" w:color="auto" w:fill="D9E2F3" w:themeFill="accent5" w:themeFillTint="33"/>
+      </w:tcPr>
+    </w:tblStylePr>
+    <w:tblStylePr w:type="band1Horz">
+      <w:tblPr/>
+      <w:tcPr>
+        <w:shd w:val="clear" w:color="auto" w:fill="D9E2F3" w:themeFill="accent5" w:themeFillTint="33"/>
+      </w:tcPr>
+    </w:tblStylePr>
+  </w:style>
+  <w:style w:type="paragraph" w:styleId="Ballontekst">
+    <w:name w:val="Balloon Text"/>
+    <w:basedOn w:val="Standaard"/>
+    <w:link w:val="BallontekstChar"/>
+    <w:uiPriority w:val="99"/>
+    <w:semiHidden/>
+    <w:unhideWhenUsed/>
+    <w:rsid w:val="00C13341"/>
+    <w:pPr>
+      <w:spacing w:after="0" w:line="240" w:lineRule="auto"/>
+    </w:pPr>
+    <w:rPr>
+      <w:rFonts w:ascii="Tahoma" w:hAnsi="Tahoma" w:cs="Tahoma"/>
+      <w:sz w:val="16"/>
+      <w:szCs w:val="16"/>
+    </w:rPr>
+  </w:style>
+  <w:style w:type="character" w:customStyle="1" w:styleId="BallontekstChar">
+    <w:name w:val="Ballontekst Char"/>
+    <w:basedOn w:val="Standaardalinea-lettertype"/>
+    <w:link w:val="Ballontekst"/>
     <w:uiPriority w:val="99"/>
     <w:semiHidden/>
     <w:rsid w:val="00C13341"/>
@@ -5567,18 +5811,37 @@
   <a:extraClrSchemeLst/>
   <a:extLst>
     <a:ext uri="{05A4C25C-085E-4340-85A3-A5531E510DB2}">
-      <thm15:themeFamily xmlns:thm15="http://schemas.microsoft.com/office/thememl/2012/main" name="Office Theme" id="{62F939B6-93AF-4DB8-9C6B-D6C7DFDC589F}" vid="{4A3C46E8-61CC-4603-A589-7422A47A8E4A}"/>
+      <thm15:themeFamily xmlns:thm15="http://schemas.microsoft.com/office/thememl/2012/main" xmlns="" name="Office Theme" id="{62F939B6-93AF-4DB8-9C6B-D6C7DFDC589F}" vid="{4A3C46E8-61CC-4603-A589-7422A47A8E4A}"/>
     </a:ext>
   </a:extLst>
 </a:theme>
 </file>
 
 <file path=customXml/item1.xml><?xml version="1.0" encoding="utf-8"?>
+<CoverPageProperties xmlns="http://schemas.microsoft.com/office/2006/coverPageProps">
+  <PublishDate>2017-06-07T00:00:00</PublishDate>
+  <Abstract/>
+  <CompanyAddress/>
+  <CompanyPhone/>
+  <CompanyFax/>
+  <CompanyEmail/>
+</CoverPageProperties>
+</file>
+
+<file path=customXml/item2.xml><?xml version="1.0" encoding="utf-8"?>
 <b:Sources xmlns:b="http://schemas.openxmlformats.org/officeDocument/2006/bibliography" xmlns="http://schemas.openxmlformats.org/officeDocument/2006/bibliography" SelectedStyle="\APASixthEditionOfficeOnline.xsl" StyleName="APA" Version="6"/>
 </file>
 
 <file path=customXml/itemProps1.xml><?xml version="1.0" encoding="utf-8"?>
-<ds:datastoreItem xmlns:ds="http://schemas.openxmlformats.org/officeDocument/2006/customXml" ds:itemID="{99279819-CCD2-4972-BF86-E2F8E3CBB680}">
+<ds:datastoreItem xmlns:ds="http://schemas.openxmlformats.org/officeDocument/2006/customXml" ds:itemID="{55AF091B-3C7A-41E3-B477-F2FDAA23CFDA}">
+  <ds:schemaRefs>
+    <ds:schemaRef ds:uri="http://schemas.microsoft.com/office/2006/coverPageProps"/>
+  </ds:schemaRefs>
+</ds:datastoreItem>
+</file>
+
+<file path=customXml/itemProps2.xml><?xml version="1.0" encoding="utf-8"?>
+<ds:datastoreItem xmlns:ds="http://schemas.openxmlformats.org/officeDocument/2006/customXml" ds:itemID="{7CA4CFEC-4667-4D28-96DA-55EA14DCE408}">
   <ds:schemaRefs>
     <ds:schemaRef ds:uri="http://schemas.openxmlformats.org/officeDocument/2006/bibliography"/>
   </ds:schemaRefs>

--- a/Documentatie/KT2/ad.12_Documentatie_van_de_aanpassingen.docx
+++ b/Documentatie/KT2/ad.12_Documentatie_van_de_aanpassingen.docx
@@ -1,6 +1,6 @@
 
 <file path=word/document.xml><?xml version="1.0" encoding="utf-8"?>
-<w:document xmlns:wpc="http://schemas.microsoft.com/office/word/2010/wordprocessingCanvas" xmlns:mc="http://schemas.openxmlformats.org/markup-compatibility/2006" xmlns:o="urn:schemas-microsoft-com:office:office" xmlns:r="http://schemas.openxmlformats.org/officeDocument/2006/relationships" xmlns:m="http://schemas.openxmlformats.org/officeDocument/2006/math" xmlns:v="urn:schemas-microsoft-com:vml" xmlns:wp14="http://schemas.microsoft.com/office/word/2010/wordprocessingDrawing" xmlns:wp="http://schemas.openxmlformats.org/drawingml/2006/wordprocessingDrawing" xmlns:w10="urn:schemas-microsoft-com:office:word" xmlns:w="http://schemas.openxmlformats.org/wordprocessingml/2006/main" xmlns:w14="http://schemas.microsoft.com/office/word/2010/wordml" xmlns:wpg="http://schemas.microsoft.com/office/word/2010/wordprocessingGroup" xmlns:wpi="http://schemas.microsoft.com/office/word/2010/wordprocessingInk" xmlns:wne="http://schemas.microsoft.com/office/word/2006/wordml" xmlns:wps="http://schemas.microsoft.com/office/word/2010/wordprocessingShape" mc:Ignorable="w14 wp14">
+<w:document xmlns:wpc="http://schemas.microsoft.com/office/word/2010/wordprocessingCanvas" xmlns:mc="http://schemas.openxmlformats.org/markup-compatibility/2006" xmlns:o="urn:schemas-microsoft-com:office:office" xmlns:r="http://schemas.openxmlformats.org/officeDocument/2006/relationships" xmlns:m="http://schemas.openxmlformats.org/officeDocument/2006/math" xmlns:v="urn:schemas-microsoft-com:vml" xmlns:wp14="http://schemas.microsoft.com/office/word/2010/wordprocessingDrawing" xmlns:wp="http://schemas.openxmlformats.org/drawingml/2006/wordprocessingDrawing" xmlns:w10="urn:schemas-microsoft-com:office:word" xmlns:w="http://schemas.openxmlformats.org/wordprocessingml/2006/main" xmlns:w14="http://schemas.microsoft.com/office/word/2010/wordml" xmlns:w15="http://schemas.microsoft.com/office/word/2012/wordml" xmlns:wpg="http://schemas.microsoft.com/office/word/2010/wordprocessingGroup" xmlns:wpi="http://schemas.microsoft.com/office/word/2010/wordprocessingInk" xmlns:wne="http://schemas.microsoft.com/office/word/2006/wordml" xmlns:wps="http://schemas.microsoft.com/office/word/2010/wordprocessingShape" mc:Ignorable="w14 w15 wp14">
   <w:body>
     <w:sdt>
       <w:sdtPr>
@@ -14,7 +14,7 @@
       <w:sdtContent>
         <w:p>
           <w:pPr>
-            <w:pStyle w:val="Geenafstand"/>
+            <w:pStyle w:val="NoSpacing"/>
           </w:pPr>
           <w:r>
             <w:rPr>
@@ -154,7 +154,7 @@
                                   <w:sdtContent>
                                     <w:p>
                                       <w:pPr>
-                                        <w:pStyle w:val="Geenafstand"/>
+                                        <w:pStyle w:val="NoSpacing"/>
                                         <w:jc w:val="right"/>
                                         <w:rPr>
                                           <w:color w:val="FFFFFF" w:themeColor="background1"/>
@@ -3467,7 +3467,7 @@
                             <w:sdtContent>
                               <w:p>
                                 <w:pPr>
-                                  <w:pStyle w:val="Geenafstand"/>
+                                  <w:pStyle w:val="NoSpacing"/>
                                   <w:jc w:val="right"/>
                                   <w:rPr>
                                     <w:color w:val="FFFFFF" w:themeColor="background1"/>
@@ -3669,7 +3669,7 @@
                             <w:txbxContent>
                               <w:p>
                                 <w:pPr>
-                                  <w:pStyle w:val="Geenafstand"/>
+                                  <w:pStyle w:val="NoSpacing"/>
                                   <w:rPr>
                                     <w:color w:val="5B9BD5" w:themeColor="accent1"/>
                                     <w:sz w:val="26"/>
@@ -3704,7 +3704,7 @@
                               </w:p>
                               <w:p>
                                 <w:pPr>
-                                  <w:pStyle w:val="Geenafstand"/>
+                                  <w:pStyle w:val="NoSpacing"/>
                                   <w:rPr>
                                     <w:color w:val="5B9BD5" w:themeColor="accent1"/>
                                     <w:sz w:val="26"/>
@@ -3740,7 +3740,7 @@
                   </wp:anchor>
                 </w:drawing>
               </mc:Choice>
-              <mc:Fallback xmlns:w15="http://schemas.microsoft.com/office/word/2012/wordml">
+              <mc:Fallback>
                 <w:pict>
                   <v:shapetype id="_x0000_t202" coordsize="21600,21600" o:spt="202" path="m,l,21600r21600,l21600,xe">
                     <v:stroke joinstyle="miter"/>
@@ -3878,7 +3878,7 @@
                             <w:txbxContent>
                               <w:p>
                                 <w:pPr>
-                                  <w:pStyle w:val="Geenafstand"/>
+                                  <w:pStyle w:val="NoSpacing"/>
                                   <w:rPr>
                                     <w:rFonts w:asciiTheme="majorHAnsi" w:eastAsiaTheme="majorEastAsia" w:hAnsiTheme="majorHAnsi" w:cstheme="majorBidi"/>
                                     <w:color w:val="262626" w:themeColor="text1" w:themeTint="D9"/>
@@ -3970,16 +3970,12 @@
               </mc:Choice>
               <mc:Fallback>
                 <w:pict>
-                  <v:shapetype id="_x0000_t202" coordsize="21600,21600" o:spt="202" path="m,l,21600r21600,l21600,xe">
-                    <v:stroke joinstyle="miter"/>
-                    <v:path gradientshapeok="t" o:connecttype="rect"/>
-                  </v:shapetype>
                   <v:shape id="Tekstvak 1" o:spid="_x0000_s1056" type="#_x0000_t202" style="position:absolute;margin-left:293.05pt;margin-top:0;width:344.25pt;height:213pt;z-index:251660288;visibility:visible;mso-wrap-style:square;mso-width-percent:0;mso-height-percent:0;mso-top-percent:175;mso-wrap-distance-left:9pt;mso-wrap-distance-top:0;mso-wrap-distance-right:9pt;mso-wrap-distance-bottom:0;mso-position-horizontal:right;mso-position-horizontal-relative:page;mso-position-vertical-relative:page;mso-width-percent:0;mso-height-percent:0;mso-top-percent:175;mso-width-relative:page;mso-height-relative:margin;v-text-anchor:top" o:gfxdata="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" filled="f" stroked="f" strokeweight=".5pt">
                     <v:textbox inset="0,0,0,0">
                       <w:txbxContent>
                         <w:p>
                           <w:pPr>
-                            <w:pStyle w:val="Geenafstand"/>
+                            <w:pStyle w:val="NoSpacing"/>
                             <w:rPr>
                               <w:rFonts w:asciiTheme="majorHAnsi" w:eastAsiaTheme="majorEastAsia" w:hAnsiTheme="majorHAnsi" w:cstheme="majorBidi"/>
                               <w:color w:val="262626" w:themeColor="text1" w:themeTint="D9"/>
@@ -4087,7 +4083,7 @@
       <w:sdtContent>
         <w:p>
           <w:pPr>
-            <w:pStyle w:val="Kopvaninhoudsopgave"/>
+            <w:pStyle w:val="TOCHeading"/>
           </w:pPr>
           <w:r>
             <w:t>Inhoudsopgave</w:t>
@@ -4095,7 +4091,7 @@
         </w:p>
         <w:p>
           <w:pPr>
-            <w:pStyle w:val="Inhopg1"/>
+            <w:pStyle w:val="TOC1"/>
             <w:tabs>
               <w:tab w:val="right" w:leader="dot" w:pos="9062"/>
             </w:tabs>
@@ -4114,7 +4110,7 @@
           <w:r>
             <w:fldChar w:fldCharType="separate"/>
           </w:r>
-          <w:hyperlink w:anchor="_Toc484594811" w:history="1">
+          <w:hyperlink w:anchor="_Toc485020757" w:history="1">
             <w:r>
               <w:rPr>
                 <w:rStyle w:val="Hyperlink"/>
@@ -4141,7 +4137,7 @@
                 <w:noProof/>
                 <w:webHidden/>
               </w:rPr>
-              <w:instrText xml:space="preserve"> PAGEREF _Toc484594811 \h </w:instrText>
+              <w:instrText xml:space="preserve"> PAGEREF _Toc485020757 \h </w:instrText>
             </w:r>
             <w:r>
               <w:rPr>
@@ -4174,7 +4170,7 @@
         </w:p>
         <w:p>
           <w:pPr>
-            <w:pStyle w:val="Inhopg1"/>
+            <w:pStyle w:val="TOC1"/>
             <w:tabs>
               <w:tab w:val="right" w:leader="dot" w:pos="9062"/>
             </w:tabs>
@@ -4184,13 +4180,13 @@
               <w:lang w:eastAsia="nl-NL"/>
             </w:rPr>
           </w:pPr>
-          <w:hyperlink w:anchor="_Toc484594812" w:history="1">
+          <w:hyperlink w:anchor="_Toc485020758" w:history="1">
             <w:r>
               <w:rPr>
                 <w:rStyle w:val="Hyperlink"/>
                 <w:noProof/>
               </w:rPr>
-              <w:t>Revisies</w:t>
+              <w:t>Aanpassingen</w:t>
             </w:r>
             <w:r>
               <w:rPr>
@@ -4211,7 +4207,7 @@
                 <w:noProof/>
                 <w:webHidden/>
               </w:rPr>
-              <w:instrText xml:space="preserve"> PAGEREF _Toc484594812 \h </w:instrText>
+              <w:instrText xml:space="preserve"> PAGEREF _Toc485020758 \h </w:instrText>
             </w:r>
             <w:r>
               <w:rPr>
@@ -4243,6 +4239,76 @@
           </w:hyperlink>
         </w:p>
         <w:p>
+          <w:pPr>
+            <w:pStyle w:val="TOC1"/>
+            <w:tabs>
+              <w:tab w:val="right" w:leader="dot" w:pos="9062"/>
+            </w:tabs>
+            <w:rPr>
+              <w:rFonts w:eastAsiaTheme="minorEastAsia"/>
+              <w:noProof/>
+              <w:lang w:eastAsia="nl-NL"/>
+            </w:rPr>
+          </w:pPr>
+          <w:hyperlink w:anchor="_Toc485020759" w:history="1">
+            <w:r>
+              <w:rPr>
+                <w:rStyle w:val="Hyperlink"/>
+                <w:noProof/>
+              </w:rPr>
+              <w:t>Revisies</w:t>
+            </w:r>
+            <w:r>
+              <w:rPr>
+                <w:noProof/>
+                <w:webHidden/>
+              </w:rPr>
+              <w:tab/>
+            </w:r>
+            <w:r>
+              <w:rPr>
+                <w:noProof/>
+                <w:webHidden/>
+              </w:rPr>
+              <w:fldChar w:fldCharType="begin"/>
+            </w:r>
+            <w:r>
+              <w:rPr>
+                <w:noProof/>
+                <w:webHidden/>
+              </w:rPr>
+              <w:instrText xml:space="preserve"> PAGEREF _Toc485020759 \h </w:instrText>
+            </w:r>
+            <w:r>
+              <w:rPr>
+                <w:noProof/>
+                <w:webHidden/>
+              </w:rPr>
+            </w:r>
+            <w:r>
+              <w:rPr>
+                <w:noProof/>
+                <w:webHidden/>
+              </w:rPr>
+              <w:fldChar w:fldCharType="separate"/>
+            </w:r>
+            <w:r>
+              <w:rPr>
+                <w:noProof/>
+                <w:webHidden/>
+              </w:rPr>
+              <w:t>3</w:t>
+            </w:r>
+            <w:r>
+              <w:rPr>
+                <w:noProof/>
+                <w:webHidden/>
+              </w:rPr>
+              <w:fldChar w:fldCharType="end"/>
+            </w:r>
+          </w:hyperlink>
+        </w:p>
+        <w:p>
           <w:r>
             <w:rPr>
               <w:b/>
@@ -4255,7 +4321,7 @@
     </w:sdt>
     <w:p>
       <w:pPr>
-        <w:pStyle w:val="Geenafstand"/>
+        <w:pStyle w:val="NoSpacing"/>
       </w:pPr>
       <w:r>
         <w:br w:type="page"/>
@@ -4263,9 +4329,9 @@
     </w:p>
     <w:p>
       <w:pPr>
-        <w:pStyle w:val="Kop1"/>
+        <w:pStyle w:val="Heading1"/>
       </w:pPr>
-      <w:bookmarkStart w:id="0" w:name="_Toc484594811"/>
+      <w:bookmarkStart w:id="0" w:name="_Toc485020757"/>
       <w:r>
         <w:lastRenderedPageBreak/>
         <w:t>Inleiding</w:t>
@@ -4274,42 +4340,72 @@
     </w:p>
     <w:p>
       <w:pPr>
-        <w:pStyle w:val="Geenafstand"/>
+        <w:pStyle w:val="NoSpacing"/>
       </w:pPr>
-      <w:bookmarkStart w:id="1" w:name="_GoBack"/>
       <w:r>
-        <w:t>S</w:t>
-      </w:r>
-      <w:r>
-        <w:t>ample</w:t>
+        <w:t>In dit document worden de aanpassingen naar aanleiding van de testbevindingen gedocumenteerd.</w:t>
       </w:r>
     </w:p>
-    <w:bookmarkEnd w:id="1"/>
     <w:p>
       <w:pPr>
-        <w:pStyle w:val="Geenafstand"/>
+        <w:pStyle w:val="NoSpacing"/>
       </w:pPr>
     </w:p>
     <w:p>
       <w:pPr>
-        <w:pStyle w:val="Geenafstand"/>
+        <w:pStyle w:val="NoSpacing"/>
       </w:pPr>
     </w:p>
     <w:p>
       <w:pPr>
-        <w:pStyle w:val="Kop1"/>
+        <w:pStyle w:val="Heading1"/>
       </w:pPr>
-      <w:bookmarkStart w:id="2" w:name="_Toc475434523"/>
-      <w:bookmarkStart w:id="3" w:name="_Toc475436311"/>
-      <w:bookmarkStart w:id="4" w:name="_Toc479241091"/>
-      <w:bookmarkStart w:id="5" w:name="_Toc484594812"/>
+      <w:bookmarkStart w:id="1" w:name="_Toc485020758"/>
       <w:r>
+        <w:t>Aanpassingen</w:t>
+      </w:r>
+      <w:bookmarkEnd w:id="1"/>
+    </w:p>
+    <w:p>
+      <w:pPr>
+        <w:pStyle w:val="NoSpacing"/>
+      </w:pPr>
+      <w:r>
+        <w:t>Door dat er geen fouten uit de test zijn gekomen kond</w:t>
+      </w:r>
+      <w:r>
+        <w:t>t</w:t>
+      </w:r>
+      <w:r>
+        <w:t xml:space="preserve"> er weinig aangepast worden aan de applicatie.</w:t>
+      </w:r>
+      <w:r>
+        <w:t xml:space="preserve"> Uiteindelijk omdat de test succesvol geslaagd, kan er geconcludeerd worden dat de applicatie op het technisch gedeelde naar behoren werkt.</w:t>
+      </w:r>
+      <w:bookmarkStart w:id="2" w:name="_GoBack"/>
+      <w:bookmarkEnd w:id="2"/>
+    </w:p>
+    <w:p>
+      <w:r>
+        <w:br w:type="page"/>
+      </w:r>
+    </w:p>
+    <w:p>
+      <w:pPr>
+        <w:pStyle w:val="Heading1"/>
+      </w:pPr>
+      <w:bookmarkStart w:id="3" w:name="_Toc475434523"/>
+      <w:bookmarkStart w:id="4" w:name="_Toc475436311"/>
+      <w:bookmarkStart w:id="5" w:name="_Toc479241091"/>
+      <w:bookmarkStart w:id="6" w:name="_Toc485020759"/>
+      <w:r>
+        <w:lastRenderedPageBreak/>
         <w:t>Revisies</w:t>
       </w:r>
-      <w:bookmarkEnd w:id="2"/>
       <w:bookmarkEnd w:id="3"/>
       <w:bookmarkEnd w:id="4"/>
       <w:bookmarkEnd w:id="5"/>
+      <w:bookmarkEnd w:id="6"/>
     </w:p>
     <w:tbl>
       <w:tblPr>
@@ -4335,7 +4431,7 @@
           </w:tcPr>
           <w:p>
             <w:pPr>
-              <w:pStyle w:val="Geenafstand"/>
+              <w:pStyle w:val="NoSpacing"/>
             </w:pPr>
             <w:r>
               <w:t>Datum</w:t>
@@ -4349,7 +4445,7 @@
           </w:tcPr>
           <w:p>
             <w:pPr>
-              <w:pStyle w:val="Geenafstand"/>
+              <w:pStyle w:val="NoSpacing"/>
               <w:cnfStyle w:val="100000000000" w:firstRow="1" w:lastRow="0" w:firstColumn="0" w:lastColumn="0" w:oddVBand="0" w:evenVBand="0" w:oddHBand="0" w:evenHBand="0" w:firstRowFirstColumn="0" w:firstRowLastColumn="0" w:lastRowFirstColumn="0" w:lastRowLastColumn="0"/>
             </w:pPr>
             <w:r>
@@ -4364,7 +4460,7 @@
           </w:tcPr>
           <w:p>
             <w:pPr>
-              <w:pStyle w:val="Geenafstand"/>
+              <w:pStyle w:val="NoSpacing"/>
               <w:cnfStyle w:val="100000000000" w:firstRow="1" w:lastRow="0" w:firstColumn="0" w:lastColumn="0" w:oddVBand="0" w:evenVBand="0" w:oddHBand="0" w:evenHBand="0" w:firstRowFirstColumn="0" w:firstRowLastColumn="0" w:lastRowFirstColumn="0" w:lastRowLastColumn="0"/>
             </w:pPr>
             <w:r>
@@ -4379,7 +4475,7 @@
           </w:tcPr>
           <w:p>
             <w:pPr>
-              <w:pStyle w:val="Geenafstand"/>
+              <w:pStyle w:val="NoSpacing"/>
               <w:cnfStyle w:val="100000000000" w:firstRow="1" w:lastRow="0" w:firstColumn="0" w:lastColumn="0" w:oddVBand="0" w:evenVBand="0" w:oddHBand="0" w:evenHBand="0" w:firstRowFirstColumn="0" w:firstRowLastColumn="0" w:lastRowFirstColumn="0" w:lastRowLastColumn="0"/>
             </w:pPr>
             <w:r>
@@ -4406,18 +4502,27 @@
           </w:tcPr>
           <w:p>
             <w:pPr>
-              <w:pStyle w:val="Geenafstand"/>
+              <w:pStyle w:val="NoSpacing"/>
             </w:pPr>
             <w:r>
-              <w:t>01-01-0001</w:t>
+              <w:t>12-06-2017</w:t>
             </w:r>
           </w:p>
           <w:p>
             <w:pPr>
-              <w:pStyle w:val="Geenafstand"/>
+              <w:pStyle w:val="NoSpacing"/>
             </w:pPr>
             <w:r>
-              <w:t>00:00 CEST</w:t>
+              <w:t>08</w:t>
+            </w:r>
+            <w:r>
+              <w:t>:</w:t>
+            </w:r>
+            <w:r>
+              <w:t>45</w:t>
+            </w:r>
+            <w:r>
+              <w:t xml:space="preserve"> CEST</w:t>
             </w:r>
           </w:p>
         </w:tc>
@@ -4434,9 +4539,12 @@
           </w:tcPr>
           <w:p>
             <w:pPr>
-              <w:pStyle w:val="Geenafstand"/>
+              <w:pStyle w:val="NoSpacing"/>
               <w:cnfStyle w:val="000000100000" w:firstRow="0" w:lastRow="0" w:firstColumn="0" w:lastColumn="0" w:oddVBand="0" w:evenVBand="0" w:oddHBand="1" w:evenHBand="0" w:firstRowFirstColumn="0" w:firstRowLastColumn="0" w:lastRowFirstColumn="0" w:lastRowLastColumn="0"/>
             </w:pPr>
+            <w:r>
+              <w:t>Documentatie van de aanpassingen gedocumenteerd.</w:t>
+            </w:r>
           </w:p>
         </w:tc>
         <w:tc>
@@ -4452,9 +4560,12 @@
           </w:tcPr>
           <w:p>
             <w:pPr>
-              <w:pStyle w:val="Geenafstand"/>
+              <w:pStyle w:val="NoSpacing"/>
               <w:cnfStyle w:val="000000100000" w:firstRow="0" w:lastRow="0" w:firstColumn="0" w:lastColumn="0" w:oddVBand="0" w:evenVBand="0" w:oddHBand="1" w:evenHBand="0" w:firstRowFirstColumn="0" w:firstRowLastColumn="0" w:lastRowFirstColumn="0" w:lastRowLastColumn="0"/>
             </w:pPr>
+            <w:r>
+              <w:t>Patrick van Batenburg</w:t>
+            </w:r>
           </w:p>
         </w:tc>
         <w:tc>
@@ -4470,11 +4581,14 @@
           </w:tcPr>
           <w:p>
             <w:pPr>
-              <w:pStyle w:val="Geenafstand"/>
+              <w:pStyle w:val="NoSpacing"/>
               <w:cnfStyle w:val="000000100000" w:firstRow="0" w:lastRow="0" w:firstColumn="0" w:lastColumn="0" w:oddVBand="0" w:evenVBand="0" w:oddHBand="1" w:evenHBand="0" w:firstRowFirstColumn="0" w:firstRowLastColumn="0" w:lastRowFirstColumn="0" w:lastRowLastColumn="0"/>
             </w:pPr>
             <w:r>
-              <w:t>0.0.0</w:t>
+              <w:t>1</w:t>
+            </w:r>
+            <w:r>
+              <w:t>.0.0</w:t>
             </w:r>
           </w:p>
         </w:tc>
@@ -4482,11 +4596,11 @@
     </w:tbl>
     <w:p>
       <w:pPr>
-        <w:pStyle w:val="Geenafstand"/>
+        <w:pStyle w:val="NoSpacing"/>
       </w:pPr>
     </w:p>
     <w:sectPr>
-      <w:footerReference w:type="default" r:id="rId9"/>
+      <w:footerReference w:type="default" r:id="rId8"/>
       <w:pgSz w:w="11906" w:h="16838"/>
       <w:pgMar w:top="1417" w:right="1417" w:bottom="1417" w:left="1417" w:header="708" w:footer="708" w:gutter="0"/>
       <w:pgNumType w:start="0"/>
@@ -4499,7 +4613,7 @@
 </file>
 
 <file path=word/endnotes.xml><?xml version="1.0" encoding="utf-8"?>
-<w:endnotes xmlns:wpc="http://schemas.microsoft.com/office/word/2010/wordprocessingCanvas" xmlns:mc="http://schemas.openxmlformats.org/markup-compatibility/2006" xmlns:o="urn:schemas-microsoft-com:office:office" xmlns:r="http://schemas.openxmlformats.org/officeDocument/2006/relationships" xmlns:m="http://schemas.openxmlformats.org/officeDocument/2006/math" xmlns:v="urn:schemas-microsoft-com:vml" xmlns:wp14="http://schemas.microsoft.com/office/word/2010/wordprocessingDrawing" xmlns:wp="http://schemas.openxmlformats.org/drawingml/2006/wordprocessingDrawing" xmlns:w10="urn:schemas-microsoft-com:office:word" xmlns:w="http://schemas.openxmlformats.org/wordprocessingml/2006/main" xmlns:w14="http://schemas.microsoft.com/office/word/2010/wordml" xmlns:wpg="http://schemas.microsoft.com/office/word/2010/wordprocessingGroup" xmlns:wpi="http://schemas.microsoft.com/office/word/2010/wordprocessingInk" xmlns:wne="http://schemas.microsoft.com/office/word/2006/wordml" xmlns:wps="http://schemas.microsoft.com/office/word/2010/wordprocessingShape" mc:Ignorable="w14 wp14">
+<w:endnotes xmlns:wpc="http://schemas.microsoft.com/office/word/2010/wordprocessingCanvas" xmlns:mc="http://schemas.openxmlformats.org/markup-compatibility/2006" xmlns:o="urn:schemas-microsoft-com:office:office" xmlns:r="http://schemas.openxmlformats.org/officeDocument/2006/relationships" xmlns:m="http://schemas.openxmlformats.org/officeDocument/2006/math" xmlns:v="urn:schemas-microsoft-com:vml" xmlns:wp14="http://schemas.microsoft.com/office/word/2010/wordprocessingDrawing" xmlns:wp="http://schemas.openxmlformats.org/drawingml/2006/wordprocessingDrawing" xmlns:w10="urn:schemas-microsoft-com:office:word" xmlns:w="http://schemas.openxmlformats.org/wordprocessingml/2006/main" xmlns:w14="http://schemas.microsoft.com/office/word/2010/wordml" xmlns:w15="http://schemas.microsoft.com/office/word/2012/wordml" xmlns:wpg="http://schemas.microsoft.com/office/word/2010/wordprocessingGroup" xmlns:wpi="http://schemas.microsoft.com/office/word/2010/wordprocessingInk" xmlns:wne="http://schemas.microsoft.com/office/word/2006/wordml" xmlns:wps="http://schemas.microsoft.com/office/word/2010/wordprocessingShape" mc:Ignorable="w14 w15 wp14">
   <w:endnote w:type="separator" w:id="-1">
     <w:p>
       <w:pPr>
@@ -4524,7 +4638,7 @@
 </file>
 
 <file path=word/footer1.xml><?xml version="1.0" encoding="utf-8"?>
-<w:ftr xmlns:wpc="http://schemas.microsoft.com/office/word/2010/wordprocessingCanvas" xmlns:mc="http://schemas.openxmlformats.org/markup-compatibility/2006" xmlns:o="urn:schemas-microsoft-com:office:office" xmlns:r="http://schemas.openxmlformats.org/officeDocument/2006/relationships" xmlns:m="http://schemas.openxmlformats.org/officeDocument/2006/math" xmlns:v="urn:schemas-microsoft-com:vml" xmlns:wp14="http://schemas.microsoft.com/office/word/2010/wordprocessingDrawing" xmlns:wp="http://schemas.openxmlformats.org/drawingml/2006/wordprocessingDrawing" xmlns:w10="urn:schemas-microsoft-com:office:word" xmlns:w="http://schemas.openxmlformats.org/wordprocessingml/2006/main" xmlns:w14="http://schemas.microsoft.com/office/word/2010/wordml" xmlns:wpg="http://schemas.microsoft.com/office/word/2010/wordprocessingGroup" xmlns:wpi="http://schemas.microsoft.com/office/word/2010/wordprocessingInk" xmlns:wne="http://schemas.microsoft.com/office/word/2006/wordml" xmlns:wps="http://schemas.microsoft.com/office/word/2010/wordprocessingShape" mc:Ignorable="w14 wp14">
+<w:ftr xmlns:wpc="http://schemas.microsoft.com/office/word/2010/wordprocessingCanvas" xmlns:mc="http://schemas.openxmlformats.org/markup-compatibility/2006" xmlns:o="urn:schemas-microsoft-com:office:office" xmlns:r="http://schemas.openxmlformats.org/officeDocument/2006/relationships" xmlns:m="http://schemas.openxmlformats.org/officeDocument/2006/math" xmlns:v="urn:schemas-microsoft-com:vml" xmlns:wp14="http://schemas.microsoft.com/office/word/2010/wordprocessingDrawing" xmlns:wp="http://schemas.openxmlformats.org/drawingml/2006/wordprocessingDrawing" xmlns:w10="urn:schemas-microsoft-com:office:word" xmlns:w="http://schemas.openxmlformats.org/wordprocessingml/2006/main" xmlns:w14="http://schemas.microsoft.com/office/word/2010/wordml" xmlns:w15="http://schemas.microsoft.com/office/word/2012/wordml" xmlns:wpg="http://schemas.microsoft.com/office/word/2010/wordprocessingGroup" xmlns:wpi="http://schemas.microsoft.com/office/word/2010/wordprocessingInk" xmlns:wne="http://schemas.microsoft.com/office/word/2006/wordml" xmlns:wps="http://schemas.microsoft.com/office/word/2010/wordprocessingShape" mc:Ignorable="w14 w15 wp14">
   <w:sdt>
     <w:sdtPr>
       <w:id w:val="829867845"/>
@@ -4547,7 +4661,7 @@
         <w:sdtContent>
           <w:p>
             <w:pPr>
-              <w:pStyle w:val="Voettekst"/>
+              <w:pStyle w:val="Footer"/>
             </w:pPr>
             <w:r>
               <w:t>ad.12_Documentatie_van_de_aanpassingen.docx</w:t>
@@ -4555,7 +4669,7 @@
           </w:p>
           <w:p>
             <w:pPr>
-              <w:pStyle w:val="Voettekst"/>
+              <w:pStyle w:val="Footer"/>
             </w:pPr>
             <w:r>
               <w:t xml:space="preserve">Casusnummer: </w:t>
@@ -4566,7 +4680,7 @@
           </w:p>
           <w:p>
             <w:pPr>
-              <w:pStyle w:val="Voettekst"/>
+              <w:pStyle w:val="Footer"/>
             </w:pPr>
             <w:r>
               <w:t>Patrick van Batenburg, Steven Logghe</w:t>
@@ -4609,7 +4723,7 @@
                 <w:bCs/>
                 <w:noProof/>
               </w:rPr>
-              <w:t>2</w:t>
+              <w:t>1</w:t>
             </w:r>
             <w:r>
               <w:rPr>
@@ -4654,7 +4768,7 @@
                 <w:bCs/>
                 <w:noProof/>
               </w:rPr>
-              <w:t>2</w:t>
+              <w:t>3</w:t>
             </w:r>
             <w:r>
               <w:rPr>
@@ -4674,7 +4788,7 @@
 </file>
 
 <file path=word/footnotes.xml><?xml version="1.0" encoding="utf-8"?>
-<w:footnotes xmlns:wpc="http://schemas.microsoft.com/office/word/2010/wordprocessingCanvas" xmlns:mc="http://schemas.openxmlformats.org/markup-compatibility/2006" xmlns:o="urn:schemas-microsoft-com:office:office" xmlns:r="http://schemas.openxmlformats.org/officeDocument/2006/relationships" xmlns:m="http://schemas.openxmlformats.org/officeDocument/2006/math" xmlns:v="urn:schemas-microsoft-com:vml" xmlns:wp14="http://schemas.microsoft.com/office/word/2010/wordprocessingDrawing" xmlns:wp="http://schemas.openxmlformats.org/drawingml/2006/wordprocessingDrawing" xmlns:w10="urn:schemas-microsoft-com:office:word" xmlns:w="http://schemas.openxmlformats.org/wordprocessingml/2006/main" xmlns:w14="http://schemas.microsoft.com/office/word/2010/wordml" xmlns:wpg="http://schemas.microsoft.com/office/word/2010/wordprocessingGroup" xmlns:wpi="http://schemas.microsoft.com/office/word/2010/wordprocessingInk" xmlns:wne="http://schemas.microsoft.com/office/word/2006/wordml" xmlns:wps="http://schemas.microsoft.com/office/word/2010/wordprocessingShape" mc:Ignorable="w14 wp14">
+<w:footnotes xmlns:wpc="http://schemas.microsoft.com/office/word/2010/wordprocessingCanvas" xmlns:mc="http://schemas.openxmlformats.org/markup-compatibility/2006" xmlns:o="urn:schemas-microsoft-com:office:office" xmlns:r="http://schemas.openxmlformats.org/officeDocument/2006/relationships" xmlns:m="http://schemas.openxmlformats.org/officeDocument/2006/math" xmlns:v="urn:schemas-microsoft-com:vml" xmlns:wp14="http://schemas.microsoft.com/office/word/2010/wordprocessingDrawing" xmlns:wp="http://schemas.openxmlformats.org/drawingml/2006/wordprocessingDrawing" xmlns:w10="urn:schemas-microsoft-com:office:word" xmlns:w="http://schemas.openxmlformats.org/wordprocessingml/2006/main" xmlns:w14="http://schemas.microsoft.com/office/word/2010/wordml" xmlns:w15="http://schemas.microsoft.com/office/word/2012/wordml" xmlns:wpg="http://schemas.microsoft.com/office/word/2010/wordprocessingGroup" xmlns:wpi="http://schemas.microsoft.com/office/word/2010/wordprocessingInk" xmlns:wne="http://schemas.microsoft.com/office/word/2006/wordml" xmlns:wps="http://schemas.microsoft.com/office/word/2010/wordprocessingShape" mc:Ignorable="w14 w15 wp14">
   <w:footnote w:type="separator" w:id="-1">
     <w:p>
       <w:pPr>
@@ -4699,7 +4813,7 @@
 </file>
 
 <file path=word/styles.xml><?xml version="1.0" encoding="utf-8"?>
-<w:styles xmlns:mc="http://schemas.openxmlformats.org/markup-compatibility/2006" xmlns:r="http://schemas.openxmlformats.org/officeDocument/2006/relationships" xmlns:w="http://schemas.openxmlformats.org/wordprocessingml/2006/main" xmlns:w14="http://schemas.microsoft.com/office/word/2010/wordml" mc:Ignorable="w14">
+<w:styles xmlns:mc="http://schemas.openxmlformats.org/markup-compatibility/2006" xmlns:r="http://schemas.openxmlformats.org/officeDocument/2006/relationships" xmlns:w="http://schemas.openxmlformats.org/wordprocessingml/2006/main" xmlns:w14="http://schemas.microsoft.com/office/word/2010/wordml" xmlns:w15="http://schemas.microsoft.com/office/word/2012/wordml" mc:Ignorable="w14 w15">
   <w:docDefaults>
     <w:rPrDefault>
       <w:rPr>
@@ -4715,154 +4829,388 @@
       </w:pPr>
     </w:pPrDefault>
   </w:docDefaults>
-  <w:latentStyles w:defLockedState="0" w:defUIPriority="99" w:defSemiHidden="1" w:defUnhideWhenUsed="1" w:defQFormat="0" w:count="267">
-    <w:lsdException w:name="Normal" w:semiHidden="0" w:uiPriority="0" w:unhideWhenUsed="0" w:qFormat="1"/>
-    <w:lsdException w:name="heading 1" w:semiHidden="0" w:uiPriority="9" w:unhideWhenUsed="0" w:qFormat="1"/>
-    <w:lsdException w:name="heading 2" w:uiPriority="9" w:qFormat="1"/>
-    <w:lsdException w:name="heading 3" w:uiPriority="9" w:qFormat="1"/>
-    <w:lsdException w:name="heading 4" w:uiPriority="9" w:qFormat="1"/>
-    <w:lsdException w:name="heading 5" w:uiPriority="9" w:qFormat="1"/>
-    <w:lsdException w:name="heading 6" w:uiPriority="9" w:qFormat="1"/>
-    <w:lsdException w:name="heading 7" w:uiPriority="9" w:qFormat="1"/>
-    <w:lsdException w:name="heading 8" w:uiPriority="9" w:qFormat="1"/>
-    <w:lsdException w:name="heading 9" w:uiPriority="9" w:qFormat="1"/>
-    <w:lsdException w:name="toc 1" w:uiPriority="39"/>
-    <w:lsdException w:name="toc 2" w:uiPriority="39"/>
-    <w:lsdException w:name="toc 3" w:uiPriority="39"/>
-    <w:lsdException w:name="toc 4" w:uiPriority="39"/>
-    <w:lsdException w:name="toc 5" w:uiPriority="39"/>
-    <w:lsdException w:name="toc 6" w:uiPriority="39"/>
-    <w:lsdException w:name="toc 7" w:uiPriority="39"/>
-    <w:lsdException w:name="toc 8" w:uiPriority="39"/>
-    <w:lsdException w:name="toc 9" w:uiPriority="39"/>
-    <w:lsdException w:name="caption" w:uiPriority="35" w:qFormat="1"/>
-    <w:lsdException w:name="Title" w:semiHidden="0" w:uiPriority="10" w:unhideWhenUsed="0" w:qFormat="1"/>
-    <w:lsdException w:name="Default Paragraph Font" w:uiPriority="1"/>
-    <w:lsdException w:name="Subtitle" w:semiHidden="0" w:uiPriority="11" w:unhideWhenUsed="0" w:qFormat="1"/>
-    <w:lsdException w:name="Strong" w:semiHidden="0" w:uiPriority="22" w:unhideWhenUsed="0" w:qFormat="1"/>
-    <w:lsdException w:name="Emphasis" w:semiHidden="0" w:uiPriority="20" w:unhideWhenUsed="0" w:qFormat="1"/>
-    <w:lsdException w:name="Table Grid" w:semiHidden="0" w:uiPriority="39" w:unhideWhenUsed="0"/>
-    <w:lsdException w:name="Placeholder Text" w:unhideWhenUsed="0"/>
-    <w:lsdException w:name="No Spacing" w:semiHidden="0" w:uiPriority="1" w:unhideWhenUsed="0" w:qFormat="1"/>
-    <w:lsdException w:name="Light Shading" w:semiHidden="0" w:uiPriority="60" w:unhideWhenUsed="0"/>
-    <w:lsdException w:name="Light List" w:semiHidden="0" w:uiPriority="61" w:unhideWhenUsed="0"/>
-    <w:lsdException w:name="Light Grid" w:semiHidden="0" w:uiPriority="62" w:unhideWhenUsed="0"/>
-    <w:lsdException w:name="Medium Shading 1" w:semiHidden="0" w:uiPriority="63" w:unhideWhenUsed="0"/>
-    <w:lsdException w:name="Medium Shading 2" w:semiHidden="0" w:uiPriority="64" w:unhideWhenUsed="0"/>
-    <w:lsdException w:name="Medium List 1" w:semiHidden="0" w:uiPriority="65" w:unhideWhenUsed="0"/>
-    <w:lsdException w:name="Medium List 2" w:semiHidden="0" w:uiPriority="66" w:unhideWhenUsed="0"/>
-    <w:lsdException w:name="Medium Grid 1" w:semiHidden="0" w:uiPriority="67" w:unhideWhenUsed="0"/>
-    <w:lsdException w:name="Medium Grid 2" w:semiHidden="0" w:uiPriority="68" w:unhideWhenUsed="0"/>
-    <w:lsdException w:name="Medium Grid 3" w:semiHidden="0" w:uiPriority="69" w:unhideWhenUsed="0"/>
-    <w:lsdException w:name="Dark List" w:semiHidden="0" w:uiPriority="70" w:unhideWhenUsed="0"/>
-    <w:lsdException w:name="Colorful Shading" w:semiHidden="0" w:uiPriority="71" w:unhideWhenUsed="0"/>
-    <w:lsdException w:name="Colorful List" w:semiHidden="0" w:uiPriority="72" w:unhideWhenUsed="0"/>
-    <w:lsdException w:name="Colorful Grid" w:semiHidden="0" w:uiPriority="73" w:unhideWhenUsed="0"/>
-    <w:lsdException w:name="Light Shading Accent 1" w:semiHidden="0" w:uiPriority="60" w:unhideWhenUsed="0"/>
-    <w:lsdException w:name="Light List Accent 1" w:semiHidden="0" w:uiPriority="61" w:unhideWhenUsed="0"/>
-    <w:lsdException w:name="Light Grid Accent 1" w:semiHidden="0" w:uiPriority="62" w:unhideWhenUsed="0"/>
-    <w:lsdException w:name="Medium Shading 1 Accent 1" w:semiHidden="0" w:uiPriority="63" w:unhideWhenUsed="0"/>
-    <w:lsdException w:name="Medium Shading 2 Accent 1" w:semiHidden="0" w:uiPriority="64" w:unhideWhenUsed="0"/>
-    <w:lsdException w:name="Medium List 1 Accent 1" w:semiHidden="0" w:uiPriority="65" w:unhideWhenUsed="0"/>
-    <w:lsdException w:name="Revision" w:unhideWhenUsed="0"/>
-    <w:lsdException w:name="List Paragraph" w:semiHidden="0" w:uiPriority="34" w:unhideWhenUsed="0" w:qFormat="1"/>
-    <w:lsdException w:name="Quote" w:semiHidden="0" w:uiPriority="29" w:unhideWhenUsed="0" w:qFormat="1"/>
-    <w:lsdException w:name="Intense Quote" w:semiHidden="0" w:uiPriority="30" w:unhideWhenUsed="0" w:qFormat="1"/>
-    <w:lsdException w:name="Medium List 2 Accent 1" w:semiHidden="0" w:uiPriority="66" w:unhideWhenUsed="0"/>
-    <w:lsdException w:name="Medium Grid 1 Accent 1" w:semiHidden="0" w:uiPriority="67" w:unhideWhenUsed="0"/>
-    <w:lsdException w:name="Medium Grid 2 Accent 1" w:semiHidden="0" w:uiPriority="68" w:unhideWhenUsed="0"/>
-    <w:lsdException w:name="Medium Grid 3 Accent 1" w:semiHidden="0" w:uiPriority="69" w:unhideWhenUsed="0"/>
-    <w:lsdException w:name="Dark List Accent 1" w:semiHidden="0" w:uiPriority="70" w:unhideWhenUsed="0"/>
-    <w:lsdException w:name="Colorful Shading Accent 1" w:semiHidden="0" w:uiPriority="71" w:unhideWhenUsed="0"/>
-    <w:lsdException w:name="Colorful List Accent 1" w:semiHidden="0" w:uiPriority="72" w:unhideWhenUsed="0"/>
-    <w:lsdException w:name="Colorful Grid Accent 1" w:semiHidden="0" w:uiPriority="73" w:unhideWhenUsed="0"/>
-    <w:lsdException w:name="Light Shading Accent 2" w:semiHidden="0" w:uiPriority="60" w:unhideWhenUsed="0"/>
-    <w:lsdException w:name="Light List Accent 2" w:semiHidden="0" w:uiPriority="61" w:unhideWhenUsed="0"/>
-    <w:lsdException w:name="Light Grid Accent 2" w:semiHidden="0" w:uiPriority="62" w:unhideWhenUsed="0"/>
-    <w:lsdException w:name="Medium Shading 1 Accent 2" w:semiHidden="0" w:uiPriority="63" w:unhideWhenUsed="0"/>
-    <w:lsdException w:name="Medium Shading 2 Accent 2" w:semiHidden="0" w:uiPriority="64" w:unhideWhenUsed="0"/>
-    <w:lsdException w:name="Medium List 1 Accent 2" w:semiHidden="0" w:uiPriority="65" w:unhideWhenUsed="0"/>
-    <w:lsdException w:name="Medium List 2 Accent 2" w:semiHidden="0" w:uiPriority="66" w:unhideWhenUsed="0"/>
-    <w:lsdException w:name="Medium Grid 1 Accent 2" w:semiHidden="0" w:uiPriority="67" w:unhideWhenUsed="0"/>
-    <w:lsdException w:name="Medium Grid 2 Accent 2" w:semiHidden="0" w:uiPriority="68" w:unhideWhenUsed="0"/>
-    <w:lsdException w:name="Medium Grid 3 Accent 2" w:semiHidden="0" w:uiPriority="69" w:unhideWhenUsed="0"/>
-    <w:lsdException w:name="Dark List Accent 2" w:semiHidden="0" w:uiPriority="70" w:unhideWhenUsed="0"/>
-    <w:lsdException w:name="Colorful Shading Accent 2" w:semiHidden="0" w:uiPriority="71" w:unhideWhenUsed="0"/>
-    <w:lsdException w:name="Colorful List Accent 2" w:semiHidden="0" w:uiPriority="72" w:unhideWhenUsed="0"/>
-    <w:lsdException w:name="Colorful Grid Accent 2" w:semiHidden="0" w:uiPriority="73" w:unhideWhenUsed="0"/>
-    <w:lsdException w:name="Light Shading Accent 3" w:semiHidden="0" w:uiPriority="60" w:unhideWhenUsed="0"/>
-    <w:lsdException w:name="Light List Accent 3" w:semiHidden="0" w:uiPriority="61" w:unhideWhenUsed="0"/>
-    <w:lsdException w:name="Light Grid Accent 3" w:semiHidden="0" w:uiPriority="62" w:unhideWhenUsed="0"/>
-    <w:lsdException w:name="Medium Shading 1 Accent 3" w:semiHidden="0" w:uiPriority="63" w:unhideWhenUsed="0"/>
-    <w:lsdException w:name="Medium Shading 2 Accent 3" w:semiHidden="0" w:uiPriority="64" w:unhideWhenUsed="0"/>
-    <w:lsdException w:name="Medium List 1 Accent 3" w:semiHidden="0" w:uiPriority="65" w:unhideWhenUsed="0"/>
-    <w:lsdException w:name="Medium List 2 Accent 3" w:semiHidden="0" w:uiPriority="66" w:unhideWhenUsed="0"/>
-    <w:lsdException w:name="Medium Grid 1 Accent 3" w:semiHidden="0" w:uiPriority="67" w:unhideWhenUsed="0"/>
-    <w:lsdException w:name="Medium Grid 2 Accent 3" w:semiHidden="0" w:uiPriority="68" w:unhideWhenUsed="0"/>
-    <w:lsdException w:name="Medium Grid 3 Accent 3" w:semiHidden="0" w:uiPriority="69" w:unhideWhenUsed="0"/>
-    <w:lsdException w:name="Dark List Accent 3" w:semiHidden="0" w:uiPriority="70" w:unhideWhenUsed="0"/>
-    <w:lsdException w:name="Colorful Shading Accent 3" w:semiHidden="0" w:uiPriority="71" w:unhideWhenUsed="0"/>
-    <w:lsdException w:name="Colorful List Accent 3" w:semiHidden="0" w:uiPriority="72" w:unhideWhenUsed="0"/>
-    <w:lsdException w:name="Colorful Grid Accent 3" w:semiHidden="0" w:uiPriority="73" w:unhideWhenUsed="0"/>
-    <w:lsdException w:name="Light Shading Accent 4" w:semiHidden="0" w:uiPriority="60" w:unhideWhenUsed="0"/>
-    <w:lsdException w:name="Light List Accent 4" w:semiHidden="0" w:uiPriority="61" w:unhideWhenUsed="0"/>
-    <w:lsdException w:name="Light Grid Accent 4" w:semiHidden="0" w:uiPriority="62" w:unhideWhenUsed="0"/>
-    <w:lsdException w:name="Medium Shading 1 Accent 4" w:semiHidden="0" w:uiPriority="63" w:unhideWhenUsed="0"/>
-    <w:lsdException w:name="Medium Shading 2 Accent 4" w:semiHidden="0" w:uiPriority="64" w:unhideWhenUsed="0"/>
-    <w:lsdException w:name="Medium List 1 Accent 4" w:semiHidden="0" w:uiPriority="65" w:unhideWhenUsed="0"/>
-    <w:lsdException w:name="Medium List 2 Accent 4" w:semiHidden="0" w:uiPriority="66" w:unhideWhenUsed="0"/>
-    <w:lsdException w:name="Medium Grid 1 Accent 4" w:semiHidden="0" w:uiPriority="67" w:unhideWhenUsed="0"/>
-    <w:lsdException w:name="Medium Grid 2 Accent 4" w:semiHidden="0" w:uiPriority="68" w:unhideWhenUsed="0"/>
-    <w:lsdException w:name="Medium Grid 3 Accent 4" w:semiHidden="0" w:uiPriority="69" w:unhideWhenUsed="0"/>
-    <w:lsdException w:name="Dark List Accent 4" w:semiHidden="0" w:uiPriority="70" w:unhideWhenUsed="0"/>
-    <w:lsdException w:name="Colorful Shading Accent 4" w:semiHidden="0" w:uiPriority="71" w:unhideWhenUsed="0"/>
-    <w:lsdException w:name="Colorful List Accent 4" w:semiHidden="0" w:uiPriority="72" w:unhideWhenUsed="0"/>
-    <w:lsdException w:name="Colorful Grid Accent 4" w:semiHidden="0" w:uiPriority="73" w:unhideWhenUsed="0"/>
-    <w:lsdException w:name="Light Shading Accent 5" w:semiHidden="0" w:uiPriority="60" w:unhideWhenUsed="0"/>
-    <w:lsdException w:name="Light List Accent 5" w:semiHidden="0" w:uiPriority="61" w:unhideWhenUsed="0"/>
-    <w:lsdException w:name="Light Grid Accent 5" w:semiHidden="0" w:uiPriority="62" w:unhideWhenUsed="0"/>
-    <w:lsdException w:name="Medium Shading 1 Accent 5" w:semiHidden="0" w:uiPriority="63" w:unhideWhenUsed="0"/>
-    <w:lsdException w:name="Medium Shading 2 Accent 5" w:semiHidden="0" w:uiPriority="64" w:unhideWhenUsed="0"/>
-    <w:lsdException w:name="Medium List 1 Accent 5" w:semiHidden="0" w:uiPriority="65" w:unhideWhenUsed="0"/>
-    <w:lsdException w:name="Medium List 2 Accent 5" w:semiHidden="0" w:uiPriority="66" w:unhideWhenUsed="0"/>
-    <w:lsdException w:name="Medium Grid 1 Accent 5" w:semiHidden="0" w:uiPriority="67" w:unhideWhenUsed="0"/>
-    <w:lsdException w:name="Medium Grid 2 Accent 5" w:semiHidden="0" w:uiPriority="68" w:unhideWhenUsed="0"/>
-    <w:lsdException w:name="Medium Grid 3 Accent 5" w:semiHidden="0" w:uiPriority="69" w:unhideWhenUsed="0"/>
-    <w:lsdException w:name="Dark List Accent 5" w:semiHidden="0" w:uiPriority="70" w:unhideWhenUsed="0"/>
-    <w:lsdException w:name="Colorful Shading Accent 5" w:semiHidden="0" w:uiPriority="71" w:unhideWhenUsed="0"/>
-    <w:lsdException w:name="Colorful List Accent 5" w:semiHidden="0" w:uiPriority="72" w:unhideWhenUsed="0"/>
-    <w:lsdException w:name="Colorful Grid Accent 5" w:semiHidden="0" w:uiPriority="73" w:unhideWhenUsed="0"/>
-    <w:lsdException w:name="Light Shading Accent 6" w:semiHidden="0" w:uiPriority="60" w:unhideWhenUsed="0"/>
-    <w:lsdException w:name="Light List Accent 6" w:semiHidden="0" w:uiPriority="61" w:unhideWhenUsed="0"/>
-    <w:lsdException w:name="Light Grid Accent 6" w:semiHidden="0" w:uiPriority="62" w:unhideWhenUsed="0"/>
-    <w:lsdException w:name="Medium Shading 1 Accent 6" w:semiHidden="0" w:uiPriority="63" w:unhideWhenUsed="0"/>
-    <w:lsdException w:name="Medium Shading 2 Accent 6" w:semiHidden="0" w:uiPriority="64" w:unhideWhenUsed="0"/>
-    <w:lsdException w:name="Medium List 1 Accent 6" w:semiHidden="0" w:uiPriority="65" w:unhideWhenUsed="0"/>
-    <w:lsdException w:name="Medium List 2 Accent 6" w:semiHidden="0" w:uiPriority="66" w:unhideWhenUsed="0"/>
-    <w:lsdException w:name="Medium Grid 1 Accent 6" w:semiHidden="0" w:uiPriority="67" w:unhideWhenUsed="0"/>
-    <w:lsdException w:name="Medium Grid 2 Accent 6" w:semiHidden="0" w:uiPriority="68" w:unhideWhenUsed="0"/>
-    <w:lsdException w:name="Medium Grid 3 Accent 6" w:semiHidden="0" w:uiPriority="69" w:unhideWhenUsed="0"/>
-    <w:lsdException w:name="Dark List Accent 6" w:semiHidden="0" w:uiPriority="70" w:unhideWhenUsed="0"/>
-    <w:lsdException w:name="Colorful Shading Accent 6" w:semiHidden="0" w:uiPriority="71" w:unhideWhenUsed="0"/>
-    <w:lsdException w:name="Colorful List Accent 6" w:semiHidden="0" w:uiPriority="72" w:unhideWhenUsed="0"/>
-    <w:lsdException w:name="Colorful Grid Accent 6" w:semiHidden="0" w:uiPriority="73" w:unhideWhenUsed="0"/>
-    <w:lsdException w:name="Subtle Emphasis" w:semiHidden="0" w:uiPriority="19" w:unhideWhenUsed="0" w:qFormat="1"/>
-    <w:lsdException w:name="Intense Emphasis" w:semiHidden="0" w:uiPriority="21" w:unhideWhenUsed="0" w:qFormat="1"/>
-    <w:lsdException w:name="Subtle Reference" w:semiHidden="0" w:uiPriority="31" w:unhideWhenUsed="0" w:qFormat="1"/>
-    <w:lsdException w:name="Intense Reference" w:semiHidden="0" w:uiPriority="32" w:unhideWhenUsed="0" w:qFormat="1"/>
-    <w:lsdException w:name="Book Title" w:semiHidden="0" w:uiPriority="33" w:unhideWhenUsed="0" w:qFormat="1"/>
-    <w:lsdException w:name="Bibliography" w:uiPriority="37"/>
-    <w:lsdException w:name="TOC Heading" w:uiPriority="39" w:qFormat="1"/>
+  <w:latentStyles w:defLockedState="0" w:defUIPriority="99" w:defSemiHidden="0" w:defUnhideWhenUsed="0" w:defQFormat="0" w:count="371">
+    <w:lsdException w:name="Normal" w:uiPriority="0" w:qFormat="1"/>
+    <w:lsdException w:name="heading 1" w:uiPriority="9" w:qFormat="1"/>
+    <w:lsdException w:name="heading 2" w:semiHidden="1" w:uiPriority="9" w:unhideWhenUsed="1" w:qFormat="1"/>
+    <w:lsdException w:name="heading 3" w:semiHidden="1" w:uiPriority="9" w:unhideWhenUsed="1" w:qFormat="1"/>
+    <w:lsdException w:name="heading 4" w:semiHidden="1" w:uiPriority="9" w:unhideWhenUsed="1" w:qFormat="1"/>
+    <w:lsdException w:name="heading 5" w:semiHidden="1" w:uiPriority="9" w:unhideWhenUsed="1" w:qFormat="1"/>
+    <w:lsdException w:name="heading 6" w:semiHidden="1" w:uiPriority="9" w:unhideWhenUsed="1" w:qFormat="1"/>
+    <w:lsdException w:name="heading 7" w:semiHidden="1" w:uiPriority="9" w:unhideWhenUsed="1" w:qFormat="1"/>
+    <w:lsdException w:name="heading 8" w:semiHidden="1" w:uiPriority="9" w:unhideWhenUsed="1" w:qFormat="1"/>
+    <w:lsdException w:name="heading 9" w:semiHidden="1" w:uiPriority="9" w:unhideWhenUsed="1" w:qFormat="1"/>
+    <w:lsdException w:name="index 1" w:semiHidden="1" w:unhideWhenUsed="1"/>
+    <w:lsdException w:name="index 2" w:semiHidden="1" w:unhideWhenUsed="1"/>
+    <w:lsdException w:name="index 3" w:semiHidden="1" w:unhideWhenUsed="1"/>
+    <w:lsdException w:name="index 4" w:semiHidden="1" w:unhideWhenUsed="1"/>
+    <w:lsdException w:name="index 5" w:semiHidden="1" w:unhideWhenUsed="1"/>
+    <w:lsdException w:name="index 6" w:semiHidden="1" w:unhideWhenUsed="1"/>
+    <w:lsdException w:name="index 7" w:semiHidden="1" w:unhideWhenUsed="1"/>
+    <w:lsdException w:name="index 8" w:semiHidden="1" w:unhideWhenUsed="1"/>
+    <w:lsdException w:name="index 9" w:semiHidden="1" w:unhideWhenUsed="1"/>
+    <w:lsdException w:name="toc 1" w:semiHidden="1" w:uiPriority="39" w:unhideWhenUsed="1"/>
+    <w:lsdException w:name="toc 2" w:semiHidden="1" w:uiPriority="39" w:unhideWhenUsed="1"/>
+    <w:lsdException w:name="toc 3" w:semiHidden="1" w:uiPriority="39" w:unhideWhenUsed="1"/>
+    <w:lsdException w:name="toc 4" w:semiHidden="1" w:uiPriority="39" w:unhideWhenUsed="1"/>
+    <w:lsdException w:name="toc 5" w:semiHidden="1" w:uiPriority="39" w:unhideWhenUsed="1"/>
+    <w:lsdException w:name="toc 6" w:semiHidden="1" w:uiPriority="39" w:unhideWhenUsed="1"/>
+    <w:lsdException w:name="toc 7" w:semiHidden="1" w:uiPriority="39" w:unhideWhenUsed="1"/>
+    <w:lsdException w:name="toc 8" w:semiHidden="1" w:uiPriority="39" w:unhideWhenUsed="1"/>
+    <w:lsdException w:name="toc 9" w:semiHidden="1" w:uiPriority="39" w:unhideWhenUsed="1"/>
+    <w:lsdException w:name="Normal Indent" w:semiHidden="1" w:unhideWhenUsed="1"/>
+    <w:lsdException w:name="footnote text" w:semiHidden="1" w:unhideWhenUsed="1"/>
+    <w:lsdException w:name="annotation text" w:semiHidden="1" w:unhideWhenUsed="1"/>
+    <w:lsdException w:name="header" w:semiHidden="1" w:unhideWhenUsed="1"/>
+    <w:lsdException w:name="footer" w:semiHidden="1" w:unhideWhenUsed="1"/>
+    <w:lsdException w:name="index heading" w:semiHidden="1" w:unhideWhenUsed="1"/>
+    <w:lsdException w:name="caption" w:semiHidden="1" w:uiPriority="35" w:unhideWhenUsed="1" w:qFormat="1"/>
+    <w:lsdException w:name="table of figures" w:semiHidden="1" w:unhideWhenUsed="1"/>
+    <w:lsdException w:name="envelope address" w:semiHidden="1" w:unhideWhenUsed="1"/>
+    <w:lsdException w:name="envelope return" w:semiHidden="1" w:unhideWhenUsed="1"/>
+    <w:lsdException w:name="footnote reference" w:semiHidden="1" w:unhideWhenUsed="1"/>
+    <w:lsdException w:name="annotation reference" w:semiHidden="1" w:unhideWhenUsed="1"/>
+    <w:lsdException w:name="line number" w:semiHidden="1" w:unhideWhenUsed="1"/>
+    <w:lsdException w:name="page number" w:semiHidden="1" w:unhideWhenUsed="1"/>
+    <w:lsdException w:name="endnote reference" w:semiHidden="1" w:unhideWhenUsed="1"/>
+    <w:lsdException w:name="endnote text" w:semiHidden="1" w:unhideWhenUsed="1"/>
+    <w:lsdException w:name="table of authorities" w:semiHidden="1" w:unhideWhenUsed="1"/>
+    <w:lsdException w:name="macro" w:semiHidden="1" w:unhideWhenUsed="1"/>
+    <w:lsdException w:name="toa heading" w:semiHidden="1" w:unhideWhenUsed="1"/>
+    <w:lsdException w:name="List" w:semiHidden="1" w:unhideWhenUsed="1"/>
+    <w:lsdException w:name="List Bullet" w:semiHidden="1" w:unhideWhenUsed="1"/>
+    <w:lsdException w:name="List Number" w:semiHidden="1" w:unhideWhenUsed="1"/>
+    <w:lsdException w:name="List 2" w:semiHidden="1" w:unhideWhenUsed="1"/>
+    <w:lsdException w:name="List 3" w:semiHidden="1" w:unhideWhenUsed="1"/>
+    <w:lsdException w:name="List 4" w:semiHidden="1" w:unhideWhenUsed="1"/>
+    <w:lsdException w:name="List 5" w:semiHidden="1" w:unhideWhenUsed="1"/>
+    <w:lsdException w:name="List Bullet 2" w:semiHidden="1" w:unhideWhenUsed="1"/>
+    <w:lsdException w:name="List Bullet 3" w:semiHidden="1" w:unhideWhenUsed="1"/>
+    <w:lsdException w:name="List Bullet 4" w:semiHidden="1" w:unhideWhenUsed="1"/>
+    <w:lsdException w:name="List Bullet 5" w:semiHidden="1" w:unhideWhenUsed="1"/>
+    <w:lsdException w:name="List Number 2" w:semiHidden="1" w:unhideWhenUsed="1"/>
+    <w:lsdException w:name="List Number 3" w:semiHidden="1" w:unhideWhenUsed="1"/>
+    <w:lsdException w:name="List Number 4" w:semiHidden="1" w:unhideWhenUsed="1"/>
+    <w:lsdException w:name="List Number 5" w:semiHidden="1" w:unhideWhenUsed="1"/>
+    <w:lsdException w:name="Title" w:uiPriority="10" w:qFormat="1"/>
+    <w:lsdException w:name="Closing" w:semiHidden="1" w:unhideWhenUsed="1"/>
+    <w:lsdException w:name="Signature" w:semiHidden="1" w:unhideWhenUsed="1"/>
+    <w:lsdException w:name="Default Paragraph Font" w:semiHidden="1" w:uiPriority="1" w:unhideWhenUsed="1"/>
+    <w:lsdException w:name="Body Text" w:semiHidden="1" w:unhideWhenUsed="1"/>
+    <w:lsdException w:name="Body Text Indent" w:semiHidden="1" w:unhideWhenUsed="1"/>
+    <w:lsdException w:name="List Continue" w:semiHidden="1" w:unhideWhenUsed="1"/>
+    <w:lsdException w:name="List Continue 2" w:semiHidden="1" w:unhideWhenUsed="1"/>
+    <w:lsdException w:name="List Continue 3" w:semiHidden="1" w:unhideWhenUsed="1"/>
+    <w:lsdException w:name="List Continue 4" w:semiHidden="1" w:unhideWhenUsed="1"/>
+    <w:lsdException w:name="List Continue 5" w:semiHidden="1" w:unhideWhenUsed="1"/>
+    <w:lsdException w:name="Message Header" w:semiHidden="1" w:unhideWhenUsed="1"/>
+    <w:lsdException w:name="Subtitle" w:uiPriority="11" w:qFormat="1"/>
+    <w:lsdException w:name="Salutation" w:semiHidden="1" w:unhideWhenUsed="1"/>
+    <w:lsdException w:name="Date" w:semiHidden="1" w:unhideWhenUsed="1"/>
+    <w:lsdException w:name="Body Text First Indent" w:semiHidden="1" w:unhideWhenUsed="1"/>
+    <w:lsdException w:name="Body Text First Indent 2" w:semiHidden="1" w:unhideWhenUsed="1"/>
+    <w:lsdException w:name="Note Heading" w:semiHidden="1" w:unhideWhenUsed="1"/>
+    <w:lsdException w:name="Body Text 2" w:semiHidden="1" w:unhideWhenUsed="1"/>
+    <w:lsdException w:name="Body Text 3" w:semiHidden="1" w:unhideWhenUsed="1"/>
+    <w:lsdException w:name="Body Text Indent 2" w:semiHidden="1" w:unhideWhenUsed="1"/>
+    <w:lsdException w:name="Body Text Indent 3" w:semiHidden="1" w:unhideWhenUsed="1"/>
+    <w:lsdException w:name="Block Text" w:semiHidden="1" w:unhideWhenUsed="1"/>
+    <w:lsdException w:name="Hyperlink" w:semiHidden="1" w:unhideWhenUsed="1"/>
+    <w:lsdException w:name="FollowedHyperlink" w:semiHidden="1" w:unhideWhenUsed="1"/>
+    <w:lsdException w:name="Strong" w:uiPriority="22" w:qFormat="1"/>
+    <w:lsdException w:name="Emphasis" w:uiPriority="20" w:qFormat="1"/>
+    <w:lsdException w:name="Document Map" w:semiHidden="1" w:unhideWhenUsed="1"/>
+    <w:lsdException w:name="Plain Text" w:semiHidden="1" w:unhideWhenUsed="1"/>
+    <w:lsdException w:name="E-mail Signature" w:semiHidden="1" w:unhideWhenUsed="1"/>
+    <w:lsdException w:name="HTML Top of Form" w:semiHidden="1" w:unhideWhenUsed="1"/>
+    <w:lsdException w:name="HTML Bottom of Form" w:semiHidden="1" w:unhideWhenUsed="1"/>
+    <w:lsdException w:name="Normal (Web)" w:semiHidden="1" w:unhideWhenUsed="1"/>
+    <w:lsdException w:name="HTML Acronym" w:semiHidden="1" w:unhideWhenUsed="1"/>
+    <w:lsdException w:name="HTML Address" w:semiHidden="1" w:unhideWhenUsed="1"/>
+    <w:lsdException w:name="HTML Cite" w:semiHidden="1" w:unhideWhenUsed="1"/>
+    <w:lsdException w:name="HTML Code" w:semiHidden="1" w:unhideWhenUsed="1"/>
+    <w:lsdException w:name="HTML Definition" w:semiHidden="1" w:unhideWhenUsed="1"/>
+    <w:lsdException w:name="HTML Keyboard" w:semiHidden="1" w:unhideWhenUsed="1"/>
+    <w:lsdException w:name="HTML Preformatted" w:semiHidden="1" w:unhideWhenUsed="1"/>
+    <w:lsdException w:name="HTML Sample" w:semiHidden="1" w:unhideWhenUsed="1"/>
+    <w:lsdException w:name="HTML Typewriter" w:semiHidden="1" w:unhideWhenUsed="1"/>
+    <w:lsdException w:name="HTML Variable" w:semiHidden="1" w:unhideWhenUsed="1"/>
+    <w:lsdException w:name="Normal Table" w:semiHidden="1" w:unhideWhenUsed="1"/>
+    <w:lsdException w:name="annotation subject" w:semiHidden="1" w:unhideWhenUsed="1"/>
+    <w:lsdException w:name="No List" w:semiHidden="1" w:unhideWhenUsed="1"/>
+    <w:lsdException w:name="Outline List 1" w:semiHidden="1" w:unhideWhenUsed="1"/>
+    <w:lsdException w:name="Outline List 2" w:semiHidden="1" w:unhideWhenUsed="1"/>
+    <w:lsdException w:name="Outline List 3" w:semiHidden="1" w:unhideWhenUsed="1"/>
+    <w:lsdException w:name="Table Simple 1" w:semiHidden="1" w:unhideWhenUsed="1"/>
+    <w:lsdException w:name="Table Simple 2" w:semiHidden="1" w:unhideWhenUsed="1"/>
+    <w:lsdException w:name="Table Simple 3" w:semiHidden="1" w:unhideWhenUsed="1"/>
+    <w:lsdException w:name="Table Classic 1" w:semiHidden="1" w:unhideWhenUsed="1"/>
+    <w:lsdException w:name="Table Classic 2" w:semiHidden="1" w:unhideWhenUsed="1"/>
+    <w:lsdException w:name="Table Classic 3" w:semiHidden="1" w:unhideWhenUsed="1"/>
+    <w:lsdException w:name="Table Classic 4" w:semiHidden="1" w:unhideWhenUsed="1"/>
+    <w:lsdException w:name="Table Colorful 1" w:semiHidden="1" w:unhideWhenUsed="1"/>
+    <w:lsdException w:name="Table Colorful 2" w:semiHidden="1" w:unhideWhenUsed="1"/>
+    <w:lsdException w:name="Table Colorful 3" w:semiHidden="1" w:unhideWhenUsed="1"/>
+    <w:lsdException w:name="Table Columns 1" w:semiHidden="1" w:unhideWhenUsed="1"/>
+    <w:lsdException w:name="Table Columns 2" w:semiHidden="1" w:unhideWhenUsed="1"/>
+    <w:lsdException w:name="Table Columns 3" w:semiHidden="1" w:unhideWhenUsed="1"/>
+    <w:lsdException w:name="Table Columns 4" w:semiHidden="1" w:unhideWhenUsed="1"/>
+    <w:lsdException w:name="Table Columns 5" w:semiHidden="1" w:unhideWhenUsed="1"/>
+    <w:lsdException w:name="Table Grid 1" w:semiHidden="1" w:unhideWhenUsed="1"/>
+    <w:lsdException w:name="Table Grid 2" w:semiHidden="1" w:unhideWhenUsed="1"/>
+    <w:lsdException w:name="Table Grid 3" w:semiHidden="1" w:unhideWhenUsed="1"/>
+    <w:lsdException w:name="Table Grid 4" w:semiHidden="1" w:unhideWhenUsed="1"/>
+    <w:lsdException w:name="Table Grid 5" w:semiHidden="1" w:unhideWhenUsed="1"/>
+    <w:lsdException w:name="Table Grid 6" w:semiHidden="1" w:unhideWhenUsed="1"/>
+    <w:lsdException w:name="Table Grid 7" w:semiHidden="1" w:unhideWhenUsed="1"/>
+    <w:lsdException w:name="Table Grid 8" w:semiHidden="1" w:unhideWhenUsed="1"/>
+    <w:lsdException w:name="Table List 1" w:semiHidden="1" w:unhideWhenUsed="1"/>
+    <w:lsdException w:name="Table List 2" w:semiHidden="1" w:unhideWhenUsed="1"/>
+    <w:lsdException w:name="Table List 3" w:semiHidden="1" w:unhideWhenUsed="1"/>
+    <w:lsdException w:name="Table List 4" w:semiHidden="1" w:unhideWhenUsed="1"/>
+    <w:lsdException w:name="Table List 5" w:semiHidden="1" w:unhideWhenUsed="1"/>
+    <w:lsdException w:name="Table List 6" w:semiHidden="1" w:unhideWhenUsed="1"/>
+    <w:lsdException w:name="Table List 7" w:semiHidden="1" w:unhideWhenUsed="1"/>
+    <w:lsdException w:name="Table List 8" w:semiHidden="1" w:unhideWhenUsed="1"/>
+    <w:lsdException w:name="Table 3D effects 1" w:semiHidden="1" w:unhideWhenUsed="1"/>
+    <w:lsdException w:name="Table 3D effects 2" w:semiHidden="1" w:unhideWhenUsed="1"/>
+    <w:lsdException w:name="Table 3D effects 3" w:semiHidden="1" w:unhideWhenUsed="1"/>
+    <w:lsdException w:name="Table Contemporary" w:semiHidden="1" w:unhideWhenUsed="1"/>
+    <w:lsdException w:name="Table Elegant" w:semiHidden="1" w:unhideWhenUsed="1"/>
+    <w:lsdException w:name="Table Professional" w:semiHidden="1" w:unhideWhenUsed="1"/>
+    <w:lsdException w:name="Table Subtle 1" w:semiHidden="1" w:unhideWhenUsed="1"/>
+    <w:lsdException w:name="Table Subtle 2" w:semiHidden="1" w:unhideWhenUsed="1"/>
+    <w:lsdException w:name="Table Web 1" w:semiHidden="1" w:unhideWhenUsed="1"/>
+    <w:lsdException w:name="Table Web 2" w:semiHidden="1" w:unhideWhenUsed="1"/>
+    <w:lsdException w:name="Table Web 3" w:semiHidden="1" w:unhideWhenUsed="1"/>
+    <w:lsdException w:name="Balloon Text" w:semiHidden="1" w:unhideWhenUsed="1"/>
+    <w:lsdException w:name="Table Grid" w:uiPriority="39"/>
+    <w:lsdException w:name="Table Theme" w:semiHidden="1" w:unhideWhenUsed="1"/>
+    <w:lsdException w:name="Placeholder Text" w:semiHidden="1"/>
+    <w:lsdException w:name="No Spacing" w:uiPriority="1" w:qFormat="1"/>
+    <w:lsdException w:name="Light Shading" w:uiPriority="60"/>
+    <w:lsdException w:name="Light List" w:uiPriority="61"/>
+    <w:lsdException w:name="Light Grid" w:uiPriority="62"/>
+    <w:lsdException w:name="Medium Shading 1" w:uiPriority="63"/>
+    <w:lsdException w:name="Medium Shading 2" w:uiPriority="64"/>
+    <w:lsdException w:name="Medium List 1" w:uiPriority="65"/>
+    <w:lsdException w:name="Medium List 2" w:uiPriority="66"/>
+    <w:lsdException w:name="Medium Grid 1" w:uiPriority="67"/>
+    <w:lsdException w:name="Medium Grid 2" w:uiPriority="68"/>
+    <w:lsdException w:name="Medium Grid 3" w:uiPriority="69"/>
+    <w:lsdException w:name="Dark List" w:uiPriority="70"/>
+    <w:lsdException w:name="Colorful Shading" w:uiPriority="71"/>
+    <w:lsdException w:name="Colorful List" w:uiPriority="72"/>
+    <w:lsdException w:name="Colorful Grid" w:uiPriority="73"/>
+    <w:lsdException w:name="Light Shading Accent 1" w:uiPriority="60"/>
+    <w:lsdException w:name="Light List Accent 1" w:uiPriority="61"/>
+    <w:lsdException w:name="Light Grid Accent 1" w:uiPriority="62"/>
+    <w:lsdException w:name="Medium Shading 1 Accent 1" w:uiPriority="63"/>
+    <w:lsdException w:name="Medium Shading 2 Accent 1" w:uiPriority="64"/>
+    <w:lsdException w:name="Medium List 1 Accent 1" w:uiPriority="65"/>
+    <w:lsdException w:name="Revision" w:semiHidden="1"/>
+    <w:lsdException w:name="List Paragraph" w:uiPriority="34" w:qFormat="1"/>
+    <w:lsdException w:name="Quote" w:uiPriority="29" w:qFormat="1"/>
+    <w:lsdException w:name="Intense Quote" w:uiPriority="30" w:qFormat="1"/>
+    <w:lsdException w:name="Medium List 2 Accent 1" w:uiPriority="66"/>
+    <w:lsdException w:name="Medium Grid 1 Accent 1" w:uiPriority="67"/>
+    <w:lsdException w:name="Medium Grid 2 Accent 1" w:uiPriority="68"/>
+    <w:lsdException w:name="Medium Grid 3 Accent 1" w:uiPriority="69"/>
+    <w:lsdException w:name="Dark List Accent 1" w:uiPriority="70"/>
+    <w:lsdException w:name="Colorful Shading Accent 1" w:uiPriority="71"/>
+    <w:lsdException w:name="Colorful List Accent 1" w:uiPriority="72"/>
+    <w:lsdException w:name="Colorful Grid Accent 1" w:uiPriority="73"/>
+    <w:lsdException w:name="Light Shading Accent 2" w:uiPriority="60"/>
+    <w:lsdException w:name="Light List Accent 2" w:uiPriority="61"/>
+    <w:lsdException w:name="Light Grid Accent 2" w:uiPriority="62"/>
+    <w:lsdException w:name="Medium Shading 1 Accent 2" w:uiPriority="63"/>
+    <w:lsdException w:name="Medium Shading 2 Accent 2" w:uiPriority="64"/>
+    <w:lsdException w:name="Medium List 1 Accent 2" w:uiPriority="65"/>
+    <w:lsdException w:name="Medium List 2 Accent 2" w:uiPriority="66"/>
+    <w:lsdException w:name="Medium Grid 1 Accent 2" w:uiPriority="67"/>
+    <w:lsdException w:name="Medium Grid 2 Accent 2" w:uiPriority="68"/>
+    <w:lsdException w:name="Medium Grid 3 Accent 2" w:uiPriority="69"/>
+    <w:lsdException w:name="Dark List Accent 2" w:uiPriority="70"/>
+    <w:lsdException w:name="Colorful Shading Accent 2" w:uiPriority="71"/>
+    <w:lsdException w:name="Colorful List Accent 2" w:uiPriority="72"/>
+    <w:lsdException w:name="Colorful Grid Accent 2" w:uiPriority="73"/>
+    <w:lsdException w:name="Light Shading Accent 3" w:uiPriority="60"/>
+    <w:lsdException w:name="Light List Accent 3" w:uiPriority="61"/>
+    <w:lsdException w:name="Light Grid Accent 3" w:uiPriority="62"/>
+    <w:lsdException w:name="Medium Shading 1 Accent 3" w:uiPriority="63"/>
+    <w:lsdException w:name="Medium Shading 2 Accent 3" w:uiPriority="64"/>
+    <w:lsdException w:name="Medium List 1 Accent 3" w:uiPriority="65"/>
+    <w:lsdException w:name="Medium List 2 Accent 3" w:uiPriority="66"/>
+    <w:lsdException w:name="Medium Grid 1 Accent 3" w:uiPriority="67"/>
+    <w:lsdException w:name="Medium Grid 2 Accent 3" w:uiPriority="68"/>
+    <w:lsdException w:name="Medium Grid 3 Accent 3" w:uiPriority="69"/>
+    <w:lsdException w:name="Dark List Accent 3" w:uiPriority="70"/>
+    <w:lsdException w:name="Colorful Shading Accent 3" w:uiPriority="71"/>
+    <w:lsdException w:name="Colorful List Accent 3" w:uiPriority="72"/>
+    <w:lsdException w:name="Colorful Grid Accent 3" w:uiPriority="73"/>
+    <w:lsdException w:name="Light Shading Accent 4" w:uiPriority="60"/>
+    <w:lsdException w:name="Light List Accent 4" w:uiPriority="61"/>
+    <w:lsdException w:name="Light Grid Accent 4" w:uiPriority="62"/>
+    <w:lsdException w:name="Medium Shading 1 Accent 4" w:uiPriority="63"/>
+    <w:lsdException w:name="Medium Shading 2 Accent 4" w:uiPriority="64"/>
+    <w:lsdException w:name="Medium List 1 Accent 4" w:uiPriority="65"/>
+    <w:lsdException w:name="Medium List 2 Accent 4" w:uiPriority="66"/>
+    <w:lsdException w:name="Medium Grid 1 Accent 4" w:uiPriority="67"/>
+    <w:lsdException w:name="Medium Grid 2 Accent 4" w:uiPriority="68"/>
+    <w:lsdException w:name="Medium Grid 3 Accent 4" w:uiPriority="69"/>
+    <w:lsdException w:name="Dark List Accent 4" w:uiPriority="70"/>
+    <w:lsdException w:name="Colorful Shading Accent 4" w:uiPriority="71"/>
+    <w:lsdException w:name="Colorful List Accent 4" w:uiPriority="72"/>
+    <w:lsdException w:name="Colorful Grid Accent 4" w:uiPriority="73"/>
+    <w:lsdException w:name="Light Shading Accent 5" w:uiPriority="60"/>
+    <w:lsdException w:name="Light List Accent 5" w:uiPriority="61"/>
+    <w:lsdException w:name="Light Grid Accent 5" w:uiPriority="62"/>
+    <w:lsdException w:name="Medium Shading 1 Accent 5" w:uiPriority="63"/>
+    <w:lsdException w:name="Medium Shading 2 Accent 5" w:uiPriority="64"/>
+    <w:lsdException w:name="Medium List 1 Accent 5" w:uiPriority="65"/>
+    <w:lsdException w:name="Medium List 2 Accent 5" w:uiPriority="66"/>
+    <w:lsdException w:name="Medium Grid 1 Accent 5" w:uiPriority="67"/>
+    <w:lsdException w:name="Medium Grid 2 Accent 5" w:uiPriority="68"/>
+    <w:lsdException w:name="Medium Grid 3 Accent 5" w:uiPriority="69"/>
+    <w:lsdException w:name="Dark List Accent 5" w:uiPriority="70"/>
+    <w:lsdException w:name="Colorful Shading Accent 5" w:uiPriority="71"/>
+    <w:lsdException w:name="Colorful List Accent 5" w:uiPriority="72"/>
+    <w:lsdException w:name="Colorful Grid Accent 5" w:uiPriority="73"/>
+    <w:lsdException w:name="Light Shading Accent 6" w:uiPriority="60"/>
+    <w:lsdException w:name="Light List Accent 6" w:uiPriority="61"/>
+    <w:lsdException w:name="Light Grid Accent 6" w:uiPriority="62"/>
+    <w:lsdException w:name="Medium Shading 1 Accent 6" w:uiPriority="63"/>
+    <w:lsdException w:name="Medium Shading 2 Accent 6" w:uiPriority="64"/>
+    <w:lsdException w:name="Medium List 1 Accent 6" w:uiPriority="65"/>
+    <w:lsdException w:name="Medium List 2 Accent 6" w:uiPriority="66"/>
+    <w:lsdException w:name="Medium Grid 1 Accent 6" w:uiPriority="67"/>
+    <w:lsdException w:name="Medium Grid 2 Accent 6" w:uiPriority="68"/>
+    <w:lsdException w:name="Medium Grid 3 Accent 6" w:uiPriority="69"/>
+    <w:lsdException w:name="Dark List Accent 6" w:uiPriority="70"/>
+    <w:lsdException w:name="Colorful Shading Accent 6" w:uiPriority="71"/>
+    <w:lsdException w:name="Colorful List Accent 6" w:uiPriority="72"/>
+    <w:lsdException w:name="Colorful Grid Accent 6" w:uiPriority="73"/>
+    <w:lsdException w:name="Subtle Emphasis" w:uiPriority="19" w:qFormat="1"/>
+    <w:lsdException w:name="Intense Emphasis" w:uiPriority="21" w:qFormat="1"/>
+    <w:lsdException w:name="Subtle Reference" w:uiPriority="31" w:qFormat="1"/>
+    <w:lsdException w:name="Intense Reference" w:uiPriority="32" w:qFormat="1"/>
+    <w:lsdException w:name="Book Title" w:uiPriority="33" w:qFormat="1"/>
+    <w:lsdException w:name="Bibliography" w:semiHidden="1" w:uiPriority="37" w:unhideWhenUsed="1"/>
+    <w:lsdException w:name="TOC Heading" w:semiHidden="1" w:uiPriority="39" w:unhideWhenUsed="1" w:qFormat="1"/>
+    <w:lsdException w:name="Plain Table 1" w:uiPriority="41"/>
+    <w:lsdException w:name="Plain Table 2" w:uiPriority="42"/>
+    <w:lsdException w:name="Plain Table 3" w:uiPriority="43"/>
+    <w:lsdException w:name="Plain Table 4" w:uiPriority="44"/>
+    <w:lsdException w:name="Plain Table 5" w:uiPriority="45"/>
+    <w:lsdException w:name="Grid Table Light" w:uiPriority="40"/>
+    <w:lsdException w:name="Grid Table 1 Light" w:uiPriority="46"/>
+    <w:lsdException w:name="Grid Table 2" w:uiPriority="47"/>
+    <w:lsdException w:name="Grid Table 3" w:uiPriority="48"/>
+    <w:lsdException w:name="Grid Table 4" w:uiPriority="49"/>
+    <w:lsdException w:name="Grid Table 5 Dark" w:uiPriority="50"/>
+    <w:lsdException w:name="Grid Table 6 Colorful" w:uiPriority="51"/>
+    <w:lsdException w:name="Grid Table 7 Colorful" w:uiPriority="52"/>
+    <w:lsdException w:name="Grid Table 1 Light Accent 1" w:uiPriority="46"/>
+    <w:lsdException w:name="Grid Table 2 Accent 1" w:uiPriority="47"/>
+    <w:lsdException w:name="Grid Table 3 Accent 1" w:uiPriority="48"/>
+    <w:lsdException w:name="Grid Table 4 Accent 1" w:uiPriority="49"/>
+    <w:lsdException w:name="Grid Table 5 Dark Accent 1" w:uiPriority="50"/>
+    <w:lsdException w:name="Grid Table 6 Colorful Accent 1" w:uiPriority="51"/>
+    <w:lsdException w:name="Grid Table 7 Colorful Accent 1" w:uiPriority="52"/>
+    <w:lsdException w:name="Grid Table 1 Light Accent 2" w:uiPriority="46"/>
+    <w:lsdException w:name="Grid Table 2 Accent 2" w:uiPriority="47"/>
+    <w:lsdException w:name="Grid Table 3 Accent 2" w:uiPriority="48"/>
+    <w:lsdException w:name="Grid Table 4 Accent 2" w:uiPriority="49"/>
+    <w:lsdException w:name="Grid Table 5 Dark Accent 2" w:uiPriority="50"/>
+    <w:lsdException w:name="Grid Table 6 Colorful Accent 2" w:uiPriority="51"/>
+    <w:lsdException w:name="Grid Table 7 Colorful Accent 2" w:uiPriority="52"/>
+    <w:lsdException w:name="Grid Table 1 Light Accent 3" w:uiPriority="46"/>
+    <w:lsdException w:name="Grid Table 2 Accent 3" w:uiPriority="47"/>
+    <w:lsdException w:name="Grid Table 3 Accent 3" w:uiPriority="48"/>
+    <w:lsdException w:name="Grid Table 4 Accent 3" w:uiPriority="49"/>
+    <w:lsdException w:name="Grid Table 5 Dark Accent 3" w:uiPriority="50"/>
+    <w:lsdException w:name="Grid Table 6 Colorful Accent 3" w:uiPriority="51"/>
+    <w:lsdException w:name="Grid Table 7 Colorful Accent 3" w:uiPriority="52"/>
+    <w:lsdException w:name="Grid Table 1 Light Accent 4" w:uiPriority="46"/>
+    <w:lsdException w:name="Grid Table 2 Accent 4" w:uiPriority="47"/>
+    <w:lsdException w:name="Grid Table 3 Accent 4" w:uiPriority="48"/>
+    <w:lsdException w:name="Grid Table 4 Accent 4" w:uiPriority="49"/>
+    <w:lsdException w:name="Grid Table 5 Dark Accent 4" w:uiPriority="50"/>
+    <w:lsdException w:name="Grid Table 6 Colorful Accent 4" w:uiPriority="51"/>
+    <w:lsdException w:name="Grid Table 7 Colorful Accent 4" w:uiPriority="52"/>
+    <w:lsdException w:name="Grid Table 1 Light Accent 5" w:uiPriority="46"/>
+    <w:lsdException w:name="Grid Table 2 Accent 5" w:uiPriority="47"/>
+    <w:lsdException w:name="Grid Table 3 Accent 5" w:uiPriority="48"/>
+    <w:lsdException w:name="Grid Table 4 Accent 5" w:uiPriority="49"/>
+    <w:lsdException w:name="Grid Table 5 Dark Accent 5" w:uiPriority="50"/>
+    <w:lsdException w:name="Grid Table 6 Colorful Accent 5" w:uiPriority="51"/>
+    <w:lsdException w:name="Grid Table 7 Colorful Accent 5" w:uiPriority="52"/>
+    <w:lsdException w:name="Grid Table 1 Light Accent 6" w:uiPriority="46"/>
+    <w:lsdException w:name="Grid Table 2 Accent 6" w:uiPriority="47"/>
+    <w:lsdException w:name="Grid Table 3 Accent 6" w:uiPriority="48"/>
+    <w:lsdException w:name="Grid Table 4 Accent 6" w:uiPriority="49"/>
+    <w:lsdException w:name="Grid Table 5 Dark Accent 6" w:uiPriority="50"/>
+    <w:lsdException w:name="Grid Table 6 Colorful Accent 6" w:uiPriority="51"/>
+    <w:lsdException w:name="Grid Table 7 Colorful Accent 6" w:uiPriority="52"/>
+    <w:lsdException w:name="List Table 1 Light" w:uiPriority="46"/>
+    <w:lsdException w:name="List Table 2" w:uiPriority="47"/>
+    <w:lsdException w:name="List Table 3" w:uiPriority="48"/>
+    <w:lsdException w:name="List Table 4" w:uiPriority="49"/>
+    <w:lsdException w:name="List Table 5 Dark" w:uiPriority="50"/>
+    <w:lsdException w:name="List Table 6 Colorful" w:uiPriority="51"/>
+    <w:lsdException w:name="List Table 7 Colorful" w:uiPriority="52"/>
+    <w:lsdException w:name="List Table 1 Light Accent 1" w:uiPriority="46"/>
+    <w:lsdException w:name="List Table 2 Accent 1" w:uiPriority="47"/>
+    <w:lsdException w:name="List Table 3 Accent 1" w:uiPriority="48"/>
+    <w:lsdException w:name="List Table 4 Accent 1" w:uiPriority="49"/>
+    <w:lsdException w:name="List Table 5 Dark Accent 1" w:uiPriority="50"/>
+    <w:lsdException w:name="List Table 6 Colorful Accent 1" w:uiPriority="51"/>
+    <w:lsdException w:name="List Table 7 Colorful Accent 1" w:uiPriority="52"/>
+    <w:lsdException w:name="List Table 1 Light Accent 2" w:uiPriority="46"/>
+    <w:lsdException w:name="List Table 2 Accent 2" w:uiPriority="47"/>
+    <w:lsdException w:name="List Table 3 Accent 2" w:uiPriority="48"/>
+    <w:lsdException w:name="List Table 4 Accent 2" w:uiPriority="49"/>
+    <w:lsdException w:name="List Table 5 Dark Accent 2" w:uiPriority="50"/>
+    <w:lsdException w:name="List Table 6 Colorful Accent 2" w:uiPriority="51"/>
+    <w:lsdException w:name="List Table 7 Colorful Accent 2" w:uiPriority="52"/>
+    <w:lsdException w:name="List Table 1 Light Accent 3" w:uiPriority="46"/>
+    <w:lsdException w:name="List Table 2 Accent 3" w:uiPriority="47"/>
+    <w:lsdException w:name="List Table 3 Accent 3" w:uiPriority="48"/>
+    <w:lsdException w:name="List Table 4 Accent 3" w:uiPriority="49"/>
+    <w:lsdException w:name="List Table 5 Dark Accent 3" w:uiPriority="50"/>
+    <w:lsdException w:name="List Table 6 Colorful Accent 3" w:uiPriority="51"/>
+    <w:lsdException w:name="List Table 7 Colorful Accent 3" w:uiPriority="52"/>
+    <w:lsdException w:name="List Table 1 Light Accent 4" w:uiPriority="46"/>
+    <w:lsdException w:name="List Table 2 Accent 4" w:uiPriority="47"/>
+    <w:lsdException w:name="List Table 3 Accent 4" w:uiPriority="48"/>
+    <w:lsdException w:name="List Table 4 Accent 4" w:uiPriority="49"/>
+    <w:lsdException w:name="List Table 5 Dark Accent 4" w:uiPriority="50"/>
+    <w:lsdException w:name="List Table 6 Colorful Accent 4" w:uiPriority="51"/>
+    <w:lsdException w:name="List Table 7 Colorful Accent 4" w:uiPriority="52"/>
+    <w:lsdException w:name="List Table 1 Light Accent 5" w:uiPriority="46"/>
+    <w:lsdException w:name="List Table 2 Accent 5" w:uiPriority="47"/>
+    <w:lsdException w:name="List Table 3 Accent 5" w:uiPriority="48"/>
+    <w:lsdException w:name="List Table 4 Accent 5" w:uiPriority="49"/>
+    <w:lsdException w:name="List Table 5 Dark Accent 5" w:uiPriority="50"/>
+    <w:lsdException w:name="List Table 6 Colorful Accent 5" w:uiPriority="51"/>
+    <w:lsdException w:name="List Table 7 Colorful Accent 5" w:uiPriority="52"/>
+    <w:lsdException w:name="List Table 1 Light Accent 6" w:uiPriority="46"/>
+    <w:lsdException w:name="List Table 2 Accent 6" w:uiPriority="47"/>
+    <w:lsdException w:name="List Table 3 Accent 6" w:uiPriority="48"/>
+    <w:lsdException w:name="List Table 4 Accent 6" w:uiPriority="49"/>
+    <w:lsdException w:name="List Table 5 Dark Accent 6" w:uiPriority="50"/>
+    <w:lsdException w:name="List Table 6 Colorful Accent 6" w:uiPriority="51"/>
+    <w:lsdException w:name="List Table 7 Colorful Accent 6" w:uiPriority="52"/>
   </w:latentStyles>
-  <w:style w:type="paragraph" w:default="1" w:styleId="Standaard">
+  <w:style w:type="paragraph" w:default="1" w:styleId="Normal">
     <w:name w:val="Normal"/>
     <w:qFormat/>
   </w:style>
-  <w:style w:type="paragraph" w:styleId="Kop1">
+  <w:style w:type="paragraph" w:styleId="Heading1">
     <w:name w:val="heading 1"/>
-    <w:basedOn w:val="Standaard"/>
-    <w:next w:val="Standaard"/>
-    <w:link w:val="Kop1Char"/>
+    <w:basedOn w:val="Normal"/>
+    <w:next w:val="Normal"/>
+    <w:link w:val="Heading1Char"/>
     <w:uiPriority w:val="9"/>
     <w:qFormat/>
     <w:rsid w:val="005A6492"/>
@@ -4879,13 +5227,13 @@
       <w:szCs w:val="32"/>
     </w:rPr>
   </w:style>
-  <w:style w:type="character" w:default="1" w:styleId="Standaardalinea-lettertype">
+  <w:style w:type="character" w:default="1" w:styleId="DefaultParagraphFont">
     <w:name w:val="Default Paragraph Font"/>
     <w:uiPriority w:val="1"/>
     <w:semiHidden/>
     <w:unhideWhenUsed/>
   </w:style>
-  <w:style w:type="table" w:default="1" w:styleId="Standaardtabel">
+  <w:style w:type="table" w:default="1" w:styleId="TableNormal">
     <w:name w:val="Normal Table"/>
     <w:uiPriority w:val="99"/>
     <w:semiHidden/>
@@ -4900,15 +5248,15 @@
       </w:tblCellMar>
     </w:tblPr>
   </w:style>
-  <w:style w:type="numbering" w:default="1" w:styleId="Geenlijst">
+  <w:style w:type="numbering" w:default="1" w:styleId="NoList">
     <w:name w:val="No List"/>
     <w:uiPriority w:val="99"/>
     <w:semiHidden/>
     <w:unhideWhenUsed/>
   </w:style>
-  <w:style w:type="paragraph" w:styleId="Geenafstand">
+  <w:style w:type="paragraph" w:styleId="NoSpacing">
     <w:name w:val="No Spacing"/>
-    <w:link w:val="GeenafstandChar"/>
+    <w:link w:val="NoSpacingChar"/>
     <w:uiPriority w:val="1"/>
     <w:qFormat/>
     <w:rsid w:val="005A6492"/>
@@ -4916,17 +5264,17 @@
       <w:spacing w:after="0" w:line="240" w:lineRule="auto"/>
     </w:pPr>
   </w:style>
-  <w:style w:type="character" w:customStyle="1" w:styleId="GeenafstandChar">
-    <w:name w:val="Geen afstand Char"/>
-    <w:basedOn w:val="Standaardalinea-lettertype"/>
-    <w:link w:val="Geenafstand"/>
+  <w:style w:type="character" w:customStyle="1" w:styleId="NoSpacingChar">
+    <w:name w:val="No Spacing Char"/>
+    <w:basedOn w:val="DefaultParagraphFont"/>
+    <w:link w:val="NoSpacing"/>
     <w:uiPriority w:val="1"/>
     <w:rsid w:val="005A6492"/>
   </w:style>
-  <w:style w:type="paragraph" w:styleId="Koptekst">
+  <w:style w:type="paragraph" w:styleId="Header">
     <w:name w:val="header"/>
-    <w:basedOn w:val="Standaard"/>
-    <w:link w:val="KoptekstChar"/>
+    <w:basedOn w:val="Normal"/>
+    <w:link w:val="HeaderChar"/>
     <w:uiPriority w:val="99"/>
     <w:unhideWhenUsed/>
     <w:rsid w:val="005A6492"/>
@@ -4938,17 +5286,17 @@
       <w:spacing w:after="0" w:line="240" w:lineRule="auto"/>
     </w:pPr>
   </w:style>
-  <w:style w:type="character" w:customStyle="1" w:styleId="KoptekstChar">
-    <w:name w:val="Koptekst Char"/>
-    <w:basedOn w:val="Standaardalinea-lettertype"/>
-    <w:link w:val="Koptekst"/>
+  <w:style w:type="character" w:customStyle="1" w:styleId="HeaderChar">
+    <w:name w:val="Header Char"/>
+    <w:basedOn w:val="DefaultParagraphFont"/>
+    <w:link w:val="Header"/>
     <w:uiPriority w:val="99"/>
     <w:rsid w:val="005A6492"/>
   </w:style>
-  <w:style w:type="paragraph" w:styleId="Voettekst">
+  <w:style w:type="paragraph" w:styleId="Footer">
     <w:name w:val="footer"/>
-    <w:basedOn w:val="Standaard"/>
-    <w:link w:val="VoettekstChar"/>
+    <w:basedOn w:val="Normal"/>
+    <w:link w:val="FooterChar"/>
     <w:uiPriority w:val="99"/>
     <w:unhideWhenUsed/>
     <w:rsid w:val="005A6492"/>
@@ -4960,17 +5308,17 @@
       <w:spacing w:after="0" w:line="240" w:lineRule="auto"/>
     </w:pPr>
   </w:style>
-  <w:style w:type="character" w:customStyle="1" w:styleId="VoettekstChar">
-    <w:name w:val="Voettekst Char"/>
-    <w:basedOn w:val="Standaardalinea-lettertype"/>
-    <w:link w:val="Voettekst"/>
+  <w:style w:type="character" w:customStyle="1" w:styleId="FooterChar">
+    <w:name w:val="Footer Char"/>
+    <w:basedOn w:val="DefaultParagraphFont"/>
+    <w:link w:val="Footer"/>
     <w:uiPriority w:val="99"/>
     <w:rsid w:val="005A6492"/>
   </w:style>
-  <w:style w:type="character" w:customStyle="1" w:styleId="Kop1Char">
-    <w:name w:val="Kop 1 Char"/>
-    <w:basedOn w:val="Standaardalinea-lettertype"/>
-    <w:link w:val="Kop1"/>
+  <w:style w:type="character" w:customStyle="1" w:styleId="Heading1Char">
+    <w:name w:val="Heading 1 Char"/>
+    <w:basedOn w:val="DefaultParagraphFont"/>
+    <w:link w:val="Heading1"/>
     <w:uiPriority w:val="9"/>
     <w:rsid w:val="005A6492"/>
     <w:rPr>
@@ -4980,10 +5328,10 @@
       <w:szCs w:val="32"/>
     </w:rPr>
   </w:style>
-  <w:style w:type="paragraph" w:styleId="Kopvaninhoudsopgave">
+  <w:style w:type="paragraph" w:styleId="TOCHeading">
     <w:name w:val="TOC Heading"/>
-    <w:basedOn w:val="Kop1"/>
-    <w:next w:val="Standaard"/>
+    <w:basedOn w:val="Heading1"/>
+    <w:next w:val="Normal"/>
     <w:uiPriority w:val="39"/>
     <w:unhideWhenUsed/>
     <w:qFormat/>
@@ -4995,10 +5343,10 @@
       <w:lang w:eastAsia="nl-NL"/>
     </w:rPr>
   </w:style>
-  <w:style w:type="paragraph" w:styleId="Inhopg1">
+  <w:style w:type="paragraph" w:styleId="TOC1">
     <w:name w:val="toc 1"/>
-    <w:basedOn w:val="Standaard"/>
-    <w:next w:val="Standaard"/>
+    <w:basedOn w:val="Normal"/>
+    <w:next w:val="Normal"/>
     <w:autoRedefine/>
     <w:uiPriority w:val="39"/>
     <w:unhideWhenUsed/>
@@ -5009,7 +5357,7 @@
   </w:style>
   <w:style w:type="character" w:styleId="Hyperlink">
     <w:name w:val="Hyperlink"/>
-    <w:basedOn w:val="Standaardalinea-lettertype"/>
+    <w:basedOn w:val="DefaultParagraphFont"/>
     <w:uiPriority w:val="99"/>
     <w:unhideWhenUsed/>
     <w:rsid w:val="005A6492"/>
@@ -5020,7 +5368,7 @@
   </w:style>
   <w:style w:type="table" w:customStyle="1" w:styleId="GridTable4-Accent51">
     <w:name w:val="Grid Table 4 - Accent 51"/>
-    <w:basedOn w:val="Standaardtabel"/>
+    <w:basedOn w:val="TableNormal"/>
     <w:uiPriority w:val="49"/>
     <w:rsid w:val="005B59C2"/>
     <w:pPr>
@@ -5094,10 +5442,10 @@
       </w:tcPr>
     </w:tblStylePr>
   </w:style>
-  <w:style w:type="paragraph" w:styleId="Ballontekst">
+  <w:style w:type="paragraph" w:styleId="BalloonText">
     <w:name w:val="Balloon Text"/>
-    <w:basedOn w:val="Standaard"/>
-    <w:link w:val="BallontekstChar"/>
+    <w:basedOn w:val="Normal"/>
+    <w:link w:val="BalloonTextChar"/>
     <w:uiPriority w:val="99"/>
     <w:semiHidden/>
     <w:unhideWhenUsed/>
@@ -5111,439 +5459,10 @@
       <w:szCs w:val="16"/>
     </w:rPr>
   </w:style>
-  <w:style w:type="character" w:customStyle="1" w:styleId="BallontekstChar">
-    <w:name w:val="Ballontekst Char"/>
-    <w:basedOn w:val="Standaardalinea-lettertype"/>
-    <w:link w:val="Ballontekst"/>
-    <w:uiPriority w:val="99"/>
-    <w:semiHidden/>
-    <w:rsid w:val="00C13341"/>
-    <w:rPr>
-      <w:rFonts w:ascii="Tahoma" w:hAnsi="Tahoma" w:cs="Tahoma"/>
-      <w:sz w:val="16"/>
-      <w:szCs w:val="16"/>
-    </w:rPr>
-  </w:style>
-</w:styles>
-</file>
-
-<file path=word/stylesWithEffects.xml><?xml version="1.0" encoding="utf-8"?>
-<w:styles xmlns:wpc="http://schemas.microsoft.com/office/word/2010/wordprocessingCanvas" xmlns:mc="http://schemas.openxmlformats.org/markup-compatibility/2006" xmlns:o="urn:schemas-microsoft-com:office:office" xmlns:r="http://schemas.openxmlformats.org/officeDocument/2006/relationships" xmlns:m="http://schemas.openxmlformats.org/officeDocument/2006/math" xmlns:v="urn:schemas-microsoft-com:vml" xmlns:wp14="http://schemas.microsoft.com/office/word/2010/wordprocessingDrawing" xmlns:wp="http://schemas.openxmlformats.org/drawingml/2006/wordprocessingDrawing" xmlns:w10="urn:schemas-microsoft-com:office:word" xmlns:w="http://schemas.openxmlformats.org/wordprocessingml/2006/main" xmlns:w14="http://schemas.microsoft.com/office/word/2010/wordml" xmlns:wpg="http://schemas.microsoft.com/office/word/2010/wordprocessingGroup" xmlns:wpi="http://schemas.microsoft.com/office/word/2010/wordprocessingInk" xmlns:wne="http://schemas.microsoft.com/office/word/2006/wordml" xmlns:wps="http://schemas.microsoft.com/office/word/2010/wordprocessingShape" mc:Ignorable="w14 wp14">
-  <w:docDefaults>
-    <w:rPrDefault>
-      <w:rPr>
-        <w:rFonts w:asciiTheme="minorHAnsi" w:eastAsiaTheme="minorHAnsi" w:hAnsiTheme="minorHAnsi" w:cstheme="minorBidi"/>
-        <w:sz w:val="22"/>
-        <w:szCs w:val="22"/>
-        <w:lang w:val="nl-NL" w:eastAsia="en-US" w:bidi="ar-SA"/>
-      </w:rPr>
-    </w:rPrDefault>
-    <w:pPrDefault>
-      <w:pPr>
-        <w:spacing w:after="160" w:line="259" w:lineRule="auto"/>
-      </w:pPr>
-    </w:pPrDefault>
-  </w:docDefaults>
-  <w:latentStyles w:defLockedState="0" w:defUIPriority="99" w:defSemiHidden="1" w:defUnhideWhenUsed="1" w:defQFormat="0" w:count="267">
-    <w:lsdException w:name="Normal" w:semiHidden="0" w:uiPriority="0" w:unhideWhenUsed="0" w:qFormat="1"/>
-    <w:lsdException w:name="heading 1" w:semiHidden="0" w:uiPriority="9" w:unhideWhenUsed="0" w:qFormat="1"/>
-    <w:lsdException w:name="heading 2" w:uiPriority="9" w:qFormat="1"/>
-    <w:lsdException w:name="heading 3" w:uiPriority="9" w:qFormat="1"/>
-    <w:lsdException w:name="heading 4" w:uiPriority="9" w:qFormat="1"/>
-    <w:lsdException w:name="heading 5" w:uiPriority="9" w:qFormat="1"/>
-    <w:lsdException w:name="heading 6" w:uiPriority="9" w:qFormat="1"/>
-    <w:lsdException w:name="heading 7" w:uiPriority="9" w:qFormat="1"/>
-    <w:lsdException w:name="heading 8" w:uiPriority="9" w:qFormat="1"/>
-    <w:lsdException w:name="heading 9" w:uiPriority="9" w:qFormat="1"/>
-    <w:lsdException w:name="toc 1" w:uiPriority="39"/>
-    <w:lsdException w:name="toc 2" w:uiPriority="39"/>
-    <w:lsdException w:name="toc 3" w:uiPriority="39"/>
-    <w:lsdException w:name="toc 4" w:uiPriority="39"/>
-    <w:lsdException w:name="toc 5" w:uiPriority="39"/>
-    <w:lsdException w:name="toc 6" w:uiPriority="39"/>
-    <w:lsdException w:name="toc 7" w:uiPriority="39"/>
-    <w:lsdException w:name="toc 8" w:uiPriority="39"/>
-    <w:lsdException w:name="toc 9" w:uiPriority="39"/>
-    <w:lsdException w:name="caption" w:uiPriority="35" w:qFormat="1"/>
-    <w:lsdException w:name="Title" w:semiHidden="0" w:uiPriority="10" w:unhideWhenUsed="0" w:qFormat="1"/>
-    <w:lsdException w:name="Default Paragraph Font" w:uiPriority="1"/>
-    <w:lsdException w:name="Subtitle" w:semiHidden="0" w:uiPriority="11" w:unhideWhenUsed="0" w:qFormat="1"/>
-    <w:lsdException w:name="Strong" w:semiHidden="0" w:uiPriority="22" w:unhideWhenUsed="0" w:qFormat="1"/>
-    <w:lsdException w:name="Emphasis" w:semiHidden="0" w:uiPriority="20" w:unhideWhenUsed="0" w:qFormat="1"/>
-    <w:lsdException w:name="Table Grid" w:semiHidden="0" w:uiPriority="39" w:unhideWhenUsed="0"/>
-    <w:lsdException w:name="Placeholder Text" w:unhideWhenUsed="0"/>
-    <w:lsdException w:name="No Spacing" w:semiHidden="0" w:uiPriority="1" w:unhideWhenUsed="0" w:qFormat="1"/>
-    <w:lsdException w:name="Light Shading" w:semiHidden="0" w:uiPriority="60" w:unhideWhenUsed="0"/>
-    <w:lsdException w:name="Light List" w:semiHidden="0" w:uiPriority="61" w:unhideWhenUsed="0"/>
-    <w:lsdException w:name="Light Grid" w:semiHidden="0" w:uiPriority="62" w:unhideWhenUsed="0"/>
-    <w:lsdException w:name="Medium Shading 1" w:semiHidden="0" w:uiPriority="63" w:unhideWhenUsed="0"/>
-    <w:lsdException w:name="Medium Shading 2" w:semiHidden="0" w:uiPriority="64" w:unhideWhenUsed="0"/>
-    <w:lsdException w:name="Medium List 1" w:semiHidden="0" w:uiPriority="65" w:unhideWhenUsed="0"/>
-    <w:lsdException w:name="Medium List 2" w:semiHidden="0" w:uiPriority="66" w:unhideWhenUsed="0"/>
-    <w:lsdException w:name="Medium Grid 1" w:semiHidden="0" w:uiPriority="67" w:unhideWhenUsed="0"/>
-    <w:lsdException w:name="Medium Grid 2" w:semiHidden="0" w:uiPriority="68" w:unhideWhenUsed="0"/>
-    <w:lsdException w:name="Medium Grid 3" w:semiHidden="0" w:uiPriority="69" w:unhideWhenUsed="0"/>
-    <w:lsdException w:name="Dark List" w:semiHidden="0" w:uiPriority="70" w:unhideWhenUsed="0"/>
-    <w:lsdException w:name="Colorful Shading" w:semiHidden="0" w:uiPriority="71" w:unhideWhenUsed="0"/>
-    <w:lsdException w:name="Colorful List" w:semiHidden="0" w:uiPriority="72" w:unhideWhenUsed="0"/>
-    <w:lsdException w:name="Colorful Grid" w:semiHidden="0" w:uiPriority="73" w:unhideWhenUsed="0"/>
-    <w:lsdException w:name="Light Shading Accent 1" w:semiHidden="0" w:uiPriority="60" w:unhideWhenUsed="0"/>
-    <w:lsdException w:name="Light List Accent 1" w:semiHidden="0" w:uiPriority="61" w:unhideWhenUsed="0"/>
-    <w:lsdException w:name="Light Grid Accent 1" w:semiHidden="0" w:uiPriority="62" w:unhideWhenUsed="0"/>
-    <w:lsdException w:name="Medium Shading 1 Accent 1" w:semiHidden="0" w:uiPriority="63" w:unhideWhenUsed="0"/>
-    <w:lsdException w:name="Medium Shading 2 Accent 1" w:semiHidden="0" w:uiPriority="64" w:unhideWhenUsed="0"/>
-    <w:lsdException w:name="Medium List 1 Accent 1" w:semiHidden="0" w:uiPriority="65" w:unhideWhenUsed="0"/>
-    <w:lsdException w:name="Revision" w:unhideWhenUsed="0"/>
-    <w:lsdException w:name="List Paragraph" w:semiHidden="0" w:uiPriority="34" w:unhideWhenUsed="0" w:qFormat="1"/>
-    <w:lsdException w:name="Quote" w:semiHidden="0" w:uiPriority="29" w:unhideWhenUsed="0" w:qFormat="1"/>
-    <w:lsdException w:name="Intense Quote" w:semiHidden="0" w:uiPriority="30" w:unhideWhenUsed="0" w:qFormat="1"/>
-    <w:lsdException w:name="Medium List 2 Accent 1" w:semiHidden="0" w:uiPriority="66" w:unhideWhenUsed="0"/>
-    <w:lsdException w:name="Medium Grid 1 Accent 1" w:semiHidden="0" w:uiPriority="67" w:unhideWhenUsed="0"/>
-    <w:lsdException w:name="Medium Grid 2 Accent 1" w:semiHidden="0" w:uiPriority="68" w:unhideWhenUsed="0"/>
-    <w:lsdException w:name="Medium Grid 3 Accent 1" w:semiHidden="0" w:uiPriority="69" w:unhideWhenUsed="0"/>
-    <w:lsdException w:name="Dark List Accent 1" w:semiHidden="0" w:uiPriority="70" w:unhideWhenUsed="0"/>
-    <w:lsdException w:name="Colorful Shading Accent 1" w:semiHidden="0" w:uiPriority="71" w:unhideWhenUsed="0"/>
-    <w:lsdException w:name="Colorful List Accent 1" w:semiHidden="0" w:uiPriority="72" w:unhideWhenUsed="0"/>
-    <w:lsdException w:name="Colorful Grid Accent 1" w:semiHidden="0" w:uiPriority="73" w:unhideWhenUsed="0"/>
-    <w:lsdException w:name="Light Shading Accent 2" w:semiHidden="0" w:uiPriority="60" w:unhideWhenUsed="0"/>
-    <w:lsdException w:name="Light List Accent 2" w:semiHidden="0" w:uiPriority="61" w:unhideWhenUsed="0"/>
-    <w:lsdException w:name="Light Grid Accent 2" w:semiHidden="0" w:uiPriority="62" w:unhideWhenUsed="0"/>
-    <w:lsdException w:name="Medium Shading 1 Accent 2" w:semiHidden="0" w:uiPriority="63" w:unhideWhenUsed="0"/>
-    <w:lsdException w:name="Medium Shading 2 Accent 2" w:semiHidden="0" w:uiPriority="64" w:unhideWhenUsed="0"/>
-    <w:lsdException w:name="Medium List 1 Accent 2" w:semiHidden="0" w:uiPriority="65" w:unhideWhenUsed="0"/>
-    <w:lsdException w:name="Medium List 2 Accent 2" w:semiHidden="0" w:uiPriority="66" w:unhideWhenUsed="0"/>
-    <w:lsdException w:name="Medium Grid 1 Accent 2" w:semiHidden="0" w:uiPriority="67" w:unhideWhenUsed="0"/>
-    <w:lsdException w:name="Medium Grid 2 Accent 2" w:semiHidden="0" w:uiPriority="68" w:unhideWhenUsed="0"/>
-    <w:lsdException w:name="Medium Grid 3 Accent 2" w:semiHidden="0" w:uiPriority="69" w:unhideWhenUsed="0"/>
-    <w:lsdException w:name="Dark List Accent 2" w:semiHidden="0" w:uiPriority="70" w:unhideWhenUsed="0"/>
-    <w:lsdException w:name="Colorful Shading Accent 2" w:semiHidden="0" w:uiPriority="71" w:unhideWhenUsed="0"/>
-    <w:lsdException w:name="Colorful List Accent 2" w:semiHidden="0" w:uiPriority="72" w:unhideWhenUsed="0"/>
-    <w:lsdException w:name="Colorful Grid Accent 2" w:semiHidden="0" w:uiPriority="73" w:unhideWhenUsed="0"/>
-    <w:lsdException w:name="Light Shading Accent 3" w:semiHidden="0" w:uiPriority="60" w:unhideWhenUsed="0"/>
-    <w:lsdException w:name="Light List Accent 3" w:semiHidden="0" w:uiPriority="61" w:unhideWhenUsed="0"/>
-    <w:lsdException w:name="Light Grid Accent 3" w:semiHidden="0" w:uiPriority="62" w:unhideWhenUsed="0"/>
-    <w:lsdException w:name="Medium Shading 1 Accent 3" w:semiHidden="0" w:uiPriority="63" w:unhideWhenUsed="0"/>
-    <w:lsdException w:name="Medium Shading 2 Accent 3" w:semiHidden="0" w:uiPriority="64" w:unhideWhenUsed="0"/>
-    <w:lsdException w:name="Medium List 1 Accent 3" w:semiHidden="0" w:uiPriority="65" w:unhideWhenUsed="0"/>
-    <w:lsdException w:name="Medium List 2 Accent 3" w:semiHidden="0" w:uiPriority="66" w:unhideWhenUsed="0"/>
-    <w:lsdException w:name="Medium Grid 1 Accent 3" w:semiHidden="0" w:uiPriority="67" w:unhideWhenUsed="0"/>
-    <w:lsdException w:name="Medium Grid 2 Accent 3" w:semiHidden="0" w:uiPriority="68" w:unhideWhenUsed="0"/>
-    <w:lsdException w:name="Medium Grid 3 Accent 3" w:semiHidden="0" w:uiPriority="69" w:unhideWhenUsed="0"/>
-    <w:lsdException w:name="Dark List Accent 3" w:semiHidden="0" w:uiPriority="70" w:unhideWhenUsed="0"/>
-    <w:lsdException w:name="Colorful Shading Accent 3" w:semiHidden="0" w:uiPriority="71" w:unhideWhenUsed="0"/>
-    <w:lsdException w:name="Colorful List Accent 3" w:semiHidden="0" w:uiPriority="72" w:unhideWhenUsed="0"/>
-    <w:lsdException w:name="Colorful Grid Accent 3" w:semiHidden="0" w:uiPriority="73" w:unhideWhenUsed="0"/>
-    <w:lsdException w:name="Light Shading Accent 4" w:semiHidden="0" w:uiPriority="60" w:unhideWhenUsed="0"/>
-    <w:lsdException w:name="Light List Accent 4" w:semiHidden="0" w:uiPriority="61" w:unhideWhenUsed="0"/>
-    <w:lsdException w:name="Light Grid Accent 4" w:semiHidden="0" w:uiPriority="62" w:unhideWhenUsed="0"/>
-    <w:lsdException w:name="Medium Shading 1 Accent 4" w:semiHidden="0" w:uiPriority="63" w:unhideWhenUsed="0"/>
-    <w:lsdException w:name="Medium Shading 2 Accent 4" w:semiHidden="0" w:uiPriority="64" w:unhideWhenUsed="0"/>
-    <w:lsdException w:name="Medium List 1 Accent 4" w:semiHidden="0" w:uiPriority="65" w:unhideWhenUsed="0"/>
-    <w:lsdException w:name="Medium List 2 Accent 4" w:semiHidden="0" w:uiPriority="66" w:unhideWhenUsed="0"/>
-    <w:lsdException w:name="Medium Grid 1 Accent 4" w:semiHidden="0" w:uiPriority="67" w:unhideWhenUsed="0"/>
-    <w:lsdException w:name="Medium Grid 2 Accent 4" w:semiHidden="0" w:uiPriority="68" w:unhideWhenUsed="0"/>
-    <w:lsdException w:name="Medium Grid 3 Accent 4" w:semiHidden="0" w:uiPriority="69" w:unhideWhenUsed="0"/>
-    <w:lsdException w:name="Dark List Accent 4" w:semiHidden="0" w:uiPriority="70" w:unhideWhenUsed="0"/>
-    <w:lsdException w:name="Colorful Shading Accent 4" w:semiHidden="0" w:uiPriority="71" w:unhideWhenUsed="0"/>
-    <w:lsdException w:name="Colorful List Accent 4" w:semiHidden="0" w:uiPriority="72" w:unhideWhenUsed="0"/>
-    <w:lsdException w:name="Colorful Grid Accent 4" w:semiHidden="0" w:uiPriority="73" w:unhideWhenUsed="0"/>
-    <w:lsdException w:name="Light Shading Accent 5" w:semiHidden="0" w:uiPriority="60" w:unhideWhenUsed="0"/>
-    <w:lsdException w:name="Light List Accent 5" w:semiHidden="0" w:uiPriority="61" w:unhideWhenUsed="0"/>
-    <w:lsdException w:name="Light Grid Accent 5" w:semiHidden="0" w:uiPriority="62" w:unhideWhenUsed="0"/>
-    <w:lsdException w:name="Medium Shading 1 Accent 5" w:semiHidden="0" w:uiPriority="63" w:unhideWhenUsed="0"/>
-    <w:lsdException w:name="Medium Shading 2 Accent 5" w:semiHidden="0" w:uiPriority="64" w:unhideWhenUsed="0"/>
-    <w:lsdException w:name="Medium List 1 Accent 5" w:semiHidden="0" w:uiPriority="65" w:unhideWhenUsed="0"/>
-    <w:lsdException w:name="Medium List 2 Accent 5" w:semiHidden="0" w:uiPriority="66" w:unhideWhenUsed="0"/>
-    <w:lsdException w:name="Medium Grid 1 Accent 5" w:semiHidden="0" w:uiPriority="67" w:unhideWhenUsed="0"/>
-    <w:lsdException w:name="Medium Grid 2 Accent 5" w:semiHidden="0" w:uiPriority="68" w:unhideWhenUsed="0"/>
-    <w:lsdException w:name="Medium Grid 3 Accent 5" w:semiHidden="0" w:uiPriority="69" w:unhideWhenUsed="0"/>
-    <w:lsdException w:name="Dark List Accent 5" w:semiHidden="0" w:uiPriority="70" w:unhideWhenUsed="0"/>
-    <w:lsdException w:name="Colorful Shading Accent 5" w:semiHidden="0" w:uiPriority="71" w:unhideWhenUsed="0"/>
-    <w:lsdException w:name="Colorful List Accent 5" w:semiHidden="0" w:uiPriority="72" w:unhideWhenUsed="0"/>
-    <w:lsdException w:name="Colorful Grid Accent 5" w:semiHidden="0" w:uiPriority="73" w:unhideWhenUsed="0"/>
-    <w:lsdException w:name="Light Shading Accent 6" w:semiHidden="0" w:uiPriority="60" w:unhideWhenUsed="0"/>
-    <w:lsdException w:name="Light List Accent 6" w:semiHidden="0" w:uiPriority="61" w:unhideWhenUsed="0"/>
-    <w:lsdException w:name="Light Grid Accent 6" w:semiHidden="0" w:uiPriority="62" w:unhideWhenUsed="0"/>
-    <w:lsdException w:name="Medium Shading 1 Accent 6" w:semiHidden="0" w:uiPriority="63" w:unhideWhenUsed="0"/>
-    <w:lsdException w:name="Medium Shading 2 Accent 6" w:semiHidden="0" w:uiPriority="64" w:unhideWhenUsed="0"/>
-    <w:lsdException w:name="Medium List 1 Accent 6" w:semiHidden="0" w:uiPriority="65" w:unhideWhenUsed="0"/>
-    <w:lsdException w:name="Medium List 2 Accent 6" w:semiHidden="0" w:uiPriority="66" w:unhideWhenUsed="0"/>
-    <w:lsdException w:name="Medium Grid 1 Accent 6" w:semiHidden="0" w:uiPriority="67" w:unhideWhenUsed="0"/>
-    <w:lsdException w:name="Medium Grid 2 Accent 6" w:semiHidden="0" w:uiPriority="68" w:unhideWhenUsed="0"/>
-    <w:lsdException w:name="Medium Grid 3 Accent 6" w:semiHidden="0" w:uiPriority="69" w:unhideWhenUsed="0"/>
-    <w:lsdException w:name="Dark List Accent 6" w:semiHidden="0" w:uiPriority="70" w:unhideWhenUsed="0"/>
-    <w:lsdException w:name="Colorful Shading Accent 6" w:semiHidden="0" w:uiPriority="71" w:unhideWhenUsed="0"/>
-    <w:lsdException w:name="Colorful List Accent 6" w:semiHidden="0" w:uiPriority="72" w:unhideWhenUsed="0"/>
-    <w:lsdException w:name="Colorful Grid Accent 6" w:semiHidden="0" w:uiPriority="73" w:unhideWhenUsed="0"/>
-    <w:lsdException w:name="Subtle Emphasis" w:semiHidden="0" w:uiPriority="19" w:unhideWhenUsed="0" w:qFormat="1"/>
-    <w:lsdException w:name="Intense Emphasis" w:semiHidden="0" w:uiPriority="21" w:unhideWhenUsed="0" w:qFormat="1"/>
-    <w:lsdException w:name="Subtle Reference" w:semiHidden="0" w:uiPriority="31" w:unhideWhenUsed="0" w:qFormat="1"/>
-    <w:lsdException w:name="Intense Reference" w:semiHidden="0" w:uiPriority="32" w:unhideWhenUsed="0" w:qFormat="1"/>
-    <w:lsdException w:name="Book Title" w:semiHidden="0" w:uiPriority="33" w:unhideWhenUsed="0" w:qFormat="1"/>
-    <w:lsdException w:name="Bibliography" w:uiPriority="37"/>
-    <w:lsdException w:name="TOC Heading" w:uiPriority="39" w:qFormat="1"/>
-  </w:latentStyles>
-  <w:style w:type="paragraph" w:default="1" w:styleId="Standaard">
-    <w:name w:val="Normal"/>
-    <w:qFormat/>
-  </w:style>
-  <w:style w:type="paragraph" w:styleId="Kop1">
-    <w:name w:val="heading 1"/>
-    <w:basedOn w:val="Standaard"/>
-    <w:next w:val="Standaard"/>
-    <w:link w:val="Kop1Char"/>
-    <w:uiPriority w:val="9"/>
-    <w:qFormat/>
-    <w:rsid w:val="005A6492"/>
-    <w:pPr>
-      <w:keepNext/>
-      <w:keepLines/>
-      <w:spacing w:before="240" w:after="0"/>
-      <w:outlineLvl w:val="0"/>
-    </w:pPr>
-    <w:rPr>
-      <w:rFonts w:asciiTheme="majorHAnsi" w:eastAsiaTheme="majorEastAsia" w:hAnsiTheme="majorHAnsi" w:cstheme="majorBidi"/>
-      <w:color w:val="2E74B5" w:themeColor="accent1" w:themeShade="BF"/>
-      <w:sz w:val="32"/>
-      <w:szCs w:val="32"/>
-    </w:rPr>
-  </w:style>
-  <w:style w:type="character" w:default="1" w:styleId="Standaardalinea-lettertype">
-    <w:name w:val="Default Paragraph Font"/>
-    <w:uiPriority w:val="1"/>
-    <w:semiHidden/>
-    <w:unhideWhenUsed/>
-  </w:style>
-  <w:style w:type="table" w:default="1" w:styleId="Standaardtabel">
-    <w:name w:val="Normal Table"/>
-    <w:uiPriority w:val="99"/>
-    <w:semiHidden/>
-    <w:unhideWhenUsed/>
-    <w:tblPr>
-      <w:tblInd w:w="0" w:type="dxa"/>
-      <w:tblCellMar>
-        <w:top w:w="0" w:type="dxa"/>
-        <w:left w:w="108" w:type="dxa"/>
-        <w:bottom w:w="0" w:type="dxa"/>
-        <w:right w:w="108" w:type="dxa"/>
-      </w:tblCellMar>
-    </w:tblPr>
-  </w:style>
-  <w:style w:type="numbering" w:default="1" w:styleId="Geenlijst">
-    <w:name w:val="No List"/>
-    <w:uiPriority w:val="99"/>
-    <w:semiHidden/>
-    <w:unhideWhenUsed/>
-  </w:style>
-  <w:style w:type="paragraph" w:styleId="Geenafstand">
-    <w:name w:val="No Spacing"/>
-    <w:link w:val="GeenafstandChar"/>
-    <w:uiPriority w:val="1"/>
-    <w:qFormat/>
-    <w:rsid w:val="005A6492"/>
-    <w:pPr>
-      <w:spacing w:after="0" w:line="240" w:lineRule="auto"/>
-    </w:pPr>
-  </w:style>
-  <w:style w:type="character" w:customStyle="1" w:styleId="GeenafstandChar">
-    <w:name w:val="Geen afstand Char"/>
-    <w:basedOn w:val="Standaardalinea-lettertype"/>
-    <w:link w:val="Geenafstand"/>
-    <w:uiPriority w:val="1"/>
-    <w:rsid w:val="005A6492"/>
-  </w:style>
-  <w:style w:type="paragraph" w:styleId="Koptekst">
-    <w:name w:val="header"/>
-    <w:basedOn w:val="Standaard"/>
-    <w:link w:val="KoptekstChar"/>
-    <w:uiPriority w:val="99"/>
-    <w:unhideWhenUsed/>
-    <w:rsid w:val="005A6492"/>
-    <w:pPr>
-      <w:tabs>
-        <w:tab w:val="center" w:pos="4536"/>
-        <w:tab w:val="right" w:pos="9072"/>
-      </w:tabs>
-      <w:spacing w:after="0" w:line="240" w:lineRule="auto"/>
-    </w:pPr>
-  </w:style>
-  <w:style w:type="character" w:customStyle="1" w:styleId="KoptekstChar">
-    <w:name w:val="Koptekst Char"/>
-    <w:basedOn w:val="Standaardalinea-lettertype"/>
-    <w:link w:val="Koptekst"/>
-    <w:uiPriority w:val="99"/>
-    <w:rsid w:val="005A6492"/>
-  </w:style>
-  <w:style w:type="paragraph" w:styleId="Voettekst">
-    <w:name w:val="footer"/>
-    <w:basedOn w:val="Standaard"/>
-    <w:link w:val="VoettekstChar"/>
-    <w:uiPriority w:val="99"/>
-    <w:unhideWhenUsed/>
-    <w:rsid w:val="005A6492"/>
-    <w:pPr>
-      <w:tabs>
-        <w:tab w:val="center" w:pos="4536"/>
-        <w:tab w:val="right" w:pos="9072"/>
-      </w:tabs>
-      <w:spacing w:after="0" w:line="240" w:lineRule="auto"/>
-    </w:pPr>
-  </w:style>
-  <w:style w:type="character" w:customStyle="1" w:styleId="VoettekstChar">
-    <w:name w:val="Voettekst Char"/>
-    <w:basedOn w:val="Standaardalinea-lettertype"/>
-    <w:link w:val="Voettekst"/>
-    <w:uiPriority w:val="99"/>
-    <w:rsid w:val="005A6492"/>
-  </w:style>
-  <w:style w:type="character" w:customStyle="1" w:styleId="Kop1Char">
-    <w:name w:val="Kop 1 Char"/>
-    <w:basedOn w:val="Standaardalinea-lettertype"/>
-    <w:link w:val="Kop1"/>
-    <w:uiPriority w:val="9"/>
-    <w:rsid w:val="005A6492"/>
-    <w:rPr>
-      <w:rFonts w:asciiTheme="majorHAnsi" w:eastAsiaTheme="majorEastAsia" w:hAnsiTheme="majorHAnsi" w:cstheme="majorBidi"/>
-      <w:color w:val="2E74B5" w:themeColor="accent1" w:themeShade="BF"/>
-      <w:sz w:val="32"/>
-      <w:szCs w:val="32"/>
-    </w:rPr>
-  </w:style>
-  <w:style w:type="paragraph" w:styleId="Kopvaninhoudsopgave">
-    <w:name w:val="TOC Heading"/>
-    <w:basedOn w:val="Kop1"/>
-    <w:next w:val="Standaard"/>
-    <w:uiPriority w:val="39"/>
-    <w:unhideWhenUsed/>
-    <w:qFormat/>
-    <w:rsid w:val="005A6492"/>
-    <w:pPr>
-      <w:outlineLvl w:val="9"/>
-    </w:pPr>
-    <w:rPr>
-      <w:lang w:eastAsia="nl-NL"/>
-    </w:rPr>
-  </w:style>
-  <w:style w:type="paragraph" w:styleId="Inhopg1">
-    <w:name w:val="toc 1"/>
-    <w:basedOn w:val="Standaard"/>
-    <w:next w:val="Standaard"/>
-    <w:autoRedefine/>
-    <w:uiPriority w:val="39"/>
-    <w:unhideWhenUsed/>
-    <w:rsid w:val="005A6492"/>
-    <w:pPr>
-      <w:spacing w:after="100"/>
-    </w:pPr>
-  </w:style>
-  <w:style w:type="character" w:styleId="Hyperlink">
-    <w:name w:val="Hyperlink"/>
-    <w:basedOn w:val="Standaardalinea-lettertype"/>
-    <w:uiPriority w:val="99"/>
-    <w:unhideWhenUsed/>
-    <w:rsid w:val="005A6492"/>
-    <w:rPr>
-      <w:color w:val="0563C1" w:themeColor="hyperlink"/>
-      <w:u w:val="single"/>
-    </w:rPr>
-  </w:style>
-  <w:style w:type="table" w:customStyle="1" w:styleId="GridTable4-Accent51">
-    <w:name w:val="Grid Table 4 - Accent 51"/>
-    <w:basedOn w:val="Standaardtabel"/>
-    <w:uiPriority w:val="49"/>
-    <w:rsid w:val="005B59C2"/>
-    <w:pPr>
-      <w:spacing w:after="0" w:line="240" w:lineRule="auto"/>
-    </w:pPr>
-    <w:tblPr>
-      <w:tblStyleRowBandSize w:val="1"/>
-      <w:tblStyleColBandSize w:val="1"/>
-      <w:tblBorders>
-        <w:top w:val="single" w:sz="4" w:space="0" w:color="8EAADB" w:themeColor="accent5" w:themeTint="99"/>
-        <w:left w:val="single" w:sz="4" w:space="0" w:color="8EAADB" w:themeColor="accent5" w:themeTint="99"/>
-        <w:bottom w:val="single" w:sz="4" w:space="0" w:color="8EAADB" w:themeColor="accent5" w:themeTint="99"/>
-        <w:right w:val="single" w:sz="4" w:space="0" w:color="8EAADB" w:themeColor="accent5" w:themeTint="99"/>
-        <w:insideH w:val="single" w:sz="4" w:space="0" w:color="8EAADB" w:themeColor="accent5" w:themeTint="99"/>
-        <w:insideV w:val="single" w:sz="4" w:space="0" w:color="8EAADB" w:themeColor="accent5" w:themeTint="99"/>
-      </w:tblBorders>
-    </w:tblPr>
-    <w:tblStylePr w:type="firstRow">
-      <w:rPr>
-        <w:b/>
-        <w:bCs/>
-        <w:color w:val="FFFFFF" w:themeColor="background1"/>
-      </w:rPr>
-      <w:tblPr/>
-      <w:tcPr>
-        <w:tcBorders>
-          <w:top w:val="single" w:sz="4" w:space="0" w:color="4472C4" w:themeColor="accent5"/>
-          <w:left w:val="single" w:sz="4" w:space="0" w:color="4472C4" w:themeColor="accent5"/>
-          <w:bottom w:val="single" w:sz="4" w:space="0" w:color="4472C4" w:themeColor="accent5"/>
-          <w:right w:val="single" w:sz="4" w:space="0" w:color="4472C4" w:themeColor="accent5"/>
-          <w:insideH w:val="nil"/>
-          <w:insideV w:val="nil"/>
-        </w:tcBorders>
-        <w:shd w:val="clear" w:color="auto" w:fill="4472C4" w:themeFill="accent5"/>
-      </w:tcPr>
-    </w:tblStylePr>
-    <w:tblStylePr w:type="lastRow">
-      <w:rPr>
-        <w:b/>
-        <w:bCs/>
-      </w:rPr>
-      <w:tblPr/>
-      <w:tcPr>
-        <w:tcBorders>
-          <w:top w:val="double" w:sz="4" w:space="0" w:color="4472C4" w:themeColor="accent5"/>
-        </w:tcBorders>
-      </w:tcPr>
-    </w:tblStylePr>
-    <w:tblStylePr w:type="firstCol">
-      <w:rPr>
-        <w:b/>
-        <w:bCs/>
-      </w:rPr>
-    </w:tblStylePr>
-    <w:tblStylePr w:type="lastCol">
-      <w:rPr>
-        <w:b/>
-        <w:bCs/>
-      </w:rPr>
-    </w:tblStylePr>
-    <w:tblStylePr w:type="band1Vert">
-      <w:tblPr/>
-      <w:tcPr>
-        <w:shd w:val="clear" w:color="auto" w:fill="D9E2F3" w:themeFill="accent5" w:themeFillTint="33"/>
-      </w:tcPr>
-    </w:tblStylePr>
-    <w:tblStylePr w:type="band1Horz">
-      <w:tblPr/>
-      <w:tcPr>
-        <w:shd w:val="clear" w:color="auto" w:fill="D9E2F3" w:themeFill="accent5" w:themeFillTint="33"/>
-      </w:tcPr>
-    </w:tblStylePr>
-  </w:style>
-  <w:style w:type="paragraph" w:styleId="Ballontekst">
-    <w:name w:val="Balloon Text"/>
-    <w:basedOn w:val="Standaard"/>
-    <w:link w:val="BallontekstChar"/>
-    <w:uiPriority w:val="99"/>
-    <w:semiHidden/>
-    <w:unhideWhenUsed/>
-    <w:rsid w:val="00C13341"/>
-    <w:pPr>
-      <w:spacing w:after="0" w:line="240" w:lineRule="auto"/>
-    </w:pPr>
-    <w:rPr>
-      <w:rFonts w:ascii="Tahoma" w:hAnsi="Tahoma" w:cs="Tahoma"/>
-      <w:sz w:val="16"/>
-      <w:szCs w:val="16"/>
-    </w:rPr>
-  </w:style>
-  <w:style w:type="character" w:customStyle="1" w:styleId="BallontekstChar">
-    <w:name w:val="Ballontekst Char"/>
-    <w:basedOn w:val="Standaardalinea-lettertype"/>
-    <w:link w:val="Ballontekst"/>
+  <w:style w:type="character" w:customStyle="1" w:styleId="BalloonTextChar">
+    <w:name w:val="Balloon Text Char"/>
+    <w:basedOn w:val="DefaultParagraphFont"/>
+    <w:link w:val="BalloonText"/>
     <w:uiPriority w:val="99"/>
     <w:semiHidden/>
     <w:rsid w:val="00C13341"/>
@@ -5811,7 +5730,7 @@
   <a:extraClrSchemeLst/>
   <a:extLst>
     <a:ext uri="{05A4C25C-085E-4340-85A3-A5531E510DB2}">
-      <thm15:themeFamily xmlns:thm15="http://schemas.microsoft.com/office/thememl/2012/main" xmlns="" name="Office Theme" id="{62F939B6-93AF-4DB8-9C6B-D6C7DFDC589F}" vid="{4A3C46E8-61CC-4603-A589-7422A47A8E4A}"/>
+      <thm15:themeFamily xmlns:thm15="http://schemas.microsoft.com/office/thememl/2012/main" name="Office Theme" id="{62F939B6-93AF-4DB8-9C6B-D6C7DFDC589F}" vid="{4A3C46E8-61CC-4603-A589-7422A47A8E4A}"/>
     </a:ext>
   </a:extLst>
 </a:theme>
@@ -5841,7 +5760,7 @@
 </file>
 
 <file path=customXml/itemProps2.xml><?xml version="1.0" encoding="utf-8"?>
-<ds:datastoreItem xmlns:ds="http://schemas.openxmlformats.org/officeDocument/2006/customXml" ds:itemID="{7CA4CFEC-4667-4D28-96DA-55EA14DCE408}">
+<ds:datastoreItem xmlns:ds="http://schemas.openxmlformats.org/officeDocument/2006/customXml" ds:itemID="{1560FB4F-4E6C-4E7A-A735-9F631083E09E}">
   <ds:schemaRefs>
     <ds:schemaRef ds:uri="http://schemas.openxmlformats.org/officeDocument/2006/bibliography"/>
   </ds:schemaRefs>

--- a/Documentatie/KT2/ad.12_Documentatie_van_de_aanpassingen.docx
+++ b/Documentatie/KT2/ad.12_Documentatie_van_de_aanpassingen.docx
@@ -3717,8 +3717,18 @@
                                     <w:sz w:val="26"/>
                                     <w:szCs w:val="26"/>
                                   </w:rPr>
-                                  <w:t>Steven Logghe</w:t>
+                                  <w:t xml:space="preserve">Steven </w:t>
                                 </w:r>
+                                <w:proofErr w:type="spellStart"/>
+                                <w:r>
+                                  <w:rPr>
+                                    <w:color w:val="5B9BD5" w:themeColor="accent1"/>
+                                    <w:sz w:val="26"/>
+                                    <w:szCs w:val="26"/>
+                                  </w:rPr>
+                                  <w:t>Logghe</w:t>
+                                </w:r>
+                                <w:proofErr w:type="spellEnd"/>
                               </w:p>
                             </w:txbxContent>
                           </wps:txbx>
@@ -3799,8 +3809,18 @@
                               <w:sz w:val="26"/>
                               <w:szCs w:val="26"/>
                             </w:rPr>
-                            <w:t>Steven Logghe</w:t>
+                            <w:t xml:space="preserve">Steven </w:t>
                           </w:r>
+                          <w:proofErr w:type="spellStart"/>
+                          <w:r>
+                            <w:rPr>
+                              <w:color w:val="5B9BD5" w:themeColor="accent1"/>
+                              <w:sz w:val="26"/>
+                              <w:szCs w:val="26"/>
+                            </w:rPr>
+                            <w:t>Logghe</w:t>
+                          </w:r>
+                          <w:proofErr w:type="spellEnd"/>
                         </w:p>
                       </w:txbxContent>
                     </v:textbox>
@@ -4110,7 +4130,7 @@
           <w:r>
             <w:fldChar w:fldCharType="separate"/>
           </w:r>
-          <w:hyperlink w:anchor="_Toc485020757" w:history="1">
+          <w:hyperlink w:anchor="_Toc485245946" w:history="1">
             <w:r>
               <w:rPr>
                 <w:rStyle w:val="Hyperlink"/>
@@ -4137,7 +4157,7 @@
                 <w:noProof/>
                 <w:webHidden/>
               </w:rPr>
-              <w:instrText xml:space="preserve"> PAGEREF _Toc485020757 \h </w:instrText>
+              <w:instrText xml:space="preserve"> PAGEREF _Toc485245946 \h </w:instrText>
             </w:r>
             <w:r>
               <w:rPr>
@@ -4180,7 +4200,7 @@
               <w:lang w:eastAsia="nl-NL"/>
             </w:rPr>
           </w:pPr>
-          <w:hyperlink w:anchor="_Toc485020758" w:history="1">
+          <w:hyperlink w:anchor="_Toc485245947" w:history="1">
             <w:r>
               <w:rPr>
                 <w:rStyle w:val="Hyperlink"/>
@@ -4207,7 +4227,7 @@
                 <w:noProof/>
                 <w:webHidden/>
               </w:rPr>
-              <w:instrText xml:space="preserve"> PAGEREF _Toc485020758 \h </w:instrText>
+              <w:instrText xml:space="preserve"> PAGEREF _Toc485245947 \h </w:instrText>
             </w:r>
             <w:r>
               <w:rPr>
@@ -4228,6 +4248,822 @@
                 <w:webHidden/>
               </w:rPr>
               <w:t>2</w:t>
+            </w:r>
+            <w:r>
+              <w:rPr>
+                <w:noProof/>
+                <w:webHidden/>
+              </w:rPr>
+              <w:fldChar w:fldCharType="end"/>
+            </w:r>
+          </w:hyperlink>
+        </w:p>
+        <w:p>
+          <w:pPr>
+            <w:pStyle w:val="TOC2"/>
+            <w:tabs>
+              <w:tab w:val="right" w:leader="dot" w:pos="9062"/>
+            </w:tabs>
+            <w:rPr>
+              <w:noProof/>
+            </w:rPr>
+          </w:pPr>
+          <w:hyperlink w:anchor="_Toc485245948" w:history="1">
+            <w:r>
+              <w:rPr>
+                <w:rStyle w:val="Hyperlink"/>
+                <w:noProof/>
+              </w:rPr>
+              <w:t>Controllers.AppointmentController</w:t>
+            </w:r>
+            <w:r>
+              <w:rPr>
+                <w:noProof/>
+                <w:webHidden/>
+              </w:rPr>
+              <w:tab/>
+            </w:r>
+            <w:r>
+              <w:rPr>
+                <w:noProof/>
+                <w:webHidden/>
+              </w:rPr>
+              <w:fldChar w:fldCharType="begin"/>
+            </w:r>
+            <w:r>
+              <w:rPr>
+                <w:noProof/>
+                <w:webHidden/>
+              </w:rPr>
+              <w:instrText xml:space="preserve"> PAGEREF _Toc485245948 \h </w:instrText>
+            </w:r>
+            <w:r>
+              <w:rPr>
+                <w:noProof/>
+                <w:webHidden/>
+              </w:rPr>
+            </w:r>
+            <w:r>
+              <w:rPr>
+                <w:noProof/>
+                <w:webHidden/>
+              </w:rPr>
+              <w:fldChar w:fldCharType="separate"/>
+            </w:r>
+            <w:r>
+              <w:rPr>
+                <w:noProof/>
+                <w:webHidden/>
+              </w:rPr>
+              <w:t>2</w:t>
+            </w:r>
+            <w:r>
+              <w:rPr>
+                <w:noProof/>
+                <w:webHidden/>
+              </w:rPr>
+              <w:fldChar w:fldCharType="end"/>
+            </w:r>
+          </w:hyperlink>
+        </w:p>
+        <w:p>
+          <w:pPr>
+            <w:pStyle w:val="TOC2"/>
+            <w:tabs>
+              <w:tab w:val="right" w:leader="dot" w:pos="9062"/>
+            </w:tabs>
+            <w:rPr>
+              <w:noProof/>
+            </w:rPr>
+          </w:pPr>
+          <w:hyperlink w:anchor="_Toc485245949" w:history="1">
+            <w:r>
+              <w:rPr>
+                <w:rStyle w:val="Hyperlink"/>
+                <w:noProof/>
+              </w:rPr>
+              <w:t>Controllers.GradeController</w:t>
+            </w:r>
+            <w:r>
+              <w:rPr>
+                <w:noProof/>
+                <w:webHidden/>
+              </w:rPr>
+              <w:tab/>
+            </w:r>
+            <w:r>
+              <w:rPr>
+                <w:noProof/>
+                <w:webHidden/>
+              </w:rPr>
+              <w:fldChar w:fldCharType="begin"/>
+            </w:r>
+            <w:r>
+              <w:rPr>
+                <w:noProof/>
+                <w:webHidden/>
+              </w:rPr>
+              <w:instrText xml:space="preserve"> PAGEREF _Toc485245949 \h </w:instrText>
+            </w:r>
+            <w:r>
+              <w:rPr>
+                <w:noProof/>
+                <w:webHidden/>
+              </w:rPr>
+            </w:r>
+            <w:r>
+              <w:rPr>
+                <w:noProof/>
+                <w:webHidden/>
+              </w:rPr>
+              <w:fldChar w:fldCharType="separate"/>
+            </w:r>
+            <w:r>
+              <w:rPr>
+                <w:noProof/>
+                <w:webHidden/>
+              </w:rPr>
+              <w:t>2</w:t>
+            </w:r>
+            <w:r>
+              <w:rPr>
+                <w:noProof/>
+                <w:webHidden/>
+              </w:rPr>
+              <w:fldChar w:fldCharType="end"/>
+            </w:r>
+          </w:hyperlink>
+        </w:p>
+        <w:p>
+          <w:pPr>
+            <w:pStyle w:val="TOC2"/>
+            <w:tabs>
+              <w:tab w:val="right" w:leader="dot" w:pos="9062"/>
+            </w:tabs>
+            <w:rPr>
+              <w:noProof/>
+            </w:rPr>
+          </w:pPr>
+          <w:hyperlink w:anchor="_Toc485245950" w:history="1">
+            <w:r>
+              <w:rPr>
+                <w:rStyle w:val="Hyperlink"/>
+                <w:noProof/>
+              </w:rPr>
+              <w:t>Controllers.RepeatingTaskController</w:t>
+            </w:r>
+            <w:r>
+              <w:rPr>
+                <w:noProof/>
+                <w:webHidden/>
+              </w:rPr>
+              <w:tab/>
+            </w:r>
+            <w:r>
+              <w:rPr>
+                <w:noProof/>
+                <w:webHidden/>
+              </w:rPr>
+              <w:fldChar w:fldCharType="begin"/>
+            </w:r>
+            <w:r>
+              <w:rPr>
+                <w:noProof/>
+                <w:webHidden/>
+              </w:rPr>
+              <w:instrText xml:space="preserve"> PAGEREF _Toc485245950 \h </w:instrText>
+            </w:r>
+            <w:r>
+              <w:rPr>
+                <w:noProof/>
+                <w:webHidden/>
+              </w:rPr>
+            </w:r>
+            <w:r>
+              <w:rPr>
+                <w:noProof/>
+                <w:webHidden/>
+              </w:rPr>
+              <w:fldChar w:fldCharType="separate"/>
+            </w:r>
+            <w:r>
+              <w:rPr>
+                <w:noProof/>
+                <w:webHidden/>
+              </w:rPr>
+              <w:t>3</w:t>
+            </w:r>
+            <w:r>
+              <w:rPr>
+                <w:noProof/>
+                <w:webHidden/>
+              </w:rPr>
+              <w:fldChar w:fldCharType="end"/>
+            </w:r>
+          </w:hyperlink>
+        </w:p>
+        <w:p>
+          <w:pPr>
+            <w:pStyle w:val="TOC2"/>
+            <w:tabs>
+              <w:tab w:val="right" w:leader="dot" w:pos="9062"/>
+            </w:tabs>
+            <w:rPr>
+              <w:noProof/>
+            </w:rPr>
+          </w:pPr>
+          <w:hyperlink w:anchor="_Toc485245951" w:history="1">
+            <w:r>
+              <w:rPr>
+                <w:rStyle w:val="Hyperlink"/>
+                <w:noProof/>
+              </w:rPr>
+              <w:t>Controllers.SubjectController</w:t>
+            </w:r>
+            <w:r>
+              <w:rPr>
+                <w:noProof/>
+                <w:webHidden/>
+              </w:rPr>
+              <w:tab/>
+            </w:r>
+            <w:r>
+              <w:rPr>
+                <w:noProof/>
+                <w:webHidden/>
+              </w:rPr>
+              <w:fldChar w:fldCharType="begin"/>
+            </w:r>
+            <w:r>
+              <w:rPr>
+                <w:noProof/>
+                <w:webHidden/>
+              </w:rPr>
+              <w:instrText xml:space="preserve"> PAGEREF _Toc485245951 \h </w:instrText>
+            </w:r>
+            <w:r>
+              <w:rPr>
+                <w:noProof/>
+                <w:webHidden/>
+              </w:rPr>
+            </w:r>
+            <w:r>
+              <w:rPr>
+                <w:noProof/>
+                <w:webHidden/>
+              </w:rPr>
+              <w:fldChar w:fldCharType="separate"/>
+            </w:r>
+            <w:r>
+              <w:rPr>
+                <w:noProof/>
+                <w:webHidden/>
+              </w:rPr>
+              <w:t>3</w:t>
+            </w:r>
+            <w:r>
+              <w:rPr>
+                <w:noProof/>
+                <w:webHidden/>
+              </w:rPr>
+              <w:fldChar w:fldCharType="end"/>
+            </w:r>
+          </w:hyperlink>
+        </w:p>
+        <w:p>
+          <w:pPr>
+            <w:pStyle w:val="TOC2"/>
+            <w:tabs>
+              <w:tab w:val="right" w:leader="dot" w:pos="9062"/>
+            </w:tabs>
+            <w:rPr>
+              <w:noProof/>
+            </w:rPr>
+          </w:pPr>
+          <w:hyperlink w:anchor="_Toc485245952" w:history="1">
+            <w:r>
+              <w:rPr>
+                <w:rStyle w:val="Hyperlink"/>
+                <w:noProof/>
+              </w:rPr>
+              <w:t>Controllers.TaskController</w:t>
+            </w:r>
+            <w:r>
+              <w:rPr>
+                <w:noProof/>
+                <w:webHidden/>
+              </w:rPr>
+              <w:tab/>
+            </w:r>
+            <w:r>
+              <w:rPr>
+                <w:noProof/>
+                <w:webHidden/>
+              </w:rPr>
+              <w:fldChar w:fldCharType="begin"/>
+            </w:r>
+            <w:r>
+              <w:rPr>
+                <w:noProof/>
+                <w:webHidden/>
+              </w:rPr>
+              <w:instrText xml:space="preserve"> PAGEREF _Toc485245952 \h </w:instrText>
+            </w:r>
+            <w:r>
+              <w:rPr>
+                <w:noProof/>
+                <w:webHidden/>
+              </w:rPr>
+            </w:r>
+            <w:r>
+              <w:rPr>
+                <w:noProof/>
+                <w:webHidden/>
+              </w:rPr>
+              <w:fldChar w:fldCharType="separate"/>
+            </w:r>
+            <w:r>
+              <w:rPr>
+                <w:noProof/>
+                <w:webHidden/>
+              </w:rPr>
+              <w:t>3</w:t>
+            </w:r>
+            <w:r>
+              <w:rPr>
+                <w:noProof/>
+                <w:webHidden/>
+              </w:rPr>
+              <w:fldChar w:fldCharType="end"/>
+            </w:r>
+          </w:hyperlink>
+        </w:p>
+        <w:p>
+          <w:pPr>
+            <w:pStyle w:val="TOC2"/>
+            <w:tabs>
+              <w:tab w:val="right" w:leader="dot" w:pos="9062"/>
+            </w:tabs>
+            <w:rPr>
+              <w:noProof/>
+            </w:rPr>
+          </w:pPr>
+          <w:hyperlink w:anchor="_Toc485245953" w:history="1">
+            <w:r>
+              <w:rPr>
+                <w:rStyle w:val="Hyperlink"/>
+                <w:noProof/>
+              </w:rPr>
+              <w:t>Controllers.UserController</w:t>
+            </w:r>
+            <w:r>
+              <w:rPr>
+                <w:noProof/>
+                <w:webHidden/>
+              </w:rPr>
+              <w:tab/>
+            </w:r>
+            <w:r>
+              <w:rPr>
+                <w:noProof/>
+                <w:webHidden/>
+              </w:rPr>
+              <w:fldChar w:fldCharType="begin"/>
+            </w:r>
+            <w:r>
+              <w:rPr>
+                <w:noProof/>
+                <w:webHidden/>
+              </w:rPr>
+              <w:instrText xml:space="preserve"> PAGEREF _Toc485245953 \h </w:instrText>
+            </w:r>
+            <w:r>
+              <w:rPr>
+                <w:noProof/>
+                <w:webHidden/>
+              </w:rPr>
+            </w:r>
+            <w:r>
+              <w:rPr>
+                <w:noProof/>
+                <w:webHidden/>
+              </w:rPr>
+              <w:fldChar w:fldCharType="separate"/>
+            </w:r>
+            <w:r>
+              <w:rPr>
+                <w:noProof/>
+                <w:webHidden/>
+              </w:rPr>
+              <w:t>4</w:t>
+            </w:r>
+            <w:r>
+              <w:rPr>
+                <w:noProof/>
+                <w:webHidden/>
+              </w:rPr>
+              <w:fldChar w:fldCharType="end"/>
+            </w:r>
+          </w:hyperlink>
+        </w:p>
+        <w:p>
+          <w:pPr>
+            <w:pStyle w:val="TOC2"/>
+            <w:tabs>
+              <w:tab w:val="right" w:leader="dot" w:pos="9062"/>
+            </w:tabs>
+            <w:rPr>
+              <w:noProof/>
+            </w:rPr>
+          </w:pPr>
+          <w:hyperlink w:anchor="_Toc485245954" w:history="1">
+            <w:r>
+              <w:rPr>
+                <w:rStyle w:val="Hyperlink"/>
+                <w:noProof/>
+              </w:rPr>
+              <w:t>Views.DeleteUsers</w:t>
+            </w:r>
+            <w:r>
+              <w:rPr>
+                <w:noProof/>
+                <w:webHidden/>
+              </w:rPr>
+              <w:tab/>
+            </w:r>
+            <w:r>
+              <w:rPr>
+                <w:noProof/>
+                <w:webHidden/>
+              </w:rPr>
+              <w:fldChar w:fldCharType="begin"/>
+            </w:r>
+            <w:r>
+              <w:rPr>
+                <w:noProof/>
+                <w:webHidden/>
+              </w:rPr>
+              <w:instrText xml:space="preserve"> PAGEREF _Toc485245954 \h </w:instrText>
+            </w:r>
+            <w:r>
+              <w:rPr>
+                <w:noProof/>
+                <w:webHidden/>
+              </w:rPr>
+            </w:r>
+            <w:r>
+              <w:rPr>
+                <w:noProof/>
+                <w:webHidden/>
+              </w:rPr>
+              <w:fldChar w:fldCharType="separate"/>
+            </w:r>
+            <w:r>
+              <w:rPr>
+                <w:noProof/>
+                <w:webHidden/>
+              </w:rPr>
+              <w:t>4</w:t>
+            </w:r>
+            <w:r>
+              <w:rPr>
+                <w:noProof/>
+                <w:webHidden/>
+              </w:rPr>
+              <w:fldChar w:fldCharType="end"/>
+            </w:r>
+          </w:hyperlink>
+        </w:p>
+        <w:p>
+          <w:pPr>
+            <w:pStyle w:val="TOC2"/>
+            <w:tabs>
+              <w:tab w:val="right" w:leader="dot" w:pos="9062"/>
+            </w:tabs>
+            <w:rPr>
+              <w:noProof/>
+            </w:rPr>
+          </w:pPr>
+          <w:hyperlink w:anchor="_Toc485245955" w:history="1">
+            <w:r>
+              <w:rPr>
+                <w:rStyle w:val="Hyperlink"/>
+                <w:noProof/>
+              </w:rPr>
+              <w:t>Views.EditSubject</w:t>
+            </w:r>
+            <w:r>
+              <w:rPr>
+                <w:noProof/>
+                <w:webHidden/>
+              </w:rPr>
+              <w:tab/>
+            </w:r>
+            <w:r>
+              <w:rPr>
+                <w:noProof/>
+                <w:webHidden/>
+              </w:rPr>
+              <w:fldChar w:fldCharType="begin"/>
+            </w:r>
+            <w:r>
+              <w:rPr>
+                <w:noProof/>
+                <w:webHidden/>
+              </w:rPr>
+              <w:instrText xml:space="preserve"> PAGEREF _Toc485245955 \h </w:instrText>
+            </w:r>
+            <w:r>
+              <w:rPr>
+                <w:noProof/>
+                <w:webHidden/>
+              </w:rPr>
+            </w:r>
+            <w:r>
+              <w:rPr>
+                <w:noProof/>
+                <w:webHidden/>
+              </w:rPr>
+              <w:fldChar w:fldCharType="separate"/>
+            </w:r>
+            <w:r>
+              <w:rPr>
+                <w:noProof/>
+                <w:webHidden/>
+              </w:rPr>
+              <w:t>4</w:t>
+            </w:r>
+            <w:r>
+              <w:rPr>
+                <w:noProof/>
+                <w:webHidden/>
+              </w:rPr>
+              <w:fldChar w:fldCharType="end"/>
+            </w:r>
+          </w:hyperlink>
+        </w:p>
+        <w:p>
+          <w:pPr>
+            <w:pStyle w:val="TOC2"/>
+            <w:tabs>
+              <w:tab w:val="right" w:leader="dot" w:pos="9062"/>
+            </w:tabs>
+            <w:rPr>
+              <w:noProof/>
+            </w:rPr>
+          </w:pPr>
+          <w:hyperlink w:anchor="_Toc485245956" w:history="1">
+            <w:r>
+              <w:rPr>
+                <w:rStyle w:val="Hyperlink"/>
+                <w:noProof/>
+              </w:rPr>
+              <w:t>Views. EditTask</w:t>
+            </w:r>
+            <w:r>
+              <w:rPr>
+                <w:noProof/>
+                <w:webHidden/>
+              </w:rPr>
+              <w:tab/>
+            </w:r>
+            <w:r>
+              <w:rPr>
+                <w:noProof/>
+                <w:webHidden/>
+              </w:rPr>
+              <w:fldChar w:fldCharType="begin"/>
+            </w:r>
+            <w:r>
+              <w:rPr>
+                <w:noProof/>
+                <w:webHidden/>
+              </w:rPr>
+              <w:instrText xml:space="preserve"> PAGEREF _Toc485245956 \h </w:instrText>
+            </w:r>
+            <w:r>
+              <w:rPr>
+                <w:noProof/>
+                <w:webHidden/>
+              </w:rPr>
+            </w:r>
+            <w:r>
+              <w:rPr>
+                <w:noProof/>
+                <w:webHidden/>
+              </w:rPr>
+              <w:fldChar w:fldCharType="separate"/>
+            </w:r>
+            <w:r>
+              <w:rPr>
+                <w:noProof/>
+                <w:webHidden/>
+              </w:rPr>
+              <w:t>4</w:t>
+            </w:r>
+            <w:r>
+              <w:rPr>
+                <w:noProof/>
+                <w:webHidden/>
+              </w:rPr>
+              <w:fldChar w:fldCharType="end"/>
+            </w:r>
+          </w:hyperlink>
+        </w:p>
+        <w:p>
+          <w:pPr>
+            <w:pStyle w:val="TOC2"/>
+            <w:tabs>
+              <w:tab w:val="right" w:leader="dot" w:pos="9062"/>
+            </w:tabs>
+            <w:rPr>
+              <w:noProof/>
+            </w:rPr>
+          </w:pPr>
+          <w:hyperlink w:anchor="_Toc485245957" w:history="1">
+            <w:r>
+              <w:rPr>
+                <w:rStyle w:val="Hyperlink"/>
+                <w:noProof/>
+              </w:rPr>
+              <w:t>Views.Login</w:t>
+            </w:r>
+            <w:r>
+              <w:rPr>
+                <w:noProof/>
+                <w:webHidden/>
+              </w:rPr>
+              <w:tab/>
+            </w:r>
+            <w:r>
+              <w:rPr>
+                <w:noProof/>
+                <w:webHidden/>
+              </w:rPr>
+              <w:fldChar w:fldCharType="begin"/>
+            </w:r>
+            <w:r>
+              <w:rPr>
+                <w:noProof/>
+                <w:webHidden/>
+              </w:rPr>
+              <w:instrText xml:space="preserve"> PAGEREF _Toc485245957 \h </w:instrText>
+            </w:r>
+            <w:r>
+              <w:rPr>
+                <w:noProof/>
+                <w:webHidden/>
+              </w:rPr>
+            </w:r>
+            <w:r>
+              <w:rPr>
+                <w:noProof/>
+                <w:webHidden/>
+              </w:rPr>
+              <w:fldChar w:fldCharType="separate"/>
+            </w:r>
+            <w:r>
+              <w:rPr>
+                <w:noProof/>
+                <w:webHidden/>
+              </w:rPr>
+              <w:t>4</w:t>
+            </w:r>
+            <w:r>
+              <w:rPr>
+                <w:noProof/>
+                <w:webHidden/>
+              </w:rPr>
+              <w:fldChar w:fldCharType="end"/>
+            </w:r>
+          </w:hyperlink>
+        </w:p>
+        <w:p>
+          <w:pPr>
+            <w:pStyle w:val="TOC2"/>
+            <w:tabs>
+              <w:tab w:val="right" w:leader="dot" w:pos="9062"/>
+            </w:tabs>
+            <w:rPr>
+              <w:noProof/>
+            </w:rPr>
+          </w:pPr>
+          <w:hyperlink w:anchor="_Toc485245958" w:history="1">
+            <w:r>
+              <w:rPr>
+                <w:rStyle w:val="Hyperlink"/>
+                <w:noProof/>
+              </w:rPr>
+              <w:t>Views.Register</w:t>
+            </w:r>
+            <w:r>
+              <w:rPr>
+                <w:noProof/>
+                <w:webHidden/>
+              </w:rPr>
+              <w:tab/>
+            </w:r>
+            <w:r>
+              <w:rPr>
+                <w:noProof/>
+                <w:webHidden/>
+              </w:rPr>
+              <w:fldChar w:fldCharType="begin"/>
+            </w:r>
+            <w:r>
+              <w:rPr>
+                <w:noProof/>
+                <w:webHidden/>
+              </w:rPr>
+              <w:instrText xml:space="preserve"> PAGEREF _Toc485245958 \h </w:instrText>
+            </w:r>
+            <w:r>
+              <w:rPr>
+                <w:noProof/>
+                <w:webHidden/>
+              </w:rPr>
+            </w:r>
+            <w:r>
+              <w:rPr>
+                <w:noProof/>
+                <w:webHidden/>
+              </w:rPr>
+              <w:fldChar w:fldCharType="separate"/>
+            </w:r>
+            <w:r>
+              <w:rPr>
+                <w:noProof/>
+                <w:webHidden/>
+              </w:rPr>
+              <w:t>4</w:t>
+            </w:r>
+            <w:r>
+              <w:rPr>
+                <w:noProof/>
+                <w:webHidden/>
+              </w:rPr>
+              <w:fldChar w:fldCharType="end"/>
+            </w:r>
+          </w:hyperlink>
+        </w:p>
+        <w:p>
+          <w:pPr>
+            <w:pStyle w:val="TOC2"/>
+            <w:tabs>
+              <w:tab w:val="right" w:leader="dot" w:pos="9062"/>
+            </w:tabs>
+            <w:rPr>
+              <w:noProof/>
+            </w:rPr>
+          </w:pPr>
+          <w:hyperlink w:anchor="_Toc485245959" w:history="1">
+            <w:r>
+              <w:rPr>
+                <w:rStyle w:val="Hyperlink"/>
+                <w:noProof/>
+              </w:rPr>
+              <w:t>Views.Shedule</w:t>
+            </w:r>
+            <w:r>
+              <w:rPr>
+                <w:noProof/>
+                <w:webHidden/>
+              </w:rPr>
+              <w:tab/>
+            </w:r>
+            <w:r>
+              <w:rPr>
+                <w:noProof/>
+                <w:webHidden/>
+              </w:rPr>
+              <w:fldChar w:fldCharType="begin"/>
+            </w:r>
+            <w:r>
+              <w:rPr>
+                <w:noProof/>
+                <w:webHidden/>
+              </w:rPr>
+              <w:instrText xml:space="preserve"> PAGEREF _Toc485245959 \h </w:instrText>
+            </w:r>
+            <w:r>
+              <w:rPr>
+                <w:noProof/>
+                <w:webHidden/>
+              </w:rPr>
+            </w:r>
+            <w:r>
+              <w:rPr>
+                <w:noProof/>
+                <w:webHidden/>
+              </w:rPr>
+              <w:fldChar w:fldCharType="separate"/>
+            </w:r>
+            <w:r>
+              <w:rPr>
+                <w:noProof/>
+                <w:webHidden/>
+              </w:rPr>
+              <w:t>4</w:t>
             </w:r>
             <w:r>
               <w:rPr>
@@ -4250,7 +5086,7 @@
               <w:lang w:eastAsia="nl-NL"/>
             </w:rPr>
           </w:pPr>
-          <w:hyperlink w:anchor="_Toc485020759" w:history="1">
+          <w:hyperlink w:anchor="_Toc485245960" w:history="1">
             <w:r>
               <w:rPr>
                 <w:rStyle w:val="Hyperlink"/>
@@ -4277,7 +5113,7 @@
                 <w:noProof/>
                 <w:webHidden/>
               </w:rPr>
-              <w:instrText xml:space="preserve"> PAGEREF _Toc485020759 \h </w:instrText>
+              <w:instrText xml:space="preserve"> PAGEREF _Toc485245960 \h </w:instrText>
             </w:r>
             <w:r>
               <w:rPr>
@@ -4297,7 +5133,7 @@
                 <w:noProof/>
                 <w:webHidden/>
               </w:rPr>
-              <w:t>3</w:t>
+              <w:t>5</w:t>
             </w:r>
             <w:r>
               <w:rPr>
@@ -4326,17 +5162,19 @@
       <w:r>
         <w:br w:type="page"/>
       </w:r>
+      <w:bookmarkStart w:id="0" w:name="_GoBack"/>
+      <w:bookmarkEnd w:id="0"/>
     </w:p>
     <w:p>
       <w:pPr>
         <w:pStyle w:val="Heading1"/>
       </w:pPr>
-      <w:bookmarkStart w:id="0" w:name="_Toc485020757"/>
+      <w:bookmarkStart w:id="1" w:name="_Toc485245946"/>
       <w:r>
         <w:lastRenderedPageBreak/>
         <w:t>Inleiding</w:t>
       </w:r>
-      <w:bookmarkEnd w:id="0"/>
+      <w:bookmarkEnd w:id="1"/>
     </w:p>
     <w:p>
       <w:pPr>
@@ -4360,44 +5198,1278 @@
       <w:pPr>
         <w:pStyle w:val="Heading1"/>
       </w:pPr>
-      <w:bookmarkStart w:id="1" w:name="_Toc485020758"/>
+      <w:bookmarkStart w:id="2" w:name="_Toc485245947"/>
       <w:r>
         <w:t>Aanpassingen</w:t>
       </w:r>
-      <w:bookmarkEnd w:id="1"/>
-    </w:p>
-    <w:p>
-      <w:pPr>
-        <w:pStyle w:val="NoSpacing"/>
-      </w:pPr>
-      <w:r>
-        <w:t>Door dat er geen fouten uit de test zijn gekomen kond</w:t>
-      </w:r>
-      <w:r>
-        <w:t>t</w:t>
-      </w:r>
-      <w:r>
-        <w:t xml:space="preserve"> er weinig aangepast worden aan de applicatie.</w:t>
-      </w:r>
-      <w:r>
-        <w:t xml:space="preserve"> Uiteindelijk omdat de test succesvol geslaagd, kan er geconcludeerd worden dat de applicatie op het technisch gedeelde naar behoren werkt.</w:t>
-      </w:r>
-      <w:bookmarkStart w:id="2" w:name="_GoBack"/>
       <w:bookmarkEnd w:id="2"/>
     </w:p>
     <w:p>
-      <w:r>
-        <w:br w:type="page"/>
-      </w:r>
-    </w:p>
-    <w:p>
-      <w:pPr>
-        <w:pStyle w:val="Heading1"/>
+      <w:pPr>
+        <w:pStyle w:val="Heading2"/>
       </w:pPr>
       <w:bookmarkStart w:id="3" w:name="_Toc475434523"/>
       <w:bookmarkStart w:id="4" w:name="_Toc475436311"/>
       <w:bookmarkStart w:id="5" w:name="_Toc479241091"/>
-      <w:bookmarkStart w:id="6" w:name="_Toc485020759"/>
+      <w:bookmarkStart w:id="6" w:name="_Toc485244415"/>
+      <w:bookmarkStart w:id="7" w:name="_Toc485245948"/>
+      <w:proofErr w:type="spellStart"/>
+      <w:r>
+        <w:t>Controllers.AppointmentController</w:t>
+      </w:r>
+      <w:bookmarkEnd w:id="6"/>
+      <w:bookmarkEnd w:id="7"/>
+      <w:proofErr w:type="spellEnd"/>
+    </w:p>
+    <w:p>
+      <w:pPr>
+        <w:pStyle w:val="NoSpacing"/>
+      </w:pPr>
+      <w:r>
+        <w:t xml:space="preserve">In de methode </w:t>
+      </w:r>
+      <w:r>
+        <w:t>Details(</w:t>
+      </w:r>
+      <w:proofErr w:type="spellStart"/>
+      <w:r>
+        <w:t>uint</w:t>
+      </w:r>
+      <w:proofErr w:type="spellEnd"/>
+      <w:r>
+        <w:t>)</w:t>
+      </w:r>
+      <w:r>
+        <w:t xml:space="preserve"> moest er een </w:t>
+      </w:r>
+      <w:proofErr w:type="spellStart"/>
+      <w:r>
+        <w:t>try</w:t>
+      </w:r>
+      <w:proofErr w:type="spellEnd"/>
+      <w:r>
+        <w:t>-catch statement komen voor de connectie met de database, om zo onverwachte database fouten te kunnen afvangen.</w:t>
+      </w:r>
+    </w:p>
+    <w:p>
+      <w:pPr>
+        <w:pStyle w:val="NoSpacing"/>
+      </w:pPr>
+    </w:p>
+    <w:p>
+      <w:pPr>
+        <w:pStyle w:val="NoSpacing"/>
+      </w:pPr>
+      <w:r>
+        <w:t xml:space="preserve">In de methode </w:t>
+      </w:r>
+      <w:proofErr w:type="spellStart"/>
+      <w:r>
+        <w:t>Create</w:t>
+      </w:r>
+      <w:proofErr w:type="spellEnd"/>
+      <w:r>
+        <w:t>(</w:t>
+      </w:r>
+      <w:proofErr w:type="spellStart"/>
+      <w:r>
+        <w:t>Appointment</w:t>
+      </w:r>
+      <w:proofErr w:type="spellEnd"/>
+      <w:r>
+        <w:t xml:space="preserve">) moest er een </w:t>
+      </w:r>
+      <w:proofErr w:type="spellStart"/>
+      <w:r>
+        <w:t>try</w:t>
+      </w:r>
+      <w:proofErr w:type="spellEnd"/>
+      <w:r>
+        <w:t>-catch statement komen voor de connectie met de database, om zo onverwachte database fouten te kunnen afvangen</w:t>
+      </w:r>
+      <w:r>
+        <w:t>.</w:t>
+      </w:r>
+    </w:p>
+    <w:p>
+      <w:pPr>
+        <w:pStyle w:val="NoSpacing"/>
+      </w:pPr>
+    </w:p>
+    <w:p>
+      <w:pPr>
+        <w:pStyle w:val="NoSpacing"/>
+      </w:pPr>
+      <w:r>
+        <w:t>In de methode Edit(</w:t>
+      </w:r>
+      <w:proofErr w:type="spellStart"/>
+      <w:r>
+        <w:t>Appointment</w:t>
+      </w:r>
+      <w:proofErr w:type="spellEnd"/>
+      <w:r>
+        <w:t xml:space="preserve">) moest er een </w:t>
+      </w:r>
+      <w:proofErr w:type="spellStart"/>
+      <w:r>
+        <w:t>try</w:t>
+      </w:r>
+      <w:proofErr w:type="spellEnd"/>
+      <w:r>
+        <w:t>-catch statement komen voor de connectie met de database, om zo onverwachte database fouten te kunnen afvangen</w:t>
+      </w:r>
+      <w:r>
+        <w:t>.</w:t>
+      </w:r>
+    </w:p>
+    <w:p>
+      <w:pPr>
+        <w:pStyle w:val="NoSpacing"/>
+      </w:pPr>
+    </w:p>
+    <w:p>
+      <w:pPr>
+        <w:pStyle w:val="NoSpacing"/>
+      </w:pPr>
+      <w:r>
+        <w:t>In de methode Delete(</w:t>
+      </w:r>
+      <w:proofErr w:type="spellStart"/>
+      <w:r>
+        <w:t>Appointment</w:t>
+      </w:r>
+      <w:proofErr w:type="spellEnd"/>
+      <w:r>
+        <w:t xml:space="preserve">) moest er een </w:t>
+      </w:r>
+      <w:proofErr w:type="spellStart"/>
+      <w:r>
+        <w:t>try</w:t>
+      </w:r>
+      <w:proofErr w:type="spellEnd"/>
+      <w:r>
+        <w:t>-catch statement komen voor de connectie met de database, om zo onverwachte database fouten te kunnen afvangen</w:t>
+      </w:r>
+      <w:r>
+        <w:t>.</w:t>
+      </w:r>
+    </w:p>
+    <w:p>
+      <w:pPr>
+        <w:pStyle w:val="NoSpacing"/>
+      </w:pPr>
+    </w:p>
+    <w:p/>
+    <w:p>
+      <w:pPr>
+        <w:pStyle w:val="Heading2"/>
+      </w:pPr>
+      <w:bookmarkStart w:id="8" w:name="_Toc485244416"/>
+      <w:bookmarkStart w:id="9" w:name="_Toc485245949"/>
+      <w:proofErr w:type="spellStart"/>
+      <w:r>
+        <w:t>Controllers.GradeController</w:t>
+      </w:r>
+      <w:bookmarkEnd w:id="8"/>
+      <w:bookmarkEnd w:id="9"/>
+      <w:proofErr w:type="spellEnd"/>
+    </w:p>
+    <w:p>
+      <w:pPr>
+        <w:pStyle w:val="NoSpacing"/>
+      </w:pPr>
+      <w:r>
+        <w:t>In de methode Details(</w:t>
+      </w:r>
+      <w:proofErr w:type="spellStart"/>
+      <w:r>
+        <w:t>uint</w:t>
+      </w:r>
+      <w:proofErr w:type="spellEnd"/>
+      <w:r>
+        <w:t xml:space="preserve">) moest er een </w:t>
+      </w:r>
+      <w:proofErr w:type="spellStart"/>
+      <w:r>
+        <w:t>try</w:t>
+      </w:r>
+      <w:proofErr w:type="spellEnd"/>
+      <w:r>
+        <w:t>-catch statement komen voor de connectie met de database, om zo onverwachte database fouten te kunnen afvangen</w:t>
+      </w:r>
+      <w:r>
+        <w:t>.</w:t>
+      </w:r>
+    </w:p>
+    <w:p>
+      <w:pPr>
+        <w:pStyle w:val="NoSpacing"/>
+      </w:pPr>
+    </w:p>
+    <w:p>
+      <w:pPr>
+        <w:pStyle w:val="NoSpacing"/>
+      </w:pPr>
+      <w:r>
+        <w:t xml:space="preserve">In de methode </w:t>
+      </w:r>
+      <w:proofErr w:type="spellStart"/>
+      <w:r>
+        <w:t>Create</w:t>
+      </w:r>
+      <w:proofErr w:type="spellEnd"/>
+      <w:r>
+        <w:t xml:space="preserve">(Grade) moest er een </w:t>
+      </w:r>
+      <w:proofErr w:type="spellStart"/>
+      <w:r>
+        <w:t>try</w:t>
+      </w:r>
+      <w:proofErr w:type="spellEnd"/>
+      <w:r>
+        <w:t>-catch statement komen voor de connectie met de database, om zo onverwachte database fouten te kunnen afvangen</w:t>
+      </w:r>
+      <w:r>
+        <w:t>.</w:t>
+      </w:r>
+    </w:p>
+    <w:p>
+      <w:pPr>
+        <w:pStyle w:val="NoSpacing"/>
+      </w:pPr>
+    </w:p>
+    <w:p>
+      <w:pPr>
+        <w:pStyle w:val="NoSpacing"/>
+      </w:pPr>
+      <w:r>
+        <w:t xml:space="preserve">In de methode Edit(Grade) moest er een </w:t>
+      </w:r>
+      <w:proofErr w:type="spellStart"/>
+      <w:r>
+        <w:t>try</w:t>
+      </w:r>
+      <w:proofErr w:type="spellEnd"/>
+      <w:r>
+        <w:t>-catch statement komen voor de connectie met de database, om zo onverwachte database fouten te kunnen afvangen</w:t>
+      </w:r>
+      <w:r>
+        <w:t>.</w:t>
+      </w:r>
+    </w:p>
+    <w:p>
+      <w:pPr>
+        <w:pStyle w:val="NoSpacing"/>
+      </w:pPr>
+    </w:p>
+    <w:p>
+      <w:pPr>
+        <w:pStyle w:val="NoSpacing"/>
+      </w:pPr>
+      <w:r>
+        <w:t xml:space="preserve">In de methode Delete(Grade) moest er een </w:t>
+      </w:r>
+      <w:proofErr w:type="spellStart"/>
+      <w:r>
+        <w:t>try</w:t>
+      </w:r>
+      <w:proofErr w:type="spellEnd"/>
+      <w:r>
+        <w:t>-catch statement komen voor de connectie met de database, om zo onverwachte database fouten te kunnen afvangen</w:t>
+      </w:r>
+      <w:r>
+        <w:t>.</w:t>
+      </w:r>
+    </w:p>
+    <w:p>
+      <w:pPr>
+        <w:pStyle w:val="NoSpacing"/>
+      </w:pPr>
+    </w:p>
+    <w:p>
+      <w:r>
+        <w:br w:type="page"/>
+      </w:r>
+    </w:p>
+    <w:p>
+      <w:pPr>
+        <w:pStyle w:val="Heading2"/>
+      </w:pPr>
+      <w:bookmarkStart w:id="10" w:name="_Toc485244417"/>
+      <w:bookmarkStart w:id="11" w:name="_Toc485245950"/>
+      <w:proofErr w:type="spellStart"/>
+      <w:r>
+        <w:lastRenderedPageBreak/>
+        <w:t>Controllers.RepeatingTaskController</w:t>
+      </w:r>
+      <w:bookmarkEnd w:id="10"/>
+      <w:bookmarkEnd w:id="11"/>
+      <w:proofErr w:type="spellEnd"/>
+    </w:p>
+    <w:p>
+      <w:pPr>
+        <w:pStyle w:val="NoSpacing"/>
+      </w:pPr>
+      <w:r>
+        <w:t>In de methode Details(</w:t>
+      </w:r>
+      <w:proofErr w:type="spellStart"/>
+      <w:r>
+        <w:t>uint</w:t>
+      </w:r>
+      <w:proofErr w:type="spellEnd"/>
+      <w:r>
+        <w:t xml:space="preserve">) moest er een </w:t>
+      </w:r>
+      <w:proofErr w:type="spellStart"/>
+      <w:r>
+        <w:t>try</w:t>
+      </w:r>
+      <w:proofErr w:type="spellEnd"/>
+      <w:r>
+        <w:t>-catch statement komen voor de connectie met de database, om zo onverwachte database fouten te kunnen afvangen</w:t>
+      </w:r>
+      <w:r>
+        <w:t>.</w:t>
+      </w:r>
+    </w:p>
+    <w:p>
+      <w:pPr>
+        <w:pStyle w:val="NoSpacing"/>
+      </w:pPr>
+    </w:p>
+    <w:p>
+      <w:pPr>
+        <w:pStyle w:val="NoSpacing"/>
+      </w:pPr>
+      <w:r>
+        <w:t xml:space="preserve">In de methode </w:t>
+      </w:r>
+      <w:proofErr w:type="spellStart"/>
+      <w:r>
+        <w:t>Create</w:t>
+      </w:r>
+      <w:proofErr w:type="spellEnd"/>
+      <w:r>
+        <w:t>(</w:t>
+      </w:r>
+      <w:proofErr w:type="spellStart"/>
+      <w:r>
+        <w:t>RepeatingTask</w:t>
+      </w:r>
+      <w:proofErr w:type="spellEnd"/>
+      <w:r>
+        <w:t xml:space="preserve">) moest er een </w:t>
+      </w:r>
+      <w:proofErr w:type="spellStart"/>
+      <w:r>
+        <w:t>try</w:t>
+      </w:r>
+      <w:proofErr w:type="spellEnd"/>
+      <w:r>
+        <w:t>-catch statement komen voor de connectie met de database, om zo onverwachte database fouten te kunnen afvangen</w:t>
+      </w:r>
+      <w:r>
+        <w:t>.</w:t>
+      </w:r>
+    </w:p>
+    <w:p>
+      <w:pPr>
+        <w:pStyle w:val="NoSpacing"/>
+      </w:pPr>
+    </w:p>
+    <w:p>
+      <w:pPr>
+        <w:pStyle w:val="NoSpacing"/>
+      </w:pPr>
+      <w:r>
+        <w:t xml:space="preserve">In de methode </w:t>
+      </w:r>
+      <w:proofErr w:type="spellStart"/>
+      <w:r>
+        <w:t>Exceeds</w:t>
+      </w:r>
+      <w:proofErr w:type="spellEnd"/>
+      <w:r>
+        <w:t>(</w:t>
+      </w:r>
+      <w:proofErr w:type="spellStart"/>
+      <w:r>
+        <w:t>RepeatingTask</w:t>
+      </w:r>
+      <w:proofErr w:type="spellEnd"/>
+      <w:r>
+        <w:t xml:space="preserve">) moest er een </w:t>
+      </w:r>
+      <w:proofErr w:type="spellStart"/>
+      <w:r>
+        <w:t>try</w:t>
+      </w:r>
+      <w:proofErr w:type="spellEnd"/>
+      <w:r>
+        <w:t>-catch statement komen voor de connectie met de database, om zo onverwachte database fouten te kunnen afvangen</w:t>
+      </w:r>
+      <w:r>
+        <w:t>.</w:t>
+      </w:r>
+    </w:p>
+    <w:p>
+      <w:pPr>
+        <w:pStyle w:val="NoSpacing"/>
+      </w:pPr>
+    </w:p>
+    <w:p>
+      <w:pPr>
+        <w:pStyle w:val="NoSpacing"/>
+      </w:pPr>
+      <w:r>
+        <w:t>In de methode Edit(</w:t>
+      </w:r>
+      <w:proofErr w:type="spellStart"/>
+      <w:r>
+        <w:t>RepeatingTask</w:t>
+      </w:r>
+      <w:proofErr w:type="spellEnd"/>
+      <w:r>
+        <w:t xml:space="preserve">) moest er een </w:t>
+      </w:r>
+      <w:proofErr w:type="spellStart"/>
+      <w:r>
+        <w:t>try</w:t>
+      </w:r>
+      <w:proofErr w:type="spellEnd"/>
+      <w:r>
+        <w:t>-catch statement komen voor de connectie met de database, om zo onverwachte database fouten te kunnen afvangen</w:t>
+      </w:r>
+      <w:r>
+        <w:t>.</w:t>
+      </w:r>
+    </w:p>
+    <w:p>
+      <w:pPr>
+        <w:pStyle w:val="NoSpacing"/>
+      </w:pPr>
+    </w:p>
+    <w:p>
+      <w:pPr>
+        <w:pStyle w:val="NoSpacing"/>
+      </w:pPr>
+      <w:r>
+        <w:t>In de methode Delete(</w:t>
+      </w:r>
+      <w:proofErr w:type="spellStart"/>
+      <w:r>
+        <w:t>RepeatingTask</w:t>
+      </w:r>
+      <w:proofErr w:type="spellEnd"/>
+      <w:r>
+        <w:t xml:space="preserve">) moest er een </w:t>
+      </w:r>
+      <w:proofErr w:type="spellStart"/>
+      <w:r>
+        <w:t>try</w:t>
+      </w:r>
+      <w:proofErr w:type="spellEnd"/>
+      <w:r>
+        <w:t>-catch statement komen voor de connectie met de database, om zo onverwachte database fouten te kunnen afvangen</w:t>
+      </w:r>
+      <w:r>
+        <w:t xml:space="preserve">. Verder moest er gecheckt worden op de parameter of dat deze wel </w:t>
+      </w:r>
+      <w:proofErr w:type="spellStart"/>
+      <w:r>
+        <w:t>geïnitialiseerd</w:t>
+      </w:r>
+      <w:proofErr w:type="spellEnd"/>
+      <w:r>
+        <w:t xml:space="preserve"> </w:t>
+      </w:r>
+      <w:r>
+        <w:t>is</w:t>
+      </w:r>
+    </w:p>
+    <w:p>
+      <w:pPr>
+        <w:pStyle w:val="NoSpacing"/>
+      </w:pPr>
+    </w:p>
+    <w:p>
+      <w:pPr>
+        <w:pStyle w:val="NoSpacing"/>
+      </w:pPr>
+    </w:p>
+    <w:p>
+      <w:pPr>
+        <w:pStyle w:val="Heading2"/>
+      </w:pPr>
+      <w:bookmarkStart w:id="12" w:name="_Toc485244418"/>
+      <w:bookmarkStart w:id="13" w:name="_Toc485245951"/>
+      <w:proofErr w:type="spellStart"/>
+      <w:r>
+        <w:t>Controllers.SubjectController</w:t>
+      </w:r>
+      <w:bookmarkEnd w:id="12"/>
+      <w:bookmarkEnd w:id="13"/>
+      <w:proofErr w:type="spellEnd"/>
+    </w:p>
+    <w:p>
+      <w:pPr>
+        <w:pStyle w:val="NoSpacing"/>
+      </w:pPr>
+      <w:r>
+        <w:t>In de methode Details(</w:t>
+      </w:r>
+      <w:proofErr w:type="spellStart"/>
+      <w:r>
+        <w:t>uint</w:t>
+      </w:r>
+      <w:proofErr w:type="spellEnd"/>
+      <w:r>
+        <w:t xml:space="preserve">) moest er een </w:t>
+      </w:r>
+      <w:proofErr w:type="spellStart"/>
+      <w:r>
+        <w:t>try</w:t>
+      </w:r>
+      <w:proofErr w:type="spellEnd"/>
+      <w:r>
+        <w:t>-catch statement komen voor de connectie met de database, om zo onverwachte database fouten te kunnen afvangen.</w:t>
+      </w:r>
+    </w:p>
+    <w:p>
+      <w:pPr>
+        <w:pStyle w:val="NoSpacing"/>
+      </w:pPr>
+    </w:p>
+    <w:p>
+      <w:pPr>
+        <w:pStyle w:val="NoSpacing"/>
+      </w:pPr>
+      <w:r>
+        <w:t xml:space="preserve">In de methode </w:t>
+      </w:r>
+      <w:proofErr w:type="spellStart"/>
+      <w:r>
+        <w:t>Create</w:t>
+      </w:r>
+      <w:proofErr w:type="spellEnd"/>
+      <w:r>
+        <w:t xml:space="preserve">(Subject) moest er een </w:t>
+      </w:r>
+      <w:proofErr w:type="spellStart"/>
+      <w:r>
+        <w:t>try</w:t>
+      </w:r>
+      <w:proofErr w:type="spellEnd"/>
+      <w:r>
+        <w:t>-catch statement komen voor de connectie met de database, om zo onverwachte database fouten te kunnen afvangen.</w:t>
+      </w:r>
+    </w:p>
+    <w:p>
+      <w:pPr>
+        <w:pStyle w:val="NoSpacing"/>
+      </w:pPr>
+    </w:p>
+    <w:p>
+      <w:pPr>
+        <w:pStyle w:val="NoSpacing"/>
+      </w:pPr>
+      <w:r>
+        <w:t xml:space="preserve">In de methode Edit(Subject) moest er een </w:t>
+      </w:r>
+      <w:proofErr w:type="spellStart"/>
+      <w:r>
+        <w:t>try</w:t>
+      </w:r>
+      <w:proofErr w:type="spellEnd"/>
+      <w:r>
+        <w:t>-catch statement komen voor de connectie met de database, om zo onverwachte database fouten te kunnen afvangen.</w:t>
+      </w:r>
+    </w:p>
+    <w:p>
+      <w:pPr>
+        <w:pStyle w:val="NoSpacing"/>
+      </w:pPr>
+    </w:p>
+    <w:p>
+      <w:pPr>
+        <w:pStyle w:val="NoSpacing"/>
+      </w:pPr>
+      <w:r>
+        <w:t xml:space="preserve">In de methode Delete(Subject) moest er een </w:t>
+      </w:r>
+      <w:proofErr w:type="spellStart"/>
+      <w:r>
+        <w:t>try</w:t>
+      </w:r>
+      <w:proofErr w:type="spellEnd"/>
+      <w:r>
+        <w:t>-catch statement komen voor de connectie met de database, om zo onverwachte database fouten te kunnen afvangen.</w:t>
+      </w:r>
+    </w:p>
+    <w:p>
+      <w:pPr>
+        <w:pStyle w:val="NoSpacing"/>
+      </w:pPr>
+    </w:p>
+    <w:p>
+      <w:pPr>
+        <w:pStyle w:val="NoSpacing"/>
+      </w:pPr>
+    </w:p>
+    <w:p>
+      <w:pPr>
+        <w:pStyle w:val="Heading2"/>
+      </w:pPr>
+      <w:bookmarkStart w:id="14" w:name="_Toc485244419"/>
+      <w:bookmarkStart w:id="15" w:name="_Toc485245952"/>
+      <w:proofErr w:type="spellStart"/>
+      <w:r>
+        <w:t>Controllers.TaskController</w:t>
+      </w:r>
+      <w:bookmarkEnd w:id="14"/>
+      <w:bookmarkEnd w:id="15"/>
+      <w:proofErr w:type="spellEnd"/>
+    </w:p>
+    <w:p>
+      <w:pPr>
+        <w:pStyle w:val="NoSpacing"/>
+      </w:pPr>
+      <w:r>
+        <w:t>In de methode Details(</w:t>
+      </w:r>
+      <w:proofErr w:type="spellStart"/>
+      <w:r>
+        <w:t>uint</w:t>
+      </w:r>
+      <w:proofErr w:type="spellEnd"/>
+      <w:r>
+        <w:t xml:space="preserve">) moest er een </w:t>
+      </w:r>
+      <w:proofErr w:type="spellStart"/>
+      <w:r>
+        <w:t>try</w:t>
+      </w:r>
+      <w:proofErr w:type="spellEnd"/>
+      <w:r>
+        <w:t>-catch statement komen voor de connectie met de database, om zo onverwachte database fouten te kunnen afvangen.</w:t>
+      </w:r>
+    </w:p>
+    <w:p>
+      <w:pPr>
+        <w:pStyle w:val="NoSpacing"/>
+      </w:pPr>
+    </w:p>
+    <w:p>
+      <w:pPr>
+        <w:pStyle w:val="NoSpacing"/>
+      </w:pPr>
+      <w:r>
+        <w:t xml:space="preserve">In de methode </w:t>
+      </w:r>
+      <w:proofErr w:type="spellStart"/>
+      <w:r>
+        <w:t>Create</w:t>
+      </w:r>
+      <w:proofErr w:type="spellEnd"/>
+      <w:r>
+        <w:t>(</w:t>
+      </w:r>
+      <w:proofErr w:type="spellStart"/>
+      <w:r>
+        <w:t>Task</w:t>
+      </w:r>
+      <w:proofErr w:type="spellEnd"/>
+      <w:r>
+        <w:t xml:space="preserve">) moest er een </w:t>
+      </w:r>
+      <w:proofErr w:type="spellStart"/>
+      <w:r>
+        <w:t>try</w:t>
+      </w:r>
+      <w:proofErr w:type="spellEnd"/>
+      <w:r>
+        <w:t>-catch statement komen voor de connectie met de database, om zo onverwachte database fouten te kunnen afvangen.</w:t>
+      </w:r>
+    </w:p>
+    <w:p>
+      <w:pPr>
+        <w:pStyle w:val="NoSpacing"/>
+      </w:pPr>
+    </w:p>
+    <w:p>
+      <w:pPr>
+        <w:pStyle w:val="NoSpacing"/>
+      </w:pPr>
+      <w:r>
+        <w:t xml:space="preserve">In de methode </w:t>
+      </w:r>
+      <w:proofErr w:type="spellStart"/>
+      <w:r>
+        <w:t>Exceeds</w:t>
+      </w:r>
+      <w:proofErr w:type="spellEnd"/>
+      <w:r>
+        <w:t>(</w:t>
+      </w:r>
+      <w:proofErr w:type="spellStart"/>
+      <w:r>
+        <w:t>Task</w:t>
+      </w:r>
+      <w:proofErr w:type="spellEnd"/>
+      <w:r>
+        <w:t xml:space="preserve">) moest er een </w:t>
+      </w:r>
+      <w:proofErr w:type="spellStart"/>
+      <w:r>
+        <w:t>try</w:t>
+      </w:r>
+      <w:proofErr w:type="spellEnd"/>
+      <w:r>
+        <w:t>-catch statement komen voor de connectie met de database, om zo onverwachte database fouten te kunnen afvangen.</w:t>
+      </w:r>
+    </w:p>
+    <w:p>
+      <w:pPr>
+        <w:pStyle w:val="NoSpacing"/>
+      </w:pPr>
+    </w:p>
+    <w:p>
+      <w:pPr>
+        <w:pStyle w:val="NoSpacing"/>
+      </w:pPr>
+      <w:r>
+        <w:t>In de methode Edit(</w:t>
+      </w:r>
+      <w:proofErr w:type="spellStart"/>
+      <w:r>
+        <w:t>Task</w:t>
+      </w:r>
+      <w:proofErr w:type="spellEnd"/>
+      <w:r>
+        <w:t xml:space="preserve">) moest er een </w:t>
+      </w:r>
+      <w:proofErr w:type="spellStart"/>
+      <w:r>
+        <w:t>try</w:t>
+      </w:r>
+      <w:proofErr w:type="spellEnd"/>
+      <w:r>
+        <w:t>-catch statement komen voor de connectie met de database, om zo onverwachte database fouten te kunnen afvangen.</w:t>
+      </w:r>
+    </w:p>
+    <w:p>
+      <w:pPr>
+        <w:pStyle w:val="NoSpacing"/>
+      </w:pPr>
+    </w:p>
+    <w:p>
+      <w:pPr>
+        <w:pStyle w:val="NoSpacing"/>
+      </w:pPr>
+      <w:r>
+        <w:t>In de methode Delete(</w:t>
+      </w:r>
+      <w:proofErr w:type="spellStart"/>
+      <w:r>
+        <w:t>Task</w:t>
+      </w:r>
+      <w:proofErr w:type="spellEnd"/>
+      <w:r>
+        <w:t xml:space="preserve">) moest er een </w:t>
+      </w:r>
+      <w:proofErr w:type="spellStart"/>
+      <w:r>
+        <w:t>try</w:t>
+      </w:r>
+      <w:proofErr w:type="spellEnd"/>
+      <w:r>
+        <w:t xml:space="preserve">-catch statement komen voor de connectie met de database, om zo onverwachte database fouten te kunnen afvangen. Verder moest er gecheckt worden op de parameter of dat deze wel </w:t>
+      </w:r>
+      <w:proofErr w:type="spellStart"/>
+      <w:r>
+        <w:t>geïnitialiseerd</w:t>
+      </w:r>
+      <w:proofErr w:type="spellEnd"/>
+      <w:r>
+        <w:t xml:space="preserve"> </w:t>
+      </w:r>
+      <w:r>
+        <w:t>is</w:t>
+      </w:r>
+    </w:p>
+    <w:p>
+      <w:r>
+        <w:br w:type="page"/>
+      </w:r>
+    </w:p>
+    <w:p>
+      <w:pPr>
+        <w:pStyle w:val="Heading2"/>
+      </w:pPr>
+      <w:bookmarkStart w:id="16" w:name="_Toc485244420"/>
+      <w:bookmarkStart w:id="17" w:name="_Toc485245953"/>
+      <w:proofErr w:type="spellStart"/>
+      <w:r>
+        <w:lastRenderedPageBreak/>
+        <w:t>Controllers.UserController</w:t>
+      </w:r>
+      <w:bookmarkEnd w:id="16"/>
+      <w:bookmarkEnd w:id="17"/>
+      <w:proofErr w:type="spellEnd"/>
+    </w:p>
+    <w:p>
+      <w:pPr>
+        <w:pStyle w:val="NoSpacing"/>
+      </w:pPr>
+      <w:r>
+        <w:t xml:space="preserve">In de methode Details(User) moest er een </w:t>
+      </w:r>
+      <w:proofErr w:type="spellStart"/>
+      <w:r>
+        <w:t>try</w:t>
+      </w:r>
+      <w:proofErr w:type="spellEnd"/>
+      <w:r>
+        <w:t>-catch statement komen voor de connectie met de database, om zo onverwachte database fouten te kunnen afvangen.</w:t>
+      </w:r>
+    </w:p>
+    <w:p>
+      <w:pPr>
+        <w:pStyle w:val="NoSpacing"/>
+      </w:pPr>
+    </w:p>
+    <w:p>
+      <w:pPr>
+        <w:pStyle w:val="NoSpacing"/>
+      </w:pPr>
+      <w:r>
+        <w:t xml:space="preserve">In de methode Register(User) moest er een </w:t>
+      </w:r>
+      <w:proofErr w:type="spellStart"/>
+      <w:r>
+        <w:t>try</w:t>
+      </w:r>
+      <w:proofErr w:type="spellEnd"/>
+      <w:r>
+        <w:t>-catch statement komen voor de connectie met de database, om zo onverwachte database fouten te kunnen afvangen.</w:t>
+      </w:r>
+    </w:p>
+    <w:p>
+      <w:pPr>
+        <w:pStyle w:val="NoSpacing"/>
+      </w:pPr>
+    </w:p>
+    <w:p>
+      <w:pPr>
+        <w:pStyle w:val="NoSpacing"/>
+      </w:pPr>
+      <w:r>
+        <w:t xml:space="preserve">In de methode Edit(User) moest er een </w:t>
+      </w:r>
+      <w:proofErr w:type="spellStart"/>
+      <w:r>
+        <w:t>try</w:t>
+      </w:r>
+      <w:proofErr w:type="spellEnd"/>
+      <w:r>
+        <w:t>-catch statement komen voor de connectie met de database, om zo onverwachte database fouten te kunnen afvangen.</w:t>
+      </w:r>
+    </w:p>
+    <w:p>
+      <w:pPr>
+        <w:pStyle w:val="NoSpacing"/>
+      </w:pPr>
+    </w:p>
+    <w:p>
+      <w:pPr>
+        <w:pStyle w:val="NoSpacing"/>
+      </w:pPr>
+      <w:r>
+        <w:t xml:space="preserve">In de methode Delete(User) moest er een </w:t>
+      </w:r>
+      <w:proofErr w:type="spellStart"/>
+      <w:r>
+        <w:t>try</w:t>
+      </w:r>
+      <w:proofErr w:type="spellEnd"/>
+      <w:r>
+        <w:t>-catch statement komen voor de connectie met de database, om zo onverwachte database fouten te kunnen afvangen.</w:t>
+      </w:r>
+    </w:p>
+    <w:p>
+      <w:pPr>
+        <w:pStyle w:val="NoSpacing"/>
+      </w:pPr>
+    </w:p>
+    <w:p>
+      <w:pPr>
+        <w:pStyle w:val="NoSpacing"/>
+      </w:pPr>
+      <w:r>
+        <w:t xml:space="preserve">In de methode </w:t>
+      </w:r>
+      <w:proofErr w:type="spellStart"/>
+      <w:r>
+        <w:t>LogOff</w:t>
+      </w:r>
+      <w:proofErr w:type="spellEnd"/>
+      <w:r>
+        <w:t xml:space="preserve">(Type) moest er </w:t>
+      </w:r>
+      <w:r>
+        <w:t xml:space="preserve">gecheckt worden of dat de parameter niet van type </w:t>
+      </w:r>
+      <w:proofErr w:type="spellStart"/>
+      <w:r>
+        <w:t>null</w:t>
+      </w:r>
+      <w:proofErr w:type="spellEnd"/>
+      <w:r>
+        <w:t xml:space="preserve"> was.</w:t>
+      </w:r>
+    </w:p>
+    <w:p>
+      <w:pPr>
+        <w:pStyle w:val="NoSpacing"/>
+      </w:pPr>
+    </w:p>
+    <w:p>
+      <w:pPr>
+        <w:pStyle w:val="NoSpacing"/>
+      </w:pPr>
+    </w:p>
+    <w:p>
+      <w:pPr>
+        <w:pStyle w:val="Heading2"/>
+      </w:pPr>
+      <w:bookmarkStart w:id="18" w:name="_Toc485244422"/>
+      <w:bookmarkStart w:id="19" w:name="_Toc485245954"/>
+      <w:proofErr w:type="spellStart"/>
+      <w:r>
+        <w:t>Views.DeleteUsers</w:t>
+      </w:r>
+      <w:bookmarkEnd w:id="18"/>
+      <w:bookmarkEnd w:id="19"/>
+      <w:proofErr w:type="spellEnd"/>
+    </w:p>
+    <w:p>
+      <w:pPr>
+        <w:pStyle w:val="NoSpacing"/>
+      </w:pPr>
+      <w:r>
+        <w:t xml:space="preserve">Nadat fouten in de </w:t>
+      </w:r>
+      <w:proofErr w:type="spellStart"/>
+      <w:r>
+        <w:t>UserController</w:t>
+      </w:r>
+      <w:proofErr w:type="spellEnd"/>
+      <w:r>
+        <w:t xml:space="preserve"> opgelost waren, moest de waarde waarop gecheckt wordt of dat iets juist of onjuist is aangepast worden. </w:t>
+      </w:r>
+    </w:p>
+    <w:p>
+      <w:pPr>
+        <w:pStyle w:val="NoSpacing"/>
+      </w:pPr>
+    </w:p>
+    <w:p>
+      <w:pPr>
+        <w:pStyle w:val="NoSpacing"/>
+      </w:pPr>
+    </w:p>
+    <w:p>
+      <w:pPr>
+        <w:pStyle w:val="Heading2"/>
+      </w:pPr>
+      <w:bookmarkStart w:id="20" w:name="_Toc485244425"/>
+      <w:bookmarkStart w:id="21" w:name="_Toc485245955"/>
+      <w:proofErr w:type="spellStart"/>
+      <w:r>
+        <w:t>Views.EditSubject</w:t>
+      </w:r>
+      <w:bookmarkEnd w:id="20"/>
+      <w:bookmarkEnd w:id="21"/>
+      <w:proofErr w:type="spellEnd"/>
+    </w:p>
+    <w:p>
+      <w:pPr>
+        <w:pStyle w:val="NoSpacing"/>
+      </w:pPr>
+      <w:r>
+        <w:t>Nadat fouten in de</w:t>
+      </w:r>
+      <w:r>
+        <w:t xml:space="preserve"> </w:t>
+      </w:r>
+      <w:proofErr w:type="spellStart"/>
+      <w:r>
+        <w:t>SubjectController</w:t>
+      </w:r>
+      <w:proofErr w:type="spellEnd"/>
+      <w:r>
+        <w:t xml:space="preserve"> </w:t>
+      </w:r>
+      <w:r>
+        <w:t xml:space="preserve">en </w:t>
+      </w:r>
+      <w:proofErr w:type="spellStart"/>
+      <w:r>
+        <w:t>GradeController</w:t>
+      </w:r>
+      <w:proofErr w:type="spellEnd"/>
+      <w:r>
+        <w:t xml:space="preserve"> opgelost waren, moest de waarde waarop gecheckt wordt of dat iets juist of onjuist is aangepast worden. </w:t>
+      </w:r>
+    </w:p>
+    <w:p>
+      <w:pPr>
+        <w:pStyle w:val="NoSpacing"/>
+      </w:pPr>
+    </w:p>
+    <w:p/>
+    <w:p>
+      <w:pPr>
+        <w:pStyle w:val="Heading2"/>
+      </w:pPr>
+      <w:bookmarkStart w:id="22" w:name="_Toc485244426"/>
+      <w:bookmarkStart w:id="23" w:name="_Toc485245956"/>
+      <w:r>
+        <w:t xml:space="preserve">Views. </w:t>
+      </w:r>
+      <w:proofErr w:type="spellStart"/>
+      <w:r>
+        <w:t>EditTask</w:t>
+      </w:r>
+      <w:bookmarkEnd w:id="22"/>
+      <w:bookmarkEnd w:id="23"/>
+      <w:proofErr w:type="spellEnd"/>
+    </w:p>
+    <w:p>
+      <w:pPr>
+        <w:pStyle w:val="NoSpacing"/>
+      </w:pPr>
+      <w:r>
+        <w:t xml:space="preserve">Nadat fouten in de </w:t>
+      </w:r>
+      <w:proofErr w:type="spellStart"/>
+      <w:r>
+        <w:t>Task</w:t>
+      </w:r>
+      <w:r>
+        <w:t>Controller</w:t>
+      </w:r>
+      <w:proofErr w:type="spellEnd"/>
+      <w:r>
+        <w:t xml:space="preserve"> </w:t>
+      </w:r>
+      <w:r>
+        <w:t xml:space="preserve">en </w:t>
+      </w:r>
+      <w:proofErr w:type="spellStart"/>
+      <w:r>
+        <w:t>Repeating</w:t>
+      </w:r>
+      <w:r>
+        <w:t>Task</w:t>
+      </w:r>
+      <w:r>
+        <w:t>Controller</w:t>
+      </w:r>
+      <w:proofErr w:type="spellEnd"/>
+      <w:r>
+        <w:t xml:space="preserve"> opgelost waren, moest de waarde waarop gecheckt wordt of dat iets juist of onjuist is aangepast worden. </w:t>
+      </w:r>
+    </w:p>
+    <w:p>
+      <w:pPr>
+        <w:pStyle w:val="NoSpacing"/>
+      </w:pPr>
+    </w:p>
+    <w:p>
+      <w:pPr>
+        <w:pStyle w:val="NoSpacing"/>
+      </w:pPr>
+    </w:p>
+    <w:p>
+      <w:pPr>
+        <w:pStyle w:val="Heading2"/>
+      </w:pPr>
+      <w:bookmarkStart w:id="24" w:name="_Toc485244427"/>
+      <w:bookmarkStart w:id="25" w:name="_Toc485245957"/>
+      <w:proofErr w:type="spellStart"/>
+      <w:r>
+        <w:t>Views.Login</w:t>
+      </w:r>
+      <w:bookmarkEnd w:id="24"/>
+      <w:bookmarkEnd w:id="25"/>
+      <w:proofErr w:type="spellEnd"/>
+    </w:p>
+    <w:p>
+      <w:pPr>
+        <w:pStyle w:val="NoSpacing"/>
+      </w:pPr>
+      <w:r>
+        <w:t xml:space="preserve">Nadat fouten in de </w:t>
+      </w:r>
+      <w:proofErr w:type="spellStart"/>
+      <w:r>
+        <w:t>UserController</w:t>
+      </w:r>
+      <w:proofErr w:type="spellEnd"/>
+      <w:r>
+        <w:t xml:space="preserve"> opgelost waren, werkte de methodes weer naar behoren.</w:t>
+      </w:r>
+    </w:p>
+    <w:p>
+      <w:pPr>
+        <w:pStyle w:val="NoSpacing"/>
+      </w:pPr>
+    </w:p>
+    <w:p>
+      <w:pPr>
+        <w:pStyle w:val="NoSpacing"/>
+      </w:pPr>
+    </w:p>
+    <w:p>
+      <w:pPr>
+        <w:pStyle w:val="Heading2"/>
+      </w:pPr>
+      <w:bookmarkStart w:id="26" w:name="_Toc485244428"/>
+      <w:bookmarkStart w:id="27" w:name="_Toc485245958"/>
+      <w:proofErr w:type="spellStart"/>
+      <w:r>
+        <w:t>Views.Register</w:t>
+      </w:r>
+      <w:bookmarkEnd w:id="26"/>
+      <w:bookmarkEnd w:id="27"/>
+      <w:proofErr w:type="spellEnd"/>
+    </w:p>
+    <w:p>
+      <w:pPr>
+        <w:pStyle w:val="NoSpacing"/>
+      </w:pPr>
+      <w:r>
+        <w:t xml:space="preserve">Nadat fouten in de </w:t>
+      </w:r>
+      <w:proofErr w:type="spellStart"/>
+      <w:r>
+        <w:t>UserController</w:t>
+      </w:r>
+      <w:proofErr w:type="spellEnd"/>
+      <w:r>
+        <w:t xml:space="preserve"> opgelost waren, werkte de methodes weer naar behoren.</w:t>
+      </w:r>
+    </w:p>
+    <w:p>
+      <w:pPr>
+        <w:pStyle w:val="NoSpacing"/>
+      </w:pPr>
+    </w:p>
+    <w:p>
+      <w:pPr>
+        <w:pStyle w:val="NoSpacing"/>
+      </w:pPr>
+    </w:p>
+    <w:p>
+      <w:pPr>
+        <w:pStyle w:val="Heading2"/>
+      </w:pPr>
+      <w:bookmarkStart w:id="28" w:name="_Toc485244429"/>
+      <w:bookmarkStart w:id="29" w:name="_Toc485245959"/>
+      <w:proofErr w:type="spellStart"/>
+      <w:r>
+        <w:t>Views.Shedule</w:t>
+      </w:r>
+      <w:bookmarkEnd w:id="28"/>
+      <w:bookmarkEnd w:id="29"/>
+      <w:proofErr w:type="spellEnd"/>
+    </w:p>
+    <w:p>
+      <w:pPr>
+        <w:pStyle w:val="NoSpacing"/>
+      </w:pPr>
+      <w:r>
+        <w:t xml:space="preserve">Nadat fouten in de </w:t>
+      </w:r>
+      <w:proofErr w:type="spellStart"/>
+      <w:r>
+        <w:t>de</w:t>
+      </w:r>
+      <w:proofErr w:type="spellEnd"/>
+      <w:r>
+        <w:t xml:space="preserve"> </w:t>
+      </w:r>
+      <w:proofErr w:type="spellStart"/>
+      <w:r>
+        <w:t>Task</w:t>
+      </w:r>
+      <w:r>
+        <w:t>Controller</w:t>
+      </w:r>
+      <w:proofErr w:type="spellEnd"/>
+      <w:r>
+        <w:t xml:space="preserve">, </w:t>
+      </w:r>
+      <w:proofErr w:type="spellStart"/>
+      <w:r>
+        <w:t>Repeating</w:t>
+      </w:r>
+      <w:r>
+        <w:t>Task</w:t>
+      </w:r>
+      <w:r>
+        <w:t>Controller</w:t>
+      </w:r>
+      <w:proofErr w:type="spellEnd"/>
+      <w:r>
+        <w:t xml:space="preserve">, </w:t>
+      </w:r>
+      <w:proofErr w:type="spellStart"/>
+      <w:r>
+        <w:t>SubjectController</w:t>
+      </w:r>
+      <w:proofErr w:type="spellEnd"/>
+      <w:r>
+        <w:t xml:space="preserve">, </w:t>
+      </w:r>
+      <w:proofErr w:type="spellStart"/>
+      <w:r>
+        <w:t>GradeController</w:t>
+      </w:r>
+      <w:proofErr w:type="spellEnd"/>
+      <w:r>
+        <w:t xml:space="preserve">, en </w:t>
+      </w:r>
+      <w:proofErr w:type="spellStart"/>
+      <w:r>
+        <w:t>AppoinmentController</w:t>
+      </w:r>
+      <w:proofErr w:type="spellEnd"/>
+      <w:r>
+        <w:t xml:space="preserve"> opgelost waren</w:t>
+      </w:r>
+      <w:r>
+        <w:t>, werkte de methodes weer naar behoren.</w:t>
+      </w:r>
+    </w:p>
+    <w:p>
+      <w:pPr>
+        <w:pStyle w:val="NoSpacing"/>
+      </w:pPr>
+    </w:p>
+    <w:p>
+      <w:r>
+        <w:br w:type="page"/>
+      </w:r>
+    </w:p>
+    <w:p>
+      <w:pPr>
+        <w:pStyle w:val="Heading1"/>
+      </w:pPr>
+      <w:bookmarkStart w:id="30" w:name="_Toc485245960"/>
       <w:r>
         <w:lastRenderedPageBreak/>
         <w:t>Revisies</w:t>
@@ -4405,7 +6477,7 @@
       <w:bookmarkEnd w:id="3"/>
       <w:bookmarkEnd w:id="4"/>
       <w:bookmarkEnd w:id="5"/>
-      <w:bookmarkEnd w:id="6"/>
+      <w:bookmarkEnd w:id="30"/>
     </w:p>
     <w:tbl>
       <w:tblPr>
@@ -4586,6 +6658,124 @@
             </w:pPr>
             <w:r>
               <w:t>1</w:t>
+            </w:r>
+            <w:r>
+              <w:t>.0.0</w:t>
+            </w:r>
+          </w:p>
+        </w:tc>
+      </w:tr>
+      <w:tr>
+        <w:tc>
+          <w:tcPr>
+            <w:cnfStyle w:val="001000000000" w:firstRow="0" w:lastRow="0" w:firstColumn="1" w:lastColumn="0" w:oddVBand="0" w:evenVBand="0" w:oddHBand="0" w:evenHBand="0" w:firstRowFirstColumn="0" w:firstRowLastColumn="0" w:lastRowFirstColumn="0" w:lastRowLastColumn="0"/>
+            <w:tcW w:w="1384" w:type="dxa"/>
+            <w:tcBorders>
+              <w:top w:val="single" w:sz="4" w:space="0" w:color="8EAADB" w:themeColor="accent5" w:themeTint="99"/>
+              <w:left w:val="single" w:sz="4" w:space="0" w:color="8EAADB" w:themeColor="accent5" w:themeTint="99"/>
+              <w:bottom w:val="single" w:sz="4" w:space="0" w:color="8EAADB" w:themeColor="accent5" w:themeTint="99"/>
+              <w:right w:val="single" w:sz="4" w:space="0" w:color="8EAADB" w:themeColor="accent5" w:themeTint="99"/>
+            </w:tcBorders>
+            <w:hideMark/>
+          </w:tcPr>
+          <w:p>
+            <w:pPr>
+              <w:pStyle w:val="NoSpacing"/>
+            </w:pPr>
+            <w:r>
+              <w:t>1</w:t>
+            </w:r>
+            <w:r>
+              <w:t>4</w:t>
+            </w:r>
+            <w:r>
+              <w:t>-06-2017</w:t>
+            </w:r>
+          </w:p>
+          <w:p>
+            <w:pPr>
+              <w:pStyle w:val="NoSpacing"/>
+            </w:pPr>
+            <w:r>
+              <w:t>23</w:t>
+            </w:r>
+            <w:r>
+              <w:t>:</w:t>
+            </w:r>
+            <w:r>
+              <w:t>23</w:t>
+            </w:r>
+            <w:r>
+              <w:t xml:space="preserve"> CEST</w:t>
+            </w:r>
+          </w:p>
+        </w:tc>
+        <w:tc>
+          <w:tcPr>
+            <w:tcW w:w="5812" w:type="dxa"/>
+            <w:tcBorders>
+              <w:top w:val="single" w:sz="4" w:space="0" w:color="8EAADB" w:themeColor="accent5" w:themeTint="99"/>
+              <w:left w:val="single" w:sz="4" w:space="0" w:color="8EAADB" w:themeColor="accent5" w:themeTint="99"/>
+              <w:bottom w:val="single" w:sz="4" w:space="0" w:color="8EAADB" w:themeColor="accent5" w:themeTint="99"/>
+              <w:right w:val="single" w:sz="4" w:space="0" w:color="8EAADB" w:themeColor="accent5" w:themeTint="99"/>
+            </w:tcBorders>
+            <w:hideMark/>
+          </w:tcPr>
+          <w:p>
+            <w:pPr>
+              <w:pStyle w:val="NoSpacing"/>
+              <w:cnfStyle w:val="000000000000" w:firstRow="0" w:lastRow="0" w:firstColumn="0" w:lastColumn="0" w:oddVBand="0" w:evenVBand="0" w:oddHBand="0" w:evenHBand="0" w:firstRowFirstColumn="0" w:firstRowLastColumn="0" w:lastRowFirstColumn="0" w:lastRowLastColumn="0"/>
+            </w:pPr>
+            <w:r>
+              <w:t xml:space="preserve">Documentatie van de aanpassingen </w:t>
+            </w:r>
+            <w:r>
+              <w:t>verbeterd</w:t>
+            </w:r>
+            <w:r>
+              <w:t>.</w:t>
+            </w:r>
+          </w:p>
+        </w:tc>
+        <w:tc>
+          <w:tcPr>
+            <w:tcW w:w="1243" w:type="dxa"/>
+            <w:tcBorders>
+              <w:top w:val="single" w:sz="4" w:space="0" w:color="8EAADB" w:themeColor="accent5" w:themeTint="99"/>
+              <w:left w:val="single" w:sz="4" w:space="0" w:color="8EAADB" w:themeColor="accent5" w:themeTint="99"/>
+              <w:bottom w:val="single" w:sz="4" w:space="0" w:color="8EAADB" w:themeColor="accent5" w:themeTint="99"/>
+              <w:right w:val="single" w:sz="4" w:space="0" w:color="8EAADB" w:themeColor="accent5" w:themeTint="99"/>
+            </w:tcBorders>
+            <w:hideMark/>
+          </w:tcPr>
+          <w:p>
+            <w:pPr>
+              <w:pStyle w:val="NoSpacing"/>
+              <w:cnfStyle w:val="000000000000" w:firstRow="0" w:lastRow="0" w:firstColumn="0" w:lastColumn="0" w:oddVBand="0" w:evenVBand="0" w:oddHBand="0" w:evenHBand="0" w:firstRowFirstColumn="0" w:firstRowLastColumn="0" w:lastRowFirstColumn="0" w:lastRowLastColumn="0"/>
+            </w:pPr>
+            <w:r>
+              <w:t>Patrick van Batenburg</w:t>
+            </w:r>
+          </w:p>
+        </w:tc>
+        <w:tc>
+          <w:tcPr>
+            <w:tcW w:w="788" w:type="dxa"/>
+            <w:tcBorders>
+              <w:top w:val="single" w:sz="4" w:space="0" w:color="8EAADB" w:themeColor="accent5" w:themeTint="99"/>
+              <w:left w:val="single" w:sz="4" w:space="0" w:color="8EAADB" w:themeColor="accent5" w:themeTint="99"/>
+              <w:bottom w:val="single" w:sz="4" w:space="0" w:color="8EAADB" w:themeColor="accent5" w:themeTint="99"/>
+              <w:right w:val="single" w:sz="4" w:space="0" w:color="8EAADB" w:themeColor="accent5" w:themeTint="99"/>
+            </w:tcBorders>
+            <w:hideMark/>
+          </w:tcPr>
+          <w:p>
+            <w:pPr>
+              <w:pStyle w:val="NoSpacing"/>
+              <w:cnfStyle w:val="000000000000" w:firstRow="0" w:lastRow="0" w:firstColumn="0" w:lastColumn="0" w:oddVBand="0" w:evenVBand="0" w:oddHBand="0" w:evenHBand="0" w:firstRowFirstColumn="0" w:firstRowLastColumn="0" w:lastRowFirstColumn="0" w:lastRowLastColumn="0"/>
+            </w:pPr>
+            <w:r>
+              <w:t>2</w:t>
             </w:r>
             <w:r>
               <w:t>.0.0</w:t>
@@ -4683,8 +6873,13 @@
               <w:pStyle w:val="Footer"/>
             </w:pPr>
             <w:r>
-              <w:t>Patrick van Batenburg, Steven Logghe</w:t>
-            </w:r>
+              <w:t xml:space="preserve">Patrick van Batenburg, Steven </w:t>
+            </w:r>
+            <w:proofErr w:type="spellStart"/>
+            <w:r>
+              <w:t>Logghe</w:t>
+            </w:r>
+            <w:proofErr w:type="spellEnd"/>
             <w:r>
               <w:tab/>
             </w:r>
@@ -4723,7 +6918,7 @@
                 <w:bCs/>
                 <w:noProof/>
               </w:rPr>
-              <w:t>1</w:t>
+              <w:t>5</w:t>
             </w:r>
             <w:r>
               <w:rPr>
@@ -4768,7 +6963,7 @@
                 <w:bCs/>
                 <w:noProof/>
               </w:rPr>
-              <w:t>3</w:t>
+              <w:t>5</w:t>
             </w:r>
             <w:r>
               <w:rPr>
@@ -5227,6 +7422,28 @@
       <w:szCs w:val="32"/>
     </w:rPr>
   </w:style>
+  <w:style w:type="paragraph" w:styleId="Heading2">
+    <w:name w:val="heading 2"/>
+    <w:basedOn w:val="Normal"/>
+    <w:next w:val="Normal"/>
+    <w:link w:val="Heading2Char"/>
+    <w:uiPriority w:val="9"/>
+    <w:unhideWhenUsed/>
+    <w:qFormat/>
+    <w:rsid w:val="003B586C"/>
+    <w:pPr>
+      <w:keepNext/>
+      <w:keepLines/>
+      <w:spacing w:before="40" w:after="0"/>
+      <w:outlineLvl w:val="1"/>
+    </w:pPr>
+    <w:rPr>
+      <w:rFonts w:asciiTheme="majorHAnsi" w:eastAsiaTheme="majorEastAsia" w:hAnsiTheme="majorHAnsi" w:cstheme="majorBidi"/>
+      <w:color w:val="2E74B5" w:themeColor="accent1" w:themeShade="BF"/>
+      <w:sz w:val="26"/>
+      <w:szCs w:val="26"/>
+    </w:rPr>
+  </w:style>
   <w:style w:type="character" w:default="1" w:styleId="DefaultParagraphFont">
     <w:name w:val="Default Paragraph Font"/>
     <w:uiPriority w:val="1"/>
@@ -5471,6 +7688,32 @@
       <w:sz w:val="16"/>
       <w:szCs w:val="16"/>
     </w:rPr>
+  </w:style>
+  <w:style w:type="character" w:customStyle="1" w:styleId="Heading2Char">
+    <w:name w:val="Heading 2 Char"/>
+    <w:basedOn w:val="DefaultParagraphFont"/>
+    <w:link w:val="Heading2"/>
+    <w:uiPriority w:val="9"/>
+    <w:rsid w:val="003B586C"/>
+    <w:rPr>
+      <w:rFonts w:asciiTheme="majorHAnsi" w:eastAsiaTheme="majorEastAsia" w:hAnsiTheme="majorHAnsi" w:cstheme="majorBidi"/>
+      <w:color w:val="2E74B5" w:themeColor="accent1" w:themeShade="BF"/>
+      <w:sz w:val="26"/>
+      <w:szCs w:val="26"/>
+    </w:rPr>
+  </w:style>
+  <w:style w:type="paragraph" w:styleId="TOC2">
+    <w:name w:val="toc 2"/>
+    <w:basedOn w:val="Normal"/>
+    <w:next w:val="Normal"/>
+    <w:autoRedefine/>
+    <w:uiPriority w:val="39"/>
+    <w:unhideWhenUsed/>
+    <w:rsid w:val="00D8795F"/>
+    <w:pPr>
+      <w:spacing w:after="100"/>
+      <w:ind w:left="220"/>
+    </w:pPr>
   </w:style>
 </w:styles>
 </file>
@@ -5760,7 +8003,7 @@
 </file>
 
 <file path=customXml/itemProps2.xml><?xml version="1.0" encoding="utf-8"?>
-<ds:datastoreItem xmlns:ds="http://schemas.openxmlformats.org/officeDocument/2006/customXml" ds:itemID="{1560FB4F-4E6C-4E7A-A735-9F631083E09E}">
+<ds:datastoreItem xmlns:ds="http://schemas.openxmlformats.org/officeDocument/2006/customXml" ds:itemID="{26DFF201-3AA9-4F61-9024-9A663AED229F}">
   <ds:schemaRefs>
     <ds:schemaRef ds:uri="http://schemas.openxmlformats.org/officeDocument/2006/bibliography"/>
   </ds:schemaRefs>

--- a/Documentatie/KT2/ad.12_Documentatie_van_de_aanpassingen.docx
+++ b/Documentatie/KT2/ad.12_Documentatie_van_de_aanpassingen.docx
@@ -1,6 +1,6 @@
 
 <file path=word/document.xml><?xml version="1.0" encoding="utf-8"?>
-<w:document xmlns:wpc="http://schemas.microsoft.com/office/word/2010/wordprocessingCanvas" xmlns:mc="http://schemas.openxmlformats.org/markup-compatibility/2006" xmlns:o="urn:schemas-microsoft-com:office:office" xmlns:r="http://schemas.openxmlformats.org/officeDocument/2006/relationships" xmlns:m="http://schemas.openxmlformats.org/officeDocument/2006/math" xmlns:v="urn:schemas-microsoft-com:vml" xmlns:wp14="http://schemas.microsoft.com/office/word/2010/wordprocessingDrawing" xmlns:wp="http://schemas.openxmlformats.org/drawingml/2006/wordprocessingDrawing" xmlns:w10="urn:schemas-microsoft-com:office:word" xmlns:w="http://schemas.openxmlformats.org/wordprocessingml/2006/main" xmlns:w14="http://schemas.microsoft.com/office/word/2010/wordml" xmlns:w15="http://schemas.microsoft.com/office/word/2012/wordml" xmlns:wpg="http://schemas.microsoft.com/office/word/2010/wordprocessingGroup" xmlns:wpi="http://schemas.microsoft.com/office/word/2010/wordprocessingInk" xmlns:wne="http://schemas.microsoft.com/office/word/2006/wordml" xmlns:wps="http://schemas.microsoft.com/office/word/2010/wordprocessingShape" mc:Ignorable="w14 w15 wp14">
+<w:document xmlns:wpc="http://schemas.microsoft.com/office/word/2010/wordprocessingCanvas" xmlns:mc="http://schemas.openxmlformats.org/markup-compatibility/2006" xmlns:o="urn:schemas-microsoft-com:office:office" xmlns:r="http://schemas.openxmlformats.org/officeDocument/2006/relationships" xmlns:m="http://schemas.openxmlformats.org/officeDocument/2006/math" xmlns:v="urn:schemas-microsoft-com:vml" xmlns:wp14="http://schemas.microsoft.com/office/word/2010/wordprocessingDrawing" xmlns:wp="http://schemas.openxmlformats.org/drawingml/2006/wordprocessingDrawing" xmlns:w10="urn:schemas-microsoft-com:office:word" xmlns:w="http://schemas.openxmlformats.org/wordprocessingml/2006/main" xmlns:w14="http://schemas.microsoft.com/office/word/2010/wordml" xmlns:wpg="http://schemas.microsoft.com/office/word/2010/wordprocessingGroup" xmlns:wpi="http://schemas.microsoft.com/office/word/2010/wordprocessingInk" xmlns:wne="http://schemas.microsoft.com/office/word/2006/wordml" xmlns:wps="http://schemas.microsoft.com/office/word/2010/wordprocessingShape" mc:Ignorable="w14 wp14">
   <w:body>
     <w:sdt>
       <w:sdtPr>
@@ -14,7 +14,7 @@
       <w:sdtContent>
         <w:p>
           <w:pPr>
-            <w:pStyle w:val="NoSpacing"/>
+            <w:pStyle w:val="Geenafstand"/>
           </w:pPr>
           <w:r>
             <w:rPr>
@@ -154,7 +154,7 @@
                                   <w:sdtContent>
                                     <w:p>
                                       <w:pPr>
-                                        <w:pStyle w:val="NoSpacing"/>
+                                        <w:pStyle w:val="Geenafstand"/>
                                         <w:jc w:val="right"/>
                                         <w:rPr>
                                           <w:color w:val="FFFFFF" w:themeColor="background1"/>
@@ -3427,7 +3427,7 @@
                   </wp:anchor>
                 </w:drawing>
               </mc:Choice>
-              <mc:Fallback>
+              <mc:Fallback xmlns:w15="http://schemas.microsoft.com/office/word/2012/wordml">
                 <w:pict>
                   <v:group id="Groep 2" o:spid="_x0000_s1026" style="position:absolute;margin-left:0;margin-top:0;width:172.8pt;height:718.55pt;z-index:-251657216;mso-width-percent:330;mso-height-percent:950;mso-left-percent:40;mso-position-horizontal-relative:page;mso-position-vertical:center;mso-position-vertical-relative:page;mso-width-percent:330;mso-height-percent:950;mso-left-percent:40" coordsize="21945,91257" o:gfxdata="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">
                     <v:rect id="Rechthoek 3" o:spid="_x0000_s1027" style="position:absolute;width:1945;height:91257;visibility:visible;mso-wrap-style:square;v-text-anchor:middle" o:gfxdata="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" fillcolor="#44546a [3215]" stroked="f" strokeweight="1pt"/>
@@ -3669,7 +3669,7 @@
                             <w:txbxContent>
                               <w:p>
                                 <w:pPr>
-                                  <w:pStyle w:val="NoSpacing"/>
+                                  <w:pStyle w:val="Geenafstand"/>
                                   <w:rPr>
                                     <w:color w:val="5B9BD5" w:themeColor="accent1"/>
                                     <w:sz w:val="26"/>
@@ -3704,7 +3704,7 @@
                               </w:p>
                               <w:p>
                                 <w:pPr>
-                                  <w:pStyle w:val="NoSpacing"/>
+                                  <w:pStyle w:val="Geenafstand"/>
                                   <w:rPr>
                                     <w:color w:val="5B9BD5" w:themeColor="accent1"/>
                                     <w:sz w:val="26"/>
@@ -3717,18 +3717,8 @@
                                     <w:sz w:val="26"/>
                                     <w:szCs w:val="26"/>
                                   </w:rPr>
-                                  <w:t xml:space="preserve">Steven </w:t>
+                                  <w:t>Steven Logghe</w:t>
                                 </w:r>
-                                <w:proofErr w:type="spellStart"/>
-                                <w:r>
-                                  <w:rPr>
-                                    <w:color w:val="5B9BD5" w:themeColor="accent1"/>
-                                    <w:sz w:val="26"/>
-                                    <w:szCs w:val="26"/>
-                                  </w:rPr>
-                                  <w:t>Logghe</w:t>
-                                </w:r>
-                                <w:proofErr w:type="spellEnd"/>
                               </w:p>
                             </w:txbxContent>
                           </wps:txbx>
@@ -3750,7 +3740,7 @@
                   </wp:anchor>
                 </w:drawing>
               </mc:Choice>
-              <mc:Fallback>
+              <mc:Fallback xmlns:w15="http://schemas.microsoft.com/office/word/2012/wordml">
                 <w:pict>
                   <v:shapetype id="_x0000_t202" coordsize="21600,21600" o:spt="202" path="m,l,21600r21600,l21600,xe">
                     <v:stroke joinstyle="miter"/>
@@ -3898,7 +3888,7 @@
                             <w:txbxContent>
                               <w:p>
                                 <w:pPr>
-                                  <w:pStyle w:val="NoSpacing"/>
+                                  <w:pStyle w:val="Geenafstand"/>
                                   <w:rPr>
                                     <w:rFonts w:asciiTheme="majorHAnsi" w:eastAsiaTheme="majorEastAsia" w:hAnsiTheme="majorHAnsi" w:cstheme="majorBidi"/>
                                     <w:color w:val="262626" w:themeColor="text1" w:themeTint="D9"/>
@@ -3988,7 +3978,7 @@
                   </wp:anchor>
                 </w:drawing>
               </mc:Choice>
-              <mc:Fallback>
+              <mc:Fallback xmlns:w15="http://schemas.microsoft.com/office/word/2012/wordml">
                 <w:pict>
                   <v:shape id="Tekstvak 1" o:spid="_x0000_s1056" type="#_x0000_t202" style="position:absolute;margin-left:293.05pt;margin-top:0;width:344.25pt;height:213pt;z-index:251660288;visibility:visible;mso-wrap-style:square;mso-width-percent:0;mso-height-percent:0;mso-top-percent:175;mso-wrap-distance-left:9pt;mso-wrap-distance-top:0;mso-wrap-distance-right:9pt;mso-wrap-distance-bottom:0;mso-position-horizontal:right;mso-position-horizontal-relative:page;mso-position-vertical-relative:page;mso-width-percent:0;mso-height-percent:0;mso-top-percent:175;mso-width-relative:page;mso-height-relative:margin;v-text-anchor:top" o:gfxdata="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" filled="f" stroked="f" strokeweight=".5pt">
                     <v:textbox inset="0,0,0,0">
@@ -4103,7 +4093,7 @@
       <w:sdtContent>
         <w:p>
           <w:pPr>
-            <w:pStyle w:val="TOCHeading"/>
+            <w:pStyle w:val="Kopvaninhoudsopgave"/>
           </w:pPr>
           <w:r>
             <w:t>Inhoudsopgave</w:t>
@@ -4111,7 +4101,7 @@
         </w:p>
         <w:p>
           <w:pPr>
-            <w:pStyle w:val="TOC1"/>
+            <w:pStyle w:val="Inhopg1"/>
             <w:tabs>
               <w:tab w:val="right" w:leader="dot" w:pos="9062"/>
             </w:tabs>
@@ -4130,67 +4120,114 @@
           <w:r>
             <w:fldChar w:fldCharType="separate"/>
           </w:r>
-          <w:hyperlink w:anchor="_Toc485245946" w:history="1">
-            <w:r>
-              <w:rPr>
-                <w:rStyle w:val="Hyperlink"/>
-                <w:noProof/>
-              </w:rPr>
-              <w:t>Inleiding</w:t>
-            </w:r>
-            <w:r>
-              <w:rPr>
-                <w:noProof/>
-                <w:webHidden/>
-              </w:rPr>
-              <w:tab/>
-            </w:r>
-            <w:r>
-              <w:rPr>
-                <w:noProof/>
-                <w:webHidden/>
-              </w:rPr>
-              <w:fldChar w:fldCharType="begin"/>
-            </w:r>
-            <w:r>
-              <w:rPr>
-                <w:noProof/>
-                <w:webHidden/>
-              </w:rPr>
-              <w:instrText xml:space="preserve"> PAGEREF _Toc485245946 \h </w:instrText>
-            </w:r>
-            <w:r>
-              <w:rPr>
-                <w:noProof/>
-                <w:webHidden/>
-              </w:rPr>
-            </w:r>
-            <w:r>
-              <w:rPr>
-                <w:noProof/>
-                <w:webHidden/>
-              </w:rPr>
-              <w:fldChar w:fldCharType="separate"/>
-            </w:r>
-            <w:r>
-              <w:rPr>
-                <w:noProof/>
-                <w:webHidden/>
-              </w:rPr>
-              <w:t>2</w:t>
-            </w:r>
-            <w:r>
-              <w:rPr>
-                <w:noProof/>
-                <w:webHidden/>
-              </w:rPr>
-              <w:fldChar w:fldCharType="end"/>
-            </w:r>
-          </w:hyperlink>
+          <w:bookmarkStart w:id="0" w:name="_GoBack"/>
+          <w:bookmarkEnd w:id="0"/>
+          <w:r>
+            <w:rPr>
+              <w:rStyle w:val="Hyperlink"/>
+              <w:noProof/>
+            </w:rPr>
+            <w:fldChar w:fldCharType="begin"/>
+          </w:r>
+          <w:r>
+            <w:rPr>
+              <w:rStyle w:val="Hyperlink"/>
+              <w:noProof/>
+            </w:rPr>
+            <w:instrText xml:space="preserve"> </w:instrText>
+          </w:r>
+          <w:r>
+            <w:rPr>
+              <w:noProof/>
+            </w:rPr>
+            <w:instrText>HYPERLINK \l "_Toc485591949"</w:instrText>
+          </w:r>
+          <w:r>
+            <w:rPr>
+              <w:rStyle w:val="Hyperlink"/>
+              <w:noProof/>
+            </w:rPr>
+            <w:instrText xml:space="preserve"> </w:instrText>
+          </w:r>
+          <w:r>
+            <w:rPr>
+              <w:rStyle w:val="Hyperlink"/>
+              <w:noProof/>
+            </w:rPr>
+          </w:r>
+          <w:r>
+            <w:rPr>
+              <w:rStyle w:val="Hyperlink"/>
+              <w:noProof/>
+            </w:rPr>
+            <w:fldChar w:fldCharType="separate"/>
+          </w:r>
+          <w:r>
+            <w:rPr>
+              <w:rStyle w:val="Hyperlink"/>
+              <w:noProof/>
+            </w:rPr>
+            <w:t>Inleiding</w:t>
+          </w:r>
+          <w:r>
+            <w:rPr>
+              <w:noProof/>
+              <w:webHidden/>
+            </w:rPr>
+            <w:tab/>
+          </w:r>
+          <w:r>
+            <w:rPr>
+              <w:noProof/>
+              <w:webHidden/>
+            </w:rPr>
+            <w:fldChar w:fldCharType="begin"/>
+          </w:r>
+          <w:r>
+            <w:rPr>
+              <w:noProof/>
+              <w:webHidden/>
+            </w:rPr>
+            <w:instrText xml:space="preserve"> PAGEREF _Toc485591949 \h </w:instrText>
+          </w:r>
+          <w:r>
+            <w:rPr>
+              <w:noProof/>
+              <w:webHidden/>
+            </w:rPr>
+          </w:r>
+          <w:r>
+            <w:rPr>
+              <w:noProof/>
+              <w:webHidden/>
+            </w:rPr>
+            <w:fldChar w:fldCharType="separate"/>
+          </w:r>
+          <w:r>
+            <w:rPr>
+              <w:noProof/>
+              <w:webHidden/>
+            </w:rPr>
+            <w:t>2</w:t>
+          </w:r>
+          <w:r>
+            <w:rPr>
+              <w:noProof/>
+              <w:webHidden/>
+            </w:rPr>
+            <w:fldChar w:fldCharType="end"/>
+          </w:r>
+          <w:r>
+            <w:rPr>
+              <w:rStyle w:val="Hyperlink"/>
+              <w:noProof/>
+            </w:rPr>
+            <w:fldChar w:fldCharType="end"/>
+          </w:r>
         </w:p>
         <w:p>
           <w:pPr>
-            <w:pStyle w:val="TOC1"/>
+            <w:pStyle w:val="Inhopg1"/>
             <w:tabs>
               <w:tab w:val="right" w:leader="dot" w:pos="9062"/>
             </w:tabs>
@@ -4200,7 +4237,7 @@
               <w:lang w:eastAsia="nl-NL"/>
             </w:rPr>
           </w:pPr>
-          <w:hyperlink w:anchor="_Toc485245947" w:history="1">
+          <w:hyperlink w:anchor="_Toc485591950" w:history="1">
             <w:r>
               <w:rPr>
                 <w:rStyle w:val="Hyperlink"/>
@@ -4227,7 +4264,7 @@
                 <w:noProof/>
                 <w:webHidden/>
               </w:rPr>
-              <w:instrText xml:space="preserve"> PAGEREF _Toc485245947 \h </w:instrText>
+              <w:instrText xml:space="preserve"> PAGEREF _Toc485591950 \h </w:instrText>
             </w:r>
             <w:r>
               <w:rPr>
@@ -4260,823 +4297,7 @@
         </w:p>
         <w:p>
           <w:pPr>
-            <w:pStyle w:val="TOC2"/>
-            <w:tabs>
-              <w:tab w:val="right" w:leader="dot" w:pos="9062"/>
-            </w:tabs>
-            <w:rPr>
-              <w:noProof/>
-            </w:rPr>
-          </w:pPr>
-          <w:hyperlink w:anchor="_Toc485245948" w:history="1">
-            <w:r>
-              <w:rPr>
-                <w:rStyle w:val="Hyperlink"/>
-                <w:noProof/>
-              </w:rPr>
-              <w:t>Controllers.AppointmentController</w:t>
-            </w:r>
-            <w:r>
-              <w:rPr>
-                <w:noProof/>
-                <w:webHidden/>
-              </w:rPr>
-              <w:tab/>
-            </w:r>
-            <w:r>
-              <w:rPr>
-                <w:noProof/>
-                <w:webHidden/>
-              </w:rPr>
-              <w:fldChar w:fldCharType="begin"/>
-            </w:r>
-            <w:r>
-              <w:rPr>
-                <w:noProof/>
-                <w:webHidden/>
-              </w:rPr>
-              <w:instrText xml:space="preserve"> PAGEREF _Toc485245948 \h </w:instrText>
-            </w:r>
-            <w:r>
-              <w:rPr>
-                <w:noProof/>
-                <w:webHidden/>
-              </w:rPr>
-            </w:r>
-            <w:r>
-              <w:rPr>
-                <w:noProof/>
-                <w:webHidden/>
-              </w:rPr>
-              <w:fldChar w:fldCharType="separate"/>
-            </w:r>
-            <w:r>
-              <w:rPr>
-                <w:noProof/>
-                <w:webHidden/>
-              </w:rPr>
-              <w:t>2</w:t>
-            </w:r>
-            <w:r>
-              <w:rPr>
-                <w:noProof/>
-                <w:webHidden/>
-              </w:rPr>
-              <w:fldChar w:fldCharType="end"/>
-            </w:r>
-          </w:hyperlink>
-        </w:p>
-        <w:p>
-          <w:pPr>
-            <w:pStyle w:val="TOC2"/>
-            <w:tabs>
-              <w:tab w:val="right" w:leader="dot" w:pos="9062"/>
-            </w:tabs>
-            <w:rPr>
-              <w:noProof/>
-            </w:rPr>
-          </w:pPr>
-          <w:hyperlink w:anchor="_Toc485245949" w:history="1">
-            <w:r>
-              <w:rPr>
-                <w:rStyle w:val="Hyperlink"/>
-                <w:noProof/>
-              </w:rPr>
-              <w:t>Controllers.GradeController</w:t>
-            </w:r>
-            <w:r>
-              <w:rPr>
-                <w:noProof/>
-                <w:webHidden/>
-              </w:rPr>
-              <w:tab/>
-            </w:r>
-            <w:r>
-              <w:rPr>
-                <w:noProof/>
-                <w:webHidden/>
-              </w:rPr>
-              <w:fldChar w:fldCharType="begin"/>
-            </w:r>
-            <w:r>
-              <w:rPr>
-                <w:noProof/>
-                <w:webHidden/>
-              </w:rPr>
-              <w:instrText xml:space="preserve"> PAGEREF _Toc485245949 \h </w:instrText>
-            </w:r>
-            <w:r>
-              <w:rPr>
-                <w:noProof/>
-                <w:webHidden/>
-              </w:rPr>
-            </w:r>
-            <w:r>
-              <w:rPr>
-                <w:noProof/>
-                <w:webHidden/>
-              </w:rPr>
-              <w:fldChar w:fldCharType="separate"/>
-            </w:r>
-            <w:r>
-              <w:rPr>
-                <w:noProof/>
-                <w:webHidden/>
-              </w:rPr>
-              <w:t>2</w:t>
-            </w:r>
-            <w:r>
-              <w:rPr>
-                <w:noProof/>
-                <w:webHidden/>
-              </w:rPr>
-              <w:fldChar w:fldCharType="end"/>
-            </w:r>
-          </w:hyperlink>
-        </w:p>
-        <w:p>
-          <w:pPr>
-            <w:pStyle w:val="TOC2"/>
-            <w:tabs>
-              <w:tab w:val="right" w:leader="dot" w:pos="9062"/>
-            </w:tabs>
-            <w:rPr>
-              <w:noProof/>
-            </w:rPr>
-          </w:pPr>
-          <w:hyperlink w:anchor="_Toc485245950" w:history="1">
-            <w:r>
-              <w:rPr>
-                <w:rStyle w:val="Hyperlink"/>
-                <w:noProof/>
-              </w:rPr>
-              <w:t>Controllers.RepeatingTaskController</w:t>
-            </w:r>
-            <w:r>
-              <w:rPr>
-                <w:noProof/>
-                <w:webHidden/>
-              </w:rPr>
-              <w:tab/>
-            </w:r>
-            <w:r>
-              <w:rPr>
-                <w:noProof/>
-                <w:webHidden/>
-              </w:rPr>
-              <w:fldChar w:fldCharType="begin"/>
-            </w:r>
-            <w:r>
-              <w:rPr>
-                <w:noProof/>
-                <w:webHidden/>
-              </w:rPr>
-              <w:instrText xml:space="preserve"> PAGEREF _Toc485245950 \h </w:instrText>
-            </w:r>
-            <w:r>
-              <w:rPr>
-                <w:noProof/>
-                <w:webHidden/>
-              </w:rPr>
-            </w:r>
-            <w:r>
-              <w:rPr>
-                <w:noProof/>
-                <w:webHidden/>
-              </w:rPr>
-              <w:fldChar w:fldCharType="separate"/>
-            </w:r>
-            <w:r>
-              <w:rPr>
-                <w:noProof/>
-                <w:webHidden/>
-              </w:rPr>
-              <w:t>3</w:t>
-            </w:r>
-            <w:r>
-              <w:rPr>
-                <w:noProof/>
-                <w:webHidden/>
-              </w:rPr>
-              <w:fldChar w:fldCharType="end"/>
-            </w:r>
-          </w:hyperlink>
-        </w:p>
-        <w:p>
-          <w:pPr>
-            <w:pStyle w:val="TOC2"/>
-            <w:tabs>
-              <w:tab w:val="right" w:leader="dot" w:pos="9062"/>
-            </w:tabs>
-            <w:rPr>
-              <w:noProof/>
-            </w:rPr>
-          </w:pPr>
-          <w:hyperlink w:anchor="_Toc485245951" w:history="1">
-            <w:r>
-              <w:rPr>
-                <w:rStyle w:val="Hyperlink"/>
-                <w:noProof/>
-              </w:rPr>
-              <w:t>Controllers.SubjectController</w:t>
-            </w:r>
-            <w:r>
-              <w:rPr>
-                <w:noProof/>
-                <w:webHidden/>
-              </w:rPr>
-              <w:tab/>
-            </w:r>
-            <w:r>
-              <w:rPr>
-                <w:noProof/>
-                <w:webHidden/>
-              </w:rPr>
-              <w:fldChar w:fldCharType="begin"/>
-            </w:r>
-            <w:r>
-              <w:rPr>
-                <w:noProof/>
-                <w:webHidden/>
-              </w:rPr>
-              <w:instrText xml:space="preserve"> PAGEREF _Toc485245951 \h </w:instrText>
-            </w:r>
-            <w:r>
-              <w:rPr>
-                <w:noProof/>
-                <w:webHidden/>
-              </w:rPr>
-            </w:r>
-            <w:r>
-              <w:rPr>
-                <w:noProof/>
-                <w:webHidden/>
-              </w:rPr>
-              <w:fldChar w:fldCharType="separate"/>
-            </w:r>
-            <w:r>
-              <w:rPr>
-                <w:noProof/>
-                <w:webHidden/>
-              </w:rPr>
-              <w:t>3</w:t>
-            </w:r>
-            <w:r>
-              <w:rPr>
-                <w:noProof/>
-                <w:webHidden/>
-              </w:rPr>
-              <w:fldChar w:fldCharType="end"/>
-            </w:r>
-          </w:hyperlink>
-        </w:p>
-        <w:p>
-          <w:pPr>
-            <w:pStyle w:val="TOC2"/>
-            <w:tabs>
-              <w:tab w:val="right" w:leader="dot" w:pos="9062"/>
-            </w:tabs>
-            <w:rPr>
-              <w:noProof/>
-            </w:rPr>
-          </w:pPr>
-          <w:hyperlink w:anchor="_Toc485245952" w:history="1">
-            <w:r>
-              <w:rPr>
-                <w:rStyle w:val="Hyperlink"/>
-                <w:noProof/>
-              </w:rPr>
-              <w:t>Controllers.TaskController</w:t>
-            </w:r>
-            <w:r>
-              <w:rPr>
-                <w:noProof/>
-                <w:webHidden/>
-              </w:rPr>
-              <w:tab/>
-            </w:r>
-            <w:r>
-              <w:rPr>
-                <w:noProof/>
-                <w:webHidden/>
-              </w:rPr>
-              <w:fldChar w:fldCharType="begin"/>
-            </w:r>
-            <w:r>
-              <w:rPr>
-                <w:noProof/>
-                <w:webHidden/>
-              </w:rPr>
-              <w:instrText xml:space="preserve"> PAGEREF _Toc485245952 \h </w:instrText>
-            </w:r>
-            <w:r>
-              <w:rPr>
-                <w:noProof/>
-                <w:webHidden/>
-              </w:rPr>
-            </w:r>
-            <w:r>
-              <w:rPr>
-                <w:noProof/>
-                <w:webHidden/>
-              </w:rPr>
-              <w:fldChar w:fldCharType="separate"/>
-            </w:r>
-            <w:r>
-              <w:rPr>
-                <w:noProof/>
-                <w:webHidden/>
-              </w:rPr>
-              <w:t>3</w:t>
-            </w:r>
-            <w:r>
-              <w:rPr>
-                <w:noProof/>
-                <w:webHidden/>
-              </w:rPr>
-              <w:fldChar w:fldCharType="end"/>
-            </w:r>
-          </w:hyperlink>
-        </w:p>
-        <w:p>
-          <w:pPr>
-            <w:pStyle w:val="TOC2"/>
-            <w:tabs>
-              <w:tab w:val="right" w:leader="dot" w:pos="9062"/>
-            </w:tabs>
-            <w:rPr>
-              <w:noProof/>
-            </w:rPr>
-          </w:pPr>
-          <w:hyperlink w:anchor="_Toc485245953" w:history="1">
-            <w:r>
-              <w:rPr>
-                <w:rStyle w:val="Hyperlink"/>
-                <w:noProof/>
-              </w:rPr>
-              <w:t>Controllers.UserController</w:t>
-            </w:r>
-            <w:r>
-              <w:rPr>
-                <w:noProof/>
-                <w:webHidden/>
-              </w:rPr>
-              <w:tab/>
-            </w:r>
-            <w:r>
-              <w:rPr>
-                <w:noProof/>
-                <w:webHidden/>
-              </w:rPr>
-              <w:fldChar w:fldCharType="begin"/>
-            </w:r>
-            <w:r>
-              <w:rPr>
-                <w:noProof/>
-                <w:webHidden/>
-              </w:rPr>
-              <w:instrText xml:space="preserve"> PAGEREF _Toc485245953 \h </w:instrText>
-            </w:r>
-            <w:r>
-              <w:rPr>
-                <w:noProof/>
-                <w:webHidden/>
-              </w:rPr>
-            </w:r>
-            <w:r>
-              <w:rPr>
-                <w:noProof/>
-                <w:webHidden/>
-              </w:rPr>
-              <w:fldChar w:fldCharType="separate"/>
-            </w:r>
-            <w:r>
-              <w:rPr>
-                <w:noProof/>
-                <w:webHidden/>
-              </w:rPr>
-              <w:t>4</w:t>
-            </w:r>
-            <w:r>
-              <w:rPr>
-                <w:noProof/>
-                <w:webHidden/>
-              </w:rPr>
-              <w:fldChar w:fldCharType="end"/>
-            </w:r>
-          </w:hyperlink>
-        </w:p>
-        <w:p>
-          <w:pPr>
-            <w:pStyle w:val="TOC2"/>
-            <w:tabs>
-              <w:tab w:val="right" w:leader="dot" w:pos="9062"/>
-            </w:tabs>
-            <w:rPr>
-              <w:noProof/>
-            </w:rPr>
-          </w:pPr>
-          <w:hyperlink w:anchor="_Toc485245954" w:history="1">
-            <w:r>
-              <w:rPr>
-                <w:rStyle w:val="Hyperlink"/>
-                <w:noProof/>
-              </w:rPr>
-              <w:t>Views.DeleteUsers</w:t>
-            </w:r>
-            <w:r>
-              <w:rPr>
-                <w:noProof/>
-                <w:webHidden/>
-              </w:rPr>
-              <w:tab/>
-            </w:r>
-            <w:r>
-              <w:rPr>
-                <w:noProof/>
-                <w:webHidden/>
-              </w:rPr>
-              <w:fldChar w:fldCharType="begin"/>
-            </w:r>
-            <w:r>
-              <w:rPr>
-                <w:noProof/>
-                <w:webHidden/>
-              </w:rPr>
-              <w:instrText xml:space="preserve"> PAGEREF _Toc485245954 \h </w:instrText>
-            </w:r>
-            <w:r>
-              <w:rPr>
-                <w:noProof/>
-                <w:webHidden/>
-              </w:rPr>
-            </w:r>
-            <w:r>
-              <w:rPr>
-                <w:noProof/>
-                <w:webHidden/>
-              </w:rPr>
-              <w:fldChar w:fldCharType="separate"/>
-            </w:r>
-            <w:r>
-              <w:rPr>
-                <w:noProof/>
-                <w:webHidden/>
-              </w:rPr>
-              <w:t>4</w:t>
-            </w:r>
-            <w:r>
-              <w:rPr>
-                <w:noProof/>
-                <w:webHidden/>
-              </w:rPr>
-              <w:fldChar w:fldCharType="end"/>
-            </w:r>
-          </w:hyperlink>
-        </w:p>
-        <w:p>
-          <w:pPr>
-            <w:pStyle w:val="TOC2"/>
-            <w:tabs>
-              <w:tab w:val="right" w:leader="dot" w:pos="9062"/>
-            </w:tabs>
-            <w:rPr>
-              <w:noProof/>
-            </w:rPr>
-          </w:pPr>
-          <w:hyperlink w:anchor="_Toc485245955" w:history="1">
-            <w:r>
-              <w:rPr>
-                <w:rStyle w:val="Hyperlink"/>
-                <w:noProof/>
-              </w:rPr>
-              <w:t>Views.EditSubject</w:t>
-            </w:r>
-            <w:r>
-              <w:rPr>
-                <w:noProof/>
-                <w:webHidden/>
-              </w:rPr>
-              <w:tab/>
-            </w:r>
-            <w:r>
-              <w:rPr>
-                <w:noProof/>
-                <w:webHidden/>
-              </w:rPr>
-              <w:fldChar w:fldCharType="begin"/>
-            </w:r>
-            <w:r>
-              <w:rPr>
-                <w:noProof/>
-                <w:webHidden/>
-              </w:rPr>
-              <w:instrText xml:space="preserve"> PAGEREF _Toc485245955 \h </w:instrText>
-            </w:r>
-            <w:r>
-              <w:rPr>
-                <w:noProof/>
-                <w:webHidden/>
-              </w:rPr>
-            </w:r>
-            <w:r>
-              <w:rPr>
-                <w:noProof/>
-                <w:webHidden/>
-              </w:rPr>
-              <w:fldChar w:fldCharType="separate"/>
-            </w:r>
-            <w:r>
-              <w:rPr>
-                <w:noProof/>
-                <w:webHidden/>
-              </w:rPr>
-              <w:t>4</w:t>
-            </w:r>
-            <w:r>
-              <w:rPr>
-                <w:noProof/>
-                <w:webHidden/>
-              </w:rPr>
-              <w:fldChar w:fldCharType="end"/>
-            </w:r>
-          </w:hyperlink>
-        </w:p>
-        <w:p>
-          <w:pPr>
-            <w:pStyle w:val="TOC2"/>
-            <w:tabs>
-              <w:tab w:val="right" w:leader="dot" w:pos="9062"/>
-            </w:tabs>
-            <w:rPr>
-              <w:noProof/>
-            </w:rPr>
-          </w:pPr>
-          <w:hyperlink w:anchor="_Toc485245956" w:history="1">
-            <w:r>
-              <w:rPr>
-                <w:rStyle w:val="Hyperlink"/>
-                <w:noProof/>
-              </w:rPr>
-              <w:t>Views. EditTask</w:t>
-            </w:r>
-            <w:r>
-              <w:rPr>
-                <w:noProof/>
-                <w:webHidden/>
-              </w:rPr>
-              <w:tab/>
-            </w:r>
-            <w:r>
-              <w:rPr>
-                <w:noProof/>
-                <w:webHidden/>
-              </w:rPr>
-              <w:fldChar w:fldCharType="begin"/>
-            </w:r>
-            <w:r>
-              <w:rPr>
-                <w:noProof/>
-                <w:webHidden/>
-              </w:rPr>
-              <w:instrText xml:space="preserve"> PAGEREF _Toc485245956 \h </w:instrText>
-            </w:r>
-            <w:r>
-              <w:rPr>
-                <w:noProof/>
-                <w:webHidden/>
-              </w:rPr>
-            </w:r>
-            <w:r>
-              <w:rPr>
-                <w:noProof/>
-                <w:webHidden/>
-              </w:rPr>
-              <w:fldChar w:fldCharType="separate"/>
-            </w:r>
-            <w:r>
-              <w:rPr>
-                <w:noProof/>
-                <w:webHidden/>
-              </w:rPr>
-              <w:t>4</w:t>
-            </w:r>
-            <w:r>
-              <w:rPr>
-                <w:noProof/>
-                <w:webHidden/>
-              </w:rPr>
-              <w:fldChar w:fldCharType="end"/>
-            </w:r>
-          </w:hyperlink>
-        </w:p>
-        <w:p>
-          <w:pPr>
-            <w:pStyle w:val="TOC2"/>
-            <w:tabs>
-              <w:tab w:val="right" w:leader="dot" w:pos="9062"/>
-            </w:tabs>
-            <w:rPr>
-              <w:noProof/>
-            </w:rPr>
-          </w:pPr>
-          <w:hyperlink w:anchor="_Toc485245957" w:history="1">
-            <w:r>
-              <w:rPr>
-                <w:rStyle w:val="Hyperlink"/>
-                <w:noProof/>
-              </w:rPr>
-              <w:t>Views.Login</w:t>
-            </w:r>
-            <w:r>
-              <w:rPr>
-                <w:noProof/>
-                <w:webHidden/>
-              </w:rPr>
-              <w:tab/>
-            </w:r>
-            <w:r>
-              <w:rPr>
-                <w:noProof/>
-                <w:webHidden/>
-              </w:rPr>
-              <w:fldChar w:fldCharType="begin"/>
-            </w:r>
-            <w:r>
-              <w:rPr>
-                <w:noProof/>
-                <w:webHidden/>
-              </w:rPr>
-              <w:instrText xml:space="preserve"> PAGEREF _Toc485245957 \h </w:instrText>
-            </w:r>
-            <w:r>
-              <w:rPr>
-                <w:noProof/>
-                <w:webHidden/>
-              </w:rPr>
-            </w:r>
-            <w:r>
-              <w:rPr>
-                <w:noProof/>
-                <w:webHidden/>
-              </w:rPr>
-              <w:fldChar w:fldCharType="separate"/>
-            </w:r>
-            <w:r>
-              <w:rPr>
-                <w:noProof/>
-                <w:webHidden/>
-              </w:rPr>
-              <w:t>4</w:t>
-            </w:r>
-            <w:r>
-              <w:rPr>
-                <w:noProof/>
-                <w:webHidden/>
-              </w:rPr>
-              <w:fldChar w:fldCharType="end"/>
-            </w:r>
-          </w:hyperlink>
-        </w:p>
-        <w:p>
-          <w:pPr>
-            <w:pStyle w:val="TOC2"/>
-            <w:tabs>
-              <w:tab w:val="right" w:leader="dot" w:pos="9062"/>
-            </w:tabs>
-            <w:rPr>
-              <w:noProof/>
-            </w:rPr>
-          </w:pPr>
-          <w:hyperlink w:anchor="_Toc485245958" w:history="1">
-            <w:r>
-              <w:rPr>
-                <w:rStyle w:val="Hyperlink"/>
-                <w:noProof/>
-              </w:rPr>
-              <w:t>Views.Register</w:t>
-            </w:r>
-            <w:r>
-              <w:rPr>
-                <w:noProof/>
-                <w:webHidden/>
-              </w:rPr>
-              <w:tab/>
-            </w:r>
-            <w:r>
-              <w:rPr>
-                <w:noProof/>
-                <w:webHidden/>
-              </w:rPr>
-              <w:fldChar w:fldCharType="begin"/>
-            </w:r>
-            <w:r>
-              <w:rPr>
-                <w:noProof/>
-                <w:webHidden/>
-              </w:rPr>
-              <w:instrText xml:space="preserve"> PAGEREF _Toc485245958 \h </w:instrText>
-            </w:r>
-            <w:r>
-              <w:rPr>
-                <w:noProof/>
-                <w:webHidden/>
-              </w:rPr>
-            </w:r>
-            <w:r>
-              <w:rPr>
-                <w:noProof/>
-                <w:webHidden/>
-              </w:rPr>
-              <w:fldChar w:fldCharType="separate"/>
-            </w:r>
-            <w:r>
-              <w:rPr>
-                <w:noProof/>
-                <w:webHidden/>
-              </w:rPr>
-              <w:t>4</w:t>
-            </w:r>
-            <w:r>
-              <w:rPr>
-                <w:noProof/>
-                <w:webHidden/>
-              </w:rPr>
-              <w:fldChar w:fldCharType="end"/>
-            </w:r>
-          </w:hyperlink>
-        </w:p>
-        <w:p>
-          <w:pPr>
-            <w:pStyle w:val="TOC2"/>
-            <w:tabs>
-              <w:tab w:val="right" w:leader="dot" w:pos="9062"/>
-            </w:tabs>
-            <w:rPr>
-              <w:noProof/>
-            </w:rPr>
-          </w:pPr>
-          <w:hyperlink w:anchor="_Toc485245959" w:history="1">
-            <w:r>
-              <w:rPr>
-                <w:rStyle w:val="Hyperlink"/>
-                <w:noProof/>
-              </w:rPr>
-              <w:t>Views.Shedule</w:t>
-            </w:r>
-            <w:r>
-              <w:rPr>
-                <w:noProof/>
-                <w:webHidden/>
-              </w:rPr>
-              <w:tab/>
-            </w:r>
-            <w:r>
-              <w:rPr>
-                <w:noProof/>
-                <w:webHidden/>
-              </w:rPr>
-              <w:fldChar w:fldCharType="begin"/>
-            </w:r>
-            <w:r>
-              <w:rPr>
-                <w:noProof/>
-                <w:webHidden/>
-              </w:rPr>
-              <w:instrText xml:space="preserve"> PAGEREF _Toc485245959 \h </w:instrText>
-            </w:r>
-            <w:r>
-              <w:rPr>
-                <w:noProof/>
-                <w:webHidden/>
-              </w:rPr>
-            </w:r>
-            <w:r>
-              <w:rPr>
-                <w:noProof/>
-                <w:webHidden/>
-              </w:rPr>
-              <w:fldChar w:fldCharType="separate"/>
-            </w:r>
-            <w:r>
-              <w:rPr>
-                <w:noProof/>
-                <w:webHidden/>
-              </w:rPr>
-              <w:t>4</w:t>
-            </w:r>
-            <w:r>
-              <w:rPr>
-                <w:noProof/>
-                <w:webHidden/>
-              </w:rPr>
-              <w:fldChar w:fldCharType="end"/>
-            </w:r>
-          </w:hyperlink>
-        </w:p>
-        <w:p>
-          <w:pPr>
-            <w:pStyle w:val="TOC1"/>
+            <w:pStyle w:val="Inhopg2"/>
             <w:tabs>
               <w:tab w:val="right" w:leader="dot" w:pos="9062"/>
             </w:tabs>
@@ -5086,12 +4307,852 @@
               <w:lang w:eastAsia="nl-NL"/>
             </w:rPr>
           </w:pPr>
-          <w:hyperlink w:anchor="_Toc485245960" w:history="1">
+          <w:hyperlink w:anchor="_Toc485591951" w:history="1">
             <w:r>
               <w:rPr>
                 <w:rStyle w:val="Hyperlink"/>
                 <w:noProof/>
               </w:rPr>
+              <w:t>Controllers.AppointmentController</w:t>
+            </w:r>
+            <w:r>
+              <w:rPr>
+                <w:noProof/>
+                <w:webHidden/>
+              </w:rPr>
+              <w:tab/>
+            </w:r>
+            <w:r>
+              <w:rPr>
+                <w:noProof/>
+                <w:webHidden/>
+              </w:rPr>
+              <w:fldChar w:fldCharType="begin"/>
+            </w:r>
+            <w:r>
+              <w:rPr>
+                <w:noProof/>
+                <w:webHidden/>
+              </w:rPr>
+              <w:instrText xml:space="preserve"> PAGEREF _Toc485591951 \h </w:instrText>
+            </w:r>
+            <w:r>
+              <w:rPr>
+                <w:noProof/>
+                <w:webHidden/>
+              </w:rPr>
+            </w:r>
+            <w:r>
+              <w:rPr>
+                <w:noProof/>
+                <w:webHidden/>
+              </w:rPr>
+              <w:fldChar w:fldCharType="separate"/>
+            </w:r>
+            <w:r>
+              <w:rPr>
+                <w:noProof/>
+                <w:webHidden/>
+              </w:rPr>
+              <w:t>2</w:t>
+            </w:r>
+            <w:r>
+              <w:rPr>
+                <w:noProof/>
+                <w:webHidden/>
+              </w:rPr>
+              <w:fldChar w:fldCharType="end"/>
+            </w:r>
+          </w:hyperlink>
+        </w:p>
+        <w:p>
+          <w:pPr>
+            <w:pStyle w:val="Inhopg2"/>
+            <w:tabs>
+              <w:tab w:val="right" w:leader="dot" w:pos="9062"/>
+            </w:tabs>
+            <w:rPr>
+              <w:rFonts w:eastAsiaTheme="minorEastAsia"/>
+              <w:noProof/>
+              <w:lang w:eastAsia="nl-NL"/>
+            </w:rPr>
+          </w:pPr>
+          <w:hyperlink w:anchor="_Toc485591952" w:history="1">
+            <w:r>
+              <w:rPr>
+                <w:rStyle w:val="Hyperlink"/>
+                <w:noProof/>
+              </w:rPr>
+              <w:t>Controllers.GradeController</w:t>
+            </w:r>
+            <w:r>
+              <w:rPr>
+                <w:noProof/>
+                <w:webHidden/>
+              </w:rPr>
+              <w:tab/>
+            </w:r>
+            <w:r>
+              <w:rPr>
+                <w:noProof/>
+                <w:webHidden/>
+              </w:rPr>
+              <w:fldChar w:fldCharType="begin"/>
+            </w:r>
+            <w:r>
+              <w:rPr>
+                <w:noProof/>
+                <w:webHidden/>
+              </w:rPr>
+              <w:instrText xml:space="preserve"> PAGEREF _Toc485591952 \h </w:instrText>
+            </w:r>
+            <w:r>
+              <w:rPr>
+                <w:noProof/>
+                <w:webHidden/>
+              </w:rPr>
+            </w:r>
+            <w:r>
+              <w:rPr>
+                <w:noProof/>
+                <w:webHidden/>
+              </w:rPr>
+              <w:fldChar w:fldCharType="separate"/>
+            </w:r>
+            <w:r>
+              <w:rPr>
+                <w:noProof/>
+                <w:webHidden/>
+              </w:rPr>
+              <w:t>2</w:t>
+            </w:r>
+            <w:r>
+              <w:rPr>
+                <w:noProof/>
+                <w:webHidden/>
+              </w:rPr>
+              <w:fldChar w:fldCharType="end"/>
+            </w:r>
+          </w:hyperlink>
+        </w:p>
+        <w:p>
+          <w:pPr>
+            <w:pStyle w:val="Inhopg2"/>
+            <w:tabs>
+              <w:tab w:val="right" w:leader="dot" w:pos="9062"/>
+            </w:tabs>
+            <w:rPr>
+              <w:rFonts w:eastAsiaTheme="minorEastAsia"/>
+              <w:noProof/>
+              <w:lang w:eastAsia="nl-NL"/>
+            </w:rPr>
+          </w:pPr>
+          <w:hyperlink w:anchor="_Toc485591953" w:history="1">
+            <w:r>
+              <w:rPr>
+                <w:rStyle w:val="Hyperlink"/>
+                <w:noProof/>
+              </w:rPr>
+              <w:t>Controllers.RepeatingTaskController</w:t>
+            </w:r>
+            <w:r>
+              <w:rPr>
+                <w:noProof/>
+                <w:webHidden/>
+              </w:rPr>
+              <w:tab/>
+            </w:r>
+            <w:r>
+              <w:rPr>
+                <w:noProof/>
+                <w:webHidden/>
+              </w:rPr>
+              <w:fldChar w:fldCharType="begin"/>
+            </w:r>
+            <w:r>
+              <w:rPr>
+                <w:noProof/>
+                <w:webHidden/>
+              </w:rPr>
+              <w:instrText xml:space="preserve"> PAGEREF _Toc485591953 \h </w:instrText>
+            </w:r>
+            <w:r>
+              <w:rPr>
+                <w:noProof/>
+                <w:webHidden/>
+              </w:rPr>
+            </w:r>
+            <w:r>
+              <w:rPr>
+                <w:noProof/>
+                <w:webHidden/>
+              </w:rPr>
+              <w:fldChar w:fldCharType="separate"/>
+            </w:r>
+            <w:r>
+              <w:rPr>
+                <w:noProof/>
+                <w:webHidden/>
+              </w:rPr>
+              <w:t>3</w:t>
+            </w:r>
+            <w:r>
+              <w:rPr>
+                <w:noProof/>
+                <w:webHidden/>
+              </w:rPr>
+              <w:fldChar w:fldCharType="end"/>
+            </w:r>
+          </w:hyperlink>
+        </w:p>
+        <w:p>
+          <w:pPr>
+            <w:pStyle w:val="Inhopg2"/>
+            <w:tabs>
+              <w:tab w:val="right" w:leader="dot" w:pos="9062"/>
+            </w:tabs>
+            <w:rPr>
+              <w:rFonts w:eastAsiaTheme="minorEastAsia"/>
+              <w:noProof/>
+              <w:lang w:eastAsia="nl-NL"/>
+            </w:rPr>
+          </w:pPr>
+          <w:hyperlink w:anchor="_Toc485591954" w:history="1">
+            <w:r>
+              <w:rPr>
+                <w:rStyle w:val="Hyperlink"/>
+                <w:noProof/>
+              </w:rPr>
+              <w:t>Controllers.SubjectController</w:t>
+            </w:r>
+            <w:r>
+              <w:rPr>
+                <w:noProof/>
+                <w:webHidden/>
+              </w:rPr>
+              <w:tab/>
+            </w:r>
+            <w:r>
+              <w:rPr>
+                <w:noProof/>
+                <w:webHidden/>
+              </w:rPr>
+              <w:fldChar w:fldCharType="begin"/>
+            </w:r>
+            <w:r>
+              <w:rPr>
+                <w:noProof/>
+                <w:webHidden/>
+              </w:rPr>
+              <w:instrText xml:space="preserve"> PAGEREF _Toc485591954 \h </w:instrText>
+            </w:r>
+            <w:r>
+              <w:rPr>
+                <w:noProof/>
+                <w:webHidden/>
+              </w:rPr>
+            </w:r>
+            <w:r>
+              <w:rPr>
+                <w:noProof/>
+                <w:webHidden/>
+              </w:rPr>
+              <w:fldChar w:fldCharType="separate"/>
+            </w:r>
+            <w:r>
+              <w:rPr>
+                <w:noProof/>
+                <w:webHidden/>
+              </w:rPr>
+              <w:t>3</w:t>
+            </w:r>
+            <w:r>
+              <w:rPr>
+                <w:noProof/>
+                <w:webHidden/>
+              </w:rPr>
+              <w:fldChar w:fldCharType="end"/>
+            </w:r>
+          </w:hyperlink>
+        </w:p>
+        <w:p>
+          <w:pPr>
+            <w:pStyle w:val="Inhopg2"/>
+            <w:tabs>
+              <w:tab w:val="right" w:leader="dot" w:pos="9062"/>
+            </w:tabs>
+            <w:rPr>
+              <w:rFonts w:eastAsiaTheme="minorEastAsia"/>
+              <w:noProof/>
+              <w:lang w:eastAsia="nl-NL"/>
+            </w:rPr>
+          </w:pPr>
+          <w:hyperlink w:anchor="_Toc485591955" w:history="1">
+            <w:r>
+              <w:rPr>
+                <w:rStyle w:val="Hyperlink"/>
+                <w:noProof/>
+              </w:rPr>
+              <w:t>Controllers.TaskController</w:t>
+            </w:r>
+            <w:r>
+              <w:rPr>
+                <w:noProof/>
+                <w:webHidden/>
+              </w:rPr>
+              <w:tab/>
+            </w:r>
+            <w:r>
+              <w:rPr>
+                <w:noProof/>
+                <w:webHidden/>
+              </w:rPr>
+              <w:fldChar w:fldCharType="begin"/>
+            </w:r>
+            <w:r>
+              <w:rPr>
+                <w:noProof/>
+                <w:webHidden/>
+              </w:rPr>
+              <w:instrText xml:space="preserve"> PAGEREF _Toc485591955 \h </w:instrText>
+            </w:r>
+            <w:r>
+              <w:rPr>
+                <w:noProof/>
+                <w:webHidden/>
+              </w:rPr>
+            </w:r>
+            <w:r>
+              <w:rPr>
+                <w:noProof/>
+                <w:webHidden/>
+              </w:rPr>
+              <w:fldChar w:fldCharType="separate"/>
+            </w:r>
+            <w:r>
+              <w:rPr>
+                <w:noProof/>
+                <w:webHidden/>
+              </w:rPr>
+              <w:t>4</w:t>
+            </w:r>
+            <w:r>
+              <w:rPr>
+                <w:noProof/>
+                <w:webHidden/>
+              </w:rPr>
+              <w:fldChar w:fldCharType="end"/>
+            </w:r>
+          </w:hyperlink>
+        </w:p>
+        <w:p>
+          <w:pPr>
+            <w:pStyle w:val="Inhopg2"/>
+            <w:tabs>
+              <w:tab w:val="right" w:leader="dot" w:pos="9062"/>
+            </w:tabs>
+            <w:rPr>
+              <w:rFonts w:eastAsiaTheme="minorEastAsia"/>
+              <w:noProof/>
+              <w:lang w:eastAsia="nl-NL"/>
+            </w:rPr>
+          </w:pPr>
+          <w:hyperlink w:anchor="_Toc485591956" w:history="1">
+            <w:r>
+              <w:rPr>
+                <w:rStyle w:val="Hyperlink"/>
+                <w:noProof/>
+              </w:rPr>
+              <w:t>Controllers.UserController</w:t>
+            </w:r>
+            <w:r>
+              <w:rPr>
+                <w:noProof/>
+                <w:webHidden/>
+              </w:rPr>
+              <w:tab/>
+            </w:r>
+            <w:r>
+              <w:rPr>
+                <w:noProof/>
+                <w:webHidden/>
+              </w:rPr>
+              <w:fldChar w:fldCharType="begin"/>
+            </w:r>
+            <w:r>
+              <w:rPr>
+                <w:noProof/>
+                <w:webHidden/>
+              </w:rPr>
+              <w:instrText xml:space="preserve"> PAGEREF _Toc485591956 \h </w:instrText>
+            </w:r>
+            <w:r>
+              <w:rPr>
+                <w:noProof/>
+                <w:webHidden/>
+              </w:rPr>
+            </w:r>
+            <w:r>
+              <w:rPr>
+                <w:noProof/>
+                <w:webHidden/>
+              </w:rPr>
+              <w:fldChar w:fldCharType="separate"/>
+            </w:r>
+            <w:r>
+              <w:rPr>
+                <w:noProof/>
+                <w:webHidden/>
+              </w:rPr>
+              <w:t>4</w:t>
+            </w:r>
+            <w:r>
+              <w:rPr>
+                <w:noProof/>
+                <w:webHidden/>
+              </w:rPr>
+              <w:fldChar w:fldCharType="end"/>
+            </w:r>
+          </w:hyperlink>
+        </w:p>
+        <w:p>
+          <w:pPr>
+            <w:pStyle w:val="Inhopg2"/>
+            <w:tabs>
+              <w:tab w:val="right" w:leader="dot" w:pos="9062"/>
+            </w:tabs>
+            <w:rPr>
+              <w:rFonts w:eastAsiaTheme="minorEastAsia"/>
+              <w:noProof/>
+              <w:lang w:eastAsia="nl-NL"/>
+            </w:rPr>
+          </w:pPr>
+          <w:hyperlink w:anchor="_Toc485591957" w:history="1">
+            <w:r>
+              <w:rPr>
+                <w:rStyle w:val="Hyperlink"/>
+                <w:noProof/>
+              </w:rPr>
+              <w:t>Views.DeleteUsers</w:t>
+            </w:r>
+            <w:r>
+              <w:rPr>
+                <w:noProof/>
+                <w:webHidden/>
+              </w:rPr>
+              <w:tab/>
+            </w:r>
+            <w:r>
+              <w:rPr>
+                <w:noProof/>
+                <w:webHidden/>
+              </w:rPr>
+              <w:fldChar w:fldCharType="begin"/>
+            </w:r>
+            <w:r>
+              <w:rPr>
+                <w:noProof/>
+                <w:webHidden/>
+              </w:rPr>
+              <w:instrText xml:space="preserve"> PAGEREF _Toc485591957 \h </w:instrText>
+            </w:r>
+            <w:r>
+              <w:rPr>
+                <w:noProof/>
+                <w:webHidden/>
+              </w:rPr>
+            </w:r>
+            <w:r>
+              <w:rPr>
+                <w:noProof/>
+                <w:webHidden/>
+              </w:rPr>
+              <w:fldChar w:fldCharType="separate"/>
+            </w:r>
+            <w:r>
+              <w:rPr>
+                <w:noProof/>
+                <w:webHidden/>
+              </w:rPr>
+              <w:t>4</w:t>
+            </w:r>
+            <w:r>
+              <w:rPr>
+                <w:noProof/>
+                <w:webHidden/>
+              </w:rPr>
+              <w:fldChar w:fldCharType="end"/>
+            </w:r>
+          </w:hyperlink>
+        </w:p>
+        <w:p>
+          <w:pPr>
+            <w:pStyle w:val="Inhopg2"/>
+            <w:tabs>
+              <w:tab w:val="right" w:leader="dot" w:pos="9062"/>
+            </w:tabs>
+            <w:rPr>
+              <w:rFonts w:eastAsiaTheme="minorEastAsia"/>
+              <w:noProof/>
+              <w:lang w:eastAsia="nl-NL"/>
+            </w:rPr>
+          </w:pPr>
+          <w:hyperlink w:anchor="_Toc485591958" w:history="1">
+            <w:r>
+              <w:rPr>
+                <w:rStyle w:val="Hyperlink"/>
+                <w:noProof/>
+              </w:rPr>
+              <w:t>Views.EditSubject</w:t>
+            </w:r>
+            <w:r>
+              <w:rPr>
+                <w:noProof/>
+                <w:webHidden/>
+              </w:rPr>
+              <w:tab/>
+            </w:r>
+            <w:r>
+              <w:rPr>
+                <w:noProof/>
+                <w:webHidden/>
+              </w:rPr>
+              <w:fldChar w:fldCharType="begin"/>
+            </w:r>
+            <w:r>
+              <w:rPr>
+                <w:noProof/>
+                <w:webHidden/>
+              </w:rPr>
+              <w:instrText xml:space="preserve"> PAGEREF _Toc485591958 \h </w:instrText>
+            </w:r>
+            <w:r>
+              <w:rPr>
+                <w:noProof/>
+                <w:webHidden/>
+              </w:rPr>
+            </w:r>
+            <w:r>
+              <w:rPr>
+                <w:noProof/>
+                <w:webHidden/>
+              </w:rPr>
+              <w:fldChar w:fldCharType="separate"/>
+            </w:r>
+            <w:r>
+              <w:rPr>
+                <w:noProof/>
+                <w:webHidden/>
+              </w:rPr>
+              <w:t>4</w:t>
+            </w:r>
+            <w:r>
+              <w:rPr>
+                <w:noProof/>
+                <w:webHidden/>
+              </w:rPr>
+              <w:fldChar w:fldCharType="end"/>
+            </w:r>
+          </w:hyperlink>
+        </w:p>
+        <w:p>
+          <w:pPr>
+            <w:pStyle w:val="Inhopg2"/>
+            <w:tabs>
+              <w:tab w:val="right" w:leader="dot" w:pos="9062"/>
+            </w:tabs>
+            <w:rPr>
+              <w:rFonts w:eastAsiaTheme="minorEastAsia"/>
+              <w:noProof/>
+              <w:lang w:eastAsia="nl-NL"/>
+            </w:rPr>
+          </w:pPr>
+          <w:hyperlink w:anchor="_Toc485591959" w:history="1">
+            <w:r>
+              <w:rPr>
+                <w:rStyle w:val="Hyperlink"/>
+                <w:noProof/>
+              </w:rPr>
+              <w:t>Views. EditTask</w:t>
+            </w:r>
+            <w:r>
+              <w:rPr>
+                <w:noProof/>
+                <w:webHidden/>
+              </w:rPr>
+              <w:tab/>
+            </w:r>
+            <w:r>
+              <w:rPr>
+                <w:noProof/>
+                <w:webHidden/>
+              </w:rPr>
+              <w:fldChar w:fldCharType="begin"/>
+            </w:r>
+            <w:r>
+              <w:rPr>
+                <w:noProof/>
+                <w:webHidden/>
+              </w:rPr>
+              <w:instrText xml:space="preserve"> PAGEREF _Toc485591959 \h </w:instrText>
+            </w:r>
+            <w:r>
+              <w:rPr>
+                <w:noProof/>
+                <w:webHidden/>
+              </w:rPr>
+            </w:r>
+            <w:r>
+              <w:rPr>
+                <w:noProof/>
+                <w:webHidden/>
+              </w:rPr>
+              <w:fldChar w:fldCharType="separate"/>
+            </w:r>
+            <w:r>
+              <w:rPr>
+                <w:noProof/>
+                <w:webHidden/>
+              </w:rPr>
+              <w:t>5</w:t>
+            </w:r>
+            <w:r>
+              <w:rPr>
+                <w:noProof/>
+                <w:webHidden/>
+              </w:rPr>
+              <w:fldChar w:fldCharType="end"/>
+            </w:r>
+          </w:hyperlink>
+        </w:p>
+        <w:p>
+          <w:pPr>
+            <w:pStyle w:val="Inhopg2"/>
+            <w:tabs>
+              <w:tab w:val="right" w:leader="dot" w:pos="9062"/>
+            </w:tabs>
+            <w:rPr>
+              <w:rFonts w:eastAsiaTheme="minorEastAsia"/>
+              <w:noProof/>
+              <w:lang w:eastAsia="nl-NL"/>
+            </w:rPr>
+          </w:pPr>
+          <w:hyperlink w:anchor="_Toc485591960" w:history="1">
+            <w:r>
+              <w:rPr>
+                <w:rStyle w:val="Hyperlink"/>
+                <w:noProof/>
+              </w:rPr>
+              <w:t>Views.Login</w:t>
+            </w:r>
+            <w:r>
+              <w:rPr>
+                <w:noProof/>
+                <w:webHidden/>
+              </w:rPr>
+              <w:tab/>
+            </w:r>
+            <w:r>
+              <w:rPr>
+                <w:noProof/>
+                <w:webHidden/>
+              </w:rPr>
+              <w:fldChar w:fldCharType="begin"/>
+            </w:r>
+            <w:r>
+              <w:rPr>
+                <w:noProof/>
+                <w:webHidden/>
+              </w:rPr>
+              <w:instrText xml:space="preserve"> PAGEREF _Toc485591960 \h </w:instrText>
+            </w:r>
+            <w:r>
+              <w:rPr>
+                <w:noProof/>
+                <w:webHidden/>
+              </w:rPr>
+            </w:r>
+            <w:r>
+              <w:rPr>
+                <w:noProof/>
+                <w:webHidden/>
+              </w:rPr>
+              <w:fldChar w:fldCharType="separate"/>
+            </w:r>
+            <w:r>
+              <w:rPr>
+                <w:noProof/>
+                <w:webHidden/>
+              </w:rPr>
+              <w:t>5</w:t>
+            </w:r>
+            <w:r>
+              <w:rPr>
+                <w:noProof/>
+                <w:webHidden/>
+              </w:rPr>
+              <w:fldChar w:fldCharType="end"/>
+            </w:r>
+          </w:hyperlink>
+        </w:p>
+        <w:p>
+          <w:pPr>
+            <w:pStyle w:val="Inhopg2"/>
+            <w:tabs>
+              <w:tab w:val="right" w:leader="dot" w:pos="9062"/>
+            </w:tabs>
+            <w:rPr>
+              <w:rFonts w:eastAsiaTheme="minorEastAsia"/>
+              <w:noProof/>
+              <w:lang w:eastAsia="nl-NL"/>
+            </w:rPr>
+          </w:pPr>
+          <w:hyperlink w:anchor="_Toc485591961" w:history="1">
+            <w:r>
+              <w:rPr>
+                <w:rStyle w:val="Hyperlink"/>
+                <w:noProof/>
+              </w:rPr>
+              <w:t>Views.Register</w:t>
+            </w:r>
+            <w:r>
+              <w:rPr>
+                <w:noProof/>
+                <w:webHidden/>
+              </w:rPr>
+              <w:tab/>
+            </w:r>
+            <w:r>
+              <w:rPr>
+                <w:noProof/>
+                <w:webHidden/>
+              </w:rPr>
+              <w:fldChar w:fldCharType="begin"/>
+            </w:r>
+            <w:r>
+              <w:rPr>
+                <w:noProof/>
+                <w:webHidden/>
+              </w:rPr>
+              <w:instrText xml:space="preserve"> PAGEREF _Toc485591961 \h </w:instrText>
+            </w:r>
+            <w:r>
+              <w:rPr>
+                <w:noProof/>
+                <w:webHidden/>
+              </w:rPr>
+            </w:r>
+            <w:r>
+              <w:rPr>
+                <w:noProof/>
+                <w:webHidden/>
+              </w:rPr>
+              <w:fldChar w:fldCharType="separate"/>
+            </w:r>
+            <w:r>
+              <w:rPr>
+                <w:noProof/>
+                <w:webHidden/>
+              </w:rPr>
+              <w:t>5</w:t>
+            </w:r>
+            <w:r>
+              <w:rPr>
+                <w:noProof/>
+                <w:webHidden/>
+              </w:rPr>
+              <w:fldChar w:fldCharType="end"/>
+            </w:r>
+          </w:hyperlink>
+        </w:p>
+        <w:p>
+          <w:pPr>
+            <w:pStyle w:val="Inhopg2"/>
+            <w:tabs>
+              <w:tab w:val="right" w:leader="dot" w:pos="9062"/>
+            </w:tabs>
+            <w:rPr>
+              <w:rFonts w:eastAsiaTheme="minorEastAsia"/>
+              <w:noProof/>
+              <w:lang w:eastAsia="nl-NL"/>
+            </w:rPr>
+          </w:pPr>
+          <w:hyperlink w:anchor="_Toc485591962" w:history="1">
+            <w:r>
+              <w:rPr>
+                <w:rStyle w:val="Hyperlink"/>
+                <w:noProof/>
+              </w:rPr>
+              <w:t>Views.Shedule</w:t>
+            </w:r>
+            <w:r>
+              <w:rPr>
+                <w:noProof/>
+                <w:webHidden/>
+              </w:rPr>
+              <w:tab/>
+            </w:r>
+            <w:r>
+              <w:rPr>
+                <w:noProof/>
+                <w:webHidden/>
+              </w:rPr>
+              <w:fldChar w:fldCharType="begin"/>
+            </w:r>
+            <w:r>
+              <w:rPr>
+                <w:noProof/>
+                <w:webHidden/>
+              </w:rPr>
+              <w:instrText xml:space="preserve"> PAGEREF _Toc485591962 \h </w:instrText>
+            </w:r>
+            <w:r>
+              <w:rPr>
+                <w:noProof/>
+                <w:webHidden/>
+              </w:rPr>
+            </w:r>
+            <w:r>
+              <w:rPr>
+                <w:noProof/>
+                <w:webHidden/>
+              </w:rPr>
+              <w:fldChar w:fldCharType="separate"/>
+            </w:r>
+            <w:r>
+              <w:rPr>
+                <w:noProof/>
+                <w:webHidden/>
+              </w:rPr>
+              <w:t>5</w:t>
+            </w:r>
+            <w:r>
+              <w:rPr>
+                <w:noProof/>
+                <w:webHidden/>
+              </w:rPr>
+              <w:fldChar w:fldCharType="end"/>
+            </w:r>
+          </w:hyperlink>
+        </w:p>
+        <w:p>
+          <w:pPr>
+            <w:pStyle w:val="Inhopg1"/>
+            <w:tabs>
+              <w:tab w:val="right" w:leader="dot" w:pos="9062"/>
+            </w:tabs>
+            <w:rPr>
+              <w:rFonts w:eastAsiaTheme="minorEastAsia"/>
+              <w:noProof/>
+              <w:lang w:eastAsia="nl-NL"/>
+            </w:rPr>
+          </w:pPr>
+          <w:hyperlink w:anchor="_Toc485591963" w:history="1">
+            <w:r>
+              <w:rPr>
+                <w:rStyle w:val="Hyperlink"/>
+                <w:noProof/>
+              </w:rPr>
               <w:t>Revisies</w:t>
             </w:r>
             <w:r>
@@ -5113,7 +5174,7 @@
                 <w:noProof/>
                 <w:webHidden/>
               </w:rPr>
-              <w:instrText xml:space="preserve"> PAGEREF _Toc485245960 \h </w:instrText>
+              <w:instrText xml:space="preserve"> PAGEREF _Toc485591963 \h </w:instrText>
             </w:r>
             <w:r>
               <w:rPr>
@@ -5133,7 +5194,7 @@
                 <w:noProof/>
                 <w:webHidden/>
               </w:rPr>
-              <w:t>5</w:t>
+              <w:t>6</w:t>
             </w:r>
             <w:r>
               <w:rPr>
@@ -5157,19 +5218,17 @@
     </w:sdt>
     <w:p>
       <w:pPr>
-        <w:pStyle w:val="NoSpacing"/>
+        <w:pStyle w:val="Geenafstand"/>
       </w:pPr>
       <w:r>
         <w:br w:type="page"/>
       </w:r>
-      <w:bookmarkStart w:id="0" w:name="_GoBack"/>
-      <w:bookmarkEnd w:id="0"/>
-    </w:p>
-    <w:p>
-      <w:pPr>
-        <w:pStyle w:val="Heading1"/>
-      </w:pPr>
-      <w:bookmarkStart w:id="1" w:name="_Toc485245946"/>
+    </w:p>
+    <w:p>
+      <w:pPr>
+        <w:pStyle w:val="Kop1"/>
+      </w:pPr>
+      <w:bookmarkStart w:id="1" w:name="_Toc485591949"/>
       <w:r>
         <w:lastRenderedPageBreak/>
         <w:t>Inleiding</w:t>
@@ -5178,27 +5237,31 @@
     </w:p>
     <w:p>
       <w:pPr>
-        <w:pStyle w:val="NoSpacing"/>
+        <w:pStyle w:val="Geenafstand"/>
       </w:pPr>
       <w:r>
         <w:t>In dit document worden de aanpassingen naar aanleiding van de testbevindingen gedocumenteerd.</w:t>
       </w:r>
-    </w:p>
-    <w:p>
-      <w:pPr>
-        <w:pStyle w:val="NoSpacing"/>
-      </w:pPr>
-    </w:p>
-    <w:p>
-      <w:pPr>
-        <w:pStyle w:val="NoSpacing"/>
-      </w:pPr>
-    </w:p>
-    <w:p>
-      <w:pPr>
-        <w:pStyle w:val="Heading1"/>
-      </w:pPr>
-      <w:bookmarkStart w:id="2" w:name="_Toc485245947"/>
+      <w:r>
+        <w:br/>
+        <w:t>Deze aanpassingen waren afhankelijk geweest van de testen van de ontwikkelaars en andere collega’s die het programma hebben getest.</w:t>
+      </w:r>
+    </w:p>
+    <w:p>
+      <w:pPr>
+        <w:pStyle w:val="Geenafstand"/>
+      </w:pPr>
+    </w:p>
+    <w:p>
+      <w:pPr>
+        <w:pStyle w:val="Geenafstand"/>
+      </w:pPr>
+    </w:p>
+    <w:p>
+      <w:pPr>
+        <w:pStyle w:val="Kop1"/>
+      </w:pPr>
+      <w:bookmarkStart w:id="2" w:name="_Toc485591950"/>
       <w:r>
         <w:t>Aanpassingen</w:t>
       </w:r>
@@ -5206,44 +5269,75 @@
     </w:p>
     <w:p>
       <w:pPr>
-        <w:pStyle w:val="Heading2"/>
-      </w:pPr>
-      <w:bookmarkStart w:id="3" w:name="_Toc475434523"/>
-      <w:bookmarkStart w:id="4" w:name="_Toc475436311"/>
-      <w:bookmarkStart w:id="5" w:name="_Toc479241091"/>
-      <w:bookmarkStart w:id="6" w:name="_Toc485244415"/>
-      <w:bookmarkStart w:id="7" w:name="_Toc485245948"/>
+        <w:pStyle w:val="Kop2"/>
+      </w:pPr>
+      <w:bookmarkStart w:id="3" w:name="_Toc485244415"/>
+      <w:bookmarkStart w:id="4" w:name="_Toc475434523"/>
+      <w:bookmarkStart w:id="5" w:name="_Toc475436311"/>
+      <w:bookmarkStart w:id="6" w:name="_Toc479241091"/>
+      <w:bookmarkStart w:id="7" w:name="_Toc485591951"/>
       <w:proofErr w:type="spellStart"/>
       <w:r>
         <w:t>Controllers.AppointmentController</w:t>
       </w:r>
-      <w:bookmarkEnd w:id="6"/>
+      <w:bookmarkEnd w:id="3"/>
       <w:bookmarkEnd w:id="7"/>
       <w:proofErr w:type="spellEnd"/>
     </w:p>
     <w:p>
       <w:pPr>
-        <w:pStyle w:val="NoSpacing"/>
+        <w:pStyle w:val="Geenafstand"/>
+      </w:pPr>
+      <w:r>
+        <w:t>In de methode Details(</w:t>
+      </w:r>
+      <w:proofErr w:type="spellStart"/>
+      <w:r>
+        <w:t>uint</w:t>
+      </w:r>
+      <w:proofErr w:type="spellEnd"/>
+      <w:r>
+        <w:t xml:space="preserve">) moest er een </w:t>
+      </w:r>
+      <w:proofErr w:type="spellStart"/>
+      <w:r>
+        <w:t>try</w:t>
+      </w:r>
+      <w:proofErr w:type="spellEnd"/>
+      <w:r>
+        <w:t>-catch statement komen voor de connectie met de database, om zo onverwachte database fouten te kunnen afvangen.</w:t>
+      </w:r>
+    </w:p>
+    <w:p>
+      <w:pPr>
+        <w:pStyle w:val="Geenafstand"/>
+      </w:pPr>
+    </w:p>
+    <w:p>
+      <w:pPr>
+        <w:pStyle w:val="Geenafstand"/>
       </w:pPr>
       <w:r>
         <w:t xml:space="preserve">In de methode </w:t>
       </w:r>
-      <w:r>
-        <w:t>Details(</w:t>
-      </w:r>
       <w:proofErr w:type="spellStart"/>
       <w:r>
-        <w:t>uint</w:t>
+        <w:t>Create</w:t>
       </w:r>
       <w:proofErr w:type="spellEnd"/>
       <w:r>
-        <w:t>)</w:t>
-      </w:r>
-      <w:r>
-        <w:t xml:space="preserve"> moest er een </w:t>
+        <w:t>(</w:t>
       </w:r>
       <w:proofErr w:type="spellStart"/>
       <w:r>
+        <w:t>Appointment</w:t>
+      </w:r>
+      <w:proofErr w:type="spellEnd"/>
+      <w:r>
+        <w:t xml:space="preserve">) moest er een </w:t>
+      </w:r>
+      <w:proofErr w:type="spellStart"/>
+      <w:r>
         <w:t>try</w:t>
       </w:r>
       <w:proofErr w:type="spellEnd"/>
@@ -5253,19 +5347,19 @@
     </w:p>
     <w:p>
       <w:pPr>
-        <w:pStyle w:val="NoSpacing"/>
-      </w:pPr>
-    </w:p>
-    <w:p>
-      <w:pPr>
-        <w:pStyle w:val="NoSpacing"/>
+        <w:pStyle w:val="Geenafstand"/>
+      </w:pPr>
+    </w:p>
+    <w:p>
+      <w:pPr>
+        <w:pStyle w:val="Geenafstand"/>
       </w:pPr>
       <w:r>
         <w:t xml:space="preserve">In de methode </w:t>
       </w:r>
       <w:proofErr w:type="spellStart"/>
       <w:r>
-        <w:t>Create</w:t>
+        <w:t>Edit</w:t>
       </w:r>
       <w:proofErr w:type="spellEnd"/>
       <w:r>
@@ -5285,23 +5379,20 @@
       </w:r>
       <w:proofErr w:type="spellEnd"/>
       <w:r>
-        <w:t>-catch statement komen voor de connectie met de database, om zo onverwachte database fouten te kunnen afvangen</w:t>
-      </w:r>
-      <w:r>
-        <w:t>.</w:t>
-      </w:r>
-    </w:p>
-    <w:p>
-      <w:pPr>
-        <w:pStyle w:val="NoSpacing"/>
-      </w:pPr>
-    </w:p>
-    <w:p>
-      <w:pPr>
-        <w:pStyle w:val="NoSpacing"/>
-      </w:pPr>
-      <w:r>
-        <w:t>In de methode Edit(</w:t>
+        <w:t>-catch statement komen voor de connectie met de database, om zo onverwachte database fouten te kunnen afvangen.</w:t>
+      </w:r>
+    </w:p>
+    <w:p>
+      <w:pPr>
+        <w:pStyle w:val="Geenafstand"/>
+      </w:pPr>
+    </w:p>
+    <w:p>
+      <w:pPr>
+        <w:pStyle w:val="Geenafstand"/>
+      </w:pPr>
+      <w:r>
+        <w:t>In de methode Delete(</w:t>
       </w:r>
       <w:proofErr w:type="spellStart"/>
       <w:r>
@@ -5317,56 +5408,55 @@
       </w:r>
       <w:proofErr w:type="spellEnd"/>
       <w:r>
-        <w:t>-catch statement komen voor de connectie met de database, om zo onverwachte database fouten te kunnen afvangen</w:t>
-      </w:r>
-      <w:r>
-        <w:t>.</w:t>
-      </w:r>
-    </w:p>
-    <w:p>
-      <w:pPr>
-        <w:pStyle w:val="NoSpacing"/>
-      </w:pPr>
-    </w:p>
-    <w:p>
-      <w:pPr>
-        <w:pStyle w:val="NoSpacing"/>
-      </w:pPr>
-      <w:r>
-        <w:t>In de methode Delete(</w:t>
+        <w:t>-catch statement komen voor de connectie met de database, om zo onverwachte database fouten te kunnen afvangen.</w:t>
+      </w:r>
+      <w:r>
+        <w:t xml:space="preserve"> Verder moest de </w:t>
       </w:r>
       <w:proofErr w:type="spellStart"/>
       <w:r>
-        <w:t>Appointment</w:t>
+        <w:t>appointment</w:t>
       </w:r>
       <w:proofErr w:type="spellEnd"/>
       <w:r>
-        <w:t xml:space="preserve">) moest er een </w:t>
-      </w:r>
-      <w:proofErr w:type="spellStart"/>
-      <w:r>
-        <w:t>try</w:t>
-      </w:r>
-      <w:proofErr w:type="spellEnd"/>
-      <w:r>
-        <w:t>-catch statement komen voor de connectie met de database, om zo onverwachte database fouten te kunnen afvangen</w:t>
-      </w:r>
-      <w:r>
-        <w:t>.</w:t>
-      </w:r>
-    </w:p>
-    <w:p>
-      <w:pPr>
-        <w:pStyle w:val="NoSpacing"/>
+        <w:t xml:space="preserve"> ook op een makkelijke manier de juiste rij te kunnen verwijderen, we hebben dus die rijen een verstopte ID nummer gegeven zodat we zo </w:t>
+      </w:r>
+    </w:p>
+    <w:p>
+      <w:pPr>
+        <w:pStyle w:val="Geenafstand"/>
+      </w:pPr>
+    </w:p>
+    <w:p>
+      <w:pPr>
+        <w:pStyle w:val="Geenafstand"/>
+      </w:pPr>
+      <w:r>
+        <w:t>Met het opvangen van de onverwachtse database fouten kunnen we hiermee achterhalen wat er fout is gegaan met de database, mocht dat weer van toepassing zijn. En op die manier kunnen we die fout sneller gaan opzoeken en dan oplossen.</w:t>
+      </w:r>
+      <w:r>
+        <w:br/>
+      </w:r>
+      <w:r>
+        <w:br/>
+        <w:t xml:space="preserve">Dit geval was alleen wel het geval geweest in elke methode van elke controller, dus dit moest dus overal aangepast worden zodat we daar zeker van zijn dat </w:t>
+      </w:r>
+      <w:r>
+        <w:t>er geen crashes zullen gebeuren in de applicatie.</w:t>
+      </w:r>
+    </w:p>
+    <w:p>
+      <w:pPr>
+        <w:pStyle w:val="Geenafstand"/>
       </w:pPr>
     </w:p>
     <w:p/>
     <w:p>
       <w:pPr>
-        <w:pStyle w:val="Heading2"/>
+        <w:pStyle w:val="Kop2"/>
       </w:pPr>
       <w:bookmarkStart w:id="8" w:name="_Toc485244416"/>
-      <w:bookmarkStart w:id="9" w:name="_Toc485245949"/>
+      <w:bookmarkStart w:id="9" w:name="_Toc485591952"/>
       <w:proofErr w:type="spellStart"/>
       <w:r>
         <w:t>Controllers.GradeController</w:t>
@@ -5377,7 +5467,7 @@
     </w:p>
     <w:p>
       <w:pPr>
-        <w:pStyle w:val="NoSpacing"/>
+        <w:pStyle w:val="Geenafstand"/>
       </w:pPr>
       <w:r>
         <w:t>In de methode Details(</w:t>
@@ -5396,20 +5486,17 @@
       </w:r>
       <w:proofErr w:type="spellEnd"/>
       <w:r>
-        <w:t>-catch statement komen voor de connectie met de database, om zo onverwachte database fouten te kunnen afvangen</w:t>
-      </w:r>
-      <w:r>
-        <w:t>.</w:t>
-      </w:r>
-    </w:p>
-    <w:p>
-      <w:pPr>
-        <w:pStyle w:val="NoSpacing"/>
-      </w:pPr>
-    </w:p>
-    <w:p>
-      <w:pPr>
-        <w:pStyle w:val="NoSpacing"/>
+        <w:t>-catch statement komen voor de connectie met de database, om zo onverwachte database fouten te kunnen afvangen.</w:t>
+      </w:r>
+    </w:p>
+    <w:p>
+      <w:pPr>
+        <w:pStyle w:val="Geenafstand"/>
+      </w:pPr>
+    </w:p>
+    <w:p>
+      <w:pPr>
+        <w:pStyle w:val="Geenafstand"/>
       </w:pPr>
       <w:r>
         <w:t xml:space="preserve">In de methode </w:t>
@@ -5428,20 +5515,17 @@
       </w:r>
       <w:proofErr w:type="spellEnd"/>
       <w:r>
-        <w:t>-catch statement komen voor de connectie met de database, om zo onverwachte database fouten te kunnen afvangen</w:t>
-      </w:r>
-      <w:r>
-        <w:t>.</w:t>
-      </w:r>
-    </w:p>
-    <w:p>
-      <w:pPr>
-        <w:pStyle w:val="NoSpacing"/>
-      </w:pPr>
-    </w:p>
-    <w:p>
-      <w:pPr>
-        <w:pStyle w:val="NoSpacing"/>
+        <w:t>-catch statement komen voor de connectie met de database, om zo onverwachte database fouten te kunnen afvangen.</w:t>
+      </w:r>
+    </w:p>
+    <w:p>
+      <w:pPr>
+        <w:pStyle w:val="Geenafstand"/>
+      </w:pPr>
+    </w:p>
+    <w:p>
+      <w:pPr>
+        <w:pStyle w:val="Geenafstand"/>
       </w:pPr>
       <w:r>
         <w:t xml:space="preserve">In de methode Edit(Grade) moest er een </w:t>
@@ -5452,20 +5536,17 @@
       </w:r>
       <w:proofErr w:type="spellEnd"/>
       <w:r>
-        <w:t>-catch statement komen voor de connectie met de database, om zo onverwachte database fouten te kunnen afvangen</w:t>
-      </w:r>
-      <w:r>
-        <w:t>.</w:t>
-      </w:r>
-    </w:p>
-    <w:p>
-      <w:pPr>
-        <w:pStyle w:val="NoSpacing"/>
-      </w:pPr>
-    </w:p>
-    <w:p>
-      <w:pPr>
-        <w:pStyle w:val="NoSpacing"/>
+        <w:t>-catch statement komen voor de connectie met de database, om zo onverwachte database fouten te kunnen afvangen.</w:t>
+      </w:r>
+    </w:p>
+    <w:p>
+      <w:pPr>
+        <w:pStyle w:val="Geenafstand"/>
+      </w:pPr>
+    </w:p>
+    <w:p>
+      <w:pPr>
+        <w:pStyle w:val="Geenafstand"/>
       </w:pPr>
       <w:r>
         <w:t xml:space="preserve">In de methode Delete(Grade) moest er een </w:t>
@@ -5476,16 +5557,17 @@
       </w:r>
       <w:proofErr w:type="spellEnd"/>
       <w:r>
-        <w:t>-catch statement komen voor de connectie met de database, om zo onverwachte database fouten te kunnen afvangen</w:t>
-      </w:r>
-      <w:r>
-        <w:t>.</w:t>
-      </w:r>
-    </w:p>
-    <w:p>
-      <w:pPr>
-        <w:pStyle w:val="NoSpacing"/>
-      </w:pPr>
+        <w:t>-catch statement komen voor de connectie met de database, om zo onverwachte database fouten te kunnen afvangen.</w:t>
+      </w:r>
+    </w:p>
+    <w:p>
+      <w:pPr>
+        <w:pStyle w:val="Geenafstand"/>
+      </w:pPr>
+      <w:r>
+        <w:br/>
+        <w:t>Er waren fouten ontdekt bij het verwijderen van een tabel van een vak/onderwerp, dat de cijfers die bij het onderwerp horen niet volledig verwijderd werden, Hiervoor hadden we een query gebruikt die alle cijfers ophaalt van de tabel die bij het verwijderde vak horen.</w:t>
+      </w:r>
     </w:p>
     <w:p>
       <w:r>
@@ -5494,10 +5576,10 @@
     </w:p>
     <w:p>
       <w:pPr>
-        <w:pStyle w:val="Heading2"/>
+        <w:pStyle w:val="Kop2"/>
       </w:pPr>
       <w:bookmarkStart w:id="10" w:name="_Toc485244417"/>
-      <w:bookmarkStart w:id="11" w:name="_Toc485245950"/>
+      <w:bookmarkStart w:id="11" w:name="_Toc485591953"/>
       <w:proofErr w:type="spellStart"/>
       <w:r>
         <w:lastRenderedPageBreak/>
@@ -5509,7 +5591,7 @@
     </w:p>
     <w:p>
       <w:pPr>
-        <w:pStyle w:val="NoSpacing"/>
+        <w:pStyle w:val="Geenafstand"/>
       </w:pPr>
       <w:r>
         <w:t>In de methode Details(</w:t>
@@ -5528,7 +5610,158 @@
       </w:r>
       <w:proofErr w:type="spellEnd"/>
       <w:r>
-        <w:t>-catch statement komen voor de connectie met de database, om zo onverwachte database fouten te kunnen afvangen</w:t>
+        <w:t>-catch statement komen voor de connectie met de database, om zo onverwachte database fouten te kunnen afvangen.</w:t>
+      </w:r>
+    </w:p>
+    <w:p>
+      <w:pPr>
+        <w:pStyle w:val="Geenafstand"/>
+      </w:pPr>
+    </w:p>
+    <w:p>
+      <w:pPr>
+        <w:pStyle w:val="Geenafstand"/>
+      </w:pPr>
+      <w:r>
+        <w:t xml:space="preserve">In de methode </w:t>
+      </w:r>
+      <w:proofErr w:type="spellStart"/>
+      <w:r>
+        <w:t>Create</w:t>
+      </w:r>
+      <w:proofErr w:type="spellEnd"/>
+      <w:r>
+        <w:t>(</w:t>
+      </w:r>
+      <w:proofErr w:type="spellStart"/>
+      <w:r>
+        <w:t>RepeatingTask</w:t>
+      </w:r>
+      <w:proofErr w:type="spellEnd"/>
+      <w:r>
+        <w:t xml:space="preserve">) moest er een </w:t>
+      </w:r>
+      <w:proofErr w:type="spellStart"/>
+      <w:r>
+        <w:t>try</w:t>
+      </w:r>
+      <w:proofErr w:type="spellEnd"/>
+      <w:r>
+        <w:t>-catch statement komen voor de connectie met de database, om zo onverwachte database fouten te kunnen afvangen.</w:t>
+      </w:r>
+    </w:p>
+    <w:p>
+      <w:pPr>
+        <w:pStyle w:val="Geenafstand"/>
+      </w:pPr>
+    </w:p>
+    <w:p>
+      <w:pPr>
+        <w:pStyle w:val="Geenafstand"/>
+      </w:pPr>
+      <w:r>
+        <w:t xml:space="preserve">In de methode </w:t>
+      </w:r>
+      <w:proofErr w:type="spellStart"/>
+      <w:r>
+        <w:t>Exceeds</w:t>
+      </w:r>
+      <w:proofErr w:type="spellEnd"/>
+      <w:r>
+        <w:t>(</w:t>
+      </w:r>
+      <w:proofErr w:type="spellStart"/>
+      <w:r>
+        <w:t>RepeatingTask</w:t>
+      </w:r>
+      <w:proofErr w:type="spellEnd"/>
+      <w:r>
+        <w:t xml:space="preserve">) moest er een </w:t>
+      </w:r>
+      <w:proofErr w:type="spellStart"/>
+      <w:r>
+        <w:t>try</w:t>
+      </w:r>
+      <w:proofErr w:type="spellEnd"/>
+      <w:r>
+        <w:t>-catch statement komen voor de connectie met de database, om zo onverwachte database fouten te kunnen afvangen.</w:t>
+      </w:r>
+    </w:p>
+    <w:p>
+      <w:pPr>
+        <w:pStyle w:val="Geenafstand"/>
+      </w:pPr>
+    </w:p>
+    <w:p>
+      <w:pPr>
+        <w:pStyle w:val="Geenafstand"/>
+      </w:pPr>
+      <w:r>
+        <w:t xml:space="preserve">In de methode </w:t>
+      </w:r>
+      <w:proofErr w:type="spellStart"/>
+      <w:r>
+        <w:t>Edit</w:t>
+      </w:r>
+      <w:proofErr w:type="spellEnd"/>
+      <w:r>
+        <w:t>(</w:t>
+      </w:r>
+      <w:proofErr w:type="spellStart"/>
+      <w:r>
+        <w:t>RepeatingTask</w:t>
+      </w:r>
+      <w:proofErr w:type="spellEnd"/>
+      <w:r>
+        <w:t xml:space="preserve">) moest er een </w:t>
+      </w:r>
+      <w:proofErr w:type="spellStart"/>
+      <w:r>
+        <w:t>try</w:t>
+      </w:r>
+      <w:proofErr w:type="spellEnd"/>
+      <w:r>
+        <w:t>-catch statement komen voor de connectie met de database, om zo onverwachte database fouten te kunnen afvangen.</w:t>
+      </w:r>
+    </w:p>
+    <w:p>
+      <w:pPr>
+        <w:pStyle w:val="Geenafstand"/>
+      </w:pPr>
+    </w:p>
+    <w:p>
+      <w:pPr>
+        <w:pStyle w:val="Geenafstand"/>
+      </w:pPr>
+      <w:r>
+        <w:t>In de methode Delete(</w:t>
+      </w:r>
+      <w:proofErr w:type="spellStart"/>
+      <w:r>
+        <w:t>RepeatingTask</w:t>
+      </w:r>
+      <w:proofErr w:type="spellEnd"/>
+      <w:r>
+        <w:t xml:space="preserve">) moest er een </w:t>
+      </w:r>
+      <w:proofErr w:type="spellStart"/>
+      <w:r>
+        <w:t>try</w:t>
+      </w:r>
+      <w:proofErr w:type="spellEnd"/>
+      <w:r>
+        <w:t xml:space="preserve">-catch statement komen voor de connectie met de database, om zo onverwachte database fouten te kunnen afvangen. Verder moest er gecheckt worden op de parameter of dat deze wel </w:t>
+      </w:r>
+      <w:proofErr w:type="spellStart"/>
+      <w:r>
+        <w:t>geïnitialiseerd</w:t>
+      </w:r>
+      <w:proofErr w:type="spellEnd"/>
+      <w:r>
+        <w:t xml:space="preserve"> </w:t>
+      </w:r>
+      <w:r>
+        <w:t>is</w:t>
       </w:r>
       <w:r>
         <w:t>.</w:t>
@@ -5536,175 +5769,20 @@
     </w:p>
     <w:p>
       <w:pPr>
-        <w:pStyle w:val="NoSpacing"/>
-      </w:pPr>
-    </w:p>
-    <w:p>
-      <w:pPr>
-        <w:pStyle w:val="NoSpacing"/>
-      </w:pPr>
-      <w:r>
-        <w:t xml:space="preserve">In de methode </w:t>
-      </w:r>
-      <w:proofErr w:type="spellStart"/>
-      <w:r>
-        <w:t>Create</w:t>
-      </w:r>
-      <w:proofErr w:type="spellEnd"/>
-      <w:r>
-        <w:t>(</w:t>
-      </w:r>
-      <w:proofErr w:type="spellStart"/>
-      <w:r>
-        <w:t>RepeatingTask</w:t>
-      </w:r>
-      <w:proofErr w:type="spellEnd"/>
-      <w:r>
-        <w:t xml:space="preserve">) moest er een </w:t>
-      </w:r>
-      <w:proofErr w:type="spellStart"/>
-      <w:r>
-        <w:t>try</w:t>
-      </w:r>
-      <w:proofErr w:type="spellEnd"/>
-      <w:r>
-        <w:t>-catch statement komen voor de connectie met de database, om zo onverwachte database fouten te kunnen afvangen</w:t>
-      </w:r>
-      <w:r>
-        <w:t>.</w:t>
-      </w:r>
-    </w:p>
-    <w:p>
-      <w:pPr>
-        <w:pStyle w:val="NoSpacing"/>
-      </w:pPr>
-    </w:p>
-    <w:p>
-      <w:pPr>
-        <w:pStyle w:val="NoSpacing"/>
-      </w:pPr>
-      <w:r>
-        <w:t xml:space="preserve">In de methode </w:t>
-      </w:r>
-      <w:proofErr w:type="spellStart"/>
-      <w:r>
-        <w:t>Exceeds</w:t>
-      </w:r>
-      <w:proofErr w:type="spellEnd"/>
-      <w:r>
-        <w:t>(</w:t>
-      </w:r>
-      <w:proofErr w:type="spellStart"/>
-      <w:r>
-        <w:t>RepeatingTask</w:t>
-      </w:r>
-      <w:proofErr w:type="spellEnd"/>
-      <w:r>
-        <w:t xml:space="preserve">) moest er een </w:t>
-      </w:r>
-      <w:proofErr w:type="spellStart"/>
-      <w:r>
-        <w:t>try</w:t>
-      </w:r>
-      <w:proofErr w:type="spellEnd"/>
-      <w:r>
-        <w:t>-catch statement komen voor de connectie met de database, om zo onverwachte database fouten te kunnen afvangen</w:t>
-      </w:r>
-      <w:r>
-        <w:t>.</w:t>
-      </w:r>
-    </w:p>
-    <w:p>
-      <w:pPr>
-        <w:pStyle w:val="NoSpacing"/>
-      </w:pPr>
-    </w:p>
-    <w:p>
-      <w:pPr>
-        <w:pStyle w:val="NoSpacing"/>
-      </w:pPr>
-      <w:r>
-        <w:t>In de methode Edit(</w:t>
-      </w:r>
-      <w:proofErr w:type="spellStart"/>
-      <w:r>
-        <w:t>RepeatingTask</w:t>
-      </w:r>
-      <w:proofErr w:type="spellEnd"/>
-      <w:r>
-        <w:t xml:space="preserve">) moest er een </w:t>
-      </w:r>
-      <w:proofErr w:type="spellStart"/>
-      <w:r>
-        <w:t>try</w:t>
-      </w:r>
-      <w:proofErr w:type="spellEnd"/>
-      <w:r>
-        <w:t>-catch statement komen voor de connectie met de database, om zo onverwachte database fouten te kunnen afvangen</w:t>
-      </w:r>
-      <w:r>
-        <w:t>.</w:t>
-      </w:r>
-    </w:p>
-    <w:p>
-      <w:pPr>
-        <w:pStyle w:val="NoSpacing"/>
-      </w:pPr>
-    </w:p>
-    <w:p>
-      <w:pPr>
-        <w:pStyle w:val="NoSpacing"/>
-      </w:pPr>
-      <w:r>
-        <w:t>In de methode Delete(</w:t>
-      </w:r>
-      <w:proofErr w:type="spellStart"/>
-      <w:r>
-        <w:t>RepeatingTask</w:t>
-      </w:r>
-      <w:proofErr w:type="spellEnd"/>
-      <w:r>
-        <w:t xml:space="preserve">) moest er een </w:t>
-      </w:r>
-      <w:proofErr w:type="spellStart"/>
-      <w:r>
-        <w:t>try</w:t>
-      </w:r>
-      <w:proofErr w:type="spellEnd"/>
-      <w:r>
-        <w:t>-catch statement komen voor de connectie met de database, om zo onverwachte database fouten te kunnen afvangen</w:t>
-      </w:r>
-      <w:r>
-        <w:t xml:space="preserve">. Verder moest er gecheckt worden op de parameter of dat deze wel </w:t>
-      </w:r>
-      <w:proofErr w:type="spellStart"/>
-      <w:r>
-        <w:t>geïnitialiseerd</w:t>
-      </w:r>
-      <w:proofErr w:type="spellEnd"/>
-      <w:r>
-        <w:t xml:space="preserve"> </w:t>
-      </w:r>
-      <w:r>
-        <w:t>is</w:t>
-      </w:r>
-    </w:p>
-    <w:p>
-      <w:pPr>
-        <w:pStyle w:val="NoSpacing"/>
-      </w:pPr>
-    </w:p>
-    <w:p>
-      <w:pPr>
-        <w:pStyle w:val="NoSpacing"/>
-      </w:pPr>
-    </w:p>
-    <w:p>
-      <w:pPr>
-        <w:pStyle w:val="Heading2"/>
+        <w:pStyle w:val="Geenafstand"/>
+      </w:pPr>
+    </w:p>
+    <w:p>
+      <w:pPr>
+        <w:pStyle w:val="Geenafstand"/>
+      </w:pPr>
+    </w:p>
+    <w:p>
+      <w:pPr>
+        <w:pStyle w:val="Kop2"/>
       </w:pPr>
       <w:bookmarkStart w:id="12" w:name="_Toc485244418"/>
-      <w:bookmarkStart w:id="13" w:name="_Toc485245951"/>
+      <w:bookmarkStart w:id="13" w:name="_Toc485591954"/>
       <w:proofErr w:type="spellStart"/>
       <w:r>
         <w:t>Controllers.SubjectController</w:t>
@@ -5715,7 +5793,7 @@
     </w:p>
     <w:p>
       <w:pPr>
-        <w:pStyle w:val="NoSpacing"/>
+        <w:pStyle w:val="Geenafstand"/>
       </w:pPr>
       <w:r>
         <w:t>In de methode Details(</w:t>
@@ -5739,12 +5817,12 @@
     </w:p>
     <w:p>
       <w:pPr>
-        <w:pStyle w:val="NoSpacing"/>
-      </w:pPr>
-    </w:p>
-    <w:p>
-      <w:pPr>
-        <w:pStyle w:val="NoSpacing"/>
+        <w:pStyle w:val="Geenafstand"/>
+      </w:pPr>
+    </w:p>
+    <w:p>
+      <w:pPr>
+        <w:pStyle w:val="Geenafstand"/>
       </w:pPr>
       <w:r>
         <w:t xml:space="preserve">In de methode </w:t>
@@ -5768,12 +5846,12 @@
     </w:p>
     <w:p>
       <w:pPr>
-        <w:pStyle w:val="NoSpacing"/>
-      </w:pPr>
-    </w:p>
-    <w:p>
-      <w:pPr>
-        <w:pStyle w:val="NoSpacing"/>
+        <w:pStyle w:val="Geenafstand"/>
+      </w:pPr>
+    </w:p>
+    <w:p>
+      <w:pPr>
+        <w:pStyle w:val="Geenafstand"/>
       </w:pPr>
       <w:r>
         <w:t xml:space="preserve">In de methode Edit(Subject) moest er een </w:t>
@@ -5789,12 +5867,12 @@
     </w:p>
     <w:p>
       <w:pPr>
-        <w:pStyle w:val="NoSpacing"/>
-      </w:pPr>
-    </w:p>
-    <w:p>
-      <w:pPr>
-        <w:pStyle w:val="NoSpacing"/>
+        <w:pStyle w:val="Geenafstand"/>
+      </w:pPr>
+    </w:p>
+    <w:p>
+      <w:pPr>
+        <w:pStyle w:val="Geenafstand"/>
       </w:pPr>
       <w:r>
         <w:t xml:space="preserve">In de methode Delete(Subject) moest er een </w:t>
@@ -5810,22 +5888,31 @@
     </w:p>
     <w:p>
       <w:pPr>
-        <w:pStyle w:val="NoSpacing"/>
-      </w:pPr>
-    </w:p>
-    <w:p>
-      <w:pPr>
-        <w:pStyle w:val="NoSpacing"/>
-      </w:pPr>
-    </w:p>
-    <w:p>
-      <w:pPr>
-        <w:pStyle w:val="Heading2"/>
+        <w:pStyle w:val="Geenafstand"/>
+      </w:pPr>
+    </w:p>
+    <w:p>
+      <w:pPr>
+        <w:pStyle w:val="Geenafstand"/>
+      </w:pPr>
+      <w:r>
+        <w:t>Bij het onderwerp moest er ook zeker van zijn dat, als er een wijziging is plaatsgevonden, dat de cijfers nog steeds bij het onderwerp horen, we hebben dit opgelost om het te laten baseren op ID nummer.</w:t>
+      </w:r>
+    </w:p>
+    <w:p>
+      <w:r>
+        <w:br w:type="page"/>
+      </w:r>
+    </w:p>
+    <w:p>
+      <w:pPr>
+        <w:pStyle w:val="Kop2"/>
       </w:pPr>
       <w:bookmarkStart w:id="14" w:name="_Toc485244419"/>
-      <w:bookmarkStart w:id="15" w:name="_Toc485245952"/>
+      <w:bookmarkStart w:id="15" w:name="_Toc485591955"/>
       <w:proofErr w:type="spellStart"/>
       <w:r>
+        <w:lastRenderedPageBreak/>
         <w:t>Controllers.TaskController</w:t>
       </w:r>
       <w:bookmarkEnd w:id="14"/>
@@ -5834,7 +5921,7 @@
     </w:p>
     <w:p>
       <w:pPr>
-        <w:pStyle w:val="NoSpacing"/>
+        <w:pStyle w:val="Geenafstand"/>
       </w:pPr>
       <w:r>
         <w:t>In de methode Details(</w:t>
@@ -5858,12 +5945,12 @@
     </w:p>
     <w:p>
       <w:pPr>
-        <w:pStyle w:val="NoSpacing"/>
-      </w:pPr>
-    </w:p>
-    <w:p>
-      <w:pPr>
-        <w:pStyle w:val="NoSpacing"/>
+        <w:pStyle w:val="Geenafstand"/>
+      </w:pPr>
+    </w:p>
+    <w:p>
+      <w:pPr>
+        <w:pStyle w:val="Geenafstand"/>
       </w:pPr>
       <w:r>
         <w:t xml:space="preserve">In de methode </w:t>
@@ -5895,12 +5982,12 @@
     </w:p>
     <w:p>
       <w:pPr>
-        <w:pStyle w:val="NoSpacing"/>
-      </w:pPr>
-    </w:p>
-    <w:p>
-      <w:pPr>
-        <w:pStyle w:val="NoSpacing"/>
+        <w:pStyle w:val="Geenafstand"/>
+      </w:pPr>
+    </w:p>
+    <w:p>
+      <w:pPr>
+        <w:pStyle w:val="Geenafstand"/>
       </w:pPr>
       <w:r>
         <w:t xml:space="preserve">In de methode </w:t>
@@ -5932,18 +6019,26 @@
     </w:p>
     <w:p>
       <w:pPr>
-        <w:pStyle w:val="NoSpacing"/>
-      </w:pPr>
-    </w:p>
-    <w:p>
-      <w:pPr>
-        <w:pStyle w:val="NoSpacing"/>
-      </w:pPr>
-      <w:r>
-        <w:t>In de methode Edit(</w:t>
+        <w:pStyle w:val="Geenafstand"/>
+      </w:pPr>
+    </w:p>
+    <w:p>
+      <w:pPr>
+        <w:pStyle w:val="Geenafstand"/>
+      </w:pPr>
+      <w:r>
+        <w:t xml:space="preserve">In de methode </w:t>
       </w:r>
       <w:proofErr w:type="spellStart"/>
       <w:r>
+        <w:t>Edit</w:t>
+      </w:r>
+      <w:proofErr w:type="spellEnd"/>
+      <w:r>
+        <w:t>(</w:t>
+      </w:r>
+      <w:proofErr w:type="spellStart"/>
+      <w:r>
         <w:t>Task</w:t>
       </w:r>
       <w:proofErr w:type="spellEnd"/>
@@ -5961,12 +6056,12 @@
     </w:p>
     <w:p>
       <w:pPr>
-        <w:pStyle w:val="NoSpacing"/>
-      </w:pPr>
-    </w:p>
-    <w:p>
-      <w:pPr>
-        <w:pStyle w:val="NoSpacing"/>
+        <w:pStyle w:val="Geenafstand"/>
+      </w:pPr>
+    </w:p>
+    <w:p>
+      <w:pPr>
+        <w:pStyle w:val="Geenafstand"/>
       </w:pPr>
       <w:r>
         <w:t>In de methode Delete(</w:t>
@@ -5999,20 +6094,15 @@
         <w:t>is</w:t>
       </w:r>
     </w:p>
-    <w:p>
-      <w:r>
-        <w:br w:type="page"/>
-      </w:r>
-    </w:p>
-    <w:p>
-      <w:pPr>
-        <w:pStyle w:val="Heading2"/>
+    <w:p/>
+    <w:p>
+      <w:pPr>
+        <w:pStyle w:val="Kop2"/>
       </w:pPr>
       <w:bookmarkStart w:id="16" w:name="_Toc485244420"/>
-      <w:bookmarkStart w:id="17" w:name="_Toc485245953"/>
+      <w:bookmarkStart w:id="17" w:name="_Toc485591956"/>
       <w:proofErr w:type="spellStart"/>
       <w:r>
-        <w:lastRenderedPageBreak/>
         <w:t>Controllers.UserController</w:t>
       </w:r>
       <w:bookmarkEnd w:id="16"/>
@@ -6021,7 +6111,7 @@
     </w:p>
     <w:p>
       <w:pPr>
-        <w:pStyle w:val="NoSpacing"/>
+        <w:pStyle w:val="Geenafstand"/>
       </w:pPr>
       <w:r>
         <w:t xml:space="preserve">In de methode Details(User) moest er een </w:t>
@@ -6037,12 +6127,12 @@
     </w:p>
     <w:p>
       <w:pPr>
-        <w:pStyle w:val="NoSpacing"/>
-      </w:pPr>
-    </w:p>
-    <w:p>
-      <w:pPr>
-        <w:pStyle w:val="NoSpacing"/>
+        <w:pStyle w:val="Geenafstand"/>
+      </w:pPr>
+    </w:p>
+    <w:p>
+      <w:pPr>
+        <w:pStyle w:val="Geenafstand"/>
       </w:pPr>
       <w:r>
         <w:t xml:space="preserve">In de methode Register(User) moest er een </w:t>
@@ -6058,12 +6148,12 @@
     </w:p>
     <w:p>
       <w:pPr>
-        <w:pStyle w:val="NoSpacing"/>
-      </w:pPr>
-    </w:p>
-    <w:p>
-      <w:pPr>
-        <w:pStyle w:val="NoSpacing"/>
+        <w:pStyle w:val="Geenafstand"/>
+      </w:pPr>
+    </w:p>
+    <w:p>
+      <w:pPr>
+        <w:pStyle w:val="Geenafstand"/>
       </w:pPr>
       <w:r>
         <w:t xml:space="preserve">In de methode Edit(User) moest er een </w:t>
@@ -6079,12 +6169,12 @@
     </w:p>
     <w:p>
       <w:pPr>
-        <w:pStyle w:val="NoSpacing"/>
-      </w:pPr>
-    </w:p>
-    <w:p>
-      <w:pPr>
-        <w:pStyle w:val="NoSpacing"/>
+        <w:pStyle w:val="Geenafstand"/>
+      </w:pPr>
+    </w:p>
+    <w:p>
+      <w:pPr>
+        <w:pStyle w:val="Geenafstand"/>
       </w:pPr>
       <w:r>
         <w:t xml:space="preserve">In de methode Delete(User) moest er een </w:t>
@@ -6100,12 +6190,12 @@
     </w:p>
     <w:p>
       <w:pPr>
-        <w:pStyle w:val="NoSpacing"/>
-      </w:pPr>
-    </w:p>
-    <w:p>
-      <w:pPr>
-        <w:pStyle w:val="NoSpacing"/>
+        <w:pStyle w:val="Geenafstand"/>
+      </w:pPr>
+    </w:p>
+    <w:p>
+      <w:pPr>
+        <w:pStyle w:val="Geenafstand"/>
       </w:pPr>
       <w:r>
         <w:t xml:space="preserve">In de methode </w:t>
@@ -6116,10 +6206,7 @@
       </w:r>
       <w:proofErr w:type="spellEnd"/>
       <w:r>
-        <w:t xml:space="preserve">(Type) moest er </w:t>
-      </w:r>
-      <w:r>
-        <w:t xml:space="preserve">gecheckt worden of dat de parameter niet van type </w:t>
+        <w:t xml:space="preserve">(Type) moest er gecheckt worden of dat de parameter niet van type </w:t>
       </w:r>
       <w:proofErr w:type="spellStart"/>
       <w:r>
@@ -6132,20 +6219,25 @@
     </w:p>
     <w:p>
       <w:pPr>
-        <w:pStyle w:val="NoSpacing"/>
-      </w:pPr>
-    </w:p>
-    <w:p>
-      <w:pPr>
-        <w:pStyle w:val="NoSpacing"/>
-      </w:pPr>
-    </w:p>
-    <w:p>
-      <w:pPr>
-        <w:pStyle w:val="Heading2"/>
+        <w:pStyle w:val="Kop2"/>
+      </w:pPr>
+    </w:p>
+    <w:p>
+      <w:r>
+        <w:t>Bij het overzetten van de online database naar de offline versie, moest de usercontroller met alle verbindingen eruit gehaald te worden om zo geen fouten of lekken met de gebruikers te veroorzaken.</w:t>
+      </w:r>
+    </w:p>
+    <w:p>
+      <w:pPr>
+        <w:pStyle w:val="Geenafstand"/>
+      </w:pPr>
+    </w:p>
+    <w:p>
+      <w:pPr>
+        <w:pStyle w:val="Kop2"/>
       </w:pPr>
       <w:bookmarkStart w:id="18" w:name="_Toc485244422"/>
-      <w:bookmarkStart w:id="19" w:name="_Toc485245954"/>
+      <w:bookmarkStart w:id="19" w:name="_Toc485591957"/>
       <w:proofErr w:type="spellStart"/>
       <w:r>
         <w:t>Views.DeleteUsers</w:t>
@@ -6156,7 +6248,7 @@
     </w:p>
     <w:p>
       <w:pPr>
-        <w:pStyle w:val="NoSpacing"/>
+        <w:pStyle w:val="Geenafstand"/>
       </w:pPr>
       <w:r>
         <w:t xml:space="preserve">Nadat fouten in de </w:t>
@@ -6172,20 +6264,20 @@
     </w:p>
     <w:p>
       <w:pPr>
-        <w:pStyle w:val="NoSpacing"/>
-      </w:pPr>
-    </w:p>
-    <w:p>
-      <w:pPr>
-        <w:pStyle w:val="NoSpacing"/>
-      </w:pPr>
-    </w:p>
-    <w:p>
-      <w:pPr>
-        <w:pStyle w:val="Heading2"/>
+        <w:pStyle w:val="Geenafstand"/>
+      </w:pPr>
+    </w:p>
+    <w:p>
+      <w:pPr>
+        <w:pStyle w:val="Geenafstand"/>
+      </w:pPr>
+    </w:p>
+    <w:p>
+      <w:pPr>
+        <w:pStyle w:val="Kop2"/>
       </w:pPr>
       <w:bookmarkStart w:id="20" w:name="_Toc485244425"/>
-      <w:bookmarkStart w:id="21" w:name="_Toc485245955"/>
+      <w:bookmarkStart w:id="21" w:name="_Toc485591958"/>
       <w:proofErr w:type="spellStart"/>
       <w:r>
         <w:t>Views.EditSubject</w:t>
@@ -6196,13 +6288,10 @@
     </w:p>
     <w:p>
       <w:pPr>
-        <w:pStyle w:val="NoSpacing"/>
-      </w:pPr>
-      <w:r>
-        <w:t>Nadat fouten in de</w:t>
-      </w:r>
-      <w:r>
-        <w:t xml:space="preserve"> </w:t>
+        <w:pStyle w:val="Geenafstand"/>
+      </w:pPr>
+      <w:r>
+        <w:t xml:space="preserve">Nadat fouten in de </w:t>
       </w:r>
       <w:proofErr w:type="spellStart"/>
       <w:r>
@@ -6210,10 +6299,7 @@
       </w:r>
       <w:proofErr w:type="spellEnd"/>
       <w:r>
-        <w:t xml:space="preserve"> </w:t>
-      </w:r>
-      <w:r>
-        <w:t xml:space="preserve">en </w:t>
+        <w:t xml:space="preserve"> en </w:t>
       </w:r>
       <w:proofErr w:type="spellStart"/>
       <w:r>
@@ -6226,17 +6312,18 @@
     </w:p>
     <w:p>
       <w:pPr>
-        <w:pStyle w:val="NoSpacing"/>
+        <w:pStyle w:val="Geenafstand"/>
       </w:pPr>
     </w:p>
     <w:p/>
     <w:p>
       <w:pPr>
-        <w:pStyle w:val="Heading2"/>
+        <w:pStyle w:val="Kop2"/>
       </w:pPr>
       <w:bookmarkStart w:id="22" w:name="_Toc485244426"/>
-      <w:bookmarkStart w:id="23" w:name="_Toc485245956"/>
-      <w:r>
+      <w:bookmarkStart w:id="23" w:name="_Toc485591959"/>
+      <w:r>
+        <w:lastRenderedPageBreak/>
         <w:t xml:space="preserve">Views. </w:t>
       </w:r>
       <w:proofErr w:type="spellStart"/>
@@ -6249,7 +6336,7 @@
     </w:p>
     <w:p>
       <w:pPr>
-        <w:pStyle w:val="NoSpacing"/>
+        <w:pStyle w:val="Geenafstand"/>
       </w:pPr>
       <w:r>
         <w:t xml:space="preserve">Nadat fouten in de </w:t>
@@ -6263,10 +6350,7 @@
       </w:r>
       <w:proofErr w:type="spellEnd"/>
       <w:r>
-        <w:t xml:space="preserve"> </w:t>
-      </w:r>
-      <w:r>
-        <w:t xml:space="preserve">en </w:t>
+        <w:t xml:space="preserve"> en </w:t>
       </w:r>
       <w:proofErr w:type="spellStart"/>
       <w:r>
@@ -6285,20 +6369,20 @@
     </w:p>
     <w:p>
       <w:pPr>
-        <w:pStyle w:val="NoSpacing"/>
-      </w:pPr>
-    </w:p>
-    <w:p>
-      <w:pPr>
-        <w:pStyle w:val="NoSpacing"/>
-      </w:pPr>
-    </w:p>
-    <w:p>
-      <w:pPr>
-        <w:pStyle w:val="Heading2"/>
+        <w:pStyle w:val="Geenafstand"/>
+      </w:pPr>
+    </w:p>
+    <w:p>
+      <w:pPr>
+        <w:pStyle w:val="Geenafstand"/>
+      </w:pPr>
+    </w:p>
+    <w:p>
+      <w:pPr>
+        <w:pStyle w:val="Kop2"/>
       </w:pPr>
       <w:bookmarkStart w:id="24" w:name="_Toc485244427"/>
-      <w:bookmarkStart w:id="25" w:name="_Toc485245957"/>
+      <w:bookmarkStart w:id="25" w:name="_Toc485591960"/>
       <w:proofErr w:type="spellStart"/>
       <w:r>
         <w:t>Views.Login</w:t>
@@ -6309,7 +6393,7 @@
     </w:p>
     <w:p>
       <w:pPr>
-        <w:pStyle w:val="NoSpacing"/>
+        <w:pStyle w:val="Geenafstand"/>
       </w:pPr>
       <w:r>
         <w:t xml:space="preserve">Nadat fouten in de </w:t>
@@ -6325,20 +6409,20 @@
     </w:p>
     <w:p>
       <w:pPr>
-        <w:pStyle w:val="NoSpacing"/>
-      </w:pPr>
-    </w:p>
-    <w:p>
-      <w:pPr>
-        <w:pStyle w:val="NoSpacing"/>
-      </w:pPr>
-    </w:p>
-    <w:p>
-      <w:pPr>
-        <w:pStyle w:val="Heading2"/>
+        <w:pStyle w:val="Geenafstand"/>
+      </w:pPr>
+    </w:p>
+    <w:p>
+      <w:pPr>
+        <w:pStyle w:val="Geenafstand"/>
+      </w:pPr>
+    </w:p>
+    <w:p>
+      <w:pPr>
+        <w:pStyle w:val="Kop2"/>
       </w:pPr>
       <w:bookmarkStart w:id="26" w:name="_Toc485244428"/>
-      <w:bookmarkStart w:id="27" w:name="_Toc485245958"/>
+      <w:bookmarkStart w:id="27" w:name="_Toc485591961"/>
       <w:proofErr w:type="spellStart"/>
       <w:r>
         <w:t>Views.Register</w:t>
@@ -6349,7 +6433,7 @@
     </w:p>
     <w:p>
       <w:pPr>
-        <w:pStyle w:val="NoSpacing"/>
+        <w:pStyle w:val="Geenafstand"/>
       </w:pPr>
       <w:r>
         <w:t xml:space="preserve">Nadat fouten in de </w:t>
@@ -6365,20 +6449,20 @@
     </w:p>
     <w:p>
       <w:pPr>
-        <w:pStyle w:val="NoSpacing"/>
-      </w:pPr>
-    </w:p>
-    <w:p>
-      <w:pPr>
-        <w:pStyle w:val="NoSpacing"/>
-      </w:pPr>
-    </w:p>
-    <w:p>
-      <w:pPr>
-        <w:pStyle w:val="Heading2"/>
+        <w:pStyle w:val="Geenafstand"/>
+      </w:pPr>
+    </w:p>
+    <w:p>
+      <w:pPr>
+        <w:pStyle w:val="Geenafstand"/>
+      </w:pPr>
+    </w:p>
+    <w:p>
+      <w:pPr>
+        <w:pStyle w:val="Kop2"/>
       </w:pPr>
       <w:bookmarkStart w:id="28" w:name="_Toc485244429"/>
-      <w:bookmarkStart w:id="29" w:name="_Toc485245959"/>
+      <w:bookmarkStart w:id="29" w:name="_Toc485591962"/>
       <w:proofErr w:type="spellStart"/>
       <w:r>
         <w:t>Views.Shedule</w:t>
@@ -6389,7 +6473,7 @@
     </w:p>
     <w:p>
       <w:pPr>
-        <w:pStyle w:val="NoSpacing"/>
+        <w:pStyle w:val="Geenafstand"/>
       </w:pPr>
       <w:r>
         <w:t xml:space="preserve">Nadat fouten in de </w:t>
@@ -6449,15 +6533,12 @@
       </w:r>
       <w:proofErr w:type="spellEnd"/>
       <w:r>
-        <w:t xml:space="preserve"> opgelost waren</w:t>
-      </w:r>
-      <w:r>
-        <w:t>, werkte de methodes weer naar behoren.</w:t>
-      </w:r>
-    </w:p>
-    <w:p>
-      <w:pPr>
-        <w:pStyle w:val="NoSpacing"/>
+        <w:t xml:space="preserve"> opgelost waren, werkte de methodes weer naar behoren.</w:t>
+      </w:r>
+    </w:p>
+    <w:p>
+      <w:pPr>
+        <w:pStyle w:val="Geenafstand"/>
       </w:pPr>
     </w:p>
     <w:p>
@@ -6467,16 +6548,16 @@
     </w:p>
     <w:p>
       <w:pPr>
-        <w:pStyle w:val="Heading1"/>
-      </w:pPr>
-      <w:bookmarkStart w:id="30" w:name="_Toc485245960"/>
+        <w:pStyle w:val="Kop1"/>
+      </w:pPr>
+      <w:bookmarkStart w:id="30" w:name="_Toc485591963"/>
       <w:r>
         <w:lastRenderedPageBreak/>
         <w:t>Revisies</w:t>
       </w:r>
-      <w:bookmarkEnd w:id="3"/>
       <w:bookmarkEnd w:id="4"/>
       <w:bookmarkEnd w:id="5"/>
+      <w:bookmarkEnd w:id="6"/>
       <w:bookmarkEnd w:id="30"/>
     </w:p>
     <w:tbl>
@@ -6503,7 +6584,7 @@
           </w:tcPr>
           <w:p>
             <w:pPr>
-              <w:pStyle w:val="NoSpacing"/>
+              <w:pStyle w:val="Geenafstand"/>
             </w:pPr>
             <w:r>
               <w:t>Datum</w:t>
@@ -6517,7 +6598,7 @@
           </w:tcPr>
           <w:p>
             <w:pPr>
-              <w:pStyle w:val="NoSpacing"/>
+              <w:pStyle w:val="Geenafstand"/>
               <w:cnfStyle w:val="100000000000" w:firstRow="1" w:lastRow="0" w:firstColumn="0" w:lastColumn="0" w:oddVBand="0" w:evenVBand="0" w:oddHBand="0" w:evenHBand="0" w:firstRowFirstColumn="0" w:firstRowLastColumn="0" w:lastRowFirstColumn="0" w:lastRowLastColumn="0"/>
             </w:pPr>
             <w:r>
@@ -6532,7 +6613,7 @@
           </w:tcPr>
           <w:p>
             <w:pPr>
-              <w:pStyle w:val="NoSpacing"/>
+              <w:pStyle w:val="Geenafstand"/>
               <w:cnfStyle w:val="100000000000" w:firstRow="1" w:lastRow="0" w:firstColumn="0" w:lastColumn="0" w:oddVBand="0" w:evenVBand="0" w:oddHBand="0" w:evenHBand="0" w:firstRowFirstColumn="0" w:firstRowLastColumn="0" w:lastRowFirstColumn="0" w:lastRowLastColumn="0"/>
             </w:pPr>
             <w:r>
@@ -6547,7 +6628,7 @@
           </w:tcPr>
           <w:p>
             <w:pPr>
-              <w:pStyle w:val="NoSpacing"/>
+              <w:pStyle w:val="Geenafstand"/>
               <w:cnfStyle w:val="100000000000" w:firstRow="1" w:lastRow="0" w:firstColumn="0" w:lastColumn="0" w:oddVBand="0" w:evenVBand="0" w:oddHBand="0" w:evenHBand="0" w:firstRowFirstColumn="0" w:firstRowLastColumn="0" w:lastRowFirstColumn="0" w:lastRowLastColumn="0"/>
             </w:pPr>
             <w:r>
@@ -6574,7 +6655,7 @@
           </w:tcPr>
           <w:p>
             <w:pPr>
-              <w:pStyle w:val="NoSpacing"/>
+              <w:pStyle w:val="Geenafstand"/>
             </w:pPr>
             <w:r>
               <w:t>12-06-2017</w:t>
@@ -6582,7 +6663,7 @@
           </w:p>
           <w:p>
             <w:pPr>
-              <w:pStyle w:val="NoSpacing"/>
+              <w:pStyle w:val="Geenafstand"/>
             </w:pPr>
             <w:r>
               <w:t>08</w:t>
@@ -6611,7 +6692,7 @@
           </w:tcPr>
           <w:p>
             <w:pPr>
-              <w:pStyle w:val="NoSpacing"/>
+              <w:pStyle w:val="Geenafstand"/>
               <w:cnfStyle w:val="000000100000" w:firstRow="0" w:lastRow="0" w:firstColumn="0" w:lastColumn="0" w:oddVBand="0" w:evenVBand="0" w:oddHBand="1" w:evenHBand="0" w:firstRowFirstColumn="0" w:firstRowLastColumn="0" w:lastRowFirstColumn="0" w:lastRowLastColumn="0"/>
             </w:pPr>
             <w:r>
@@ -6632,7 +6713,7 @@
           </w:tcPr>
           <w:p>
             <w:pPr>
-              <w:pStyle w:val="NoSpacing"/>
+              <w:pStyle w:val="Geenafstand"/>
               <w:cnfStyle w:val="000000100000" w:firstRow="0" w:lastRow="0" w:firstColumn="0" w:lastColumn="0" w:oddVBand="0" w:evenVBand="0" w:oddHBand="1" w:evenHBand="0" w:firstRowFirstColumn="0" w:firstRowLastColumn="0" w:lastRowFirstColumn="0" w:lastRowLastColumn="0"/>
             </w:pPr>
             <w:r>
@@ -6653,7 +6734,7 @@
           </w:tcPr>
           <w:p>
             <w:pPr>
-              <w:pStyle w:val="NoSpacing"/>
+              <w:pStyle w:val="Geenafstand"/>
               <w:cnfStyle w:val="000000100000" w:firstRow="0" w:lastRow="0" w:firstColumn="0" w:lastColumn="0" w:oddVBand="0" w:evenVBand="0" w:oddHBand="1" w:evenHBand="0" w:firstRowFirstColumn="0" w:firstRowLastColumn="0" w:lastRowFirstColumn="0" w:lastRowLastColumn="0"/>
             </w:pPr>
             <w:r>
@@ -6680,33 +6761,18 @@
           </w:tcPr>
           <w:p>
             <w:pPr>
-              <w:pStyle w:val="NoSpacing"/>
+              <w:pStyle w:val="Geenafstand"/>
             </w:pPr>
             <w:r>
-              <w:t>1</w:t>
-            </w:r>
-            <w:r>
-              <w:t>4</w:t>
-            </w:r>
-            <w:r>
-              <w:t>-06-2017</w:t>
+              <w:t>14-06-2017</w:t>
             </w:r>
           </w:p>
           <w:p>
             <w:pPr>
-              <w:pStyle w:val="NoSpacing"/>
+              <w:pStyle w:val="Geenafstand"/>
             </w:pPr>
             <w:r>
-              <w:t>23</w:t>
-            </w:r>
-            <w:r>
-              <w:t>:</w:t>
-            </w:r>
-            <w:r>
-              <w:t>23</w:t>
-            </w:r>
-            <w:r>
-              <w:t xml:space="preserve"> CEST</w:t>
+              <w:t>23:23 CEST</w:t>
             </w:r>
           </w:p>
         </w:tc>
@@ -6723,17 +6789,11 @@
           </w:tcPr>
           <w:p>
             <w:pPr>
-              <w:pStyle w:val="NoSpacing"/>
+              <w:pStyle w:val="Geenafstand"/>
               <w:cnfStyle w:val="000000000000" w:firstRow="0" w:lastRow="0" w:firstColumn="0" w:lastColumn="0" w:oddVBand="0" w:evenVBand="0" w:oddHBand="0" w:evenHBand="0" w:firstRowFirstColumn="0" w:firstRowLastColumn="0" w:lastRowFirstColumn="0" w:lastRowLastColumn="0"/>
             </w:pPr>
             <w:r>
-              <w:t xml:space="preserve">Documentatie van de aanpassingen </w:t>
-            </w:r>
-            <w:r>
-              <w:t>verbeterd</w:t>
-            </w:r>
-            <w:r>
-              <w:t>.</w:t>
+              <w:t>Documentatie van de aanpassingen verbeterd.</w:t>
             </w:r>
           </w:p>
         </w:tc>
@@ -6750,7 +6810,7 @@
           </w:tcPr>
           <w:p>
             <w:pPr>
-              <w:pStyle w:val="NoSpacing"/>
+              <w:pStyle w:val="Geenafstand"/>
               <w:cnfStyle w:val="000000000000" w:firstRow="0" w:lastRow="0" w:firstColumn="0" w:lastColumn="0" w:oddVBand="0" w:evenVBand="0" w:oddHBand="0" w:evenHBand="0" w:firstRowFirstColumn="0" w:firstRowLastColumn="0" w:lastRowFirstColumn="0" w:lastRowLastColumn="0"/>
             </w:pPr>
             <w:r>
@@ -6771,14 +6831,104 @@
           </w:tcPr>
           <w:p>
             <w:pPr>
-              <w:pStyle w:val="NoSpacing"/>
+              <w:pStyle w:val="Geenafstand"/>
               <w:cnfStyle w:val="000000000000" w:firstRow="0" w:lastRow="0" w:firstColumn="0" w:lastColumn="0" w:oddVBand="0" w:evenVBand="0" w:oddHBand="0" w:evenHBand="0" w:firstRowFirstColumn="0" w:firstRowLastColumn="0" w:lastRowFirstColumn="0" w:lastRowLastColumn="0"/>
             </w:pPr>
             <w:r>
-              <w:t>2</w:t>
-            </w:r>
-            <w:r>
-              <w:t>.0.0</w:t>
+              <w:t>2.0.0</w:t>
+            </w:r>
+          </w:p>
+        </w:tc>
+      </w:tr>
+      <w:tr>
+        <w:trPr>
+          <w:cnfStyle w:val="000000100000" w:firstRow="0" w:lastRow="0" w:firstColumn="0" w:lastColumn="0" w:oddVBand="0" w:evenVBand="0" w:oddHBand="1" w:evenHBand="0" w:firstRowFirstColumn="0" w:firstRowLastColumn="0" w:lastRowFirstColumn="0" w:lastRowLastColumn="0"/>
+        </w:trPr>
+        <w:tc>
+          <w:tcPr>
+            <w:cnfStyle w:val="001000000000" w:firstRow="0" w:lastRow="0" w:firstColumn="1" w:lastColumn="0" w:oddVBand="0" w:evenVBand="0" w:oddHBand="0" w:evenHBand="0" w:firstRowFirstColumn="0" w:firstRowLastColumn="0" w:lastRowFirstColumn="0" w:lastRowLastColumn="0"/>
+            <w:tcW w:w="1384" w:type="dxa"/>
+            <w:tcBorders>
+              <w:top w:val="single" w:sz="4" w:space="0" w:color="8EAADB" w:themeColor="accent5" w:themeTint="99"/>
+              <w:left w:val="single" w:sz="4" w:space="0" w:color="8EAADB" w:themeColor="accent5" w:themeTint="99"/>
+              <w:bottom w:val="single" w:sz="4" w:space="0" w:color="8EAADB" w:themeColor="accent5" w:themeTint="99"/>
+              <w:right w:val="single" w:sz="4" w:space="0" w:color="8EAADB" w:themeColor="accent5" w:themeTint="99"/>
+            </w:tcBorders>
+          </w:tcPr>
+          <w:p>
+            <w:pPr>
+              <w:pStyle w:val="Geenafstand"/>
+            </w:pPr>
+            <w:r>
+              <w:t>18-06-2017</w:t>
+            </w:r>
+          </w:p>
+          <w:p>
+            <w:pPr>
+              <w:pStyle w:val="Geenafstand"/>
+            </w:pPr>
+            <w:r>
+              <w:t>23:28 CEST</w:t>
+            </w:r>
+          </w:p>
+        </w:tc>
+        <w:tc>
+          <w:tcPr>
+            <w:tcW w:w="5812" w:type="dxa"/>
+            <w:tcBorders>
+              <w:top w:val="single" w:sz="4" w:space="0" w:color="8EAADB" w:themeColor="accent5" w:themeTint="99"/>
+              <w:left w:val="single" w:sz="4" w:space="0" w:color="8EAADB" w:themeColor="accent5" w:themeTint="99"/>
+              <w:bottom w:val="single" w:sz="4" w:space="0" w:color="8EAADB" w:themeColor="accent5" w:themeTint="99"/>
+              <w:right w:val="single" w:sz="4" w:space="0" w:color="8EAADB" w:themeColor="accent5" w:themeTint="99"/>
+            </w:tcBorders>
+          </w:tcPr>
+          <w:p>
+            <w:pPr>
+              <w:pStyle w:val="Geenafstand"/>
+              <w:cnfStyle w:val="000000100000" w:firstRow="0" w:lastRow="0" w:firstColumn="0" w:lastColumn="0" w:oddVBand="0" w:evenVBand="0" w:oddHBand="1" w:evenHBand="0" w:firstRowFirstColumn="0" w:firstRowLastColumn="0" w:lastRowFirstColumn="0" w:lastRowLastColumn="0"/>
+            </w:pPr>
+            <w:r>
+              <w:t>Extra aanpassingen toegebracht aan het document.</w:t>
+            </w:r>
+          </w:p>
+        </w:tc>
+        <w:tc>
+          <w:tcPr>
+            <w:tcW w:w="1243" w:type="dxa"/>
+            <w:tcBorders>
+              <w:top w:val="single" w:sz="4" w:space="0" w:color="8EAADB" w:themeColor="accent5" w:themeTint="99"/>
+              <w:left w:val="single" w:sz="4" w:space="0" w:color="8EAADB" w:themeColor="accent5" w:themeTint="99"/>
+              <w:bottom w:val="single" w:sz="4" w:space="0" w:color="8EAADB" w:themeColor="accent5" w:themeTint="99"/>
+              <w:right w:val="single" w:sz="4" w:space="0" w:color="8EAADB" w:themeColor="accent5" w:themeTint="99"/>
+            </w:tcBorders>
+          </w:tcPr>
+          <w:p>
+            <w:pPr>
+              <w:pStyle w:val="Geenafstand"/>
+              <w:cnfStyle w:val="000000100000" w:firstRow="0" w:lastRow="0" w:firstColumn="0" w:lastColumn="0" w:oddVBand="0" w:evenVBand="0" w:oddHBand="1" w:evenHBand="0" w:firstRowFirstColumn="0" w:firstRowLastColumn="0" w:lastRowFirstColumn="0" w:lastRowLastColumn="0"/>
+            </w:pPr>
+            <w:r>
+              <w:t>Steven Logghe</w:t>
+            </w:r>
+          </w:p>
+        </w:tc>
+        <w:tc>
+          <w:tcPr>
+            <w:tcW w:w="788" w:type="dxa"/>
+            <w:tcBorders>
+              <w:top w:val="single" w:sz="4" w:space="0" w:color="8EAADB" w:themeColor="accent5" w:themeTint="99"/>
+              <w:left w:val="single" w:sz="4" w:space="0" w:color="8EAADB" w:themeColor="accent5" w:themeTint="99"/>
+              <w:bottom w:val="single" w:sz="4" w:space="0" w:color="8EAADB" w:themeColor="accent5" w:themeTint="99"/>
+              <w:right w:val="single" w:sz="4" w:space="0" w:color="8EAADB" w:themeColor="accent5" w:themeTint="99"/>
+            </w:tcBorders>
+          </w:tcPr>
+          <w:p>
+            <w:pPr>
+              <w:pStyle w:val="Geenafstand"/>
+              <w:cnfStyle w:val="000000100000" w:firstRow="0" w:lastRow="0" w:firstColumn="0" w:lastColumn="0" w:oddVBand="0" w:evenVBand="0" w:oddHBand="1" w:evenHBand="0" w:firstRowFirstColumn="0" w:firstRowLastColumn="0" w:lastRowFirstColumn="0" w:lastRowLastColumn="0"/>
+            </w:pPr>
+            <w:r>
+              <w:t>3.0.0</w:t>
             </w:r>
           </w:p>
         </w:tc>
@@ -6786,11 +6936,11 @@
     </w:tbl>
     <w:p>
       <w:pPr>
-        <w:pStyle w:val="NoSpacing"/>
+        <w:pStyle w:val="Geenafstand"/>
       </w:pPr>
     </w:p>
     <w:sectPr>
-      <w:footerReference w:type="default" r:id="rId8"/>
+      <w:footerReference w:type="default" r:id="rId9"/>
       <w:pgSz w:w="11906" w:h="16838"/>
       <w:pgMar w:top="1417" w:right="1417" w:bottom="1417" w:left="1417" w:header="708" w:footer="708" w:gutter="0"/>
       <w:pgNumType w:start="0"/>
@@ -6803,7 +6953,7 @@
 </file>
 
 <file path=word/endnotes.xml><?xml version="1.0" encoding="utf-8"?>
-<w:endnotes xmlns:wpc="http://schemas.microsoft.com/office/word/2010/wordprocessingCanvas" xmlns:mc="http://schemas.openxmlformats.org/markup-compatibility/2006" xmlns:o="urn:schemas-microsoft-com:office:office" xmlns:r="http://schemas.openxmlformats.org/officeDocument/2006/relationships" xmlns:m="http://schemas.openxmlformats.org/officeDocument/2006/math" xmlns:v="urn:schemas-microsoft-com:vml" xmlns:wp14="http://schemas.microsoft.com/office/word/2010/wordprocessingDrawing" xmlns:wp="http://schemas.openxmlformats.org/drawingml/2006/wordprocessingDrawing" xmlns:w10="urn:schemas-microsoft-com:office:word" xmlns:w="http://schemas.openxmlformats.org/wordprocessingml/2006/main" xmlns:w14="http://schemas.microsoft.com/office/word/2010/wordml" xmlns:w15="http://schemas.microsoft.com/office/word/2012/wordml" xmlns:wpg="http://schemas.microsoft.com/office/word/2010/wordprocessingGroup" xmlns:wpi="http://schemas.microsoft.com/office/word/2010/wordprocessingInk" xmlns:wne="http://schemas.microsoft.com/office/word/2006/wordml" xmlns:wps="http://schemas.microsoft.com/office/word/2010/wordprocessingShape" mc:Ignorable="w14 w15 wp14">
+<w:endnotes xmlns:wpc="http://schemas.microsoft.com/office/word/2010/wordprocessingCanvas" xmlns:mc="http://schemas.openxmlformats.org/markup-compatibility/2006" xmlns:o="urn:schemas-microsoft-com:office:office" xmlns:r="http://schemas.openxmlformats.org/officeDocument/2006/relationships" xmlns:m="http://schemas.openxmlformats.org/officeDocument/2006/math" xmlns:v="urn:schemas-microsoft-com:vml" xmlns:wp14="http://schemas.microsoft.com/office/word/2010/wordprocessingDrawing" xmlns:wp="http://schemas.openxmlformats.org/drawingml/2006/wordprocessingDrawing" xmlns:w10="urn:schemas-microsoft-com:office:word" xmlns:w="http://schemas.openxmlformats.org/wordprocessingml/2006/main" xmlns:w14="http://schemas.microsoft.com/office/word/2010/wordml" xmlns:wpg="http://schemas.microsoft.com/office/word/2010/wordprocessingGroup" xmlns:wpi="http://schemas.microsoft.com/office/word/2010/wordprocessingInk" xmlns:wne="http://schemas.microsoft.com/office/word/2006/wordml" xmlns:wps="http://schemas.microsoft.com/office/word/2010/wordprocessingShape" mc:Ignorable="w14 wp14">
   <w:endnote w:type="separator" w:id="-1">
     <w:p>
       <w:pPr>
@@ -6828,7 +6978,7 @@
 </file>
 
 <file path=word/footer1.xml><?xml version="1.0" encoding="utf-8"?>
-<w:ftr xmlns:wpc="http://schemas.microsoft.com/office/word/2010/wordprocessingCanvas" xmlns:mc="http://schemas.openxmlformats.org/markup-compatibility/2006" xmlns:o="urn:schemas-microsoft-com:office:office" xmlns:r="http://schemas.openxmlformats.org/officeDocument/2006/relationships" xmlns:m="http://schemas.openxmlformats.org/officeDocument/2006/math" xmlns:v="urn:schemas-microsoft-com:vml" xmlns:wp14="http://schemas.microsoft.com/office/word/2010/wordprocessingDrawing" xmlns:wp="http://schemas.openxmlformats.org/drawingml/2006/wordprocessingDrawing" xmlns:w10="urn:schemas-microsoft-com:office:word" xmlns:w="http://schemas.openxmlformats.org/wordprocessingml/2006/main" xmlns:w14="http://schemas.microsoft.com/office/word/2010/wordml" xmlns:w15="http://schemas.microsoft.com/office/word/2012/wordml" xmlns:wpg="http://schemas.microsoft.com/office/word/2010/wordprocessingGroup" xmlns:wpi="http://schemas.microsoft.com/office/word/2010/wordprocessingInk" xmlns:wne="http://schemas.microsoft.com/office/word/2006/wordml" xmlns:wps="http://schemas.microsoft.com/office/word/2010/wordprocessingShape" mc:Ignorable="w14 w15 wp14">
+<w:ftr xmlns:wpc="http://schemas.microsoft.com/office/word/2010/wordprocessingCanvas" xmlns:mc="http://schemas.openxmlformats.org/markup-compatibility/2006" xmlns:o="urn:schemas-microsoft-com:office:office" xmlns:r="http://schemas.openxmlformats.org/officeDocument/2006/relationships" xmlns:m="http://schemas.openxmlformats.org/officeDocument/2006/math" xmlns:v="urn:schemas-microsoft-com:vml" xmlns:wp14="http://schemas.microsoft.com/office/word/2010/wordprocessingDrawing" xmlns:wp="http://schemas.openxmlformats.org/drawingml/2006/wordprocessingDrawing" xmlns:w10="urn:schemas-microsoft-com:office:word" xmlns:w="http://schemas.openxmlformats.org/wordprocessingml/2006/main" xmlns:w14="http://schemas.microsoft.com/office/word/2010/wordml" xmlns:wpg="http://schemas.microsoft.com/office/word/2010/wordprocessingGroup" xmlns:wpi="http://schemas.microsoft.com/office/word/2010/wordprocessingInk" xmlns:wne="http://schemas.microsoft.com/office/word/2006/wordml" xmlns:wps="http://schemas.microsoft.com/office/word/2010/wordprocessingShape" mc:Ignorable="w14 wp14">
   <w:sdt>
     <w:sdtPr>
       <w:id w:val="829867845"/>
@@ -6851,7 +7001,7 @@
         <w:sdtContent>
           <w:p>
             <w:pPr>
-              <w:pStyle w:val="Footer"/>
+              <w:pStyle w:val="Voettekst"/>
             </w:pPr>
             <w:r>
               <w:t>ad.12_Documentatie_van_de_aanpassingen.docx</w:t>
@@ -6859,7 +7009,7 @@
           </w:p>
           <w:p>
             <w:pPr>
-              <w:pStyle w:val="Footer"/>
+              <w:pStyle w:val="Voettekst"/>
             </w:pPr>
             <w:r>
               <w:t xml:space="preserve">Casusnummer: </w:t>
@@ -6870,16 +7020,11 @@
           </w:p>
           <w:p>
             <w:pPr>
-              <w:pStyle w:val="Footer"/>
+              <w:pStyle w:val="Voettekst"/>
             </w:pPr>
             <w:r>
-              <w:t xml:space="preserve">Patrick van Batenburg, Steven </w:t>
-            </w:r>
-            <w:proofErr w:type="spellStart"/>
-            <w:r>
-              <w:t>Logghe</w:t>
-            </w:r>
-            <w:proofErr w:type="spellEnd"/>
+              <w:t>Patrick van Batenburg, Steven Logghe</w:t>
+            </w:r>
             <w:r>
               <w:tab/>
             </w:r>
@@ -6918,7 +7063,7 @@
                 <w:bCs/>
                 <w:noProof/>
               </w:rPr>
-              <w:t>5</w:t>
+              <w:t>1</w:t>
             </w:r>
             <w:r>
               <w:rPr>
@@ -6963,7 +7108,7 @@
                 <w:bCs/>
                 <w:noProof/>
               </w:rPr>
-              <w:t>5</w:t>
+              <w:t>6</w:t>
             </w:r>
             <w:r>
               <w:rPr>
@@ -6983,7 +7128,7 @@
 </file>
 
 <file path=word/footnotes.xml><?xml version="1.0" encoding="utf-8"?>
-<w:footnotes xmlns:wpc="http://schemas.microsoft.com/office/word/2010/wordprocessingCanvas" xmlns:mc="http://schemas.openxmlformats.org/markup-compatibility/2006" xmlns:o="urn:schemas-microsoft-com:office:office" xmlns:r="http://schemas.openxmlformats.org/officeDocument/2006/relationships" xmlns:m="http://schemas.openxmlformats.org/officeDocument/2006/math" xmlns:v="urn:schemas-microsoft-com:vml" xmlns:wp14="http://schemas.microsoft.com/office/word/2010/wordprocessingDrawing" xmlns:wp="http://schemas.openxmlformats.org/drawingml/2006/wordprocessingDrawing" xmlns:w10="urn:schemas-microsoft-com:office:word" xmlns:w="http://schemas.openxmlformats.org/wordprocessingml/2006/main" xmlns:w14="http://schemas.microsoft.com/office/word/2010/wordml" xmlns:w15="http://schemas.microsoft.com/office/word/2012/wordml" xmlns:wpg="http://schemas.microsoft.com/office/word/2010/wordprocessingGroup" xmlns:wpi="http://schemas.microsoft.com/office/word/2010/wordprocessingInk" xmlns:wne="http://schemas.microsoft.com/office/word/2006/wordml" xmlns:wps="http://schemas.microsoft.com/office/word/2010/wordprocessingShape" mc:Ignorable="w14 w15 wp14">
+<w:footnotes xmlns:wpc="http://schemas.microsoft.com/office/word/2010/wordprocessingCanvas" xmlns:mc="http://schemas.openxmlformats.org/markup-compatibility/2006" xmlns:o="urn:schemas-microsoft-com:office:office" xmlns:r="http://schemas.openxmlformats.org/officeDocument/2006/relationships" xmlns:m="http://schemas.openxmlformats.org/officeDocument/2006/math" xmlns:v="urn:schemas-microsoft-com:vml" xmlns:wp14="http://schemas.microsoft.com/office/word/2010/wordprocessingDrawing" xmlns:wp="http://schemas.openxmlformats.org/drawingml/2006/wordprocessingDrawing" xmlns:w10="urn:schemas-microsoft-com:office:word" xmlns:w="http://schemas.openxmlformats.org/wordprocessingml/2006/main" xmlns:w14="http://schemas.microsoft.com/office/word/2010/wordml" xmlns:wpg="http://schemas.microsoft.com/office/word/2010/wordprocessingGroup" xmlns:wpi="http://schemas.microsoft.com/office/word/2010/wordprocessingInk" xmlns:wne="http://schemas.microsoft.com/office/word/2006/wordml" xmlns:wps="http://schemas.microsoft.com/office/word/2010/wordprocessingShape" mc:Ignorable="w14 wp14">
   <w:footnote w:type="separator" w:id="-1">
     <w:p>
       <w:pPr>
@@ -7008,7 +7153,7 @@
 </file>
 
 <file path=word/styles.xml><?xml version="1.0" encoding="utf-8"?>
-<w:styles xmlns:mc="http://schemas.openxmlformats.org/markup-compatibility/2006" xmlns:r="http://schemas.openxmlformats.org/officeDocument/2006/relationships" xmlns:w="http://schemas.openxmlformats.org/wordprocessingml/2006/main" xmlns:w14="http://schemas.microsoft.com/office/word/2010/wordml" xmlns:w15="http://schemas.microsoft.com/office/word/2012/wordml" mc:Ignorable="w14 w15">
+<w:styles xmlns:mc="http://schemas.openxmlformats.org/markup-compatibility/2006" xmlns:r="http://schemas.openxmlformats.org/officeDocument/2006/relationships" xmlns:w="http://schemas.openxmlformats.org/wordprocessingml/2006/main" xmlns:w14="http://schemas.microsoft.com/office/word/2010/wordml" mc:Ignorable="w14">
   <w:docDefaults>
     <w:rPrDefault>
       <w:rPr>
@@ -7024,388 +7169,154 @@
       </w:pPr>
     </w:pPrDefault>
   </w:docDefaults>
-  <w:latentStyles w:defLockedState="0" w:defUIPriority="99" w:defSemiHidden="0" w:defUnhideWhenUsed="0" w:defQFormat="0" w:count="371">
-    <w:lsdException w:name="Normal" w:uiPriority="0" w:qFormat="1"/>
-    <w:lsdException w:name="heading 1" w:uiPriority="9" w:qFormat="1"/>
-    <w:lsdException w:name="heading 2" w:semiHidden="1" w:uiPriority="9" w:unhideWhenUsed="1" w:qFormat="1"/>
-    <w:lsdException w:name="heading 3" w:semiHidden="1" w:uiPriority="9" w:unhideWhenUsed="1" w:qFormat="1"/>
-    <w:lsdException w:name="heading 4" w:semiHidden="1" w:uiPriority="9" w:unhideWhenUsed="1" w:qFormat="1"/>
-    <w:lsdException w:name="heading 5" w:semiHidden="1" w:uiPriority="9" w:unhideWhenUsed="1" w:qFormat="1"/>
-    <w:lsdException w:name="heading 6" w:semiHidden="1" w:uiPriority="9" w:unhideWhenUsed="1" w:qFormat="1"/>
-    <w:lsdException w:name="heading 7" w:semiHidden="1" w:uiPriority="9" w:unhideWhenUsed="1" w:qFormat="1"/>
-    <w:lsdException w:name="heading 8" w:semiHidden="1" w:uiPriority="9" w:unhideWhenUsed="1" w:qFormat="1"/>
-    <w:lsdException w:name="heading 9" w:semiHidden="1" w:uiPriority="9" w:unhideWhenUsed="1" w:qFormat="1"/>
-    <w:lsdException w:name="index 1" w:semiHidden="1" w:unhideWhenUsed="1"/>
-    <w:lsdException w:name="index 2" w:semiHidden="1" w:unhideWhenUsed="1"/>
-    <w:lsdException w:name="index 3" w:semiHidden="1" w:unhideWhenUsed="1"/>
-    <w:lsdException w:name="index 4" w:semiHidden="1" w:unhideWhenUsed="1"/>
-    <w:lsdException w:name="index 5" w:semiHidden="1" w:unhideWhenUsed="1"/>
-    <w:lsdException w:name="index 6" w:semiHidden="1" w:unhideWhenUsed="1"/>
-    <w:lsdException w:name="index 7" w:semiHidden="1" w:unhideWhenUsed="1"/>
-    <w:lsdException w:name="index 8" w:semiHidden="1" w:unhideWhenUsed="1"/>
-    <w:lsdException w:name="index 9" w:semiHidden="1" w:unhideWhenUsed="1"/>
-    <w:lsdException w:name="toc 1" w:semiHidden="1" w:uiPriority="39" w:unhideWhenUsed="1"/>
-    <w:lsdException w:name="toc 2" w:semiHidden="1" w:uiPriority="39" w:unhideWhenUsed="1"/>
-    <w:lsdException w:name="toc 3" w:semiHidden="1" w:uiPriority="39" w:unhideWhenUsed="1"/>
-    <w:lsdException w:name="toc 4" w:semiHidden="1" w:uiPriority="39" w:unhideWhenUsed="1"/>
-    <w:lsdException w:name="toc 5" w:semiHidden="1" w:uiPriority="39" w:unhideWhenUsed="1"/>
-    <w:lsdException w:name="toc 6" w:semiHidden="1" w:uiPriority="39" w:unhideWhenUsed="1"/>
-    <w:lsdException w:name="toc 7" w:semiHidden="1" w:uiPriority="39" w:unhideWhenUsed="1"/>
-    <w:lsdException w:name="toc 8" w:semiHidden="1" w:uiPriority="39" w:unhideWhenUsed="1"/>
-    <w:lsdException w:name="toc 9" w:semiHidden="1" w:uiPriority="39" w:unhideWhenUsed="1"/>
-    <w:lsdException w:name="Normal Indent" w:semiHidden="1" w:unhideWhenUsed="1"/>
-    <w:lsdException w:name="footnote text" w:semiHidden="1" w:unhideWhenUsed="1"/>
-    <w:lsdException w:name="annotation text" w:semiHidden="1" w:unhideWhenUsed="1"/>
-    <w:lsdException w:name="header" w:semiHidden="1" w:unhideWhenUsed="1"/>
-    <w:lsdException w:name="footer" w:semiHidden="1" w:unhideWhenUsed="1"/>
-    <w:lsdException w:name="index heading" w:semiHidden="1" w:unhideWhenUsed="1"/>
-    <w:lsdException w:name="caption" w:semiHidden="1" w:uiPriority="35" w:unhideWhenUsed="1" w:qFormat="1"/>
-    <w:lsdException w:name="table of figures" w:semiHidden="1" w:unhideWhenUsed="1"/>
-    <w:lsdException w:name="envelope address" w:semiHidden="1" w:unhideWhenUsed="1"/>
-    <w:lsdException w:name="envelope return" w:semiHidden="1" w:unhideWhenUsed="1"/>
-    <w:lsdException w:name="footnote reference" w:semiHidden="1" w:unhideWhenUsed="1"/>
-    <w:lsdException w:name="annotation reference" w:semiHidden="1" w:unhideWhenUsed="1"/>
-    <w:lsdException w:name="line number" w:semiHidden="1" w:unhideWhenUsed="1"/>
-    <w:lsdException w:name="page number" w:semiHidden="1" w:unhideWhenUsed="1"/>
-    <w:lsdException w:name="endnote reference" w:semiHidden="1" w:unhideWhenUsed="1"/>
-    <w:lsdException w:name="endnote text" w:semiHidden="1" w:unhideWhenUsed="1"/>
-    <w:lsdException w:name="table of authorities" w:semiHidden="1" w:unhideWhenUsed="1"/>
-    <w:lsdException w:name="macro" w:semiHidden="1" w:unhideWhenUsed="1"/>
-    <w:lsdException w:name="toa heading" w:semiHidden="1" w:unhideWhenUsed="1"/>
-    <w:lsdException w:name="List" w:semiHidden="1" w:unhideWhenUsed="1"/>
-    <w:lsdException w:name="List Bullet" w:semiHidden="1" w:unhideWhenUsed="1"/>
-    <w:lsdException w:name="List Number" w:semiHidden="1" w:unhideWhenUsed="1"/>
-    <w:lsdException w:name="List 2" w:semiHidden="1" w:unhideWhenUsed="1"/>
-    <w:lsdException w:name="List 3" w:semiHidden="1" w:unhideWhenUsed="1"/>
-    <w:lsdException w:name="List 4" w:semiHidden="1" w:unhideWhenUsed="1"/>
-    <w:lsdException w:name="List 5" w:semiHidden="1" w:unhideWhenUsed="1"/>
-    <w:lsdException w:name="List Bullet 2" w:semiHidden="1" w:unhideWhenUsed="1"/>
-    <w:lsdException w:name="List Bullet 3" w:semiHidden="1" w:unhideWhenUsed="1"/>
-    <w:lsdException w:name="List Bullet 4" w:semiHidden="1" w:unhideWhenUsed="1"/>
-    <w:lsdException w:name="List Bullet 5" w:semiHidden="1" w:unhideWhenUsed="1"/>
-    <w:lsdException w:name="List Number 2" w:semiHidden="1" w:unhideWhenUsed="1"/>
-    <w:lsdException w:name="List Number 3" w:semiHidden="1" w:unhideWhenUsed="1"/>
-    <w:lsdException w:name="List Number 4" w:semiHidden="1" w:unhideWhenUsed="1"/>
-    <w:lsdException w:name="List Number 5" w:semiHidden="1" w:unhideWhenUsed="1"/>
-    <w:lsdException w:name="Title" w:uiPriority="10" w:qFormat="1"/>
-    <w:lsdException w:name="Closing" w:semiHidden="1" w:unhideWhenUsed="1"/>
-    <w:lsdException w:name="Signature" w:semiHidden="1" w:unhideWhenUsed="1"/>
-    <w:lsdException w:name="Default Paragraph Font" w:semiHidden="1" w:uiPriority="1" w:unhideWhenUsed="1"/>
-    <w:lsdException w:name="Body Text" w:semiHidden="1" w:unhideWhenUsed="1"/>
-    <w:lsdException w:name="Body Text Indent" w:semiHidden="1" w:unhideWhenUsed="1"/>
-    <w:lsdException w:name="List Continue" w:semiHidden="1" w:unhideWhenUsed="1"/>
-    <w:lsdException w:name="List Continue 2" w:semiHidden="1" w:unhideWhenUsed="1"/>
-    <w:lsdException w:name="List Continue 3" w:semiHidden="1" w:unhideWhenUsed="1"/>
-    <w:lsdException w:name="List Continue 4" w:semiHidden="1" w:unhideWhenUsed="1"/>
-    <w:lsdException w:name="List Continue 5" w:semiHidden="1" w:unhideWhenUsed="1"/>
-    <w:lsdException w:name="Message Header" w:semiHidden="1" w:unhideWhenUsed="1"/>
-    <w:lsdException w:name="Subtitle" w:uiPriority="11" w:qFormat="1"/>
-    <w:lsdException w:name="Salutation" w:semiHidden="1" w:unhideWhenUsed="1"/>
-    <w:lsdException w:name="Date" w:semiHidden="1" w:unhideWhenUsed="1"/>
-    <w:lsdException w:name="Body Text First Indent" w:semiHidden="1" w:unhideWhenUsed="1"/>
-    <w:lsdException w:name="Body Text First Indent 2" w:semiHidden="1" w:unhideWhenUsed="1"/>
-    <w:lsdException w:name="Note Heading" w:semiHidden="1" w:unhideWhenUsed="1"/>
-    <w:lsdException w:name="Body Text 2" w:semiHidden="1" w:unhideWhenUsed="1"/>
-    <w:lsdException w:name="Body Text 3" w:semiHidden="1" w:unhideWhenUsed="1"/>
-    <w:lsdException w:name="Body Text Indent 2" w:semiHidden="1" w:unhideWhenUsed="1"/>
-    <w:lsdException w:name="Body Text Indent 3" w:semiHidden="1" w:unhideWhenUsed="1"/>
-    <w:lsdException w:name="Block Text" w:semiHidden="1" w:unhideWhenUsed="1"/>
-    <w:lsdException w:name="Hyperlink" w:semiHidden="1" w:unhideWhenUsed="1"/>
-    <w:lsdException w:name="FollowedHyperlink" w:semiHidden="1" w:unhideWhenUsed="1"/>
-    <w:lsdException w:name="Strong" w:uiPriority="22" w:qFormat="1"/>
-    <w:lsdException w:name="Emphasis" w:uiPriority="20" w:qFormat="1"/>
-    <w:lsdException w:name="Document Map" w:semiHidden="1" w:unhideWhenUsed="1"/>
-    <w:lsdException w:name="Plain Text" w:semiHidden="1" w:unhideWhenUsed="1"/>
-    <w:lsdException w:name="E-mail Signature" w:semiHidden="1" w:unhideWhenUsed="1"/>
-    <w:lsdException w:name="HTML Top of Form" w:semiHidden="1" w:unhideWhenUsed="1"/>
-    <w:lsdException w:name="HTML Bottom of Form" w:semiHidden="1" w:unhideWhenUsed="1"/>
-    <w:lsdException w:name="Normal (Web)" w:semiHidden="1" w:unhideWhenUsed="1"/>
-    <w:lsdException w:name="HTML Acronym" w:semiHidden="1" w:unhideWhenUsed="1"/>
-    <w:lsdException w:name="HTML Address" w:semiHidden="1" w:unhideWhenUsed="1"/>
-    <w:lsdException w:name="HTML Cite" w:semiHidden="1" w:unhideWhenUsed="1"/>
-    <w:lsdException w:name="HTML Code" w:semiHidden="1" w:unhideWhenUsed="1"/>
-    <w:lsdException w:name="HTML Definition" w:semiHidden="1" w:unhideWhenUsed="1"/>
-    <w:lsdException w:name="HTML Keyboard" w:semiHidden="1" w:unhideWhenUsed="1"/>
-    <w:lsdException w:name="HTML Preformatted" w:semiHidden="1" w:unhideWhenUsed="1"/>
-    <w:lsdException w:name="HTML Sample" w:semiHidden="1" w:unhideWhenUsed="1"/>
-    <w:lsdException w:name="HTML Typewriter" w:semiHidden="1" w:unhideWhenUsed="1"/>
-    <w:lsdException w:name="HTML Variable" w:semiHidden="1" w:unhideWhenUsed="1"/>
-    <w:lsdException w:name="Normal Table" w:semiHidden="1" w:unhideWhenUsed="1"/>
-    <w:lsdException w:name="annotation subject" w:semiHidden="1" w:unhideWhenUsed="1"/>
-    <w:lsdException w:name="No List" w:semiHidden="1" w:unhideWhenUsed="1"/>
-    <w:lsdException w:name="Outline List 1" w:semiHidden="1" w:unhideWhenUsed="1"/>
-    <w:lsdException w:name="Outline List 2" w:semiHidden="1" w:unhideWhenUsed="1"/>
-    <w:lsdException w:name="Outline List 3" w:semiHidden="1" w:unhideWhenUsed="1"/>
-    <w:lsdException w:name="Table Simple 1" w:semiHidden="1" w:unhideWhenUsed="1"/>
-    <w:lsdException w:name="Table Simple 2" w:semiHidden="1" w:unhideWhenUsed="1"/>
-    <w:lsdException w:name="Table Simple 3" w:semiHidden="1" w:unhideWhenUsed="1"/>
-    <w:lsdException w:name="Table Classic 1" w:semiHidden="1" w:unhideWhenUsed="1"/>
-    <w:lsdException w:name="Table Classic 2" w:semiHidden="1" w:unhideWhenUsed="1"/>
-    <w:lsdException w:name="Table Classic 3" w:semiHidden="1" w:unhideWhenUsed="1"/>
-    <w:lsdException w:name="Table Classic 4" w:semiHidden="1" w:unhideWhenUsed="1"/>
-    <w:lsdException w:name="Table Colorful 1" w:semiHidden="1" w:unhideWhenUsed="1"/>
-    <w:lsdException w:name="Table Colorful 2" w:semiHidden="1" w:unhideWhenUsed="1"/>
-    <w:lsdException w:name="Table Colorful 3" w:semiHidden="1" w:unhideWhenUsed="1"/>
-    <w:lsdException w:name="Table Columns 1" w:semiHidden="1" w:unhideWhenUsed="1"/>
-    <w:lsdException w:name="Table Columns 2" w:semiHidden="1" w:unhideWhenUsed="1"/>
-    <w:lsdException w:name="Table Columns 3" w:semiHidden="1" w:unhideWhenUsed="1"/>
-    <w:lsdException w:name="Table Columns 4" w:semiHidden="1" w:unhideWhenUsed="1"/>
-    <w:lsdException w:name="Table Columns 5" w:semiHidden="1" w:unhideWhenUsed="1"/>
-    <w:lsdException w:name="Table Grid 1" w:semiHidden="1" w:unhideWhenUsed="1"/>
-    <w:lsdException w:name="Table Grid 2" w:semiHidden="1" w:unhideWhenUsed="1"/>
-    <w:lsdException w:name="Table Grid 3" w:semiHidden="1" w:unhideWhenUsed="1"/>
-    <w:lsdException w:name="Table Grid 4" w:semiHidden="1" w:unhideWhenUsed="1"/>
-    <w:lsdException w:name="Table Grid 5" w:semiHidden="1" w:unhideWhenUsed="1"/>
-    <w:lsdException w:name="Table Grid 6" w:semiHidden="1" w:unhideWhenUsed="1"/>
-    <w:lsdException w:name="Table Grid 7" w:semiHidden="1" w:unhideWhenUsed="1"/>
-    <w:lsdException w:name="Table Grid 8" w:semiHidden="1" w:unhideWhenUsed="1"/>
-    <w:lsdException w:name="Table List 1" w:semiHidden="1" w:unhideWhenUsed="1"/>
-    <w:lsdException w:name="Table List 2" w:semiHidden="1" w:unhideWhenUsed="1"/>
-    <w:lsdException w:name="Table List 3" w:semiHidden="1" w:unhideWhenUsed="1"/>
-    <w:lsdException w:name="Table List 4" w:semiHidden="1" w:unhideWhenUsed="1"/>
-    <w:lsdException w:name="Table List 5" w:semiHidden="1" w:unhideWhenUsed="1"/>
-    <w:lsdException w:name="Table List 6" w:semiHidden="1" w:unhideWhenUsed="1"/>
-    <w:lsdException w:name="Table List 7" w:semiHidden="1" w:unhideWhenUsed="1"/>
-    <w:lsdException w:name="Table List 8" w:semiHidden="1" w:unhideWhenUsed="1"/>
-    <w:lsdException w:name="Table 3D effects 1" w:semiHidden="1" w:unhideWhenUsed="1"/>
-    <w:lsdException w:name="Table 3D effects 2" w:semiHidden="1" w:unhideWhenUsed="1"/>
-    <w:lsdException w:name="Table 3D effects 3" w:semiHidden="1" w:unhideWhenUsed="1"/>
-    <w:lsdException w:name="Table Contemporary" w:semiHidden="1" w:unhideWhenUsed="1"/>
-    <w:lsdException w:name="Table Elegant" w:semiHidden="1" w:unhideWhenUsed="1"/>
-    <w:lsdException w:name="Table Professional" w:semiHidden="1" w:unhideWhenUsed="1"/>
-    <w:lsdException w:name="Table Subtle 1" w:semiHidden="1" w:unhideWhenUsed="1"/>
-    <w:lsdException w:name="Table Subtle 2" w:semiHidden="1" w:unhideWhenUsed="1"/>
-    <w:lsdException w:name="Table Web 1" w:semiHidden="1" w:unhideWhenUsed="1"/>
-    <w:lsdException w:name="Table Web 2" w:semiHidden="1" w:unhideWhenUsed="1"/>
-    <w:lsdException w:name="Table Web 3" w:semiHidden="1" w:unhideWhenUsed="1"/>
-    <w:lsdException w:name="Balloon Text" w:semiHidden="1" w:unhideWhenUsed="1"/>
-    <w:lsdException w:name="Table Grid" w:uiPriority="39"/>
-    <w:lsdException w:name="Table Theme" w:semiHidden="1" w:unhideWhenUsed="1"/>
-    <w:lsdException w:name="Placeholder Text" w:semiHidden="1"/>
-    <w:lsdException w:name="No Spacing" w:uiPriority="1" w:qFormat="1"/>
-    <w:lsdException w:name="Light Shading" w:uiPriority="60"/>
-    <w:lsdException w:name="Light List" w:uiPriority="61"/>
-    <w:lsdException w:name="Light Grid" w:uiPriority="62"/>
-    <w:lsdException w:name="Medium Shading 1" w:uiPriority="63"/>
-    <w:lsdException w:name="Medium Shading 2" w:uiPriority="64"/>
-    <w:lsdException w:name="Medium List 1" w:uiPriority="65"/>
-    <w:lsdException w:name="Medium List 2" w:uiPriority="66"/>
-    <w:lsdException w:name="Medium Grid 1" w:uiPriority="67"/>
-    <w:lsdException w:name="Medium Grid 2" w:uiPriority="68"/>
-    <w:lsdException w:name="Medium Grid 3" w:uiPriority="69"/>
-    <w:lsdException w:name="Dark List" w:uiPriority="70"/>
-    <w:lsdException w:name="Colorful Shading" w:uiPriority="71"/>
-    <w:lsdException w:name="Colorful List" w:uiPriority="72"/>
-    <w:lsdException w:name="Colorful Grid" w:uiPriority="73"/>
-    <w:lsdException w:name="Light Shading Accent 1" w:uiPriority="60"/>
-    <w:lsdException w:name="Light List Accent 1" w:uiPriority="61"/>
-    <w:lsdException w:name="Light Grid Accent 1" w:uiPriority="62"/>
-    <w:lsdException w:name="Medium Shading 1 Accent 1" w:uiPriority="63"/>
-    <w:lsdException w:name="Medium Shading 2 Accent 1" w:uiPriority="64"/>
-    <w:lsdException w:name="Medium List 1 Accent 1" w:uiPriority="65"/>
-    <w:lsdException w:name="Revision" w:semiHidden="1"/>
-    <w:lsdException w:name="List Paragraph" w:uiPriority="34" w:qFormat="1"/>
-    <w:lsdException w:name="Quote" w:uiPriority="29" w:qFormat="1"/>
-    <w:lsdException w:name="Intense Quote" w:uiPriority="30" w:qFormat="1"/>
-    <w:lsdException w:name="Medium List 2 Accent 1" w:uiPriority="66"/>
-    <w:lsdException w:name="Medium Grid 1 Accent 1" w:uiPriority="67"/>
-    <w:lsdException w:name="Medium Grid 2 Accent 1" w:uiPriority="68"/>
-    <w:lsdException w:name="Medium Grid 3 Accent 1" w:uiPriority="69"/>
-    <w:lsdException w:name="Dark List Accent 1" w:uiPriority="70"/>
-    <w:lsdException w:name="Colorful Shading Accent 1" w:uiPriority="71"/>
-    <w:lsdException w:name="Colorful List Accent 1" w:uiPriority="72"/>
-    <w:lsdException w:name="Colorful Grid Accent 1" w:uiPriority="73"/>
-    <w:lsdException w:name="Light Shading Accent 2" w:uiPriority="60"/>
-    <w:lsdException w:name="Light List Accent 2" w:uiPriority="61"/>
-    <w:lsdException w:name="Light Grid Accent 2" w:uiPriority="62"/>
-    <w:lsdException w:name="Medium Shading 1 Accent 2" w:uiPriority="63"/>
-    <w:lsdException w:name="Medium Shading 2 Accent 2" w:uiPriority="64"/>
-    <w:lsdException w:name="Medium List 1 Accent 2" w:uiPriority="65"/>
-    <w:lsdException w:name="Medium List 2 Accent 2" w:uiPriority="66"/>
-    <w:lsdException w:name="Medium Grid 1 Accent 2" w:uiPriority="67"/>
-    <w:lsdException w:name="Medium Grid 2 Accent 2" w:uiPriority="68"/>
-    <w:lsdException w:name="Medium Grid 3 Accent 2" w:uiPriority="69"/>
-    <w:lsdException w:name="Dark List Accent 2" w:uiPriority="70"/>
-    <w:lsdException w:name="Colorful Shading Accent 2" w:uiPriority="71"/>
-    <w:lsdException w:name="Colorful List Accent 2" w:uiPriority="72"/>
-    <w:lsdException w:name="Colorful Grid Accent 2" w:uiPriority="73"/>
-    <w:lsdException w:name="Light Shading Accent 3" w:uiPriority="60"/>
-    <w:lsdException w:name="Light List Accent 3" w:uiPriority="61"/>
-    <w:lsdException w:name="Light Grid Accent 3" w:uiPriority="62"/>
-    <w:lsdException w:name="Medium Shading 1 Accent 3" w:uiPriority="63"/>
-    <w:lsdException w:name="Medium Shading 2 Accent 3" w:uiPriority="64"/>
-    <w:lsdException w:name="Medium List 1 Accent 3" w:uiPriority="65"/>
-    <w:lsdException w:name="Medium List 2 Accent 3" w:uiPriority="66"/>
-    <w:lsdException w:name="Medium Grid 1 Accent 3" w:uiPriority="67"/>
-    <w:lsdException w:name="Medium Grid 2 Accent 3" w:uiPriority="68"/>
-    <w:lsdException w:name="Medium Grid 3 Accent 3" w:uiPriority="69"/>
-    <w:lsdException w:name="Dark List Accent 3" w:uiPriority="70"/>
-    <w:lsdException w:name="Colorful Shading Accent 3" w:uiPriority="71"/>
-    <w:lsdException w:name="Colorful List Accent 3" w:uiPriority="72"/>
-    <w:lsdException w:name="Colorful Grid Accent 3" w:uiPriority="73"/>
-    <w:lsdException w:name="Light Shading Accent 4" w:uiPriority="60"/>
-    <w:lsdException w:name="Light List Accent 4" w:uiPriority="61"/>
-    <w:lsdException w:name="Light Grid Accent 4" w:uiPriority="62"/>
-    <w:lsdException w:name="Medium Shading 1 Accent 4" w:uiPriority="63"/>
-    <w:lsdException w:name="Medium Shading 2 Accent 4" w:uiPriority="64"/>
-    <w:lsdException w:name="Medium List 1 Accent 4" w:uiPriority="65"/>
-    <w:lsdException w:name="Medium List 2 Accent 4" w:uiPriority="66"/>
-    <w:lsdException w:name="Medium Grid 1 Accent 4" w:uiPriority="67"/>
-    <w:lsdException w:name="Medium Grid 2 Accent 4" w:uiPriority="68"/>
-    <w:lsdException w:name="Medium Grid 3 Accent 4" w:uiPriority="69"/>
-    <w:lsdException w:name="Dark List Accent 4" w:uiPriority="70"/>
-    <w:lsdException w:name="Colorful Shading Accent 4" w:uiPriority="71"/>
-    <w:lsdException w:name="Colorful List Accent 4" w:uiPriority="72"/>
-    <w:lsdException w:name="Colorful Grid Accent 4" w:uiPriority="73"/>
-    <w:lsdException w:name="Light Shading Accent 5" w:uiPriority="60"/>
-    <w:lsdException w:name="Light List Accent 5" w:uiPriority="61"/>
-    <w:lsdException w:name="Light Grid Accent 5" w:uiPriority="62"/>
-    <w:lsdException w:name="Medium Shading 1 Accent 5" w:uiPriority="63"/>
-    <w:lsdException w:name="Medium Shading 2 Accent 5" w:uiPriority="64"/>
-    <w:lsdException w:name="Medium List 1 Accent 5" w:uiPriority="65"/>
-    <w:lsdException w:name="Medium List 2 Accent 5" w:uiPriority="66"/>
-    <w:lsdException w:name="Medium Grid 1 Accent 5" w:uiPriority="67"/>
-    <w:lsdException w:name="Medium Grid 2 Accent 5" w:uiPriority="68"/>
-    <w:lsdException w:name="Medium Grid 3 Accent 5" w:uiPriority="69"/>
-    <w:lsdException w:name="Dark List Accent 5" w:uiPriority="70"/>
-    <w:lsdException w:name="Colorful Shading Accent 5" w:uiPriority="71"/>
-    <w:lsdException w:name="Colorful List Accent 5" w:uiPriority="72"/>
-    <w:lsdException w:name="Colorful Grid Accent 5" w:uiPriority="73"/>
-    <w:lsdException w:name="Light Shading Accent 6" w:uiPriority="60"/>
-    <w:lsdException w:name="Light List Accent 6" w:uiPriority="61"/>
-    <w:lsdException w:name="Light Grid Accent 6" w:uiPriority="62"/>
-    <w:lsdException w:name="Medium Shading 1 Accent 6" w:uiPriority="63"/>
-    <w:lsdException w:name="Medium Shading 2 Accent 6" w:uiPriority="64"/>
-    <w:lsdException w:name="Medium List 1 Accent 6" w:uiPriority="65"/>
-    <w:lsdException w:name="Medium List 2 Accent 6" w:uiPriority="66"/>
-    <w:lsdException w:name="Medium Grid 1 Accent 6" w:uiPriority="67"/>
-    <w:lsdException w:name="Medium Grid 2 Accent 6" w:uiPriority="68"/>
-    <w:lsdException w:name="Medium Grid 3 Accent 6" w:uiPriority="69"/>
-    <w:lsdException w:name="Dark List Accent 6" w:uiPriority="70"/>
-    <w:lsdException w:name="Colorful Shading Accent 6" w:uiPriority="71"/>
-    <w:lsdException w:name="Colorful List Accent 6" w:uiPriority="72"/>
-    <w:lsdException w:name="Colorful Grid Accent 6" w:uiPriority="73"/>
-    <w:lsdException w:name="Subtle Emphasis" w:uiPriority="19" w:qFormat="1"/>
-    <w:lsdException w:name="Intense Emphasis" w:uiPriority="21" w:qFormat="1"/>
-    <w:lsdException w:name="Subtle Reference" w:uiPriority="31" w:qFormat="1"/>
-    <w:lsdException w:name="Intense Reference" w:uiPriority="32" w:qFormat="1"/>
-    <w:lsdException w:name="Book Title" w:uiPriority="33" w:qFormat="1"/>
-    <w:lsdException w:name="Bibliography" w:semiHidden="1" w:uiPriority="37" w:unhideWhenUsed="1"/>
-    <w:lsdException w:name="TOC Heading" w:semiHidden="1" w:uiPriority="39" w:unhideWhenUsed="1" w:qFormat="1"/>
-    <w:lsdException w:name="Plain Table 1" w:uiPriority="41"/>
-    <w:lsdException w:name="Plain Table 2" w:uiPriority="42"/>
-    <w:lsdException w:name="Plain Table 3" w:uiPriority="43"/>
-    <w:lsdException w:name="Plain Table 4" w:uiPriority="44"/>
-    <w:lsdException w:name="Plain Table 5" w:uiPriority="45"/>
-    <w:lsdException w:name="Grid Table Light" w:uiPriority="40"/>
-    <w:lsdException w:name="Grid Table 1 Light" w:uiPriority="46"/>
-    <w:lsdException w:name="Grid Table 2" w:uiPriority="47"/>
-    <w:lsdException w:name="Grid Table 3" w:uiPriority="48"/>
-    <w:lsdException w:name="Grid Table 4" w:uiPriority="49"/>
-    <w:lsdException w:name="Grid Table 5 Dark" w:uiPriority="50"/>
-    <w:lsdException w:name="Grid Table 6 Colorful" w:uiPriority="51"/>
-    <w:lsdException w:name="Grid Table 7 Colorful" w:uiPriority="52"/>
-    <w:lsdException w:name="Grid Table 1 Light Accent 1" w:uiPriority="46"/>
-    <w:lsdException w:name="Grid Table 2 Accent 1" w:uiPriority="47"/>
-    <w:lsdException w:name="Grid Table 3 Accent 1" w:uiPriority="48"/>
-    <w:lsdException w:name="Grid Table 4 Accent 1" w:uiPriority="49"/>
-    <w:lsdException w:name="Grid Table 5 Dark Accent 1" w:uiPriority="50"/>
-    <w:lsdException w:name="Grid Table 6 Colorful Accent 1" w:uiPriority="51"/>
-    <w:lsdException w:name="Grid Table 7 Colorful Accent 1" w:uiPriority="52"/>
-    <w:lsdException w:name="Grid Table 1 Light Accent 2" w:uiPriority="46"/>
-    <w:lsdException w:name="Grid Table 2 Accent 2" w:uiPriority="47"/>
-    <w:lsdException w:name="Grid Table 3 Accent 2" w:uiPriority="48"/>
-    <w:lsdException w:name="Grid Table 4 Accent 2" w:uiPriority="49"/>
-    <w:lsdException w:name="Grid Table 5 Dark Accent 2" w:uiPriority="50"/>
-    <w:lsdException w:name="Grid Table 6 Colorful Accent 2" w:uiPriority="51"/>
-    <w:lsdException w:name="Grid Table 7 Colorful Accent 2" w:uiPriority="52"/>
-    <w:lsdException w:name="Grid Table 1 Light Accent 3" w:uiPriority="46"/>
-    <w:lsdException w:name="Grid Table 2 Accent 3" w:uiPriority="47"/>
-    <w:lsdException w:name="Grid Table 3 Accent 3" w:uiPriority="48"/>
-    <w:lsdException w:name="Grid Table 4 Accent 3" w:uiPriority="49"/>
-    <w:lsdException w:name="Grid Table 5 Dark Accent 3" w:uiPriority="50"/>
-    <w:lsdException w:name="Grid Table 6 Colorful Accent 3" w:uiPriority="51"/>
-    <w:lsdException w:name="Grid Table 7 Colorful Accent 3" w:uiPriority="52"/>
-    <w:lsdException w:name="Grid Table 1 Light Accent 4" w:uiPriority="46"/>
-    <w:lsdException w:name="Grid Table 2 Accent 4" w:uiPriority="47"/>
-    <w:lsdException w:name="Grid Table 3 Accent 4" w:uiPriority="48"/>
-    <w:lsdException w:name="Grid Table 4 Accent 4" w:uiPriority="49"/>
-    <w:lsdException w:name="Grid Table 5 Dark Accent 4" w:uiPriority="50"/>
-    <w:lsdException w:name="Grid Table 6 Colorful Accent 4" w:uiPriority="51"/>
-    <w:lsdException w:name="Grid Table 7 Colorful Accent 4" w:uiPriority="52"/>
-    <w:lsdException w:name="Grid Table 1 Light Accent 5" w:uiPriority="46"/>
-    <w:lsdException w:name="Grid Table 2 Accent 5" w:uiPriority="47"/>
-    <w:lsdException w:name="Grid Table 3 Accent 5" w:uiPriority="48"/>
-    <w:lsdException w:name="Grid Table 4 Accent 5" w:uiPriority="49"/>
-    <w:lsdException w:name="Grid Table 5 Dark Accent 5" w:uiPriority="50"/>
-    <w:lsdException w:name="Grid Table 6 Colorful Accent 5" w:uiPriority="51"/>
-    <w:lsdException w:name="Grid Table 7 Colorful Accent 5" w:uiPriority="52"/>
-    <w:lsdException w:name="Grid Table 1 Light Accent 6" w:uiPriority="46"/>
-    <w:lsdException w:name="Grid Table 2 Accent 6" w:uiPriority="47"/>
-    <w:lsdException w:name="Grid Table 3 Accent 6" w:uiPriority="48"/>
-    <w:lsdException w:name="Grid Table 4 Accent 6" w:uiPriority="49"/>
-    <w:lsdException w:name="Grid Table 5 Dark Accent 6" w:uiPriority="50"/>
-    <w:lsdException w:name="Grid Table 6 Colorful Accent 6" w:uiPriority="51"/>
-    <w:lsdException w:name="Grid Table 7 Colorful Accent 6" w:uiPriority="52"/>
-    <w:lsdException w:name="List Table 1 Light" w:uiPriority="46"/>
-    <w:lsdException w:name="List Table 2" w:uiPriority="47"/>
-    <w:lsdException w:name="List Table 3" w:uiPriority="48"/>
-    <w:lsdException w:name="List Table 4" w:uiPriority="49"/>
-    <w:lsdException w:name="List Table 5 Dark" w:uiPriority="50"/>
-    <w:lsdException w:name="List Table 6 Colorful" w:uiPriority="51"/>
-    <w:lsdException w:name="List Table 7 Colorful" w:uiPriority="52"/>
-    <w:lsdException w:name="List Table 1 Light Accent 1" w:uiPriority="46"/>
-    <w:lsdException w:name="List Table 2 Accent 1" w:uiPriority="47"/>
-    <w:lsdException w:name="List Table 3 Accent 1" w:uiPriority="48"/>
-    <w:lsdException w:name="List Table 4 Accent 1" w:uiPriority="49"/>
-    <w:lsdException w:name="List Table 5 Dark Accent 1" w:uiPriority="50"/>
-    <w:lsdException w:name="List Table 6 Colorful Accent 1" w:uiPriority="51"/>
-    <w:lsdException w:name="List Table 7 Colorful Accent 1" w:uiPriority="52"/>
-    <w:lsdException w:name="List Table 1 Light Accent 2" w:uiPriority="46"/>
-    <w:lsdException w:name="List Table 2 Accent 2" w:uiPriority="47"/>
-    <w:lsdException w:name="List Table 3 Accent 2" w:uiPriority="48"/>
-    <w:lsdException w:name="List Table 4 Accent 2" w:uiPriority="49"/>
-    <w:lsdException w:name="List Table 5 Dark Accent 2" w:uiPriority="50"/>
-    <w:lsdException w:name="List Table 6 Colorful Accent 2" w:uiPriority="51"/>
-    <w:lsdException w:name="List Table 7 Colorful Accent 2" w:uiPriority="52"/>
-    <w:lsdException w:name="List Table 1 Light Accent 3" w:uiPriority="46"/>
-    <w:lsdException w:name="List Table 2 Accent 3" w:uiPriority="47"/>
-    <w:lsdException w:name="List Table 3 Accent 3" w:uiPriority="48"/>
-    <w:lsdException w:name="List Table 4 Accent 3" w:uiPriority="49"/>
-    <w:lsdException w:name="List Table 5 Dark Accent 3" w:uiPriority="50"/>
-    <w:lsdException w:name="List Table 6 Colorful Accent 3" w:uiPriority="51"/>
-    <w:lsdException w:name="List Table 7 Colorful Accent 3" w:uiPriority="52"/>
-    <w:lsdException w:name="List Table 1 Light Accent 4" w:uiPriority="46"/>
-    <w:lsdException w:name="List Table 2 Accent 4" w:uiPriority="47"/>
-    <w:lsdException w:name="List Table 3 Accent 4" w:uiPriority="48"/>
-    <w:lsdException w:name="List Table 4 Accent 4" w:uiPriority="49"/>
-    <w:lsdException w:name="List Table 5 Dark Accent 4" w:uiPriority="50"/>
-    <w:lsdException w:name="List Table 6 Colorful Accent 4" w:uiPriority="51"/>
-    <w:lsdException w:name="List Table 7 Colorful Accent 4" w:uiPriority="52"/>
-    <w:lsdException w:name="List Table 1 Light Accent 5" w:uiPriority="46"/>
-    <w:lsdException w:name="List Table 2 Accent 5" w:uiPriority="47"/>
-    <w:lsdException w:name="List Table 3 Accent 5" w:uiPriority="48"/>
-    <w:lsdException w:name="List Table 4 Accent 5" w:uiPriority="49"/>
-    <w:lsdException w:name="List Table 5 Dark Accent 5" w:uiPriority="50"/>
-    <w:lsdException w:name="List Table 6 Colorful Accent 5" w:uiPriority="51"/>
-    <w:lsdException w:name="List Table 7 Colorful Accent 5" w:uiPriority="52"/>
-    <w:lsdException w:name="List Table 1 Light Accent 6" w:uiPriority="46"/>
-    <w:lsdException w:name="List Table 2 Accent 6" w:uiPriority="47"/>
-    <w:lsdException w:name="List Table 3 Accent 6" w:uiPriority="48"/>
-    <w:lsdException w:name="List Table 4 Accent 6" w:uiPriority="49"/>
-    <w:lsdException w:name="List Table 5 Dark Accent 6" w:uiPriority="50"/>
-    <w:lsdException w:name="List Table 6 Colorful Accent 6" w:uiPriority="51"/>
-    <w:lsdException w:name="List Table 7 Colorful Accent 6" w:uiPriority="52"/>
+  <w:latentStyles w:defLockedState="0" w:defUIPriority="99" w:defSemiHidden="1" w:defUnhideWhenUsed="1" w:defQFormat="0" w:count="267">
+    <w:lsdException w:name="Normal" w:semiHidden="0" w:uiPriority="0" w:unhideWhenUsed="0" w:qFormat="1"/>
+    <w:lsdException w:name="heading 1" w:semiHidden="0" w:uiPriority="9" w:unhideWhenUsed="0" w:qFormat="1"/>
+    <w:lsdException w:name="heading 2" w:uiPriority="9" w:qFormat="1"/>
+    <w:lsdException w:name="heading 3" w:uiPriority="9" w:qFormat="1"/>
+    <w:lsdException w:name="heading 4" w:uiPriority="9" w:qFormat="1"/>
+    <w:lsdException w:name="heading 5" w:uiPriority="9" w:qFormat="1"/>
+    <w:lsdException w:name="heading 6" w:uiPriority="9" w:qFormat="1"/>
+    <w:lsdException w:name="heading 7" w:uiPriority="9" w:qFormat="1"/>
+    <w:lsdException w:name="heading 8" w:uiPriority="9" w:qFormat="1"/>
+    <w:lsdException w:name="heading 9" w:uiPriority="9" w:qFormat="1"/>
+    <w:lsdException w:name="toc 1" w:uiPriority="39"/>
+    <w:lsdException w:name="toc 2" w:uiPriority="39"/>
+    <w:lsdException w:name="toc 3" w:uiPriority="39"/>
+    <w:lsdException w:name="toc 4" w:uiPriority="39"/>
+    <w:lsdException w:name="toc 5" w:uiPriority="39"/>
+    <w:lsdException w:name="toc 6" w:uiPriority="39"/>
+    <w:lsdException w:name="toc 7" w:uiPriority="39"/>
+    <w:lsdException w:name="toc 8" w:uiPriority="39"/>
+    <w:lsdException w:name="toc 9" w:uiPriority="39"/>
+    <w:lsdException w:name="caption" w:uiPriority="35" w:qFormat="1"/>
+    <w:lsdException w:name="Title" w:semiHidden="0" w:uiPriority="10" w:unhideWhenUsed="0" w:qFormat="1"/>
+    <w:lsdException w:name="Default Paragraph Font" w:uiPriority="1"/>
+    <w:lsdException w:name="Subtitle" w:semiHidden="0" w:uiPriority="11" w:unhideWhenUsed="0" w:qFormat="1"/>
+    <w:lsdException w:name="Strong" w:semiHidden="0" w:uiPriority="22" w:unhideWhenUsed="0" w:qFormat="1"/>
+    <w:lsdException w:name="Emphasis" w:semiHidden="0" w:uiPriority="20" w:unhideWhenUsed="0" w:qFormat="1"/>
+    <w:lsdException w:name="Table Grid" w:semiHidden="0" w:uiPriority="39" w:unhideWhenUsed="0"/>
+    <w:lsdException w:name="Placeholder Text" w:unhideWhenUsed="0"/>
+    <w:lsdException w:name="No Spacing" w:semiHidden="0" w:uiPriority="1" w:unhideWhenUsed="0" w:qFormat="1"/>
+    <w:lsdException w:name="Light Shading" w:semiHidden="0" w:uiPriority="60" w:unhideWhenUsed="0"/>
+    <w:lsdException w:name="Light List" w:semiHidden="0" w:uiPriority="61" w:unhideWhenUsed="0"/>
+    <w:lsdException w:name="Light Grid" w:semiHidden="0" w:uiPriority="62" w:unhideWhenUsed="0"/>
+    <w:lsdException w:name="Medium Shading 1" w:semiHidden="0" w:uiPriority="63" w:unhideWhenUsed="0"/>
+    <w:lsdException w:name="Medium Shading 2" w:semiHidden="0" w:uiPriority="64" w:unhideWhenUsed="0"/>
+    <w:lsdException w:name="Medium List 1" w:semiHidden="0" w:uiPriority="65" w:unhideWhenUsed="0"/>
+    <w:lsdException w:name="Medium List 2" w:semiHidden="0" w:uiPriority="66" w:unhideWhenUsed="0"/>
+    <w:lsdException w:name="Medium Grid 1" w:semiHidden="0" w:uiPriority="67" w:unhideWhenUsed="0"/>
+    <w:lsdException w:name="Medium Grid 2" w:semiHidden="0" w:uiPriority="68" w:unhideWhenUsed="0"/>
+    <w:lsdException w:name="Medium Grid 3" w:semiHidden="0" w:uiPriority="69" w:unhideWhenUsed="0"/>
+    <w:lsdException w:name="Dark List" w:semiHidden="0" w:uiPriority="70" w:unhideWhenUsed="0"/>
+    <w:lsdException w:name="Colorful Shading" w:semiHidden="0" w:uiPriority="71" w:unhideWhenUsed="0"/>
+    <w:lsdException w:name="Colorful List" w:semiHidden="0" w:uiPriority="72" w:unhideWhenUsed="0"/>
+    <w:lsdException w:name="Colorful Grid" w:semiHidden="0" w:uiPriority="73" w:unhideWhenUsed="0"/>
+    <w:lsdException w:name="Light Shading Accent 1" w:semiHidden="0" w:uiPriority="60" w:unhideWhenUsed="0"/>
+    <w:lsdException w:name="Light List Accent 1" w:semiHidden="0" w:uiPriority="61" w:unhideWhenUsed="0"/>
+    <w:lsdException w:name="Light Grid Accent 1" w:semiHidden="0" w:uiPriority="62" w:unhideWhenUsed="0"/>
+    <w:lsdException w:name="Medium Shading 1 Accent 1" w:semiHidden="0" w:uiPriority="63" w:unhideWhenUsed="0"/>
+    <w:lsdException w:name="Medium Shading 2 Accent 1" w:semiHidden="0" w:uiPriority="64" w:unhideWhenUsed="0"/>
+    <w:lsdException w:name="Medium List 1 Accent 1" w:semiHidden="0" w:uiPriority="65" w:unhideWhenUsed="0"/>
+    <w:lsdException w:name="Revision" w:unhideWhenUsed="0"/>
+    <w:lsdException w:name="List Paragraph" w:semiHidden="0" w:uiPriority="34" w:unhideWhenUsed="0" w:qFormat="1"/>
+    <w:lsdException w:name="Quote" w:semiHidden="0" w:uiPriority="29" w:unhideWhenUsed="0" w:qFormat="1"/>
+    <w:lsdException w:name="Intense Quote" w:semiHidden="0" w:uiPriority="30" w:unhideWhenUsed="0" w:qFormat="1"/>
+    <w:lsdException w:name="Medium List 2 Accent 1" w:semiHidden="0" w:uiPriority="66" w:unhideWhenUsed="0"/>
+    <w:lsdException w:name="Medium Grid 1 Accent 1" w:semiHidden="0" w:uiPriority="67" w:unhideWhenUsed="0"/>
+    <w:lsdException w:name="Medium Grid 2 Accent 1" w:semiHidden="0" w:uiPriority="68" w:unhideWhenUsed="0"/>
+    <w:lsdException w:name="Medium Grid 3 Accent 1" w:semiHidden="0" w:uiPriority="69" w:unhideWhenUsed="0"/>
+    <w:lsdException w:name="Dark List Accent 1" w:semiHidden="0" w:uiPriority="70" w:unhideWhenUsed="0"/>
+    <w:lsdException w:name="Colorful Shading Accent 1" w:semiHidden="0" w:uiPriority="71" w:unhideWhenUsed="0"/>
+    <w:lsdException w:name="Colorful List Accent 1" w:semiHidden="0" w:uiPriority="72" w:unhideWhenUsed="0"/>
+    <w:lsdException w:name="Colorful Grid Accent 1" w:semiHidden="0" w:uiPriority="73" w:unhideWhenUsed="0"/>
+    <w:lsdException w:name="Light Shading Accent 2" w:semiHidden="0" w:uiPriority="60" w:unhideWhenUsed="0"/>
+    <w:lsdException w:name="Light List Accent 2" w:semiHidden="0" w:uiPriority="61" w:unhideWhenUsed="0"/>
+    <w:lsdException w:name="Light Grid Accent 2" w:semiHidden="0" w:uiPriority="62" w:unhideWhenUsed="0"/>
+    <w:lsdException w:name="Medium Shading 1 Accent 2" w:semiHidden="0" w:uiPriority="63" w:unhideWhenUsed="0"/>
+    <w:lsdException w:name="Medium Shading 2 Accent 2" w:semiHidden="0" w:uiPriority="64" w:unhideWhenUsed="0"/>
+    <w:lsdException w:name="Medium List 1 Accent 2" w:semiHidden="0" w:uiPriority="65" w:unhideWhenUsed="0"/>
+    <w:lsdException w:name="Medium List 2 Accent 2" w:semiHidden="0" w:uiPriority="66" w:unhideWhenUsed="0"/>
+    <w:lsdException w:name="Medium Grid 1 Accent 2" w:semiHidden="0" w:uiPriority="67" w:unhideWhenUsed="0"/>
+    <w:lsdException w:name="Medium Grid 2 Accent 2" w:semiHidden="0" w:uiPriority="68" w:unhideWhenUsed="0"/>
+    <w:lsdException w:name="Medium Grid 3 Accent 2" w:semiHidden="0" w:uiPriority="69" w:unhideWhenUsed="0"/>
+    <w:lsdException w:name="Dark List Accent 2" w:semiHidden="0" w:uiPriority="70" w:unhideWhenUsed="0"/>
+    <w:lsdException w:name="Colorful Shading Accent 2" w:semiHidden="0" w:uiPriority="71" w:unhideWhenUsed="0"/>
+    <w:lsdException w:name="Colorful List Accent 2" w:semiHidden="0" w:uiPriority="72" w:unhideWhenUsed="0"/>
+    <w:lsdException w:name="Colorful Grid Accent 2" w:semiHidden="0" w:uiPriority="73" w:unhideWhenUsed="0"/>
+    <w:lsdException w:name="Light Shading Accent 3" w:semiHidden="0" w:uiPriority="60" w:unhideWhenUsed="0"/>
+    <w:lsdException w:name="Light List Accent 3" w:semiHidden="0" w:uiPriority="61" w:unhideWhenUsed="0"/>
+    <w:lsdException w:name="Light Grid Accent 3" w:semiHidden="0" w:uiPriority="62" w:unhideWhenUsed="0"/>
+    <w:lsdException w:name="Medium Shading 1 Accent 3" w:semiHidden="0" w:uiPriority="63" w:unhideWhenUsed="0"/>
+    <w:lsdException w:name="Medium Shading 2 Accent 3" w:semiHidden="0" w:uiPriority="64" w:unhideWhenUsed="0"/>
+    <w:lsdException w:name="Medium List 1 Accent 3" w:semiHidden="0" w:uiPriority="65" w:unhideWhenUsed="0"/>
+    <w:lsdException w:name="Medium List 2 Accent 3" w:semiHidden="0" w:uiPriority="66" w:unhideWhenUsed="0"/>
+    <w:lsdException w:name="Medium Grid 1 Accent 3" w:semiHidden="0" w:uiPriority="67" w:unhideWhenUsed="0"/>
+    <w:lsdException w:name="Medium Grid 2 Accent 3" w:semiHidden="0" w:uiPriority="68" w:unhideWhenUsed="0"/>
+    <w:lsdException w:name="Medium Grid 3 Accent 3" w:semiHidden="0" w:uiPriority="69" w:unhideWhenUsed="0"/>
+    <w:lsdException w:name="Dark List Accent 3" w:semiHidden="0" w:uiPriority="70" w:unhideWhenUsed="0"/>
+    <w:lsdException w:name="Colorful Shading Accent 3" w:semiHidden="0" w:uiPriority="71" w:unhideWhenUsed="0"/>
+    <w:lsdException w:name="Colorful List Accent 3" w:semiHidden="0" w:uiPriority="72" w:unhideWhenUsed="0"/>
+    <w:lsdException w:name="Colorful Grid Accent 3" w:semiHidden="0" w:uiPriority="73" w:unhideWhenUsed="0"/>
+    <w:lsdException w:name="Light Shading Accent 4" w:semiHidden="0" w:uiPriority="60" w:unhideWhenUsed="0"/>
+    <w:lsdException w:name="Light List Accent 4" w:semiHidden="0" w:uiPriority="61" w:unhideWhenUsed="0"/>
+    <w:lsdException w:name="Light Grid Accent 4" w:semiHidden="0" w:uiPriority="62" w:unhideWhenUsed="0"/>
+    <w:lsdException w:name="Medium Shading 1 Accent 4" w:semiHidden="0" w:uiPriority="63" w:unhideWhenUsed="0"/>
+    <w:lsdException w:name="Medium Shading 2 Accent 4" w:semiHidden="0" w:uiPriority="64" w:unhideWhenUsed="0"/>
+    <w:lsdException w:name="Medium List 1 Accent 4" w:semiHidden="0" w:uiPriority="65" w:unhideWhenUsed="0"/>
+    <w:lsdException w:name="Medium List 2 Accent 4" w:semiHidden="0" w:uiPriority="66" w:unhideWhenUsed="0"/>
+    <w:lsdException w:name="Medium Grid 1 Accent 4" w:semiHidden="0" w:uiPriority="67" w:unhideWhenUsed="0"/>
+    <w:lsdException w:name="Medium Grid 2 Accent 4" w:semiHidden="0" w:uiPriority="68" w:unhideWhenUsed="0"/>
+    <w:lsdException w:name="Medium Grid 3 Accent 4" w:semiHidden="0" w:uiPriority="69" w:unhideWhenUsed="0"/>
+    <w:lsdException w:name="Dark List Accent 4" w:semiHidden="0" w:uiPriority="70" w:unhideWhenUsed="0"/>
+    <w:lsdException w:name="Colorful Shading Accent 4" w:semiHidden="0" w:uiPriority="71" w:unhideWhenUsed="0"/>
+    <w:lsdException w:name="Colorful List Accent 4" w:semiHidden="0" w:uiPriority="72" w:unhideWhenUsed="0"/>
+    <w:lsdException w:name="Colorful Grid Accent 4" w:semiHidden="0" w:uiPriority="73" w:unhideWhenUsed="0"/>
+    <w:lsdException w:name="Light Shading Accent 5" w:semiHidden="0" w:uiPriority="60" w:unhideWhenUsed="0"/>
+    <w:lsdException w:name="Light List Accent 5" w:semiHidden="0" w:uiPriority="61" w:unhideWhenUsed="0"/>
+    <w:lsdException w:name="Light Grid Accent 5" w:semiHidden="0" w:uiPriority="62" w:unhideWhenUsed="0"/>
+    <w:lsdException w:name="Medium Shading 1 Accent 5" w:semiHidden="0" w:uiPriority="63" w:unhideWhenUsed="0"/>
+    <w:lsdException w:name="Medium Shading 2 Accent 5" w:semiHidden="0" w:uiPriority="64" w:unhideWhenUsed="0"/>
+    <w:lsdException w:name="Medium List 1 Accent 5" w:semiHidden="0" w:uiPriority="65" w:unhideWhenUsed="0"/>
+    <w:lsdException w:name="Medium List 2 Accent 5" w:semiHidden="0" w:uiPriority="66" w:unhideWhenUsed="0"/>
+    <w:lsdException w:name="Medium Grid 1 Accent 5" w:semiHidden="0" w:uiPriority="67" w:unhideWhenUsed="0"/>
+    <w:lsdException w:name="Medium Grid 2 Accent 5" w:semiHidden="0" w:uiPriority="68" w:unhideWhenUsed="0"/>
+    <w:lsdException w:name="Medium Grid 3 Accent 5" w:semiHidden="0" w:uiPriority="69" w:unhideWhenUsed="0"/>
+    <w:lsdException w:name="Dark List Accent 5" w:semiHidden="0" w:uiPriority="70" w:unhideWhenUsed="0"/>
+    <w:lsdException w:name="Colorful Shading Accent 5" w:semiHidden="0" w:uiPriority="71" w:unhideWhenUsed="0"/>
+    <w:lsdException w:name="Colorful List Accent 5" w:semiHidden="0" w:uiPriority="72" w:unhideWhenUsed="0"/>
+    <w:lsdException w:name="Colorful Grid Accent 5" w:semiHidden="0" w:uiPriority="73" w:unhideWhenUsed="0"/>
+    <w:lsdException w:name="Light Shading Accent 6" w:semiHidden="0" w:uiPriority="60" w:unhideWhenUsed="0"/>
+    <w:lsdException w:name="Light List Accent 6" w:semiHidden="0" w:uiPriority="61" w:unhideWhenUsed="0"/>
+    <w:lsdException w:name="Light Grid Accent 6" w:semiHidden="0" w:uiPriority="62" w:unhideWhenUsed="0"/>
+    <w:lsdException w:name="Medium Shading 1 Accent 6" w:semiHidden="0" w:uiPriority="63" w:unhideWhenUsed="0"/>
+    <w:lsdException w:name="Medium Shading 2 Accent 6" w:semiHidden="0" w:uiPriority="64" w:unhideWhenUsed="0"/>
+    <w:lsdException w:name="Medium List 1 Accent 6" w:semiHidden="0" w:uiPriority="65" w:unhideWhenUsed="0"/>
+    <w:lsdException w:name="Medium List 2 Accent 6" w:semiHidden="0" w:uiPriority="66" w:unhideWhenUsed="0"/>
+    <w:lsdException w:name="Medium Grid 1 Accent 6" w:semiHidden="0" w:uiPriority="67" w:unhideWhenUsed="0"/>
+    <w:lsdException w:name="Medium Grid 2 Accent 6" w:semiHidden="0" w:uiPriority="68" w:unhideWhenUsed="0"/>
+    <w:lsdException w:name="Medium Grid 3 Accent 6" w:semiHidden="0" w:uiPriority="69" w:unhideWhenUsed="0"/>
+    <w:lsdException w:name="Dark List Accent 6" w:semiHidden="0" w:uiPriority="70" w:unhideWhenUsed="0"/>
+    <w:lsdException w:name="Colorful Shading Accent 6" w:semiHidden="0" w:uiPriority="71" w:unhideWhenUsed="0"/>
+    <w:lsdException w:name="Colorful List Accent 6" w:semiHidden="0" w:uiPriority="72" w:unhideWhenUsed="0"/>
+    <w:lsdException w:name="Colorful Grid Accent 6" w:semiHidden="0" w:uiPriority="73" w:unhideWhenUsed="0"/>
+    <w:lsdException w:name="Subtle Emphasis" w:semiHidden="0" w:uiPriority="19" w:unhideWhenUsed="0" w:qFormat="1"/>
+    <w:lsdException w:name="Intense Emphasis" w:semiHidden="0" w:uiPriority="21" w:unhideWhenUsed="0" w:qFormat="1"/>
+    <w:lsdException w:name="Subtle Reference" w:semiHidden="0" w:uiPriority="31" w:unhideWhenUsed="0" w:qFormat="1"/>
+    <w:lsdException w:name="Intense Reference" w:semiHidden="0" w:uiPriority="32" w:unhideWhenUsed="0" w:qFormat="1"/>
+    <w:lsdException w:name="Book Title" w:semiHidden="0" w:uiPriority="33" w:unhideWhenUsed="0" w:qFormat="1"/>
+    <w:lsdException w:name="Bibliography" w:uiPriority="37"/>
+    <w:lsdException w:name="TOC Heading" w:uiPriority="39" w:qFormat="1"/>
   </w:latentStyles>
-  <w:style w:type="paragraph" w:default="1" w:styleId="Normal">
+  <w:style w:type="paragraph" w:default="1" w:styleId="Standaard">
     <w:name w:val="Normal"/>
     <w:qFormat/>
   </w:style>
-  <w:style w:type="paragraph" w:styleId="Heading1">
+  <w:style w:type="paragraph" w:styleId="Kop1">
     <w:name w:val="heading 1"/>
-    <w:basedOn w:val="Normal"/>
-    <w:next w:val="Normal"/>
-    <w:link w:val="Heading1Char"/>
+    <w:basedOn w:val="Standaard"/>
+    <w:next w:val="Standaard"/>
+    <w:link w:val="Kop1Char"/>
     <w:uiPriority w:val="9"/>
     <w:qFormat/>
     <w:rsid w:val="005A6492"/>
@@ -7422,11 +7333,11 @@
       <w:szCs w:val="32"/>
     </w:rPr>
   </w:style>
-  <w:style w:type="paragraph" w:styleId="Heading2">
+  <w:style w:type="paragraph" w:styleId="Kop2">
     <w:name w:val="heading 2"/>
-    <w:basedOn w:val="Normal"/>
-    <w:next w:val="Normal"/>
-    <w:link w:val="Heading2Char"/>
+    <w:basedOn w:val="Standaard"/>
+    <w:next w:val="Standaard"/>
+    <w:link w:val="Kop2Char"/>
     <w:uiPriority w:val="9"/>
     <w:unhideWhenUsed/>
     <w:qFormat/>
@@ -7444,13 +7355,13 @@
       <w:szCs w:val="26"/>
     </w:rPr>
   </w:style>
-  <w:style w:type="character" w:default="1" w:styleId="DefaultParagraphFont">
+  <w:style w:type="character" w:default="1" w:styleId="Standaardalinea-lettertype">
     <w:name w:val="Default Paragraph Font"/>
     <w:uiPriority w:val="1"/>
     <w:semiHidden/>
     <w:unhideWhenUsed/>
   </w:style>
-  <w:style w:type="table" w:default="1" w:styleId="TableNormal">
+  <w:style w:type="table" w:default="1" w:styleId="Standaardtabel">
     <w:name w:val="Normal Table"/>
     <w:uiPriority w:val="99"/>
     <w:semiHidden/>
@@ -7465,15 +7376,15 @@
       </w:tblCellMar>
     </w:tblPr>
   </w:style>
-  <w:style w:type="numbering" w:default="1" w:styleId="NoList">
+  <w:style w:type="numbering" w:default="1" w:styleId="Geenlijst">
     <w:name w:val="No List"/>
     <w:uiPriority w:val="99"/>
     <w:semiHidden/>
     <w:unhideWhenUsed/>
   </w:style>
-  <w:style w:type="paragraph" w:styleId="NoSpacing">
+  <w:style w:type="paragraph" w:styleId="Geenafstand">
     <w:name w:val="No Spacing"/>
-    <w:link w:val="NoSpacingChar"/>
+    <w:link w:val="GeenafstandChar"/>
     <w:uiPriority w:val="1"/>
     <w:qFormat/>
     <w:rsid w:val="005A6492"/>
@@ -7481,17 +7392,17 @@
       <w:spacing w:after="0" w:line="240" w:lineRule="auto"/>
     </w:pPr>
   </w:style>
-  <w:style w:type="character" w:customStyle="1" w:styleId="NoSpacingChar">
-    <w:name w:val="No Spacing Char"/>
-    <w:basedOn w:val="DefaultParagraphFont"/>
-    <w:link w:val="NoSpacing"/>
+  <w:style w:type="character" w:customStyle="1" w:styleId="GeenafstandChar">
+    <w:name w:val="Geen afstand Char"/>
+    <w:basedOn w:val="Standaardalinea-lettertype"/>
+    <w:link w:val="Geenafstand"/>
     <w:uiPriority w:val="1"/>
     <w:rsid w:val="005A6492"/>
   </w:style>
-  <w:style w:type="paragraph" w:styleId="Header">
+  <w:style w:type="paragraph" w:styleId="Koptekst">
     <w:name w:val="header"/>
-    <w:basedOn w:val="Normal"/>
-    <w:link w:val="HeaderChar"/>
+    <w:basedOn w:val="Standaard"/>
+    <w:link w:val="KoptekstChar"/>
     <w:uiPriority w:val="99"/>
     <w:unhideWhenUsed/>
     <w:rsid w:val="005A6492"/>
@@ -7503,17 +7414,17 @@
       <w:spacing w:after="0" w:line="240" w:lineRule="auto"/>
     </w:pPr>
   </w:style>
-  <w:style w:type="character" w:customStyle="1" w:styleId="HeaderChar">
-    <w:name w:val="Header Char"/>
-    <w:basedOn w:val="DefaultParagraphFont"/>
-    <w:link w:val="Header"/>
+  <w:style w:type="character" w:customStyle="1" w:styleId="KoptekstChar">
+    <w:name w:val="Koptekst Char"/>
+    <w:basedOn w:val="Standaardalinea-lettertype"/>
+    <w:link w:val="Koptekst"/>
     <w:uiPriority w:val="99"/>
     <w:rsid w:val="005A6492"/>
   </w:style>
-  <w:style w:type="paragraph" w:styleId="Footer">
+  <w:style w:type="paragraph" w:styleId="Voettekst">
     <w:name w:val="footer"/>
-    <w:basedOn w:val="Normal"/>
-    <w:link w:val="FooterChar"/>
+    <w:basedOn w:val="Standaard"/>
+    <w:link w:val="VoettekstChar"/>
     <w:uiPriority w:val="99"/>
     <w:unhideWhenUsed/>
     <w:rsid w:val="005A6492"/>
@@ -7525,17 +7436,17 @@
       <w:spacing w:after="0" w:line="240" w:lineRule="auto"/>
     </w:pPr>
   </w:style>
-  <w:style w:type="character" w:customStyle="1" w:styleId="FooterChar">
-    <w:name w:val="Footer Char"/>
-    <w:basedOn w:val="DefaultParagraphFont"/>
-    <w:link w:val="Footer"/>
+  <w:style w:type="character" w:customStyle="1" w:styleId="VoettekstChar">
+    <w:name w:val="Voettekst Char"/>
+    <w:basedOn w:val="Standaardalinea-lettertype"/>
+    <w:link w:val="Voettekst"/>
     <w:uiPriority w:val="99"/>
     <w:rsid w:val="005A6492"/>
   </w:style>
-  <w:style w:type="character" w:customStyle="1" w:styleId="Heading1Char">
-    <w:name w:val="Heading 1 Char"/>
-    <w:basedOn w:val="DefaultParagraphFont"/>
-    <w:link w:val="Heading1"/>
+  <w:style w:type="character" w:customStyle="1" w:styleId="Kop1Char">
+    <w:name w:val="Kop 1 Char"/>
+    <w:basedOn w:val="Standaardalinea-lettertype"/>
+    <w:link w:val="Kop1"/>
     <w:uiPriority w:val="9"/>
     <w:rsid w:val="005A6492"/>
     <w:rPr>
@@ -7545,10 +7456,10 @@
       <w:szCs w:val="32"/>
     </w:rPr>
   </w:style>
-  <w:style w:type="paragraph" w:styleId="TOCHeading">
+  <w:style w:type="paragraph" w:styleId="Kopvaninhoudsopgave">
     <w:name w:val="TOC Heading"/>
-    <w:basedOn w:val="Heading1"/>
-    <w:next w:val="Normal"/>
+    <w:basedOn w:val="Kop1"/>
+    <w:next w:val="Standaard"/>
     <w:uiPriority w:val="39"/>
     <w:unhideWhenUsed/>
     <w:qFormat/>
@@ -7560,10 +7471,10 @@
       <w:lang w:eastAsia="nl-NL"/>
     </w:rPr>
   </w:style>
-  <w:style w:type="paragraph" w:styleId="TOC1">
+  <w:style w:type="paragraph" w:styleId="Inhopg1">
     <w:name w:val="toc 1"/>
-    <w:basedOn w:val="Normal"/>
-    <w:next w:val="Normal"/>
+    <w:basedOn w:val="Standaard"/>
+    <w:next w:val="Standaard"/>
     <w:autoRedefine/>
     <w:uiPriority w:val="39"/>
     <w:unhideWhenUsed/>
@@ -7574,7 +7485,7 @@
   </w:style>
   <w:style w:type="character" w:styleId="Hyperlink">
     <w:name w:val="Hyperlink"/>
-    <w:basedOn w:val="DefaultParagraphFont"/>
+    <w:basedOn w:val="Standaardalinea-lettertype"/>
     <w:uiPriority w:val="99"/>
     <w:unhideWhenUsed/>
     <w:rsid w:val="005A6492"/>
@@ -7585,7 +7496,7 @@
   </w:style>
   <w:style w:type="table" w:customStyle="1" w:styleId="GridTable4-Accent51">
     <w:name w:val="Grid Table 4 - Accent 51"/>
-    <w:basedOn w:val="TableNormal"/>
+    <w:basedOn w:val="Standaardtabel"/>
     <w:uiPriority w:val="49"/>
     <w:rsid w:val="005B59C2"/>
     <w:pPr>
@@ -7659,10 +7570,10 @@
       </w:tcPr>
     </w:tblStylePr>
   </w:style>
-  <w:style w:type="paragraph" w:styleId="BalloonText">
+  <w:style w:type="paragraph" w:styleId="Ballontekst">
     <w:name w:val="Balloon Text"/>
-    <w:basedOn w:val="Normal"/>
-    <w:link w:val="BalloonTextChar"/>
+    <w:basedOn w:val="Standaard"/>
+    <w:link w:val="BallontekstChar"/>
     <w:uiPriority w:val="99"/>
     <w:semiHidden/>
     <w:unhideWhenUsed/>
@@ -7676,10 +7587,10 @@
       <w:szCs w:val="16"/>
     </w:rPr>
   </w:style>
-  <w:style w:type="character" w:customStyle="1" w:styleId="BalloonTextChar">
-    <w:name w:val="Balloon Text Char"/>
-    <w:basedOn w:val="DefaultParagraphFont"/>
-    <w:link w:val="BalloonText"/>
+  <w:style w:type="character" w:customStyle="1" w:styleId="BallontekstChar">
+    <w:name w:val="Ballontekst Char"/>
+    <w:basedOn w:val="Standaardalinea-lettertype"/>
+    <w:link w:val="Ballontekst"/>
     <w:uiPriority w:val="99"/>
     <w:semiHidden/>
     <w:rsid w:val="00C13341"/>
@@ -7689,10 +7600,10 @@
       <w:szCs w:val="16"/>
     </w:rPr>
   </w:style>
-  <w:style w:type="character" w:customStyle="1" w:styleId="Heading2Char">
-    <w:name w:val="Heading 2 Char"/>
-    <w:basedOn w:val="DefaultParagraphFont"/>
-    <w:link w:val="Heading2"/>
+  <w:style w:type="character" w:customStyle="1" w:styleId="Kop2Char">
+    <w:name w:val="Kop 2 Char"/>
+    <w:basedOn w:val="Standaardalinea-lettertype"/>
+    <w:link w:val="Kop2"/>
     <w:uiPriority w:val="9"/>
     <w:rsid w:val="003B586C"/>
     <w:rPr>
@@ -7702,10 +7613,487 @@
       <w:szCs w:val="26"/>
     </w:rPr>
   </w:style>
-  <w:style w:type="paragraph" w:styleId="TOC2">
+  <w:style w:type="paragraph" w:styleId="Inhopg2">
     <w:name w:val="toc 2"/>
-    <w:basedOn w:val="Normal"/>
-    <w:next w:val="Normal"/>
+    <w:basedOn w:val="Standaard"/>
+    <w:next w:val="Standaard"/>
+    <w:autoRedefine/>
+    <w:uiPriority w:val="39"/>
+    <w:unhideWhenUsed/>
+    <w:rsid w:val="00D8795F"/>
+    <w:pPr>
+      <w:spacing w:after="100"/>
+      <w:ind w:left="220"/>
+    </w:pPr>
+  </w:style>
+</w:styles>
+</file>
+
+<file path=word/stylesWithEffects.xml><?xml version="1.0" encoding="utf-8"?>
+<w:styles xmlns:wpc="http://schemas.microsoft.com/office/word/2010/wordprocessingCanvas" xmlns:mc="http://schemas.openxmlformats.org/markup-compatibility/2006" xmlns:o="urn:schemas-microsoft-com:office:office" xmlns:r="http://schemas.openxmlformats.org/officeDocument/2006/relationships" xmlns:m="http://schemas.openxmlformats.org/officeDocument/2006/math" xmlns:v="urn:schemas-microsoft-com:vml" xmlns:wp14="http://schemas.microsoft.com/office/word/2010/wordprocessingDrawing" xmlns:wp="http://schemas.openxmlformats.org/drawingml/2006/wordprocessingDrawing" xmlns:w10="urn:schemas-microsoft-com:office:word" xmlns:w="http://schemas.openxmlformats.org/wordprocessingml/2006/main" xmlns:w14="http://schemas.microsoft.com/office/word/2010/wordml" xmlns:wpg="http://schemas.microsoft.com/office/word/2010/wordprocessingGroup" xmlns:wpi="http://schemas.microsoft.com/office/word/2010/wordprocessingInk" xmlns:wne="http://schemas.microsoft.com/office/word/2006/wordml" xmlns:wps="http://schemas.microsoft.com/office/word/2010/wordprocessingShape" mc:Ignorable="w14 wp14">
+  <w:docDefaults>
+    <w:rPrDefault>
+      <w:rPr>
+        <w:rFonts w:asciiTheme="minorHAnsi" w:eastAsiaTheme="minorHAnsi" w:hAnsiTheme="minorHAnsi" w:cstheme="minorBidi"/>
+        <w:sz w:val="22"/>
+        <w:szCs w:val="22"/>
+        <w:lang w:val="nl-NL" w:eastAsia="en-US" w:bidi="ar-SA"/>
+      </w:rPr>
+    </w:rPrDefault>
+    <w:pPrDefault>
+      <w:pPr>
+        <w:spacing w:after="160" w:line="259" w:lineRule="auto"/>
+      </w:pPr>
+    </w:pPrDefault>
+  </w:docDefaults>
+  <w:latentStyles w:defLockedState="0" w:defUIPriority="99" w:defSemiHidden="1" w:defUnhideWhenUsed="1" w:defQFormat="0" w:count="267">
+    <w:lsdException w:name="Normal" w:semiHidden="0" w:uiPriority="0" w:unhideWhenUsed="0" w:qFormat="1"/>
+    <w:lsdException w:name="heading 1" w:semiHidden="0" w:uiPriority="9" w:unhideWhenUsed="0" w:qFormat="1"/>
+    <w:lsdException w:name="heading 2" w:uiPriority="9" w:qFormat="1"/>
+    <w:lsdException w:name="heading 3" w:uiPriority="9" w:qFormat="1"/>
+    <w:lsdException w:name="heading 4" w:uiPriority="9" w:qFormat="1"/>
+    <w:lsdException w:name="heading 5" w:uiPriority="9" w:qFormat="1"/>
+    <w:lsdException w:name="heading 6" w:uiPriority="9" w:qFormat="1"/>
+    <w:lsdException w:name="heading 7" w:uiPriority="9" w:qFormat="1"/>
+    <w:lsdException w:name="heading 8" w:uiPriority="9" w:qFormat="1"/>
+    <w:lsdException w:name="heading 9" w:uiPriority="9" w:qFormat="1"/>
+    <w:lsdException w:name="toc 1" w:uiPriority="39"/>
+    <w:lsdException w:name="toc 2" w:uiPriority="39"/>
+    <w:lsdException w:name="toc 3" w:uiPriority="39"/>
+    <w:lsdException w:name="toc 4" w:uiPriority="39"/>
+    <w:lsdException w:name="toc 5" w:uiPriority="39"/>
+    <w:lsdException w:name="toc 6" w:uiPriority="39"/>
+    <w:lsdException w:name="toc 7" w:uiPriority="39"/>
+    <w:lsdException w:name="toc 8" w:uiPriority="39"/>
+    <w:lsdException w:name="toc 9" w:uiPriority="39"/>
+    <w:lsdException w:name="caption" w:uiPriority="35" w:qFormat="1"/>
+    <w:lsdException w:name="Title" w:semiHidden="0" w:uiPriority="10" w:unhideWhenUsed="0" w:qFormat="1"/>
+    <w:lsdException w:name="Default Paragraph Font" w:uiPriority="1"/>
+    <w:lsdException w:name="Subtitle" w:semiHidden="0" w:uiPriority="11" w:unhideWhenUsed="0" w:qFormat="1"/>
+    <w:lsdException w:name="Strong" w:semiHidden="0" w:uiPriority="22" w:unhideWhenUsed="0" w:qFormat="1"/>
+    <w:lsdException w:name="Emphasis" w:semiHidden="0" w:uiPriority="20" w:unhideWhenUsed="0" w:qFormat="1"/>
+    <w:lsdException w:name="Table Grid" w:semiHidden="0" w:uiPriority="39" w:unhideWhenUsed="0"/>
+    <w:lsdException w:name="Placeholder Text" w:unhideWhenUsed="0"/>
+    <w:lsdException w:name="No Spacing" w:semiHidden="0" w:uiPriority="1" w:unhideWhenUsed="0" w:qFormat="1"/>
+    <w:lsdException w:name="Light Shading" w:semiHidden="0" w:uiPriority="60" w:unhideWhenUsed="0"/>
+    <w:lsdException w:name="Light List" w:semiHidden="0" w:uiPriority="61" w:unhideWhenUsed="0"/>
+    <w:lsdException w:name="Light Grid" w:semiHidden="0" w:uiPriority="62" w:unhideWhenUsed="0"/>
+    <w:lsdException w:name="Medium Shading 1" w:semiHidden="0" w:uiPriority="63" w:unhideWhenUsed="0"/>
+    <w:lsdException w:name="Medium Shading 2" w:semiHidden="0" w:uiPriority="64" w:unhideWhenUsed="0"/>
+    <w:lsdException w:name="Medium List 1" w:semiHidden="0" w:uiPriority="65" w:unhideWhenUsed="0"/>
+    <w:lsdException w:name="Medium List 2" w:semiHidden="0" w:uiPriority="66" w:unhideWhenUsed="0"/>
+    <w:lsdException w:name="Medium Grid 1" w:semiHidden="0" w:uiPriority="67" w:unhideWhenUsed="0"/>
+    <w:lsdException w:name="Medium Grid 2" w:semiHidden="0" w:uiPriority="68" w:unhideWhenUsed="0"/>
+    <w:lsdException w:name="Medium Grid 3" w:semiHidden="0" w:uiPriority="69" w:unhideWhenUsed="0"/>
+    <w:lsdException w:name="Dark List" w:semiHidden="0" w:uiPriority="70" w:unhideWhenUsed="0"/>
+    <w:lsdException w:name="Colorful Shading" w:semiHidden="0" w:uiPriority="71" w:unhideWhenUsed="0"/>
+    <w:lsdException w:name="Colorful List" w:semiHidden="0" w:uiPriority="72" w:unhideWhenUsed="0"/>
+    <w:lsdException w:name="Colorful Grid" w:semiHidden="0" w:uiPriority="73" w:unhideWhenUsed="0"/>
+    <w:lsdException w:name="Light Shading Accent 1" w:semiHidden="0" w:uiPriority="60" w:unhideWhenUsed="0"/>
+    <w:lsdException w:name="Light List Accent 1" w:semiHidden="0" w:uiPriority="61" w:unhideWhenUsed="0"/>
+    <w:lsdException w:name="Light Grid Accent 1" w:semiHidden="0" w:uiPriority="62" w:unhideWhenUsed="0"/>
+    <w:lsdException w:name="Medium Shading 1 Accent 1" w:semiHidden="0" w:uiPriority="63" w:unhideWhenUsed="0"/>
+    <w:lsdException w:name="Medium Shading 2 Accent 1" w:semiHidden="0" w:uiPriority="64" w:unhideWhenUsed="0"/>
+    <w:lsdException w:name="Medium List 1 Accent 1" w:semiHidden="0" w:uiPriority="65" w:unhideWhenUsed="0"/>
+    <w:lsdException w:name="Revision" w:unhideWhenUsed="0"/>
+    <w:lsdException w:name="List Paragraph" w:semiHidden="0" w:uiPriority="34" w:unhideWhenUsed="0" w:qFormat="1"/>
+    <w:lsdException w:name="Quote" w:semiHidden="0" w:uiPriority="29" w:unhideWhenUsed="0" w:qFormat="1"/>
+    <w:lsdException w:name="Intense Quote" w:semiHidden="0" w:uiPriority="30" w:unhideWhenUsed="0" w:qFormat="1"/>
+    <w:lsdException w:name="Medium List 2 Accent 1" w:semiHidden="0" w:uiPriority="66" w:unhideWhenUsed="0"/>
+    <w:lsdException w:name="Medium Grid 1 Accent 1" w:semiHidden="0" w:uiPriority="67" w:unhideWhenUsed="0"/>
+    <w:lsdException w:name="Medium Grid 2 Accent 1" w:semiHidden="0" w:uiPriority="68" w:unhideWhenUsed="0"/>
+    <w:lsdException w:name="Medium Grid 3 Accent 1" w:semiHidden="0" w:uiPriority="69" w:unhideWhenUsed="0"/>
+    <w:lsdException w:name="Dark List Accent 1" w:semiHidden="0" w:uiPriority="70" w:unhideWhenUsed="0"/>
+    <w:lsdException w:name="Colorful Shading Accent 1" w:semiHidden="0" w:uiPriority="71" w:unhideWhenUsed="0"/>
+    <w:lsdException w:name="Colorful List Accent 1" w:semiHidden="0" w:uiPriority="72" w:unhideWhenUsed="0"/>
+    <w:lsdException w:name="Colorful Grid Accent 1" w:semiHidden="0" w:uiPriority="73" w:unhideWhenUsed="0"/>
+    <w:lsdException w:name="Light Shading Accent 2" w:semiHidden="0" w:uiPriority="60" w:unhideWhenUsed="0"/>
+    <w:lsdException w:name="Light List Accent 2" w:semiHidden="0" w:uiPriority="61" w:unhideWhenUsed="0"/>
+    <w:lsdException w:name="Light Grid Accent 2" w:semiHidden="0" w:uiPriority="62" w:unhideWhenUsed="0"/>
+    <w:lsdException w:name="Medium Shading 1 Accent 2" w:semiHidden="0" w:uiPriority="63" w:unhideWhenUsed="0"/>
+    <w:lsdException w:name="Medium Shading 2 Accent 2" w:semiHidden="0" w:uiPriority="64" w:unhideWhenUsed="0"/>
+    <w:lsdException w:name="Medium List 1 Accent 2" w:semiHidden="0" w:uiPriority="65" w:unhideWhenUsed="0"/>
+    <w:lsdException w:name="Medium List 2 Accent 2" w:semiHidden="0" w:uiPriority="66" w:unhideWhenUsed="0"/>
+    <w:lsdException w:name="Medium Grid 1 Accent 2" w:semiHidden="0" w:uiPriority="67" w:unhideWhenUsed="0"/>
+    <w:lsdException w:name="Medium Grid 2 Accent 2" w:semiHidden="0" w:uiPriority="68" w:unhideWhenUsed="0"/>
+    <w:lsdException w:name="Medium Grid 3 Accent 2" w:semiHidden="0" w:uiPriority="69" w:unhideWhenUsed="0"/>
+    <w:lsdException w:name="Dark List Accent 2" w:semiHidden="0" w:uiPriority="70" w:unhideWhenUsed="0"/>
+    <w:lsdException w:name="Colorful Shading Accent 2" w:semiHidden="0" w:uiPriority="71" w:unhideWhenUsed="0"/>
+    <w:lsdException w:name="Colorful List Accent 2" w:semiHidden="0" w:uiPriority="72" w:unhideWhenUsed="0"/>
+    <w:lsdException w:name="Colorful Grid Accent 2" w:semiHidden="0" w:uiPriority="73" w:unhideWhenUsed="0"/>
+    <w:lsdException w:name="Light Shading Accent 3" w:semiHidden="0" w:uiPriority="60" w:unhideWhenUsed="0"/>
+    <w:lsdException w:name="Light List Accent 3" w:semiHidden="0" w:uiPriority="61" w:unhideWhenUsed="0"/>
+    <w:lsdException w:name="Light Grid Accent 3" w:semiHidden="0" w:uiPriority="62" w:unhideWhenUsed="0"/>
+    <w:lsdException w:name="Medium Shading 1 Accent 3" w:semiHidden="0" w:uiPriority="63" w:unhideWhenUsed="0"/>
+    <w:lsdException w:name="Medium Shading 2 Accent 3" w:semiHidden="0" w:uiPriority="64" w:unhideWhenUsed="0"/>
+    <w:lsdException w:name="Medium List 1 Accent 3" w:semiHidden="0" w:uiPriority="65" w:unhideWhenUsed="0"/>
+    <w:lsdException w:name="Medium List 2 Accent 3" w:semiHidden="0" w:uiPriority="66" w:unhideWhenUsed="0"/>
+    <w:lsdException w:name="Medium Grid 1 Accent 3" w:semiHidden="0" w:uiPriority="67" w:unhideWhenUsed="0"/>
+    <w:lsdException w:name="Medium Grid 2 Accent 3" w:semiHidden="0" w:uiPriority="68" w:unhideWhenUsed="0"/>
+    <w:lsdException w:name="Medium Grid 3 Accent 3" w:semiHidden="0" w:uiPriority="69" w:unhideWhenUsed="0"/>
+    <w:lsdException w:name="Dark List Accent 3" w:semiHidden="0" w:uiPriority="70" w:unhideWhenUsed="0"/>
+    <w:lsdException w:name="Colorful Shading Accent 3" w:semiHidden="0" w:uiPriority="71" w:unhideWhenUsed="0"/>
+    <w:lsdException w:name="Colorful List Accent 3" w:semiHidden="0" w:uiPriority="72" w:unhideWhenUsed="0"/>
+    <w:lsdException w:name="Colorful Grid Accent 3" w:semiHidden="0" w:uiPriority="73" w:unhideWhenUsed="0"/>
+    <w:lsdException w:name="Light Shading Accent 4" w:semiHidden="0" w:uiPriority="60" w:unhideWhenUsed="0"/>
+    <w:lsdException w:name="Light List Accent 4" w:semiHidden="0" w:uiPriority="61" w:unhideWhenUsed="0"/>
+    <w:lsdException w:name="Light Grid Accent 4" w:semiHidden="0" w:uiPriority="62" w:unhideWhenUsed="0"/>
+    <w:lsdException w:name="Medium Shading 1 Accent 4" w:semiHidden="0" w:uiPriority="63" w:unhideWhenUsed="0"/>
+    <w:lsdException w:name="Medium Shading 2 Accent 4" w:semiHidden="0" w:uiPriority="64" w:unhideWhenUsed="0"/>
+    <w:lsdException w:name="Medium List 1 Accent 4" w:semiHidden="0" w:uiPriority="65" w:unhideWhenUsed="0"/>
+    <w:lsdException w:name="Medium List 2 Accent 4" w:semiHidden="0" w:uiPriority="66" w:unhideWhenUsed="0"/>
+    <w:lsdException w:name="Medium Grid 1 Accent 4" w:semiHidden="0" w:uiPriority="67" w:unhideWhenUsed="0"/>
+    <w:lsdException w:name="Medium Grid 2 Accent 4" w:semiHidden="0" w:uiPriority="68" w:unhideWhenUsed="0"/>
+    <w:lsdException w:name="Medium Grid 3 Accent 4" w:semiHidden="0" w:uiPriority="69" w:unhideWhenUsed="0"/>
+    <w:lsdException w:name="Dark List Accent 4" w:semiHidden="0" w:uiPriority="70" w:unhideWhenUsed="0"/>
+    <w:lsdException w:name="Colorful Shading Accent 4" w:semiHidden="0" w:uiPriority="71" w:unhideWhenUsed="0"/>
+    <w:lsdException w:name="Colorful List Accent 4" w:semiHidden="0" w:uiPriority="72" w:unhideWhenUsed="0"/>
+    <w:lsdException w:name="Colorful Grid Accent 4" w:semiHidden="0" w:uiPriority="73" w:unhideWhenUsed="0"/>
+    <w:lsdException w:name="Light Shading Accent 5" w:semiHidden="0" w:uiPriority="60" w:unhideWhenUsed="0"/>
+    <w:lsdException w:name="Light List Accent 5" w:semiHidden="0" w:uiPriority="61" w:unhideWhenUsed="0"/>
+    <w:lsdException w:name="Light Grid Accent 5" w:semiHidden="0" w:uiPriority="62" w:unhideWhenUsed="0"/>
+    <w:lsdException w:name="Medium Shading 1 Accent 5" w:semiHidden="0" w:uiPriority="63" w:unhideWhenUsed="0"/>
+    <w:lsdException w:name="Medium Shading 2 Accent 5" w:semiHidden="0" w:uiPriority="64" w:unhideWhenUsed="0"/>
+    <w:lsdException w:name="Medium List 1 Accent 5" w:semiHidden="0" w:uiPriority="65" w:unhideWhenUsed="0"/>
+    <w:lsdException w:name="Medium List 2 Accent 5" w:semiHidden="0" w:uiPriority="66" w:unhideWhenUsed="0"/>
+    <w:lsdException w:name="Medium Grid 1 Accent 5" w:semiHidden="0" w:uiPriority="67" w:unhideWhenUsed="0"/>
+    <w:lsdException w:name="Medium Grid 2 Accent 5" w:semiHidden="0" w:uiPriority="68" w:unhideWhenUsed="0"/>
+    <w:lsdException w:name="Medium Grid 3 Accent 5" w:semiHidden="0" w:uiPriority="69" w:unhideWhenUsed="0"/>
+    <w:lsdException w:name="Dark List Accent 5" w:semiHidden="0" w:uiPriority="70" w:unhideWhenUsed="0"/>
+    <w:lsdException w:name="Colorful Shading Accent 5" w:semiHidden="0" w:uiPriority="71" w:unhideWhenUsed="0"/>
+    <w:lsdException w:name="Colorful List Accent 5" w:semiHidden="0" w:uiPriority="72" w:unhideWhenUsed="0"/>
+    <w:lsdException w:name="Colorful Grid Accent 5" w:semiHidden="0" w:uiPriority="73" w:unhideWhenUsed="0"/>
+    <w:lsdException w:name="Light Shading Accent 6" w:semiHidden="0" w:uiPriority="60" w:unhideWhenUsed="0"/>
+    <w:lsdException w:name="Light List Accent 6" w:semiHidden="0" w:uiPriority="61" w:unhideWhenUsed="0"/>
+    <w:lsdException w:name="Light Grid Accent 6" w:semiHidden="0" w:uiPriority="62" w:unhideWhenUsed="0"/>
+    <w:lsdException w:name="Medium Shading 1 Accent 6" w:semiHidden="0" w:uiPriority="63" w:unhideWhenUsed="0"/>
+    <w:lsdException w:name="Medium Shading 2 Accent 6" w:semiHidden="0" w:uiPriority="64" w:unhideWhenUsed="0"/>
+    <w:lsdException w:name="Medium List 1 Accent 6" w:semiHidden="0" w:uiPriority="65" w:unhideWhenUsed="0"/>
+    <w:lsdException w:name="Medium List 2 Accent 6" w:semiHidden="0" w:uiPriority="66" w:unhideWhenUsed="0"/>
+    <w:lsdException w:name="Medium Grid 1 Accent 6" w:semiHidden="0" w:uiPriority="67" w:unhideWhenUsed="0"/>
+    <w:lsdException w:name="Medium Grid 2 Accent 6" w:semiHidden="0" w:uiPriority="68" w:unhideWhenUsed="0"/>
+    <w:lsdException w:name="Medium Grid 3 Accent 6" w:semiHidden="0" w:uiPriority="69" w:unhideWhenUsed="0"/>
+    <w:lsdException w:name="Dark List Accent 6" w:semiHidden="0" w:uiPriority="70" w:unhideWhenUsed="0"/>
+    <w:lsdException w:name="Colorful Shading Accent 6" w:semiHidden="0" w:uiPriority="71" w:unhideWhenUsed="0"/>
+    <w:lsdException w:name="Colorful List Accent 6" w:semiHidden="0" w:uiPriority="72" w:unhideWhenUsed="0"/>
+    <w:lsdException w:name="Colorful Grid Accent 6" w:semiHidden="0" w:uiPriority="73" w:unhideWhenUsed="0"/>
+    <w:lsdException w:name="Subtle Emphasis" w:semiHidden="0" w:uiPriority="19" w:unhideWhenUsed="0" w:qFormat="1"/>
+    <w:lsdException w:name="Intense Emphasis" w:semiHidden="0" w:uiPriority="21" w:unhideWhenUsed="0" w:qFormat="1"/>
+    <w:lsdException w:name="Subtle Reference" w:semiHidden="0" w:uiPriority="31" w:unhideWhenUsed="0" w:qFormat="1"/>
+    <w:lsdException w:name="Intense Reference" w:semiHidden="0" w:uiPriority="32" w:unhideWhenUsed="0" w:qFormat="1"/>
+    <w:lsdException w:name="Book Title" w:semiHidden="0" w:uiPriority="33" w:unhideWhenUsed="0" w:qFormat="1"/>
+    <w:lsdException w:name="Bibliography" w:uiPriority="37"/>
+    <w:lsdException w:name="TOC Heading" w:uiPriority="39" w:qFormat="1"/>
+  </w:latentStyles>
+  <w:style w:type="paragraph" w:default="1" w:styleId="Standaard">
+    <w:name w:val="Normal"/>
+    <w:qFormat/>
+  </w:style>
+  <w:style w:type="paragraph" w:styleId="Kop1">
+    <w:name w:val="heading 1"/>
+    <w:basedOn w:val="Standaard"/>
+    <w:next w:val="Standaard"/>
+    <w:link w:val="Kop1Char"/>
+    <w:uiPriority w:val="9"/>
+    <w:qFormat/>
+    <w:rsid w:val="005A6492"/>
+    <w:pPr>
+      <w:keepNext/>
+      <w:keepLines/>
+      <w:spacing w:before="240" w:after="0"/>
+      <w:outlineLvl w:val="0"/>
+    </w:pPr>
+    <w:rPr>
+      <w:rFonts w:asciiTheme="majorHAnsi" w:eastAsiaTheme="majorEastAsia" w:hAnsiTheme="majorHAnsi" w:cstheme="majorBidi"/>
+      <w:color w:val="2E74B5" w:themeColor="accent1" w:themeShade="BF"/>
+      <w:sz w:val="32"/>
+      <w:szCs w:val="32"/>
+    </w:rPr>
+  </w:style>
+  <w:style w:type="paragraph" w:styleId="Kop2">
+    <w:name w:val="heading 2"/>
+    <w:basedOn w:val="Standaard"/>
+    <w:next w:val="Standaard"/>
+    <w:link w:val="Kop2Char"/>
+    <w:uiPriority w:val="9"/>
+    <w:unhideWhenUsed/>
+    <w:qFormat/>
+    <w:rsid w:val="003B586C"/>
+    <w:pPr>
+      <w:keepNext/>
+      <w:keepLines/>
+      <w:spacing w:before="40" w:after="0"/>
+      <w:outlineLvl w:val="1"/>
+    </w:pPr>
+    <w:rPr>
+      <w:rFonts w:asciiTheme="majorHAnsi" w:eastAsiaTheme="majorEastAsia" w:hAnsiTheme="majorHAnsi" w:cstheme="majorBidi"/>
+      <w:color w:val="2E74B5" w:themeColor="accent1" w:themeShade="BF"/>
+      <w:sz w:val="26"/>
+      <w:szCs w:val="26"/>
+    </w:rPr>
+  </w:style>
+  <w:style w:type="character" w:default="1" w:styleId="Standaardalinea-lettertype">
+    <w:name w:val="Default Paragraph Font"/>
+    <w:uiPriority w:val="1"/>
+    <w:semiHidden/>
+    <w:unhideWhenUsed/>
+  </w:style>
+  <w:style w:type="table" w:default="1" w:styleId="Standaardtabel">
+    <w:name w:val="Normal Table"/>
+    <w:uiPriority w:val="99"/>
+    <w:semiHidden/>
+    <w:unhideWhenUsed/>
+    <w:tblPr>
+      <w:tblInd w:w="0" w:type="dxa"/>
+      <w:tblCellMar>
+        <w:top w:w="0" w:type="dxa"/>
+        <w:left w:w="108" w:type="dxa"/>
+        <w:bottom w:w="0" w:type="dxa"/>
+        <w:right w:w="108" w:type="dxa"/>
+      </w:tblCellMar>
+    </w:tblPr>
+  </w:style>
+  <w:style w:type="numbering" w:default="1" w:styleId="Geenlijst">
+    <w:name w:val="No List"/>
+    <w:uiPriority w:val="99"/>
+    <w:semiHidden/>
+    <w:unhideWhenUsed/>
+  </w:style>
+  <w:style w:type="paragraph" w:styleId="Geenafstand">
+    <w:name w:val="No Spacing"/>
+    <w:link w:val="GeenafstandChar"/>
+    <w:uiPriority w:val="1"/>
+    <w:qFormat/>
+    <w:rsid w:val="005A6492"/>
+    <w:pPr>
+      <w:spacing w:after="0" w:line="240" w:lineRule="auto"/>
+    </w:pPr>
+  </w:style>
+  <w:style w:type="character" w:customStyle="1" w:styleId="GeenafstandChar">
+    <w:name w:val="Geen afstand Char"/>
+    <w:basedOn w:val="Standaardalinea-lettertype"/>
+    <w:link w:val="Geenafstand"/>
+    <w:uiPriority w:val="1"/>
+    <w:rsid w:val="005A6492"/>
+  </w:style>
+  <w:style w:type="paragraph" w:styleId="Koptekst">
+    <w:name w:val="header"/>
+    <w:basedOn w:val="Standaard"/>
+    <w:link w:val="KoptekstChar"/>
+    <w:uiPriority w:val="99"/>
+    <w:unhideWhenUsed/>
+    <w:rsid w:val="005A6492"/>
+    <w:pPr>
+      <w:tabs>
+        <w:tab w:val="center" w:pos="4536"/>
+        <w:tab w:val="right" w:pos="9072"/>
+      </w:tabs>
+      <w:spacing w:after="0" w:line="240" w:lineRule="auto"/>
+    </w:pPr>
+  </w:style>
+  <w:style w:type="character" w:customStyle="1" w:styleId="KoptekstChar">
+    <w:name w:val="Koptekst Char"/>
+    <w:basedOn w:val="Standaardalinea-lettertype"/>
+    <w:link w:val="Koptekst"/>
+    <w:uiPriority w:val="99"/>
+    <w:rsid w:val="005A6492"/>
+  </w:style>
+  <w:style w:type="paragraph" w:styleId="Voettekst">
+    <w:name w:val="footer"/>
+    <w:basedOn w:val="Standaard"/>
+    <w:link w:val="VoettekstChar"/>
+    <w:uiPriority w:val="99"/>
+    <w:unhideWhenUsed/>
+    <w:rsid w:val="005A6492"/>
+    <w:pPr>
+      <w:tabs>
+        <w:tab w:val="center" w:pos="4536"/>
+        <w:tab w:val="right" w:pos="9072"/>
+      </w:tabs>
+      <w:spacing w:after="0" w:line="240" w:lineRule="auto"/>
+    </w:pPr>
+  </w:style>
+  <w:style w:type="character" w:customStyle="1" w:styleId="VoettekstChar">
+    <w:name w:val="Voettekst Char"/>
+    <w:basedOn w:val="Standaardalinea-lettertype"/>
+    <w:link w:val="Voettekst"/>
+    <w:uiPriority w:val="99"/>
+    <w:rsid w:val="005A6492"/>
+  </w:style>
+  <w:style w:type="character" w:customStyle="1" w:styleId="Kop1Char">
+    <w:name w:val="Kop 1 Char"/>
+    <w:basedOn w:val="Standaardalinea-lettertype"/>
+    <w:link w:val="Kop1"/>
+    <w:uiPriority w:val="9"/>
+    <w:rsid w:val="005A6492"/>
+    <w:rPr>
+      <w:rFonts w:asciiTheme="majorHAnsi" w:eastAsiaTheme="majorEastAsia" w:hAnsiTheme="majorHAnsi" w:cstheme="majorBidi"/>
+      <w:color w:val="2E74B5" w:themeColor="accent1" w:themeShade="BF"/>
+      <w:sz w:val="32"/>
+      <w:szCs w:val="32"/>
+    </w:rPr>
+  </w:style>
+  <w:style w:type="paragraph" w:styleId="Kopvaninhoudsopgave">
+    <w:name w:val="TOC Heading"/>
+    <w:basedOn w:val="Kop1"/>
+    <w:next w:val="Standaard"/>
+    <w:uiPriority w:val="39"/>
+    <w:unhideWhenUsed/>
+    <w:qFormat/>
+    <w:rsid w:val="005A6492"/>
+    <w:pPr>
+      <w:outlineLvl w:val="9"/>
+    </w:pPr>
+    <w:rPr>
+      <w:lang w:eastAsia="nl-NL"/>
+    </w:rPr>
+  </w:style>
+  <w:style w:type="paragraph" w:styleId="Inhopg1">
+    <w:name w:val="toc 1"/>
+    <w:basedOn w:val="Standaard"/>
+    <w:next w:val="Standaard"/>
+    <w:autoRedefine/>
+    <w:uiPriority w:val="39"/>
+    <w:unhideWhenUsed/>
+    <w:rsid w:val="005A6492"/>
+    <w:pPr>
+      <w:spacing w:after="100"/>
+    </w:pPr>
+  </w:style>
+  <w:style w:type="character" w:styleId="Hyperlink">
+    <w:name w:val="Hyperlink"/>
+    <w:basedOn w:val="Standaardalinea-lettertype"/>
+    <w:uiPriority w:val="99"/>
+    <w:unhideWhenUsed/>
+    <w:rsid w:val="005A6492"/>
+    <w:rPr>
+      <w:color w:val="0563C1" w:themeColor="hyperlink"/>
+      <w:u w:val="single"/>
+    </w:rPr>
+  </w:style>
+  <w:style w:type="table" w:customStyle="1" w:styleId="GridTable4-Accent51">
+    <w:name w:val="Grid Table 4 - Accent 51"/>
+    <w:basedOn w:val="Standaardtabel"/>
+    <w:uiPriority w:val="49"/>
+    <w:rsid w:val="005B59C2"/>
+    <w:pPr>
+      <w:spacing w:after="0" w:line="240" w:lineRule="auto"/>
+    </w:pPr>
+    <w:tblPr>
+      <w:tblStyleRowBandSize w:val="1"/>
+      <w:tblStyleColBandSize w:val="1"/>
+      <w:tblBorders>
+        <w:top w:val="single" w:sz="4" w:space="0" w:color="8EAADB" w:themeColor="accent5" w:themeTint="99"/>
+        <w:left w:val="single" w:sz="4" w:space="0" w:color="8EAADB" w:themeColor="accent5" w:themeTint="99"/>
+        <w:bottom w:val="single" w:sz="4" w:space="0" w:color="8EAADB" w:themeColor="accent5" w:themeTint="99"/>
+        <w:right w:val="single" w:sz="4" w:space="0" w:color="8EAADB" w:themeColor="accent5" w:themeTint="99"/>
+        <w:insideH w:val="single" w:sz="4" w:space="0" w:color="8EAADB" w:themeColor="accent5" w:themeTint="99"/>
+        <w:insideV w:val="single" w:sz="4" w:space="0" w:color="8EAADB" w:themeColor="accent5" w:themeTint="99"/>
+      </w:tblBorders>
+    </w:tblPr>
+    <w:tblStylePr w:type="firstRow">
+      <w:rPr>
+        <w:b/>
+        <w:bCs/>
+        <w:color w:val="FFFFFF" w:themeColor="background1"/>
+      </w:rPr>
+      <w:tblPr/>
+      <w:tcPr>
+        <w:tcBorders>
+          <w:top w:val="single" w:sz="4" w:space="0" w:color="4472C4" w:themeColor="accent5"/>
+          <w:left w:val="single" w:sz="4" w:space="0" w:color="4472C4" w:themeColor="accent5"/>
+          <w:bottom w:val="single" w:sz="4" w:space="0" w:color="4472C4" w:themeColor="accent5"/>
+          <w:right w:val="single" w:sz="4" w:space="0" w:color="4472C4" w:themeColor="accent5"/>
+          <w:insideH w:val="nil"/>
+          <w:insideV w:val="nil"/>
+        </w:tcBorders>
+        <w:shd w:val="clear" w:color="auto" w:fill="4472C4" w:themeFill="accent5"/>
+      </w:tcPr>
+    </w:tblStylePr>
+    <w:tblStylePr w:type="lastRow">
+      <w:rPr>
+        <w:b/>
+        <w:bCs/>
+      </w:rPr>
+      <w:tblPr/>
+      <w:tcPr>
+        <w:tcBorders>
+          <w:top w:val="double" w:sz="4" w:space="0" w:color="4472C4" w:themeColor="accent5"/>
+        </w:tcBorders>
+      </w:tcPr>
+    </w:tblStylePr>
+    <w:tblStylePr w:type="firstCol">
+      <w:rPr>
+        <w:b/>
+        <w:bCs/>
+      </w:rPr>
+    </w:tblStylePr>
+    <w:tblStylePr w:type="lastCol">
+      <w:rPr>
+        <w:b/>
+        <w:bCs/>
+      </w:rPr>
+    </w:tblStylePr>
+    <w:tblStylePr w:type="band1Vert">
+      <w:tblPr/>
+      <w:tcPr>
+        <w:shd w:val="clear" w:color="auto" w:fill="D9E2F3" w:themeFill="accent5" w:themeFillTint="33"/>
+      </w:tcPr>
+    </w:tblStylePr>
+    <w:tblStylePr w:type="band1Horz">
+      <w:tblPr/>
+      <w:tcPr>
+        <w:shd w:val="clear" w:color="auto" w:fill="D9E2F3" w:themeFill="accent5" w:themeFillTint="33"/>
+      </w:tcPr>
+    </w:tblStylePr>
+  </w:style>
+  <w:style w:type="paragraph" w:styleId="Ballontekst">
+    <w:name w:val="Balloon Text"/>
+    <w:basedOn w:val="Standaard"/>
+    <w:link w:val="BallontekstChar"/>
+    <w:uiPriority w:val="99"/>
+    <w:semiHidden/>
+    <w:unhideWhenUsed/>
+    <w:rsid w:val="00C13341"/>
+    <w:pPr>
+      <w:spacing w:after="0" w:line="240" w:lineRule="auto"/>
+    </w:pPr>
+    <w:rPr>
+      <w:rFonts w:ascii="Tahoma" w:hAnsi="Tahoma" w:cs="Tahoma"/>
+      <w:sz w:val="16"/>
+      <w:szCs w:val="16"/>
+    </w:rPr>
+  </w:style>
+  <w:style w:type="character" w:customStyle="1" w:styleId="BallontekstChar">
+    <w:name w:val="Ballontekst Char"/>
+    <w:basedOn w:val="Standaardalinea-lettertype"/>
+    <w:link w:val="Ballontekst"/>
+    <w:uiPriority w:val="99"/>
+    <w:semiHidden/>
+    <w:rsid w:val="00C13341"/>
+    <w:rPr>
+      <w:rFonts w:ascii="Tahoma" w:hAnsi="Tahoma" w:cs="Tahoma"/>
+      <w:sz w:val="16"/>
+      <w:szCs w:val="16"/>
+    </w:rPr>
+  </w:style>
+  <w:style w:type="character" w:customStyle="1" w:styleId="Kop2Char">
+    <w:name w:val="Kop 2 Char"/>
+    <w:basedOn w:val="Standaardalinea-lettertype"/>
+    <w:link w:val="Kop2"/>
+    <w:uiPriority w:val="9"/>
+    <w:rsid w:val="003B586C"/>
+    <w:rPr>
+      <w:rFonts w:asciiTheme="majorHAnsi" w:eastAsiaTheme="majorEastAsia" w:hAnsiTheme="majorHAnsi" w:cstheme="majorBidi"/>
+      <w:color w:val="2E74B5" w:themeColor="accent1" w:themeShade="BF"/>
+      <w:sz w:val="26"/>
+      <w:szCs w:val="26"/>
+    </w:rPr>
+  </w:style>
+  <w:style w:type="paragraph" w:styleId="Inhopg2">
+    <w:name w:val="toc 2"/>
+    <w:basedOn w:val="Standaard"/>
+    <w:next w:val="Standaard"/>
     <w:autoRedefine/>
     <w:uiPriority w:val="39"/>
     <w:unhideWhenUsed/>
@@ -7973,7 +8361,7 @@
   <a:extraClrSchemeLst/>
   <a:extLst>
     <a:ext uri="{05A4C25C-085E-4340-85A3-A5531E510DB2}">
-      <thm15:themeFamily xmlns:thm15="http://schemas.microsoft.com/office/thememl/2012/main" name="Office Theme" id="{62F939B6-93AF-4DB8-9C6B-D6C7DFDC589F}" vid="{4A3C46E8-61CC-4603-A589-7422A47A8E4A}"/>
+      <thm15:themeFamily xmlns="" xmlns:thm15="http://schemas.microsoft.com/office/thememl/2012/main" name="Office Theme" id="{62F939B6-93AF-4DB8-9C6B-D6C7DFDC589F}" vid="{4A3C46E8-61CC-4603-A589-7422A47A8E4A}"/>
     </a:ext>
   </a:extLst>
 </a:theme>
@@ -8003,7 +8391,7 @@
 </file>
 
 <file path=customXml/itemProps2.xml><?xml version="1.0" encoding="utf-8"?>
-<ds:datastoreItem xmlns:ds="http://schemas.openxmlformats.org/officeDocument/2006/customXml" ds:itemID="{26DFF201-3AA9-4F61-9024-9A663AED229F}">
+<ds:datastoreItem xmlns:ds="http://schemas.openxmlformats.org/officeDocument/2006/customXml" ds:itemID="{80C4B9E8-51D8-4374-B737-5C3CADA8CEFC}">
   <ds:schemaRefs>
     <ds:schemaRef ds:uri="http://schemas.openxmlformats.org/officeDocument/2006/bibliography"/>
   </ds:schemaRefs>
